--- a/需求分析建模/详细设计/自营电商详细设计.docx
+++ b/需求分析建模/详细设计/自营电商详细设计.docx
@@ -1,6 +1,6 @@
 
 <file path=word/document.xml><?xml version="1.0" encoding="utf-8"?>
-<w:document xmlns:wpc="http://schemas.microsoft.com/office/word/2010/wordprocessingCanvas" xmlns:mc="http://schemas.openxmlformats.org/markup-compatibility/2006" xmlns:o="urn:schemas-microsoft-com:office:office" xmlns:r="http://schemas.openxmlformats.org/officeDocument/2006/relationships" xmlns:m="http://schemas.openxmlformats.org/officeDocument/2006/math" xmlns:v="urn:schemas-microsoft-com:vml" xmlns:wp14="http://schemas.microsoft.com/office/word/2010/wordprocessingDrawing" xmlns:wp="http://schemas.openxmlformats.org/drawingml/2006/wordprocessingDrawing" xmlns:w10="urn:schemas-microsoft-com:office:word" xmlns:w="http://schemas.openxmlformats.org/wordprocessingml/2006/main" xmlns:w14="http://schemas.microsoft.com/office/word/2010/wordml" xmlns:w15="http://schemas.microsoft.com/office/word/2012/wordml" xmlns:wpg="http://schemas.microsoft.com/office/word/2010/wordprocessingGroup" xmlns:wpi="http://schemas.microsoft.com/office/word/2010/wordprocessingInk" xmlns:wne="http://schemas.microsoft.com/office/word/2006/wordml" xmlns:wps="http://schemas.microsoft.com/office/word/2010/wordprocessingShape" mc:Ignorable="w14 w15 wp14">
+<w:document xmlns:wpc="http://schemas.microsoft.com/office/word/2010/wordprocessingCanvas" xmlns:cx="http://schemas.microsoft.com/office/drawing/2014/chartex" xmlns:mc="http://schemas.openxmlformats.org/markup-compatibility/2006" xmlns:o="urn:schemas-microsoft-com:office:office" xmlns:r="http://schemas.openxmlformats.org/officeDocument/2006/relationships" xmlns:m="http://schemas.openxmlformats.org/officeDocument/2006/math" xmlns:v="urn:schemas-microsoft-com:vml" xmlns:wp14="http://schemas.microsoft.com/office/word/2010/wordprocessingDrawing" xmlns:wp="http://schemas.openxmlformats.org/drawingml/2006/wordprocessingDrawing" xmlns:w10="urn:schemas-microsoft-com:office:word" xmlns:w="http://schemas.openxmlformats.org/wordprocessingml/2006/main" xmlns:w14="http://schemas.microsoft.com/office/word/2010/wordml" xmlns:w15="http://schemas.microsoft.com/office/word/2012/wordml" xmlns:w16se="http://schemas.microsoft.com/office/word/2015/wordml/symex" xmlns:wpg="http://schemas.microsoft.com/office/word/2010/wordprocessingGroup" xmlns:wpi="http://schemas.microsoft.com/office/word/2010/wordprocessingInk" xmlns:wne="http://schemas.microsoft.com/office/word/2006/wordml" xmlns:wps="http://schemas.microsoft.com/office/word/2010/wordprocessingShape" mc:Ignorable="w14 w15 w16se wp14">
   <w:body>
     <w:p>
       <w:pPr>
@@ -23514,6 +23514,12 @@
       <w:r>
         <w:t>字段：</w:t>
       </w:r>
+      <w:r>
+        <w:rPr>
+          <w:rFonts w:hint="eastAsia"/>
+        </w:rPr>
+        <w:t>*</w:t>
+      </w:r>
     </w:p>
     <w:p>
       <w:pPr>
@@ -24120,70 +24126,10 @@
         <w:t>字段：</w:t>
       </w:r>
       <w:r>
-        <w:t>t</w:t>
-      </w:r>
-      <w:r>
-        <w:rPr>
-          <w:rFonts w:hint="eastAsia"/>
-        </w:rPr>
-        <w:t>itle</w:t>
-      </w:r>
-      <w:r>
-        <w:t>,</w:t>
-      </w:r>
-      <w:r>
-        <w:t xml:space="preserve"> </w:t>
-      </w:r>
-      <w:r>
-        <w:t>d</w:t>
-      </w:r>
-      <w:r>
-        <w:rPr>
-          <w:rFonts w:hint="eastAsia"/>
-        </w:rPr>
-        <w:t>esc</w:t>
-      </w:r>
-      <w:r>
-        <w:t>ription,</w:t>
-      </w:r>
-      <w:r>
-        <w:t xml:space="preserve"> </w:t>
-      </w:r>
-      <w:r>
-        <w:t>p</w:t>
-      </w:r>
-      <w:r>
-        <w:rPr>
-          <w:rFonts w:hint="eastAsia"/>
-        </w:rPr>
-        <w:t>rice</w:t>
-      </w:r>
-      <w:r>
-        <w:t>,</w:t>
-      </w:r>
-      <w:r>
-        <w:t xml:space="preserve"> </w:t>
-      </w:r>
-      <w:r>
-        <w:t>c</w:t>
-      </w:r>
-      <w:r>
-        <w:rPr>
-          <w:rFonts w:hint="eastAsia"/>
-        </w:rPr>
-        <w:t>at</w:t>
-      </w:r>
-      <w:r>
-        <w:t>egory_id,</w:t>
-      </w:r>
-      <w:r>
-        <w:t xml:space="preserve"> </w:t>
-      </w:r>
-      <w:r>
-        <w:t>brand</w:t>
-      </w:r>
-      <w:r>
-        <w:t>_id</w:t>
+        <w:rPr>
+          <w:rFonts w:hint="eastAsia"/>
+        </w:rPr>
+        <w:t>无</w:t>
       </w:r>
     </w:p>
     <w:p>
@@ -25061,13 +25007,10 @@
         <w:t>字段：</w:t>
       </w:r>
       <w:r>
-        <w:t>s</w:t>
-      </w:r>
-      <w:r>
-        <w:rPr>
-          <w:rFonts w:hint="eastAsia"/>
-        </w:rPr>
-        <w:t>helf</w:t>
+        <w:rPr>
+          <w:rFonts w:hint="eastAsia"/>
+        </w:rPr>
+        <w:t>无</w:t>
       </w:r>
     </w:p>
     <w:p>
@@ -25105,7 +25048,7 @@
         <w:rPr>
           <w:rFonts w:hint="eastAsia"/>
         </w:rPr>
-        <w:t>等于</w:t>
+        <w:t>=</w:t>
       </w:r>
       <w:r>
         <w:rPr>
@@ -25562,7 +25505,10 @@
         <w:rPr>
           <w:rFonts w:hint="eastAsia"/>
         </w:rPr>
-        <w:t>无</w:t>
+        <w:t>e</w:t>
+      </w:r>
+      <w:r>
+        <w:t>mail</w:t>
       </w:r>
     </w:p>
     <w:p>
@@ -26416,7 +26362,7 @@
         <w:rPr>
           <w:rFonts w:hint="eastAsia"/>
         </w:rPr>
-        <w:t>stock</w:t>
+        <w:t>无</w:t>
       </w:r>
     </w:p>
     <w:p>
@@ -26648,7 +26594,7 @@
         <w:rPr>
           <w:rFonts w:hint="eastAsia"/>
         </w:rPr>
-        <w:t>stock</w:t>
+        <w:t>无</w:t>
       </w:r>
     </w:p>
     <w:p>
@@ -27474,7 +27420,10 @@
         <w:t>字段：</w:t>
       </w:r>
       <w:r>
-        <w:t>recommend</w:t>
+        <w:rPr>
+          <w:rFonts w:hint="eastAsia"/>
+        </w:rPr>
+        <w:t>无</w:t>
       </w:r>
     </w:p>
     <w:p>
@@ -28308,7 +28257,78 @@
         <w:t>字段：</w:t>
       </w:r>
       <w:r>
-        <w:t>commodity</w:t>
+        <w:rPr>
+          <w:rFonts w:hint="eastAsia"/>
+        </w:rPr>
+        <w:t>无</w:t>
+      </w:r>
+    </w:p>
+    <w:p>
+      <w:pPr>
+        <w:ind w:firstLine="420"/>
+      </w:pPr>
+      <w:r>
+        <w:tab/>
+      </w:r>
+      <w:r>
+        <w:tab/>
+      </w:r>
+      <w:r>
+        <w:tab/>
+      </w:r>
+      <w:r>
+        <w:t>条件：</w:t>
+      </w:r>
+      <w:r>
+        <w:rPr>
+          <w:rFonts w:hint="eastAsia"/>
+        </w:rPr>
+        <w:t>无</w:t>
+      </w:r>
+    </w:p>
+    <w:p>
+      <w:pPr>
+        <w:ind w:firstLine="420"/>
+      </w:pPr>
+      <w:r>
+        <w:tab/>
+      </w:r>
+      <w:r>
+        <w:tab/>
+      </w:r>
+      <w:r>
+        <w:tab/>
+        <w:t>SQL</w:t>
+      </w:r>
+      <w:r>
+        <w:t>：</w:t>
+      </w:r>
+      <w:r>
+        <w:rPr>
+          <w:rFonts w:hint="eastAsia"/>
+        </w:rPr>
+        <w:t>insert</w:t>
+      </w:r>
+      <w:r>
+        <w:t xml:space="preserve"> </w:t>
+      </w:r>
+      <w:r>
+        <w:rPr>
+          <w:rFonts w:hint="eastAsia"/>
+        </w:rPr>
+        <w:t>into</w:t>
+      </w:r>
+      <w:r>
+        <w:t xml:space="preserve"> </w:t>
+      </w:r>
+      <w:r>
+        <w:rPr>
+          <w:rFonts w:hint="eastAsia"/>
+        </w:rPr>
+        <w:t>s</w:t>
+      </w:r>
+      <w:r>
+        <w:t>pike(commodity</w:t>
       </w:r>
       <w:r>
         <w:rPr>
@@ -28376,343 +28396,160 @@
         </w:rPr>
         <w:t>rice</w:t>
       </w:r>
+      <w:r>
+        <w:t>) values(#{id},#{</w:t>
+      </w:r>
+      <w:r>
+        <w:t xml:space="preserve"> </w:t>
+      </w:r>
+      <w:r>
+        <w:rPr>
+          <w:rFonts w:hint="eastAsia"/>
+        </w:rPr>
+        <w:t>startT</w:t>
+      </w:r>
+      <w:r>
+        <w:t>ime },#{</w:t>
+      </w:r>
+      <w:bookmarkStart w:id="2" w:name="_GoBack"/>
+      <w:bookmarkEnd w:id="2"/>
+      <w:r>
+        <w:t>endTime},#{stock},#{price});</w:t>
+      </w:r>
     </w:p>
     <w:p>
       <w:pPr>
         <w:ind w:firstLine="420"/>
       </w:pPr>
-      <w:r>
-        <w:tab/>
-      </w:r>
-      <w:r>
-        <w:tab/>
-      </w:r>
-      <w:r>
-        <w:tab/>
-      </w:r>
-      <w:r>
-        <w:t>条件：</w:t>
+    </w:p>
+    <w:p>
+      <w:pPr>
+        <w:ind w:firstLine="420"/>
+      </w:pPr>
+      <w:r>
+        <w:rPr>
+          <w:rFonts w:hint="eastAsia"/>
+        </w:rPr>
+        <w:t>方法描述：</w:t>
+      </w:r>
+      <w:r>
+        <w:t>public void createDiscountActivity(int id,Activity act);</w:t>
+      </w:r>
+    </w:p>
+    <w:p>
+      <w:pPr>
+        <w:ind w:firstLine="420"/>
+      </w:pPr>
+      <w:r>
+        <w:rPr>
+          <w:rFonts w:hint="eastAsia"/>
+        </w:rPr>
+        <w:t>为一个商品创建一个秒杀活动</w:t>
+      </w:r>
+    </w:p>
+    <w:p>
+      <w:pPr>
+        <w:ind w:firstLine="420"/>
+      </w:pPr>
+      <w:r>
+        <w:rPr>
+          <w:rFonts w:hint="eastAsia"/>
+        </w:rPr>
+        <w:t>参数：</w:t>
+      </w:r>
+      <w:r>
+        <w:t xml:space="preserve">id </w:t>
+      </w:r>
+      <w:r>
+        <w:t>商品</w:t>
+      </w:r>
+      <w:r>
+        <w:t>id</w:t>
+      </w:r>
+      <w:r>
+        <w:t>，</w:t>
+      </w:r>
+    </w:p>
+    <w:p>
+      <w:pPr>
+        <w:ind w:firstLine="420"/>
+      </w:pPr>
+      <w:r>
+        <w:tab/>
+        <w:t xml:space="preserve">  act </w:t>
+      </w:r>
+      <w:r>
+        <w:t>活动对象</w:t>
+      </w:r>
+    </w:p>
+    <w:p>
+      <w:pPr>
+        <w:ind w:firstLine="420"/>
+      </w:pPr>
+      <w:r>
+        <w:rPr>
+          <w:rFonts w:hint="eastAsia"/>
+        </w:rPr>
+        <w:t>返回值：无</w:t>
+      </w:r>
+    </w:p>
+    <w:p>
+      <w:pPr>
+        <w:ind w:firstLine="420"/>
+      </w:pPr>
+      <w:r>
+        <w:rPr>
+          <w:rFonts w:hint="eastAsia"/>
+        </w:rPr>
+        <w:t>异常：无</w:t>
+      </w:r>
+    </w:p>
+    <w:p>
+      <w:pPr>
+        <w:ind w:firstLine="420"/>
+      </w:pPr>
+    </w:p>
+    <w:p>
+      <w:pPr>
+        <w:ind w:firstLine="420"/>
+      </w:pPr>
+      <w:r>
+        <w:rPr>
+          <w:rFonts w:hint="eastAsia"/>
+        </w:rPr>
+        <w:t>表（视图）名：</w:t>
+      </w:r>
+      <w:r>
+        <w:rPr>
+          <w:rFonts w:hint="eastAsia"/>
+        </w:rPr>
+        <w:t>d</w:t>
+      </w:r>
+      <w:r>
+        <w:t>iscount</w:t>
+      </w:r>
+    </w:p>
+    <w:p>
+      <w:pPr>
+        <w:ind w:firstLine="420"/>
+      </w:pPr>
+      <w:r>
+        <w:tab/>
+      </w:r>
+      <w:r>
+        <w:tab/>
+      </w:r>
+      <w:r>
+        <w:tab/>
+      </w:r>
+      <w:r>
+        <w:t>字段：</w:t>
       </w:r>
       <w:r>
         <w:rPr>
           <w:rFonts w:hint="eastAsia"/>
         </w:rPr>
         <w:t>无</w:t>
-      </w:r>
-    </w:p>
-    <w:p>
-      <w:pPr>
-        <w:ind w:firstLine="420"/>
-      </w:pPr>
-      <w:r>
-        <w:tab/>
-      </w:r>
-      <w:r>
-        <w:tab/>
-      </w:r>
-      <w:r>
-        <w:tab/>
-        <w:t>SQL</w:t>
-      </w:r>
-      <w:r>
-        <w:t>：</w:t>
-      </w:r>
-      <w:r>
-        <w:rPr>
-          <w:rFonts w:hint="eastAsia"/>
-        </w:rPr>
-        <w:t>insert</w:t>
-      </w:r>
-      <w:r>
-        <w:t xml:space="preserve"> </w:t>
-      </w:r>
-      <w:r>
-        <w:rPr>
-          <w:rFonts w:hint="eastAsia"/>
-        </w:rPr>
-        <w:t>into</w:t>
-      </w:r>
-      <w:r>
-        <w:t xml:space="preserve"> </w:t>
-      </w:r>
-      <w:r>
-        <w:rPr>
-          <w:rFonts w:hint="eastAsia"/>
-        </w:rPr>
-        <w:t>s</w:t>
-      </w:r>
-      <w:r>
-        <w:t>pike(commodity</w:t>
-      </w:r>
-      <w:r>
-        <w:rPr>
-          <w:rFonts w:hint="eastAsia"/>
-        </w:rPr>
-        <w:t>_</w:t>
-      </w:r>
-      <w:r>
-        <w:t>id,</w:t>
-      </w:r>
-      <w:r>
-        <w:t xml:space="preserve"> </w:t>
-      </w:r>
-      <w:r>
-        <w:t>s</w:t>
-      </w:r>
-      <w:r>
-        <w:rPr>
-          <w:rFonts w:hint="eastAsia"/>
-        </w:rPr>
-        <w:t>tart</w:t>
-      </w:r>
-      <w:r>
-        <w:t>_time,</w:t>
-      </w:r>
-      <w:r>
-        <w:t xml:space="preserve"> </w:t>
-      </w:r>
-      <w:r>
-        <w:t>e</w:t>
-      </w:r>
-      <w:r>
-        <w:rPr>
-          <w:rFonts w:hint="eastAsia"/>
-        </w:rPr>
-        <w:t>nd</w:t>
-      </w:r>
-      <w:r>
-        <w:t>_time,</w:t>
-      </w:r>
-      <w:r>
-        <w:t xml:space="preserve"> </w:t>
-      </w:r>
-      <w:r>
-        <w:t>s</w:t>
-      </w:r>
-      <w:r>
-        <w:rPr>
-          <w:rFonts w:hint="eastAsia"/>
-        </w:rPr>
-        <w:t>tock</w:t>
-      </w:r>
-      <w:r>
-        <w:t>,</w:t>
-      </w:r>
-      <w:r>
-        <w:t xml:space="preserve"> </w:t>
-      </w:r>
-      <w:r>
-        <w:t>p</w:t>
-      </w:r>
-      <w:r>
-        <w:rPr>
-          <w:rFonts w:hint="eastAsia"/>
-        </w:rPr>
-        <w:t>rice</w:t>
-      </w:r>
-      <w:r>
-        <w:t>) values(#{id},#{</w:t>
-      </w:r>
-      <w:r>
-        <w:t xml:space="preserve"> </w:t>
-      </w:r>
-      <w:r>
-        <w:rPr>
-          <w:rFonts w:hint="eastAsia"/>
-        </w:rPr>
-        <w:t>startT</w:t>
-      </w:r>
-      <w:r>
-        <w:t>ime },#{</w:t>
-      </w:r>
-      <w:r>
-        <w:t xml:space="preserve"> </w:t>
-      </w:r>
-      <w:r>
-        <w:t>endTime},#{stock},#{price});</w:t>
-      </w:r>
-    </w:p>
-    <w:p>
-      <w:pPr>
-        <w:ind w:firstLine="420"/>
-      </w:pPr>
-    </w:p>
-    <w:p>
-      <w:pPr>
-        <w:ind w:firstLine="420"/>
-      </w:pPr>
-      <w:r>
-        <w:rPr>
-          <w:rFonts w:hint="eastAsia"/>
-        </w:rPr>
-        <w:t>方法描述：</w:t>
-      </w:r>
-      <w:r>
-        <w:t>public void createDiscountActivity(int id,Activity act);</w:t>
-      </w:r>
-    </w:p>
-    <w:p>
-      <w:pPr>
-        <w:ind w:firstLine="420"/>
-      </w:pPr>
-      <w:r>
-        <w:rPr>
-          <w:rFonts w:hint="eastAsia"/>
-        </w:rPr>
-        <w:t>为一个商品创建一个秒杀活动</w:t>
-      </w:r>
-    </w:p>
-    <w:p>
-      <w:pPr>
-        <w:ind w:firstLine="420"/>
-      </w:pPr>
-      <w:r>
-        <w:rPr>
-          <w:rFonts w:hint="eastAsia"/>
-        </w:rPr>
-        <w:t>参数：</w:t>
-      </w:r>
-      <w:r>
-        <w:t xml:space="preserve">id </w:t>
-      </w:r>
-      <w:r>
-        <w:t>商品</w:t>
-      </w:r>
-      <w:r>
-        <w:t>id</w:t>
-      </w:r>
-      <w:r>
-        <w:t>，</w:t>
-      </w:r>
-    </w:p>
-    <w:p>
-      <w:pPr>
-        <w:ind w:firstLine="420"/>
-      </w:pPr>
-      <w:r>
-        <w:tab/>
-        <w:t xml:space="preserve">  act </w:t>
-      </w:r>
-      <w:r>
-        <w:t>活动对象</w:t>
-      </w:r>
-    </w:p>
-    <w:p>
-      <w:pPr>
-        <w:ind w:firstLine="420"/>
-      </w:pPr>
-      <w:r>
-        <w:rPr>
-          <w:rFonts w:hint="eastAsia"/>
-        </w:rPr>
-        <w:t>返回值：无</w:t>
-      </w:r>
-    </w:p>
-    <w:p>
-      <w:pPr>
-        <w:ind w:firstLine="420"/>
-      </w:pPr>
-      <w:r>
-        <w:rPr>
-          <w:rFonts w:hint="eastAsia"/>
-        </w:rPr>
-        <w:t>异常：无</w:t>
-      </w:r>
-    </w:p>
-    <w:p>
-      <w:pPr>
-        <w:ind w:firstLine="420"/>
-      </w:pPr>
-    </w:p>
-    <w:p>
-      <w:pPr>
-        <w:ind w:firstLine="420"/>
-      </w:pPr>
-      <w:r>
-        <w:rPr>
-          <w:rFonts w:hint="eastAsia"/>
-        </w:rPr>
-        <w:t>表（视图）名：</w:t>
-      </w:r>
-      <w:r>
-        <w:rPr>
-          <w:rFonts w:hint="eastAsia"/>
-        </w:rPr>
-        <w:t>d</w:t>
-      </w:r>
-      <w:r>
-        <w:t>iscount</w:t>
-      </w:r>
-    </w:p>
-    <w:p>
-      <w:pPr>
-        <w:ind w:firstLine="420"/>
-      </w:pPr>
-      <w:r>
-        <w:tab/>
-      </w:r>
-      <w:r>
-        <w:tab/>
-      </w:r>
-      <w:r>
-        <w:tab/>
-      </w:r>
-      <w:r>
-        <w:t>字段：</w:t>
-      </w:r>
-      <w:r>
-        <w:t>commodity</w:t>
-      </w:r>
-      <w:r>
-        <w:rPr>
-          <w:rFonts w:hint="eastAsia"/>
-        </w:rPr>
-        <w:t>_</w:t>
-      </w:r>
-      <w:r>
-        <w:t>id,</w:t>
-      </w:r>
-      <w:r>
-        <w:t xml:space="preserve"> </w:t>
-      </w:r>
-      <w:r>
-        <w:t>s</w:t>
-      </w:r>
-      <w:r>
-        <w:rPr>
-          <w:rFonts w:hint="eastAsia"/>
-        </w:rPr>
-        <w:t>tart</w:t>
-      </w:r>
-      <w:r>
-        <w:t>_time,</w:t>
-      </w:r>
-      <w:r>
-        <w:t xml:space="preserve"> </w:t>
-      </w:r>
-      <w:r>
-        <w:t>e</w:t>
-      </w:r>
-      <w:r>
-        <w:rPr>
-          <w:rFonts w:hint="eastAsia"/>
-        </w:rPr>
-        <w:t>nd</w:t>
-      </w:r>
-      <w:r>
-        <w:t>_time,</w:t>
-      </w:r>
-      <w:r>
-        <w:t xml:space="preserve"> </w:t>
-      </w:r>
-      <w:r>
-        <w:t>p</w:t>
-      </w:r>
-      <w:r>
-        <w:rPr>
-          <w:rFonts w:hint="eastAsia"/>
-        </w:rPr>
-        <w:t>rice</w:t>
       </w:r>
     </w:p>
     <w:p>
@@ -28886,8 +28723,6 @@
         <w:lastRenderedPageBreak/>
         <w:t>统计模块</w:t>
       </w:r>
-      <w:bookmarkStart w:id="2" w:name="_GoBack"/>
-      <w:bookmarkEnd w:id="2"/>
     </w:p>
     <w:p>
       <w:pPr>
@@ -31589,8 +31424,8 @@
 </file>
 
 <file path=word/numbering.xml><?xml version="1.0" encoding="utf-8"?>
-<w:numbering xmlns:wpc="http://schemas.microsoft.com/office/word/2010/wordprocessingCanvas" xmlns:mc="http://schemas.openxmlformats.org/markup-compatibility/2006" xmlns:o="urn:schemas-microsoft-com:office:office" xmlns:r="http://schemas.openxmlformats.org/officeDocument/2006/relationships" xmlns:m="http://schemas.openxmlformats.org/officeDocument/2006/math" xmlns:v="urn:schemas-microsoft-com:vml" xmlns:wp14="http://schemas.microsoft.com/office/word/2010/wordprocessingDrawing" xmlns:wp="http://schemas.openxmlformats.org/drawingml/2006/wordprocessingDrawing" xmlns:w10="urn:schemas-microsoft-com:office:word" xmlns:w="http://schemas.openxmlformats.org/wordprocessingml/2006/main" xmlns:w14="http://schemas.microsoft.com/office/word/2010/wordml" xmlns:w15="http://schemas.microsoft.com/office/word/2012/wordml" xmlns:wpg="http://schemas.microsoft.com/office/word/2010/wordprocessingGroup" xmlns:wpi="http://schemas.microsoft.com/office/word/2010/wordprocessingInk" xmlns:wne="http://schemas.microsoft.com/office/word/2006/wordml" xmlns:wps="http://schemas.microsoft.com/office/word/2010/wordprocessingShape" mc:Ignorable="w14 w15 wp14">
-  <w:abstractNum w:abstractNumId="0">
+<w:numbering xmlns:wpc="http://schemas.microsoft.com/office/word/2010/wordprocessingCanvas" xmlns:cx="http://schemas.microsoft.com/office/drawing/2014/chartex" xmlns:mc="http://schemas.openxmlformats.org/markup-compatibility/2006" xmlns:o="urn:schemas-microsoft-com:office:office" xmlns:r="http://schemas.openxmlformats.org/officeDocument/2006/relationships" xmlns:m="http://schemas.openxmlformats.org/officeDocument/2006/math" xmlns:v="urn:schemas-microsoft-com:vml" xmlns:wp14="http://schemas.microsoft.com/office/word/2010/wordprocessingDrawing" xmlns:wp="http://schemas.openxmlformats.org/drawingml/2006/wordprocessingDrawing" xmlns:w10="urn:schemas-microsoft-com:office:word" xmlns:w="http://schemas.openxmlformats.org/wordprocessingml/2006/main" xmlns:w14="http://schemas.microsoft.com/office/word/2010/wordml" xmlns:w15="http://schemas.microsoft.com/office/word/2012/wordml" xmlns:w16se="http://schemas.microsoft.com/office/word/2015/wordml/symex" xmlns:wpg="http://schemas.microsoft.com/office/word/2010/wordprocessingGroup" xmlns:wpi="http://schemas.microsoft.com/office/word/2010/wordprocessingInk" xmlns:wne="http://schemas.microsoft.com/office/word/2006/wordml" xmlns:wps="http://schemas.microsoft.com/office/word/2010/wordprocessingShape" mc:Ignorable="w14 w15 w16se wp14">
+  <w:abstractNum w:abstractNumId="0" w15:restartNumberingAfterBreak="0">
     <w:nsid w:val="855E5430"/>
     <w:multiLevelType w:val="multilevel"/>
     <w:tmpl w:val="855E5430"/>
@@ -31726,7 +31561,7 @@
       </w:rPr>
     </w:lvl>
   </w:abstractNum>
-  <w:abstractNum w:abstractNumId="1">
+  <w:abstractNum w:abstractNumId="1" w15:restartNumberingAfterBreak="0">
     <w:nsid w:val="B67AE7F0"/>
     <w:multiLevelType w:val="multilevel"/>
     <w:tmpl w:val="B67AE7F0"/>
@@ -31862,7 +31697,7 @@
       </w:rPr>
     </w:lvl>
   </w:abstractNum>
-  <w:abstractNum w:abstractNumId="2">
+  <w:abstractNum w:abstractNumId="2" w15:restartNumberingAfterBreak="0">
     <w:nsid w:val="DBC3D6CD"/>
     <w:multiLevelType w:val="multilevel"/>
     <w:tmpl w:val="DBC3D6CD"/>
@@ -31998,7 +31833,7 @@
       </w:rPr>
     </w:lvl>
   </w:abstractNum>
-  <w:abstractNum w:abstractNumId="3">
+  <w:abstractNum w:abstractNumId="3" w15:restartNumberingAfterBreak="0">
     <w:nsid w:val="DF760ACA"/>
     <w:multiLevelType w:val="singleLevel"/>
     <w:tmpl w:val="DF760ACA"/>
@@ -32014,7 +31849,7 @@
       </w:pPr>
     </w:lvl>
   </w:abstractNum>
-  <w:abstractNum w:abstractNumId="4">
+  <w:abstractNum w:abstractNumId="4" w15:restartNumberingAfterBreak="0">
     <w:nsid w:val="EFBFECFA"/>
     <w:multiLevelType w:val="singleLevel"/>
     <w:tmpl w:val="EFBFECFA"/>
@@ -32030,7 +31865,7 @@
       </w:pPr>
     </w:lvl>
   </w:abstractNum>
-  <w:abstractNum w:abstractNumId="5">
+  <w:abstractNum w:abstractNumId="5" w15:restartNumberingAfterBreak="0">
     <w:nsid w:val="FEA2DFC8"/>
     <w:multiLevelType w:val="singleLevel"/>
     <w:tmpl w:val="FEA2DFC8"/>
@@ -32046,7 +31881,7 @@
       </w:pPr>
     </w:lvl>
   </w:abstractNum>
-  <w:abstractNum w:abstractNumId="6">
+  <w:abstractNum w:abstractNumId="6" w15:restartNumberingAfterBreak="0">
     <w:nsid w:val="04CC2CE3"/>
     <w:multiLevelType w:val="hybridMultilevel"/>
     <w:tmpl w:val="0CFEC10C"/>
@@ -32132,7 +31967,7 @@
       </w:pPr>
     </w:lvl>
   </w:abstractNum>
-  <w:abstractNum w:abstractNumId="7">
+  <w:abstractNum w:abstractNumId="7" w15:restartNumberingAfterBreak="0">
     <w:nsid w:val="23D10B60"/>
     <w:multiLevelType w:val="multilevel"/>
     <w:tmpl w:val="23D10B60"/>
@@ -32268,7 +32103,7 @@
       </w:rPr>
     </w:lvl>
   </w:abstractNum>
-  <w:abstractNum w:abstractNumId="8">
+  <w:abstractNum w:abstractNumId="8" w15:restartNumberingAfterBreak="0">
     <w:nsid w:val="340C5F71"/>
     <w:multiLevelType w:val="hybridMultilevel"/>
     <w:tmpl w:val="F3941A0C"/>
@@ -32354,7 +32189,7 @@
       </w:pPr>
     </w:lvl>
   </w:abstractNum>
-  <w:abstractNum w:abstractNumId="9">
+  <w:abstractNum w:abstractNumId="9" w15:restartNumberingAfterBreak="0">
     <w:nsid w:val="38020EB6"/>
     <w:multiLevelType w:val="singleLevel"/>
     <w:tmpl w:val="38020EB6"/>
@@ -32366,7 +32201,7 @@
       <w:lvlJc w:val="left"/>
     </w:lvl>
   </w:abstractNum>
-  <w:abstractNum w:abstractNumId="10">
+  <w:abstractNum w:abstractNumId="10" w15:restartNumberingAfterBreak="0">
     <w:nsid w:val="46904906"/>
     <w:multiLevelType w:val="hybridMultilevel"/>
     <w:tmpl w:val="0CFEC10C"/>
@@ -32452,7 +32287,7 @@
       </w:pPr>
     </w:lvl>
   </w:abstractNum>
-  <w:abstractNum w:abstractNumId="11">
+  <w:abstractNum w:abstractNumId="11" w15:restartNumberingAfterBreak="0">
     <w:nsid w:val="48308C38"/>
     <w:multiLevelType w:val="multilevel"/>
     <w:tmpl w:val="48308C38"/>
@@ -32588,7 +32423,7 @@
       </w:rPr>
     </w:lvl>
   </w:abstractNum>
-  <w:abstractNum w:abstractNumId="12">
+  <w:abstractNum w:abstractNumId="12" w15:restartNumberingAfterBreak="0">
     <w:nsid w:val="5F226EC6"/>
     <w:multiLevelType w:val="hybridMultilevel"/>
     <w:tmpl w:val="C55CFABA"/>
@@ -32674,7 +32509,7 @@
       </w:pPr>
     </w:lvl>
   </w:abstractNum>
-  <w:abstractNum w:abstractNumId="13">
+  <w:abstractNum w:abstractNumId="13" w15:restartNumberingAfterBreak="0">
     <w:nsid w:val="71A51139"/>
     <w:multiLevelType w:val="hybridMultilevel"/>
     <w:tmpl w:val="F3941A0C"/>
@@ -32760,7 +32595,7 @@
       </w:pPr>
     </w:lvl>
   </w:abstractNum>
-  <w:abstractNum w:abstractNumId="14">
+  <w:abstractNum w:abstractNumId="14" w15:restartNumberingAfterBreak="0">
     <w:nsid w:val="73670FEB"/>
     <w:multiLevelType w:val="hybridMultilevel"/>
     <w:tmpl w:val="37E83D90"/>
@@ -32846,7 +32681,7 @@
       </w:pPr>
     </w:lvl>
   </w:abstractNum>
-  <w:abstractNum w:abstractNumId="15">
+  <w:abstractNum w:abstractNumId="15" w15:restartNumberingAfterBreak="0">
     <w:nsid w:val="7CBEA36A"/>
     <w:multiLevelType w:val="singleLevel"/>
     <w:tmpl w:val="7CBEA36A"/>
@@ -32858,7 +32693,7 @@
       <w:lvlJc w:val="left"/>
     </w:lvl>
   </w:abstractNum>
-  <w:abstractNum w:abstractNumId="16">
+  <w:abstractNum w:abstractNumId="16" w15:restartNumberingAfterBreak="0">
     <w:nsid w:val="7FDF9479"/>
     <w:multiLevelType w:val="singleLevel"/>
     <w:tmpl w:val="7FDF9479"/>
@@ -32925,7 +32760,7 @@
 </file>
 
 <file path=word/styles.xml><?xml version="1.0" encoding="utf-8"?>
-<w:styles xmlns:mc="http://schemas.openxmlformats.org/markup-compatibility/2006" xmlns:r="http://schemas.openxmlformats.org/officeDocument/2006/relationships" xmlns:w="http://schemas.openxmlformats.org/wordprocessingml/2006/main" xmlns:w14="http://schemas.microsoft.com/office/word/2010/wordml" xmlns:w15="http://schemas.microsoft.com/office/word/2012/wordml" mc:Ignorable="w14 w15">
+<w:styles xmlns:mc="http://schemas.openxmlformats.org/markup-compatibility/2006" xmlns:r="http://schemas.openxmlformats.org/officeDocument/2006/relationships" xmlns:w="http://schemas.openxmlformats.org/wordprocessingml/2006/main" xmlns:w14="http://schemas.microsoft.com/office/word/2010/wordml" xmlns:w15="http://schemas.microsoft.com/office/word/2012/wordml" xmlns:w16se="http://schemas.microsoft.com/office/word/2015/wordml/symex" mc:Ignorable="w14 w15 w16se">
   <w:docDefaults>
     <w:rPrDefault>
       <w:rPr>
@@ -33323,7 +33158,7 @@
     <w:name w:val="heading 1"/>
     <w:basedOn w:val="a"/>
     <w:next w:val="a"/>
-    <w:link w:val="1Char"/>
+    <w:link w:val="10"/>
     <w:uiPriority w:val="9"/>
     <w:qFormat/>
     <w:rsid w:val="00691C9E"/>
@@ -33345,7 +33180,7 @@
     <w:name w:val="heading 2"/>
     <w:basedOn w:val="a"/>
     <w:next w:val="a"/>
-    <w:link w:val="2Char"/>
+    <w:link w:val="20"/>
     <w:unhideWhenUsed/>
     <w:qFormat/>
     <w:rsid w:val="00C331B2"/>
@@ -33366,7 +33201,7 @@
     <w:name w:val="heading 3"/>
     <w:basedOn w:val="a"/>
     <w:next w:val="a"/>
-    <w:link w:val="3Char"/>
+    <w:link w:val="30"/>
     <w:uiPriority w:val="9"/>
     <w:unhideWhenUsed/>
     <w:qFormat/>
@@ -33388,7 +33223,7 @@
     <w:name w:val="heading 4"/>
     <w:basedOn w:val="a"/>
     <w:next w:val="a"/>
-    <w:link w:val="4Char"/>
+    <w:link w:val="40"/>
     <w:uiPriority w:val="9"/>
     <w:unhideWhenUsed/>
     <w:qFormat/>
@@ -33411,7 +33246,7 @@
     <w:name w:val="heading 5"/>
     <w:basedOn w:val="a"/>
     <w:next w:val="a"/>
-    <w:link w:val="5Char"/>
+    <w:link w:val="50"/>
     <w:unhideWhenUsed/>
     <w:qFormat/>
     <w:rsid w:val="00590501"/>
@@ -33455,8 +33290,8 @@
     <w:semiHidden/>
     <w:unhideWhenUsed/>
   </w:style>
-  <w:style w:type="character" w:customStyle="1" w:styleId="2Char">
-    <w:name w:val="标题 2 Char"/>
+  <w:style w:type="character" w:customStyle="1" w:styleId="20">
+    <w:name w:val="标题 2 字符"/>
     <w:basedOn w:val="a0"/>
     <w:link w:val="2"/>
     <w:rsid w:val="00C331B2"/>
@@ -33467,8 +33302,8 @@
       <w:szCs w:val="24"/>
     </w:rPr>
   </w:style>
-  <w:style w:type="character" w:customStyle="1" w:styleId="1Char">
-    <w:name w:val="标题 1 Char"/>
+  <w:style w:type="character" w:customStyle="1" w:styleId="10">
+    <w:name w:val="标题 1 字符"/>
     <w:basedOn w:val="a0"/>
     <w:link w:val="1"/>
     <w:uiPriority w:val="9"/>
@@ -33481,8 +33316,8 @@
       <w:szCs w:val="44"/>
     </w:rPr>
   </w:style>
-  <w:style w:type="character" w:customStyle="1" w:styleId="3Char">
-    <w:name w:val="标题 3 Char"/>
+  <w:style w:type="character" w:customStyle="1" w:styleId="30">
+    <w:name w:val="标题 3 字符"/>
     <w:basedOn w:val="a0"/>
     <w:link w:val="3"/>
     <w:uiPriority w:val="9"/>
@@ -33495,8 +33330,8 @@
       <w:szCs w:val="32"/>
     </w:rPr>
   </w:style>
-  <w:style w:type="character" w:customStyle="1" w:styleId="4Char">
-    <w:name w:val="标题 4 Char"/>
+  <w:style w:type="character" w:customStyle="1" w:styleId="40">
+    <w:name w:val="标题 4 字符"/>
     <w:basedOn w:val="a0"/>
     <w:link w:val="4"/>
     <w:uiPriority w:val="9"/>
@@ -33510,8 +33345,8 @@
       <w:szCs w:val="28"/>
     </w:rPr>
   </w:style>
-  <w:style w:type="character" w:customStyle="1" w:styleId="5Char">
-    <w:name w:val="标题 5 Char"/>
+  <w:style w:type="character" w:customStyle="1" w:styleId="50">
+    <w:name w:val="标题 5 字符"/>
     <w:basedOn w:val="a0"/>
     <w:link w:val="5"/>
     <w:qFormat/>

--- a/需求分析建模/详细设计/自营电商详细设计.docx
+++ b/需求分析建模/详细设计/自营电商详细设计.docx
@@ -36,8 +36,7 @@
       <w:pPr>
         <w:pStyle w:val="2"/>
         <w:rPr>
-          <w:sz w:val="44"/>
-          <w:szCs w:val="44"/>
+          <w:rFonts w:hint="eastAsia"/>
         </w:rPr>
       </w:pPr>
       <w:r>
@@ -28886,8 +28885,6 @@
         <w:lastRenderedPageBreak/>
         <w:t>统计模块</w:t>
       </w:r>
-      <w:bookmarkStart w:id="2" w:name="_GoBack"/>
-      <w:bookmarkEnd w:id="2"/>
     </w:p>
     <w:p>
       <w:pPr>
@@ -31558,6 +31555,3693 @@
       </w:pPr>
     </w:p>
     <w:p/>
+    <w:p/>
+    <w:p>
+      <w:pPr>
+        <w:pStyle w:val="1"/>
+      </w:pPr>
+      <w:r>
+        <w:rPr>
+          <w:rFonts w:hint="eastAsia"/>
+        </w:rPr>
+        <w:t>外部接口</w:t>
+      </w:r>
+    </w:p>
+    <w:p>
+      <w:pPr>
+        <w:pStyle w:val="2"/>
+      </w:pPr>
+      <w:bookmarkStart w:id="2" w:name="_GoBack"/>
+      <w:bookmarkEnd w:id="2"/>
+      <w:r>
+        <w:t>customerController</w:t>
+      </w:r>
+    </w:p>
+    <w:tbl>
+      <w:tblPr>
+        <w:tblStyle w:val="a5"/>
+        <w:tblW w:w="9610" w:type="dxa"/>
+        <w:tblLayout w:type="fixed"/>
+        <w:tblLook w:val="04A0" w:firstRow="1" w:lastRow="0" w:firstColumn="1" w:lastColumn="0" w:noHBand="0" w:noVBand="1"/>
+      </w:tblPr>
+      <w:tblGrid>
+        <w:gridCol w:w="1955"/>
+        <w:gridCol w:w="1619"/>
+        <w:gridCol w:w="1360"/>
+        <w:gridCol w:w="1558"/>
+        <w:gridCol w:w="2263"/>
+        <w:gridCol w:w="855"/>
+      </w:tblGrid>
+      <w:tr>
+        <w:tc>
+          <w:tcPr>
+            <w:tcW w:w="1927" w:type="dxa"/>
+          </w:tcPr>
+          <w:p>
+            <w:r>
+              <w:rPr>
+                <w:rFonts w:hint="eastAsia"/>
+              </w:rPr>
+              <w:t>U</w:t>
+            </w:r>
+            <w:r>
+              <w:t>RL</w:t>
+            </w:r>
+          </w:p>
+        </w:tc>
+        <w:tc>
+          <w:tcPr>
+            <w:tcW w:w="1595" w:type="dxa"/>
+          </w:tcPr>
+          <w:p>
+            <w:r>
+              <w:rPr>
+                <w:rFonts w:hint="eastAsia"/>
+              </w:rPr>
+              <w:t>方法</w:t>
+            </w:r>
+          </w:p>
+        </w:tc>
+        <w:tc>
+          <w:tcPr>
+            <w:tcW w:w="1340" w:type="dxa"/>
+          </w:tcPr>
+          <w:p>
+            <w:r>
+              <w:rPr>
+                <w:rFonts w:hint="eastAsia"/>
+              </w:rPr>
+              <w:t>描述</w:t>
+            </w:r>
+          </w:p>
+        </w:tc>
+        <w:tc>
+          <w:tcPr>
+            <w:tcW w:w="1535" w:type="dxa"/>
+          </w:tcPr>
+          <w:p>
+            <w:r>
+              <w:rPr>
+                <w:rFonts w:hint="eastAsia"/>
+              </w:rPr>
+              <w:t>参数</w:t>
+            </w:r>
+          </w:p>
+        </w:tc>
+        <w:tc>
+          <w:tcPr>
+            <w:tcW w:w="2230" w:type="dxa"/>
+          </w:tcPr>
+          <w:p>
+            <w:r>
+              <w:rPr>
+                <w:rFonts w:hint="eastAsia"/>
+              </w:rPr>
+              <w:t>返回值</w:t>
+            </w:r>
+          </w:p>
+        </w:tc>
+        <w:tc>
+          <w:tcPr>
+            <w:tcW w:w="843" w:type="dxa"/>
+          </w:tcPr>
+          <w:p>
+            <w:r>
+              <w:rPr>
+                <w:rFonts w:hint="eastAsia"/>
+              </w:rPr>
+              <w:t>权限</w:t>
+            </w:r>
+          </w:p>
+        </w:tc>
+      </w:tr>
+      <w:tr>
+        <w:tc>
+          <w:tcPr>
+            <w:tcW w:w="1927" w:type="dxa"/>
+          </w:tcPr>
+          <w:p>
+            <w:r>
+              <w:t>api/</w:t>
+            </w:r>
+            <w:r>
+              <w:rPr>
+                <w:rFonts w:hint="eastAsia"/>
+                <w:lang w:val="zh-CN"/>
+              </w:rPr>
+              <w:t>customer</w:t>
+            </w:r>
+            <w:r>
+              <w:t>/</w:t>
+            </w:r>
+            <w:r>
+              <w:rPr>
+                <w:rFonts w:hint="eastAsia"/>
+              </w:rPr>
+              <w:t>register</w:t>
+            </w:r>
+          </w:p>
+        </w:tc>
+        <w:tc>
+          <w:tcPr>
+            <w:tcW w:w="1595" w:type="dxa"/>
+          </w:tcPr>
+          <w:p>
+            <w:r>
+              <w:t>GET</w:t>
+            </w:r>
+          </w:p>
+        </w:tc>
+        <w:tc>
+          <w:tcPr>
+            <w:tcW w:w="1340" w:type="dxa"/>
+          </w:tcPr>
+          <w:p>
+            <w:r>
+              <w:rPr>
+                <w:rFonts w:hint="eastAsia"/>
+              </w:rPr>
+              <w:t>添加用户</w:t>
+            </w:r>
+          </w:p>
+        </w:tc>
+        <w:tc>
+          <w:tcPr>
+            <w:tcW w:w="1535" w:type="dxa"/>
+          </w:tcPr>
+          <w:p>
+            <w:r>
+              <w:rPr>
+                <w:rFonts w:hint="eastAsia"/>
+              </w:rPr>
+              <w:t>页面数据</w:t>
+            </w:r>
+          </w:p>
+        </w:tc>
+        <w:tc>
+          <w:tcPr>
+            <w:tcW w:w="2230" w:type="dxa"/>
+          </w:tcPr>
+          <w:p>
+            <w:r>
+              <w:rPr>
+                <w:rFonts w:hint="eastAsia"/>
+              </w:rPr>
+              <w:t>无</w:t>
+            </w:r>
+          </w:p>
+        </w:tc>
+        <w:tc>
+          <w:tcPr>
+            <w:tcW w:w="843" w:type="dxa"/>
+          </w:tcPr>
+          <w:p>
+            <w:r>
+              <w:rPr>
+                <w:rFonts w:hint="eastAsia"/>
+              </w:rPr>
+              <w:t>无</w:t>
+            </w:r>
+          </w:p>
+        </w:tc>
+      </w:tr>
+      <w:tr>
+        <w:trPr>
+          <w:trHeight w:val="291"/>
+        </w:trPr>
+        <w:tc>
+          <w:tcPr>
+            <w:tcW w:w="1927" w:type="dxa"/>
+          </w:tcPr>
+          <w:p>
+            <w:r>
+              <w:t>api/</w:t>
+            </w:r>
+            <w:r>
+              <w:rPr>
+                <w:rFonts w:hint="eastAsia"/>
+                <w:lang w:val="zh-CN"/>
+              </w:rPr>
+              <w:t>customer</w:t>
+            </w:r>
+            <w:r>
+              <w:t>/</w:t>
+            </w:r>
+            <w:r>
+              <w:rPr>
+                <w:rFonts w:hint="eastAsia"/>
+              </w:rPr>
+              <w:t>signin</w:t>
+            </w:r>
+          </w:p>
+        </w:tc>
+        <w:tc>
+          <w:tcPr>
+            <w:tcW w:w="1595" w:type="dxa"/>
+          </w:tcPr>
+          <w:p>
+            <w:r>
+              <w:rPr>
+                <w:rFonts w:hint="eastAsia"/>
+              </w:rPr>
+              <w:t>GET</w:t>
+            </w:r>
+          </w:p>
+        </w:tc>
+        <w:tc>
+          <w:tcPr>
+            <w:tcW w:w="1340" w:type="dxa"/>
+          </w:tcPr>
+          <w:p>
+            <w:r>
+              <w:rPr>
+                <w:rFonts w:hint="eastAsia"/>
+              </w:rPr>
+              <w:t>用户登录</w:t>
+            </w:r>
+          </w:p>
+        </w:tc>
+        <w:tc>
+          <w:tcPr>
+            <w:tcW w:w="1535" w:type="dxa"/>
+          </w:tcPr>
+          <w:p>
+            <w:r>
+              <w:rPr>
+                <w:rFonts w:ascii="Lucida Console" w:eastAsia="宋体" w:hAnsi="Lucida Console" w:hint="eastAsia"/>
+              </w:rPr>
+              <w:t>页面数据</w:t>
+            </w:r>
+          </w:p>
+        </w:tc>
+        <w:tc>
+          <w:tcPr>
+            <w:tcW w:w="2230" w:type="dxa"/>
+          </w:tcPr>
+          <w:p>
+            <w:r>
+              <w:t>M</w:t>
+            </w:r>
+            <w:r>
+              <w:rPr>
+                <w:rFonts w:hint="eastAsia"/>
+              </w:rPr>
+              <w:t>ap</w:t>
+            </w:r>
+            <w:r>
+              <w:t>&lt;String,Object&gt;</w:t>
+            </w:r>
+          </w:p>
+        </w:tc>
+        <w:tc>
+          <w:tcPr>
+            <w:tcW w:w="843" w:type="dxa"/>
+          </w:tcPr>
+          <w:p>
+            <w:r>
+              <w:rPr>
+                <w:rFonts w:hint="eastAsia"/>
+              </w:rPr>
+              <w:t>无</w:t>
+            </w:r>
+          </w:p>
+        </w:tc>
+      </w:tr>
+      <w:tr>
+        <w:tc>
+          <w:tcPr>
+            <w:tcW w:w="1927" w:type="dxa"/>
+          </w:tcPr>
+          <w:p>
+            <w:r>
+              <w:t>api/</w:t>
+            </w:r>
+            <w:r>
+              <w:rPr>
+                <w:rFonts w:hint="eastAsia"/>
+                <w:lang w:val="zh-CN"/>
+              </w:rPr>
+              <w:t>customer</w:t>
+            </w:r>
+            <w:r>
+              <w:t>/</w:t>
+            </w:r>
+            <w:r>
+              <w:rPr>
+                <w:rFonts w:hint="eastAsia"/>
+              </w:rPr>
+              <w:t>info</w:t>
+            </w:r>
+          </w:p>
+        </w:tc>
+        <w:tc>
+          <w:tcPr>
+            <w:tcW w:w="1595" w:type="dxa"/>
+          </w:tcPr>
+          <w:p>
+            <w:r>
+              <w:rPr>
+                <w:rFonts w:hint="eastAsia"/>
+              </w:rPr>
+              <w:t>GET</w:t>
+            </w:r>
+          </w:p>
+        </w:tc>
+        <w:tc>
+          <w:tcPr>
+            <w:tcW w:w="1340" w:type="dxa"/>
+          </w:tcPr>
+          <w:p>
+            <w:r>
+              <w:rPr>
+                <w:rFonts w:hint="eastAsia"/>
+              </w:rPr>
+              <w:t>个人信息</w:t>
+            </w:r>
+          </w:p>
+        </w:tc>
+        <w:tc>
+          <w:tcPr>
+            <w:tcW w:w="1535" w:type="dxa"/>
+          </w:tcPr>
+          <w:p>
+            <w:pPr>
+              <w:rPr>
+                <w:rFonts w:ascii="Lucida Console" w:eastAsia="宋体" w:hAnsi="Lucida Console"/>
+              </w:rPr>
+            </w:pPr>
+            <w:r>
+              <w:rPr>
+                <w:rFonts w:ascii="Lucida Console" w:eastAsia="宋体" w:hAnsi="Lucida Console" w:hint="eastAsia"/>
+              </w:rPr>
+              <w:t>用户</w:t>
+            </w:r>
+            <w:r>
+              <w:rPr>
+                <w:rFonts w:ascii="Lucida Console" w:eastAsia="宋体" w:hAnsi="Lucida Console" w:hint="eastAsia"/>
+              </w:rPr>
+              <w:t>ID</w:t>
+            </w:r>
+          </w:p>
+        </w:tc>
+        <w:tc>
+          <w:tcPr>
+            <w:tcW w:w="2230" w:type="dxa"/>
+          </w:tcPr>
+          <w:p>
+            <w:r>
+              <w:rPr>
+                <w:rFonts w:hint="eastAsia"/>
+              </w:rPr>
+              <w:t>List&lt;</w:t>
+            </w:r>
+            <w:r>
+              <w:rPr>
+                <w:rFonts w:hint="eastAsia"/>
+                <w:lang w:val="zh-CN"/>
+              </w:rPr>
+              <w:t>customer</w:t>
+            </w:r>
+            <w:r>
+              <w:rPr>
+                <w:rFonts w:hint="eastAsia"/>
+              </w:rPr>
+              <w:t>&gt;</w:t>
+            </w:r>
+          </w:p>
+        </w:tc>
+        <w:tc>
+          <w:tcPr>
+            <w:tcW w:w="843" w:type="dxa"/>
+          </w:tcPr>
+          <w:p>
+            <w:r>
+              <w:rPr>
+                <w:rFonts w:hint="eastAsia"/>
+              </w:rPr>
+              <w:t>无</w:t>
+            </w:r>
+          </w:p>
+        </w:tc>
+      </w:tr>
+      <w:tr>
+        <w:tc>
+          <w:tcPr>
+            <w:tcW w:w="1927" w:type="dxa"/>
+          </w:tcPr>
+          <w:p>
+            <w:r>
+              <w:t>api/</w:t>
+            </w:r>
+            <w:r>
+              <w:rPr>
+                <w:rFonts w:hint="eastAsia"/>
+                <w:lang w:val="zh-CN"/>
+              </w:rPr>
+              <w:t>customer</w:t>
+            </w:r>
+            <w:r>
+              <w:t>/</w:t>
+            </w:r>
+            <w:r>
+              <w:rPr>
+                <w:rFonts w:hint="eastAsia"/>
+              </w:rPr>
+              <w:t>footprint</w:t>
+            </w:r>
+          </w:p>
+        </w:tc>
+        <w:tc>
+          <w:tcPr>
+            <w:tcW w:w="1595" w:type="dxa"/>
+          </w:tcPr>
+          <w:p>
+            <w:r>
+              <w:rPr>
+                <w:rFonts w:hint="eastAsia"/>
+              </w:rPr>
+              <w:t>GET</w:t>
+            </w:r>
+          </w:p>
+        </w:tc>
+        <w:tc>
+          <w:tcPr>
+            <w:tcW w:w="1340" w:type="dxa"/>
+          </w:tcPr>
+          <w:p>
+            <w:r>
+              <w:rPr>
+                <w:rFonts w:hint="eastAsia"/>
+              </w:rPr>
+              <w:t>浏览记录</w:t>
+            </w:r>
+          </w:p>
+        </w:tc>
+        <w:tc>
+          <w:tcPr>
+            <w:tcW w:w="1535" w:type="dxa"/>
+          </w:tcPr>
+          <w:p>
+            <w:pPr>
+              <w:rPr>
+                <w:rFonts w:ascii="Lucida Console" w:eastAsia="宋体" w:hAnsi="Lucida Console"/>
+              </w:rPr>
+            </w:pPr>
+            <w:r>
+              <w:rPr>
+                <w:rFonts w:ascii="Lucida Console" w:eastAsia="宋体" w:hAnsi="Lucida Console" w:hint="eastAsia"/>
+              </w:rPr>
+              <w:t>浏览</w:t>
+            </w:r>
+            <w:r>
+              <w:rPr>
+                <w:rFonts w:ascii="Lucida Console" w:eastAsia="宋体" w:hAnsi="Lucida Console" w:hint="eastAsia"/>
+              </w:rPr>
+              <w:t>ID</w:t>
+            </w:r>
+          </w:p>
+        </w:tc>
+        <w:tc>
+          <w:tcPr>
+            <w:tcW w:w="2230" w:type="dxa"/>
+          </w:tcPr>
+          <w:p>
+            <w:r>
+              <w:rPr>
+                <w:rFonts w:hint="eastAsia"/>
+              </w:rPr>
+              <w:t>List&lt;</w:t>
+            </w:r>
+            <w:r>
+              <w:t>History</w:t>
+            </w:r>
+            <w:r>
+              <w:rPr>
+                <w:rFonts w:hint="eastAsia"/>
+              </w:rPr>
+              <w:t>&gt;</w:t>
+            </w:r>
+          </w:p>
+        </w:tc>
+        <w:tc>
+          <w:tcPr>
+            <w:tcW w:w="843" w:type="dxa"/>
+          </w:tcPr>
+          <w:p>
+            <w:r>
+              <w:rPr>
+                <w:rFonts w:hint="eastAsia"/>
+              </w:rPr>
+              <w:t>无</w:t>
+            </w:r>
+          </w:p>
+        </w:tc>
+      </w:tr>
+      <w:tr>
+        <w:tc>
+          <w:tcPr>
+            <w:tcW w:w="1927" w:type="dxa"/>
+          </w:tcPr>
+          <w:p>
+            <w:r>
+              <w:t>api/</w:t>
+            </w:r>
+            <w:r>
+              <w:rPr>
+                <w:rFonts w:hint="eastAsia"/>
+                <w:lang w:val="zh-CN"/>
+              </w:rPr>
+              <w:t>customer</w:t>
+            </w:r>
+            <w:r>
+              <w:t>/</w:t>
+            </w:r>
+            <w:r>
+              <w:rPr>
+                <w:rFonts w:hint="eastAsia"/>
+              </w:rPr>
+              <w:t>collection</w:t>
+            </w:r>
+          </w:p>
+        </w:tc>
+        <w:tc>
+          <w:tcPr>
+            <w:tcW w:w="1595" w:type="dxa"/>
+          </w:tcPr>
+          <w:p>
+            <w:r>
+              <w:rPr>
+                <w:rFonts w:hint="eastAsia"/>
+              </w:rPr>
+              <w:t>GET</w:t>
+            </w:r>
+          </w:p>
+        </w:tc>
+        <w:tc>
+          <w:tcPr>
+            <w:tcW w:w="1340" w:type="dxa"/>
+          </w:tcPr>
+          <w:p>
+            <w:r>
+              <w:rPr>
+                <w:rFonts w:hint="eastAsia"/>
+              </w:rPr>
+              <w:t>收藏</w:t>
+            </w:r>
+          </w:p>
+        </w:tc>
+        <w:tc>
+          <w:tcPr>
+            <w:tcW w:w="1535" w:type="dxa"/>
+          </w:tcPr>
+          <w:p>
+            <w:pPr>
+              <w:rPr>
+                <w:rFonts w:ascii="Lucida Console" w:eastAsia="宋体" w:hAnsi="Lucida Console"/>
+              </w:rPr>
+            </w:pPr>
+            <w:r>
+              <w:rPr>
+                <w:rFonts w:ascii="Lucida Console" w:eastAsia="宋体" w:hAnsi="Lucida Console" w:hint="eastAsia"/>
+              </w:rPr>
+              <w:t>收藏</w:t>
+            </w:r>
+            <w:r>
+              <w:rPr>
+                <w:rFonts w:ascii="Lucida Console" w:eastAsia="宋体" w:hAnsi="Lucida Console" w:hint="eastAsia"/>
+              </w:rPr>
+              <w:t>ID</w:t>
+            </w:r>
+          </w:p>
+        </w:tc>
+        <w:tc>
+          <w:tcPr>
+            <w:tcW w:w="2230" w:type="dxa"/>
+          </w:tcPr>
+          <w:p>
+            <w:r>
+              <w:rPr>
+                <w:rFonts w:hint="eastAsia"/>
+              </w:rPr>
+              <w:t>List&lt; Collection &gt;</w:t>
+            </w:r>
+          </w:p>
+        </w:tc>
+        <w:tc>
+          <w:tcPr>
+            <w:tcW w:w="843" w:type="dxa"/>
+          </w:tcPr>
+          <w:p>
+            <w:r>
+              <w:rPr>
+                <w:rFonts w:hint="eastAsia"/>
+              </w:rPr>
+              <w:t>无</w:t>
+            </w:r>
+          </w:p>
+        </w:tc>
+      </w:tr>
+    </w:tbl>
+    <w:p>
+      <w:pPr>
+        <w:pStyle w:val="2"/>
+      </w:pPr>
+      <w:r>
+        <w:t>CommodityController</w:t>
+      </w:r>
+    </w:p>
+    <w:tbl>
+      <w:tblPr>
+        <w:tblStyle w:val="a5"/>
+        <w:tblW w:w="9606" w:type="dxa"/>
+        <w:tblLayout w:type="fixed"/>
+        <w:tblLook w:val="04A0" w:firstRow="1" w:lastRow="0" w:firstColumn="1" w:lastColumn="0" w:noHBand="0" w:noVBand="1"/>
+      </w:tblPr>
+      <w:tblGrid>
+        <w:gridCol w:w="1668"/>
+        <w:gridCol w:w="850"/>
+        <w:gridCol w:w="1446"/>
+        <w:gridCol w:w="1673"/>
+        <w:gridCol w:w="2551"/>
+        <w:gridCol w:w="1418"/>
+      </w:tblGrid>
+      <w:tr>
+        <w:tc>
+          <w:tcPr>
+            <w:tcW w:w="1668" w:type="dxa"/>
+          </w:tcPr>
+          <w:p>
+            <w:r>
+              <w:t>URL</w:t>
+            </w:r>
+          </w:p>
+        </w:tc>
+        <w:tc>
+          <w:tcPr>
+            <w:tcW w:w="850" w:type="dxa"/>
+          </w:tcPr>
+          <w:p>
+            <w:r>
+              <w:rPr>
+                <w:rFonts w:hint="eastAsia"/>
+              </w:rPr>
+              <w:t>请求</w:t>
+            </w:r>
+          </w:p>
+        </w:tc>
+        <w:tc>
+          <w:tcPr>
+            <w:tcW w:w="1446" w:type="dxa"/>
+          </w:tcPr>
+          <w:p>
+            <w:r>
+              <w:t>描述</w:t>
+            </w:r>
+          </w:p>
+        </w:tc>
+        <w:tc>
+          <w:tcPr>
+            <w:tcW w:w="1673" w:type="dxa"/>
+          </w:tcPr>
+          <w:p>
+            <w:r>
+              <w:t>参数</w:t>
+            </w:r>
+          </w:p>
+        </w:tc>
+        <w:tc>
+          <w:tcPr>
+            <w:tcW w:w="2551" w:type="dxa"/>
+          </w:tcPr>
+          <w:p>
+            <w:r>
+              <w:t>返回值</w:t>
+            </w:r>
+          </w:p>
+        </w:tc>
+        <w:tc>
+          <w:tcPr>
+            <w:tcW w:w="1418" w:type="dxa"/>
+          </w:tcPr>
+          <w:p>
+            <w:r>
+              <w:t>权限</w:t>
+            </w:r>
+          </w:p>
+        </w:tc>
+      </w:tr>
+      <w:tr>
+        <w:trPr>
+          <w:trHeight w:val="678"/>
+        </w:trPr>
+        <w:tc>
+          <w:tcPr>
+            <w:tcW w:w="1668" w:type="dxa"/>
+          </w:tcPr>
+          <w:p>
+            <w:r>
+              <w:t>api/commodity/getcategory</w:t>
+            </w:r>
+          </w:p>
+        </w:tc>
+        <w:tc>
+          <w:tcPr>
+            <w:tcW w:w="850" w:type="dxa"/>
+          </w:tcPr>
+          <w:p>
+            <w:r>
+              <w:rPr>
+                <w:rFonts w:hint="eastAsia"/>
+              </w:rPr>
+              <w:t>GET</w:t>
+            </w:r>
+          </w:p>
+        </w:tc>
+        <w:tc>
+          <w:tcPr>
+            <w:tcW w:w="1446" w:type="dxa"/>
+          </w:tcPr>
+          <w:p>
+            <w:r>
+              <w:rPr>
+                <w:rFonts w:hint="eastAsia"/>
+              </w:rPr>
+              <w:t>商品分类</w:t>
+            </w:r>
+          </w:p>
+        </w:tc>
+        <w:tc>
+          <w:tcPr>
+            <w:tcW w:w="1673" w:type="dxa"/>
+          </w:tcPr>
+          <w:p>
+            <w:r>
+              <w:t>categoryid</w:t>
+            </w:r>
+          </w:p>
+        </w:tc>
+        <w:tc>
+          <w:tcPr>
+            <w:tcW w:w="2551" w:type="dxa"/>
+          </w:tcPr>
+          <w:p>
+            <w:r>
+              <w:rPr>
+                <w:rFonts w:hint="eastAsia"/>
+              </w:rPr>
+              <w:t>Page</w:t>
+            </w:r>
+            <w:r>
+              <w:t>Info&lt;Commodity&gt;</w:t>
+            </w:r>
+          </w:p>
+        </w:tc>
+        <w:tc>
+          <w:tcPr>
+            <w:tcW w:w="1418" w:type="dxa"/>
+          </w:tcPr>
+          <w:p>
+            <w:r>
+              <w:t>无</w:t>
+            </w:r>
+          </w:p>
+        </w:tc>
+      </w:tr>
+      <w:tr>
+        <w:tc>
+          <w:tcPr>
+            <w:tcW w:w="1668" w:type="dxa"/>
+          </w:tcPr>
+          <w:p>
+            <w:r>
+              <w:lastRenderedPageBreak/>
+              <w:t>api/commodity/getrecommed</w:t>
+            </w:r>
+          </w:p>
+        </w:tc>
+        <w:tc>
+          <w:tcPr>
+            <w:tcW w:w="850" w:type="dxa"/>
+          </w:tcPr>
+          <w:p>
+            <w:r>
+              <w:rPr>
+                <w:rFonts w:hint="eastAsia"/>
+              </w:rPr>
+              <w:t>GET</w:t>
+            </w:r>
+          </w:p>
+        </w:tc>
+        <w:tc>
+          <w:tcPr>
+            <w:tcW w:w="1446" w:type="dxa"/>
+          </w:tcPr>
+          <w:p>
+            <w:r>
+              <w:t>推荐商品</w:t>
+            </w:r>
+          </w:p>
+        </w:tc>
+        <w:tc>
+          <w:tcPr>
+            <w:tcW w:w="1673" w:type="dxa"/>
+          </w:tcPr>
+          <w:p>
+            <w:r>
+              <w:t>无</w:t>
+            </w:r>
+          </w:p>
+        </w:tc>
+        <w:tc>
+          <w:tcPr>
+            <w:tcW w:w="2551" w:type="dxa"/>
+          </w:tcPr>
+          <w:p>
+            <w:r>
+              <w:rPr>
+                <w:rFonts w:hint="eastAsia"/>
+              </w:rPr>
+              <w:t>Page</w:t>
+            </w:r>
+            <w:r>
+              <w:t>Info&lt;Commodity&gt;</w:t>
+            </w:r>
+          </w:p>
+        </w:tc>
+        <w:tc>
+          <w:tcPr>
+            <w:tcW w:w="1418" w:type="dxa"/>
+          </w:tcPr>
+          <w:p>
+            <w:r>
+              <w:t>无</w:t>
+            </w:r>
+          </w:p>
+        </w:tc>
+      </w:tr>
+      <w:tr>
+        <w:tc>
+          <w:tcPr>
+            <w:tcW w:w="1668" w:type="dxa"/>
+          </w:tcPr>
+          <w:p>
+            <w:r>
+              <w:t>api/commodity/gets</w:t>
+            </w:r>
+            <w:r>
+              <w:rPr>
+                <w:rFonts w:hint="eastAsia"/>
+              </w:rPr>
+              <w:t>pike</w:t>
+            </w:r>
+          </w:p>
+        </w:tc>
+        <w:tc>
+          <w:tcPr>
+            <w:tcW w:w="850" w:type="dxa"/>
+          </w:tcPr>
+          <w:p>
+            <w:r>
+              <w:rPr>
+                <w:rFonts w:hint="eastAsia"/>
+              </w:rPr>
+              <w:t>GET</w:t>
+            </w:r>
+          </w:p>
+        </w:tc>
+        <w:tc>
+          <w:tcPr>
+            <w:tcW w:w="1446" w:type="dxa"/>
+          </w:tcPr>
+          <w:p>
+            <w:r>
+              <w:t>限量折扣</w:t>
+            </w:r>
+          </w:p>
+        </w:tc>
+        <w:tc>
+          <w:tcPr>
+            <w:tcW w:w="1673" w:type="dxa"/>
+          </w:tcPr>
+          <w:p>
+            <w:r>
+              <w:t>无</w:t>
+            </w:r>
+          </w:p>
+        </w:tc>
+        <w:tc>
+          <w:tcPr>
+            <w:tcW w:w="2551" w:type="dxa"/>
+          </w:tcPr>
+          <w:p>
+            <w:r>
+              <w:rPr>
+                <w:rFonts w:hint="eastAsia"/>
+              </w:rPr>
+              <w:t>Page</w:t>
+            </w:r>
+            <w:r>
+              <w:t>Info&lt;Commodity&gt;</w:t>
+            </w:r>
+          </w:p>
+        </w:tc>
+        <w:tc>
+          <w:tcPr>
+            <w:tcW w:w="1418" w:type="dxa"/>
+          </w:tcPr>
+          <w:p>
+            <w:r>
+              <w:t>无</w:t>
+            </w:r>
+          </w:p>
+        </w:tc>
+      </w:tr>
+      <w:tr>
+        <w:tc>
+          <w:tcPr>
+            <w:tcW w:w="1668" w:type="dxa"/>
+          </w:tcPr>
+          <w:p>
+            <w:r>
+              <w:t>api/commodity/getdiscount</w:t>
+            </w:r>
+          </w:p>
+        </w:tc>
+        <w:tc>
+          <w:tcPr>
+            <w:tcW w:w="850" w:type="dxa"/>
+          </w:tcPr>
+          <w:p>
+            <w:r>
+              <w:rPr>
+                <w:rFonts w:hint="eastAsia"/>
+              </w:rPr>
+              <w:t>GET</w:t>
+            </w:r>
+          </w:p>
+        </w:tc>
+        <w:tc>
+          <w:tcPr>
+            <w:tcW w:w="1446" w:type="dxa"/>
+          </w:tcPr>
+          <w:p>
+            <w:r>
+              <w:t>限时折扣</w:t>
+            </w:r>
+          </w:p>
+        </w:tc>
+        <w:tc>
+          <w:tcPr>
+            <w:tcW w:w="1673" w:type="dxa"/>
+          </w:tcPr>
+          <w:p>
+            <w:r>
+              <w:t>无</w:t>
+            </w:r>
+          </w:p>
+        </w:tc>
+        <w:tc>
+          <w:tcPr>
+            <w:tcW w:w="2551" w:type="dxa"/>
+          </w:tcPr>
+          <w:p>
+            <w:r>
+              <w:rPr>
+                <w:rFonts w:hint="eastAsia"/>
+              </w:rPr>
+              <w:t>Page</w:t>
+            </w:r>
+            <w:r>
+              <w:t>Info&lt;Commodity&gt;</w:t>
+            </w:r>
+          </w:p>
+        </w:tc>
+        <w:tc>
+          <w:tcPr>
+            <w:tcW w:w="1418" w:type="dxa"/>
+          </w:tcPr>
+          <w:p>
+            <w:r>
+              <w:t>无</w:t>
+            </w:r>
+          </w:p>
+        </w:tc>
+      </w:tr>
+      <w:tr>
+        <w:tc>
+          <w:tcPr>
+            <w:tcW w:w="1668" w:type="dxa"/>
+          </w:tcPr>
+          <w:p>
+            <w:r>
+              <w:t>api/commodity/get</w:t>
+            </w:r>
+            <w:r>
+              <w:rPr>
+                <w:rFonts w:hint="eastAsia"/>
+              </w:rPr>
+              <w:t>brand</w:t>
+            </w:r>
+          </w:p>
+        </w:tc>
+        <w:tc>
+          <w:tcPr>
+            <w:tcW w:w="850" w:type="dxa"/>
+          </w:tcPr>
+          <w:p>
+            <w:r>
+              <w:rPr>
+                <w:rFonts w:hint="eastAsia"/>
+              </w:rPr>
+              <w:t>GET</w:t>
+            </w:r>
+          </w:p>
+        </w:tc>
+        <w:tc>
+          <w:tcPr>
+            <w:tcW w:w="1446" w:type="dxa"/>
+          </w:tcPr>
+          <w:p>
+            <w:r>
+              <w:rPr>
+                <w:rFonts w:hint="eastAsia"/>
+              </w:rPr>
+              <w:t>查询品牌商品</w:t>
+            </w:r>
+          </w:p>
+        </w:tc>
+        <w:tc>
+          <w:tcPr>
+            <w:tcW w:w="1673" w:type="dxa"/>
+          </w:tcPr>
+          <w:p>
+            <w:r>
+              <w:t>brandid(</w:t>
+            </w:r>
+            <w:r>
+              <w:t>品牌</w:t>
+            </w:r>
+            <w:r>
+              <w:t>id)</w:t>
+            </w:r>
+          </w:p>
+        </w:tc>
+        <w:tc>
+          <w:tcPr>
+            <w:tcW w:w="2551" w:type="dxa"/>
+          </w:tcPr>
+          <w:p>
+            <w:r>
+              <w:rPr>
+                <w:rFonts w:hint="eastAsia"/>
+              </w:rPr>
+              <w:t>Page</w:t>
+            </w:r>
+            <w:r>
+              <w:t>Info&lt;Commodity&gt;</w:t>
+            </w:r>
+          </w:p>
+        </w:tc>
+        <w:tc>
+          <w:tcPr>
+            <w:tcW w:w="1418" w:type="dxa"/>
+          </w:tcPr>
+          <w:p>
+            <w:r>
+              <w:t>无</w:t>
+            </w:r>
+          </w:p>
+        </w:tc>
+      </w:tr>
+      <w:tr>
+        <w:tc>
+          <w:tcPr>
+            <w:tcW w:w="1668" w:type="dxa"/>
+          </w:tcPr>
+          <w:p>
+            <w:r>
+              <w:t>api/commodity/get</w:t>
+            </w:r>
+            <w:r>
+              <w:rPr>
+                <w:rFonts w:hint="eastAsia"/>
+              </w:rPr>
+              <w:t>keyword</w:t>
+            </w:r>
+          </w:p>
+        </w:tc>
+        <w:tc>
+          <w:tcPr>
+            <w:tcW w:w="850" w:type="dxa"/>
+          </w:tcPr>
+          <w:p>
+            <w:r>
+              <w:rPr>
+                <w:rFonts w:hint="eastAsia"/>
+              </w:rPr>
+              <w:t>GET</w:t>
+            </w:r>
+          </w:p>
+        </w:tc>
+        <w:tc>
+          <w:tcPr>
+            <w:tcW w:w="1446" w:type="dxa"/>
+          </w:tcPr>
+          <w:p>
+            <w:r>
+              <w:rPr>
+                <w:rFonts w:hint="eastAsia"/>
+              </w:rPr>
+              <w:t>查询带关键字的商品</w:t>
+            </w:r>
+          </w:p>
+        </w:tc>
+        <w:tc>
+          <w:tcPr>
+            <w:tcW w:w="1673" w:type="dxa"/>
+          </w:tcPr>
+          <w:p>
+            <w:r>
+              <w:t>keyword(</w:t>
+            </w:r>
+            <w:r>
+              <w:t>关键字</w:t>
+            </w:r>
+            <w:r>
+              <w:t>)</w:t>
+            </w:r>
+          </w:p>
+        </w:tc>
+        <w:tc>
+          <w:tcPr>
+            <w:tcW w:w="2551" w:type="dxa"/>
+          </w:tcPr>
+          <w:p>
+            <w:r>
+              <w:rPr>
+                <w:rFonts w:hint="eastAsia"/>
+              </w:rPr>
+              <w:t>Page</w:t>
+            </w:r>
+            <w:r>
+              <w:t>Info&lt;Commodity&gt;</w:t>
+            </w:r>
+          </w:p>
+        </w:tc>
+        <w:tc>
+          <w:tcPr>
+            <w:tcW w:w="1418" w:type="dxa"/>
+          </w:tcPr>
+          <w:p>
+            <w:r>
+              <w:rPr>
+                <w:rFonts w:hint="eastAsia"/>
+              </w:rPr>
+              <w:t>无</w:t>
+            </w:r>
+          </w:p>
+        </w:tc>
+      </w:tr>
+      <w:tr>
+        <w:tc>
+          <w:tcPr>
+            <w:tcW w:w="1668" w:type="dxa"/>
+          </w:tcPr>
+          <w:p>
+            <w:r>
+              <w:t>api/commodity/get</w:t>
+            </w:r>
+            <w:r>
+              <w:rPr>
+                <w:rFonts w:hint="eastAsia"/>
+              </w:rPr>
+              <w:t>commodity</w:t>
+            </w:r>
+          </w:p>
+        </w:tc>
+        <w:tc>
+          <w:tcPr>
+            <w:tcW w:w="850" w:type="dxa"/>
+          </w:tcPr>
+          <w:p>
+            <w:r>
+              <w:rPr>
+                <w:rFonts w:hint="eastAsia"/>
+              </w:rPr>
+              <w:t>GET</w:t>
+            </w:r>
+          </w:p>
+        </w:tc>
+        <w:tc>
+          <w:tcPr>
+            <w:tcW w:w="1446" w:type="dxa"/>
+          </w:tcPr>
+          <w:p>
+            <w:r>
+              <w:rPr>
+                <w:rFonts w:hint="eastAsia"/>
+              </w:rPr>
+              <w:t>查看商品详情</w:t>
+            </w:r>
+          </w:p>
+        </w:tc>
+        <w:tc>
+          <w:tcPr>
+            <w:tcW w:w="1673" w:type="dxa"/>
+          </w:tcPr>
+          <w:p>
+            <w:r>
+              <w:t>commodityid</w:t>
+            </w:r>
+          </w:p>
+        </w:tc>
+        <w:tc>
+          <w:tcPr>
+            <w:tcW w:w="2551" w:type="dxa"/>
+          </w:tcPr>
+          <w:p>
+            <w:r>
+              <w:rPr>
+                <w:rFonts w:hint="eastAsia"/>
+              </w:rPr>
+              <w:t>Commodity</w:t>
+            </w:r>
+          </w:p>
+        </w:tc>
+        <w:tc>
+          <w:tcPr>
+            <w:tcW w:w="1418" w:type="dxa"/>
+          </w:tcPr>
+          <w:p>
+            <w:r>
+              <w:rPr>
+                <w:rFonts w:hint="eastAsia"/>
+              </w:rPr>
+              <w:t>无</w:t>
+            </w:r>
+          </w:p>
+        </w:tc>
+      </w:tr>
+      <w:tr>
+        <w:tc>
+          <w:tcPr>
+            <w:tcW w:w="1668" w:type="dxa"/>
+          </w:tcPr>
+          <w:p>
+            <w:r>
+              <w:t>api/commodity/get</w:t>
+            </w:r>
+            <w:r>
+              <w:rPr>
+                <w:rFonts w:hint="eastAsia"/>
+              </w:rPr>
+              <w:t>comment</w:t>
+            </w:r>
+          </w:p>
+        </w:tc>
+        <w:tc>
+          <w:tcPr>
+            <w:tcW w:w="850" w:type="dxa"/>
+          </w:tcPr>
+          <w:p>
+            <w:r>
+              <w:rPr>
+                <w:rFonts w:hint="eastAsia"/>
+              </w:rPr>
+              <w:t>GET</w:t>
+            </w:r>
+          </w:p>
+        </w:tc>
+        <w:tc>
+          <w:tcPr>
+            <w:tcW w:w="1446" w:type="dxa"/>
+          </w:tcPr>
+          <w:p>
+            <w:r>
+              <w:rPr>
+                <w:rFonts w:hint="eastAsia"/>
+              </w:rPr>
+              <w:t>查看商品评论</w:t>
+            </w:r>
+          </w:p>
+        </w:tc>
+        <w:tc>
+          <w:tcPr>
+            <w:tcW w:w="1673" w:type="dxa"/>
+          </w:tcPr>
+          <w:p>
+            <w:r>
+              <w:rPr>
+                <w:rFonts w:hint="eastAsia"/>
+              </w:rPr>
+              <w:t>commodity</w:t>
+            </w:r>
+            <w:r>
+              <w:t>id</w:t>
+            </w:r>
+          </w:p>
+        </w:tc>
+        <w:tc>
+          <w:tcPr>
+            <w:tcW w:w="2551" w:type="dxa"/>
+          </w:tcPr>
+          <w:p>
+            <w:r>
+              <w:t>PageInfo&lt;C</w:t>
+            </w:r>
+            <w:r>
+              <w:rPr>
+                <w:rFonts w:hint="eastAsia"/>
+              </w:rPr>
+              <w:t>omment</w:t>
+            </w:r>
+            <w:r>
+              <w:t>&gt;</w:t>
+            </w:r>
+          </w:p>
+        </w:tc>
+        <w:tc>
+          <w:tcPr>
+            <w:tcW w:w="1418" w:type="dxa"/>
+          </w:tcPr>
+          <w:p>
+            <w:r>
+              <w:t>无</w:t>
+            </w:r>
+          </w:p>
+        </w:tc>
+      </w:tr>
+      <w:tr>
+        <w:tc>
+          <w:tcPr>
+            <w:tcW w:w="1668" w:type="dxa"/>
+          </w:tcPr>
+          <w:p>
+            <w:r>
+              <w:t>api/commodity/</w:t>
+            </w:r>
+            <w:r>
+              <w:rPr>
+                <w:rFonts w:hint="eastAsia"/>
+              </w:rPr>
+              <w:t>add</w:t>
+            </w:r>
+            <w:r>
+              <w:t>cart</w:t>
+            </w:r>
+          </w:p>
+        </w:tc>
+        <w:tc>
+          <w:tcPr>
+            <w:tcW w:w="850" w:type="dxa"/>
+          </w:tcPr>
+          <w:p>
+            <w:r>
+              <w:rPr>
+                <w:rFonts w:hint="eastAsia"/>
+              </w:rPr>
+              <w:t>POST</w:t>
+            </w:r>
+          </w:p>
+        </w:tc>
+        <w:tc>
+          <w:tcPr>
+            <w:tcW w:w="1446" w:type="dxa"/>
+          </w:tcPr>
+          <w:p>
+            <w:r>
+              <w:rPr>
+                <w:rFonts w:hint="eastAsia"/>
+              </w:rPr>
+              <w:t>添加入购物车</w:t>
+            </w:r>
+          </w:p>
+        </w:tc>
+        <w:tc>
+          <w:tcPr>
+            <w:tcW w:w="1673" w:type="dxa"/>
+          </w:tcPr>
+          <w:p>
+            <w:r>
+              <w:t>Commodity</w:t>
+            </w:r>
+          </w:p>
+        </w:tc>
+        <w:tc>
+          <w:tcPr>
+            <w:tcW w:w="2551" w:type="dxa"/>
+          </w:tcPr>
+          <w:p>
+            <w:r>
+              <w:t>无</w:t>
+            </w:r>
+          </w:p>
+        </w:tc>
+        <w:tc>
+          <w:tcPr>
+            <w:tcW w:w="1418" w:type="dxa"/>
+          </w:tcPr>
+          <w:p>
+            <w:r>
+              <w:t>customer</w:t>
+            </w:r>
+          </w:p>
+        </w:tc>
+      </w:tr>
+    </w:tbl>
+    <w:p/>
+    <w:p/>
+    <w:p/>
+    <w:p/>
+    <w:p/>
+    <w:p/>
+    <w:p/>
+    <w:p>
+      <w:pPr>
+        <w:pStyle w:val="2"/>
+      </w:pPr>
+      <w:r>
+        <w:rPr>
+          <w:rFonts w:hint="eastAsia"/>
+        </w:rPr>
+        <w:t>Cart</w:t>
+      </w:r>
+      <w:r>
+        <w:t>Controller</w:t>
+      </w:r>
+    </w:p>
+    <w:tbl>
+      <w:tblPr>
+        <w:tblStyle w:val="a5"/>
+        <w:tblW w:w="9606" w:type="dxa"/>
+        <w:tblLayout w:type="fixed"/>
+        <w:tblLook w:val="04A0" w:firstRow="1" w:lastRow="0" w:firstColumn="1" w:lastColumn="0" w:noHBand="0" w:noVBand="1"/>
+      </w:tblPr>
+      <w:tblGrid>
+        <w:gridCol w:w="2535"/>
+        <w:gridCol w:w="636"/>
+        <w:gridCol w:w="1308"/>
+        <w:gridCol w:w="2076"/>
+        <w:gridCol w:w="2340"/>
+        <w:gridCol w:w="711"/>
+      </w:tblGrid>
+      <w:tr>
+        <w:tc>
+          <w:tcPr>
+            <w:tcW w:w="2535" w:type="dxa"/>
+          </w:tcPr>
+          <w:p>
+            <w:r>
+              <w:t>URL</w:t>
+            </w:r>
+          </w:p>
+        </w:tc>
+        <w:tc>
+          <w:tcPr>
+            <w:tcW w:w="636" w:type="dxa"/>
+          </w:tcPr>
+          <w:p>
+            <w:r>
+              <w:rPr>
+                <w:rFonts w:hint="eastAsia"/>
+              </w:rPr>
+              <w:t>请求</w:t>
+            </w:r>
+          </w:p>
+        </w:tc>
+        <w:tc>
+          <w:tcPr>
+            <w:tcW w:w="1308" w:type="dxa"/>
+          </w:tcPr>
+          <w:p>
+            <w:r>
+              <w:t>描述</w:t>
+            </w:r>
+          </w:p>
+        </w:tc>
+        <w:tc>
+          <w:tcPr>
+            <w:tcW w:w="2076" w:type="dxa"/>
+          </w:tcPr>
+          <w:p>
+            <w:r>
+              <w:t>参数</w:t>
+            </w:r>
+          </w:p>
+        </w:tc>
+        <w:tc>
+          <w:tcPr>
+            <w:tcW w:w="2340" w:type="dxa"/>
+          </w:tcPr>
+          <w:p>
+            <w:r>
+              <w:t>返回值</w:t>
+            </w:r>
+          </w:p>
+        </w:tc>
+        <w:tc>
+          <w:tcPr>
+            <w:tcW w:w="711" w:type="dxa"/>
+          </w:tcPr>
+          <w:p>
+            <w:r>
+              <w:t>权限</w:t>
+            </w:r>
+          </w:p>
+        </w:tc>
+      </w:tr>
+      <w:tr>
+        <w:trPr>
+          <w:trHeight w:val="380"/>
+        </w:trPr>
+        <w:tc>
+          <w:tcPr>
+            <w:tcW w:w="2535" w:type="dxa"/>
+          </w:tcPr>
+          <w:p>
+            <w:r>
+              <w:t>api/</w:t>
+            </w:r>
+            <w:r>
+              <w:rPr>
+                <w:rFonts w:hint="eastAsia"/>
+              </w:rPr>
+              <w:t>cart/checkCart</w:t>
+            </w:r>
+          </w:p>
+        </w:tc>
+        <w:tc>
+          <w:tcPr>
+            <w:tcW w:w="636" w:type="dxa"/>
+          </w:tcPr>
+          <w:p>
+            <w:r>
+              <w:rPr>
+                <w:rFonts w:hint="eastAsia"/>
+              </w:rPr>
+              <w:t>GET</w:t>
+            </w:r>
+          </w:p>
+        </w:tc>
+        <w:tc>
+          <w:tcPr>
+            <w:tcW w:w="1308" w:type="dxa"/>
+          </w:tcPr>
+          <w:p>
+            <w:r>
+              <w:rPr>
+                <w:rFonts w:hint="eastAsia"/>
+              </w:rPr>
+              <w:t>查询购物车列表</w:t>
+            </w:r>
+          </w:p>
+        </w:tc>
+        <w:tc>
+          <w:tcPr>
+            <w:tcW w:w="2076" w:type="dxa"/>
+          </w:tcPr>
+          <w:p>
+            <w:r>
+              <w:t>Id</w:t>
+            </w:r>
+            <w:r>
+              <w:rPr>
+                <w:rFonts w:hint="eastAsia"/>
+              </w:rPr>
+              <w:t>（客户</w:t>
+            </w:r>
+            <w:r>
+              <w:rPr>
+                <w:rFonts w:hint="eastAsia"/>
+              </w:rPr>
+              <w:t>id)</w:t>
+            </w:r>
+          </w:p>
+        </w:tc>
+        <w:tc>
+          <w:tcPr>
+            <w:tcW w:w="2340" w:type="dxa"/>
+          </w:tcPr>
+          <w:p>
+            <w:r>
+              <w:rPr>
+                <w:rFonts w:hint="eastAsia"/>
+              </w:rPr>
+              <w:t>List</w:t>
+            </w:r>
+            <w:r>
+              <w:t>&lt;</w:t>
+            </w:r>
+            <w:r>
+              <w:rPr>
+                <w:rFonts w:hint="eastAsia"/>
+              </w:rPr>
+              <w:t xml:space="preserve">CartItem </w:t>
+            </w:r>
+            <w:r>
+              <w:t>&gt;</w:t>
+            </w:r>
+          </w:p>
+        </w:tc>
+        <w:tc>
+          <w:tcPr>
+            <w:tcW w:w="711" w:type="dxa"/>
+          </w:tcPr>
+          <w:p>
+            <w:r>
+              <w:t>无</w:t>
+            </w:r>
+          </w:p>
+        </w:tc>
+      </w:tr>
+      <w:tr>
+        <w:trPr>
+          <w:trHeight w:val="578"/>
+        </w:trPr>
+        <w:tc>
+          <w:tcPr>
+            <w:tcW w:w="2535" w:type="dxa"/>
+          </w:tcPr>
+          <w:p>
+            <w:r>
+              <w:t>api/</w:t>
+            </w:r>
+            <w:r>
+              <w:rPr>
+                <w:rFonts w:hint="eastAsia"/>
+              </w:rPr>
+              <w:t>cart/changeQuantity</w:t>
+            </w:r>
+          </w:p>
+        </w:tc>
+        <w:tc>
+          <w:tcPr>
+            <w:tcW w:w="636" w:type="dxa"/>
+          </w:tcPr>
+          <w:p>
+            <w:r>
+              <w:rPr>
+                <w:rFonts w:hint="eastAsia"/>
+              </w:rPr>
+              <w:t>POST</w:t>
+            </w:r>
+          </w:p>
+        </w:tc>
+        <w:tc>
+          <w:tcPr>
+            <w:tcW w:w="1308" w:type="dxa"/>
+          </w:tcPr>
+          <w:p>
+            <w:r>
+              <w:rPr>
+                <w:rFonts w:hint="eastAsia"/>
+              </w:rPr>
+              <w:t>修改购物车商品数量</w:t>
+            </w:r>
+          </w:p>
+        </w:tc>
+        <w:tc>
+          <w:tcPr>
+            <w:tcW w:w="2076" w:type="dxa"/>
+          </w:tcPr>
+          <w:p>
+            <w:r>
+              <w:t>Id</w:t>
+            </w:r>
+            <w:r>
+              <w:rPr>
+                <w:rFonts w:hint="eastAsia"/>
+              </w:rPr>
+              <w:t>（客户</w:t>
+            </w:r>
+            <w:r>
+              <w:rPr>
+                <w:rFonts w:hint="eastAsia"/>
+              </w:rPr>
+              <w:t>id)</w:t>
+            </w:r>
+          </w:p>
+          <w:p>
+            <w:r>
+              <w:rPr>
+                <w:rFonts w:hint="eastAsia"/>
+              </w:rPr>
+              <w:t>cartItem</w:t>
+            </w:r>
+            <w:r>
+              <w:rPr>
+                <w:rFonts w:hint="eastAsia"/>
+              </w:rPr>
+              <w:t>（购物车项）</w:t>
+            </w:r>
+          </w:p>
+        </w:tc>
+        <w:tc>
+          <w:tcPr>
+            <w:tcW w:w="2340" w:type="dxa"/>
+          </w:tcPr>
+          <w:p>
+            <w:r>
+              <w:rPr>
+                <w:rFonts w:hint="eastAsia"/>
+              </w:rPr>
+              <w:t>无</w:t>
+            </w:r>
+          </w:p>
+        </w:tc>
+        <w:tc>
+          <w:tcPr>
+            <w:tcW w:w="711" w:type="dxa"/>
+          </w:tcPr>
+          <w:p>
+            <w:r>
+              <w:t>无</w:t>
+            </w:r>
+          </w:p>
+        </w:tc>
+      </w:tr>
+      <w:tr>
+        <w:tc>
+          <w:tcPr>
+            <w:tcW w:w="2535" w:type="dxa"/>
+          </w:tcPr>
+          <w:p>
+            <w:r>
+              <w:t>api/</w:t>
+            </w:r>
+            <w:r>
+              <w:rPr>
+                <w:rFonts w:hint="eastAsia"/>
+              </w:rPr>
+              <w:t>cart/delete</w:t>
+            </w:r>
+          </w:p>
+        </w:tc>
+        <w:tc>
+          <w:tcPr>
+            <w:tcW w:w="636" w:type="dxa"/>
+          </w:tcPr>
+          <w:p>
+            <w:r>
+              <w:rPr>
+                <w:rFonts w:hint="eastAsia"/>
+              </w:rPr>
+              <w:t>POST</w:t>
+            </w:r>
+          </w:p>
+        </w:tc>
+        <w:tc>
+          <w:tcPr>
+            <w:tcW w:w="1308" w:type="dxa"/>
+          </w:tcPr>
+          <w:p>
+            <w:r>
+              <w:rPr>
+                <w:rFonts w:hint="eastAsia"/>
+              </w:rPr>
+              <w:t>删除商品</w:t>
+            </w:r>
+          </w:p>
+        </w:tc>
+        <w:tc>
+          <w:tcPr>
+            <w:tcW w:w="2076" w:type="dxa"/>
+          </w:tcPr>
+          <w:p>
+            <w:r>
+              <w:rPr>
+                <w:rFonts w:hint="eastAsia"/>
+              </w:rPr>
+              <w:t>uid (</w:t>
+            </w:r>
+            <w:r>
+              <w:rPr>
+                <w:rFonts w:hint="eastAsia"/>
+              </w:rPr>
+              <w:t>客户</w:t>
+            </w:r>
+            <w:r>
+              <w:rPr>
+                <w:rFonts w:hint="eastAsia"/>
+              </w:rPr>
+              <w:t>id)</w:t>
+            </w:r>
+          </w:p>
+          <w:p>
+            <w:r>
+              <w:rPr>
+                <w:rFonts w:hint="eastAsia"/>
+              </w:rPr>
+              <w:t>cid (</w:t>
+            </w:r>
+            <w:r>
+              <w:rPr>
+                <w:rFonts w:hint="eastAsia"/>
+              </w:rPr>
+              <w:t>商品</w:t>
+            </w:r>
+            <w:r>
+              <w:rPr>
+                <w:rFonts w:hint="eastAsia"/>
+              </w:rPr>
+              <w:t>id)</w:t>
+            </w:r>
+          </w:p>
+        </w:tc>
+        <w:tc>
+          <w:tcPr>
+            <w:tcW w:w="2340" w:type="dxa"/>
+          </w:tcPr>
+          <w:p>
+            <w:r>
+              <w:rPr>
+                <w:rFonts w:hint="eastAsia"/>
+              </w:rPr>
+              <w:t>无</w:t>
+            </w:r>
+          </w:p>
+        </w:tc>
+        <w:tc>
+          <w:tcPr>
+            <w:tcW w:w="711" w:type="dxa"/>
+          </w:tcPr>
+          <w:p>
+            <w:r>
+              <w:t>无</w:t>
+            </w:r>
+          </w:p>
+        </w:tc>
+      </w:tr>
+      <w:tr>
+        <w:tc>
+          <w:tcPr>
+            <w:tcW w:w="2535" w:type="dxa"/>
+          </w:tcPr>
+          <w:p>
+            <w:r>
+              <w:t>api/</w:t>
+            </w:r>
+            <w:r>
+              <w:rPr>
+                <w:rFonts w:hint="eastAsia"/>
+              </w:rPr>
+              <w:t>cart/findCart</w:t>
+            </w:r>
+          </w:p>
+        </w:tc>
+        <w:tc>
+          <w:tcPr>
+            <w:tcW w:w="636" w:type="dxa"/>
+          </w:tcPr>
+          <w:p>
+            <w:r>
+              <w:rPr>
+                <w:rFonts w:hint="eastAsia"/>
+              </w:rPr>
+              <w:t>GET</w:t>
+            </w:r>
+          </w:p>
+        </w:tc>
+        <w:tc>
+          <w:tcPr>
+            <w:tcW w:w="1308" w:type="dxa"/>
+          </w:tcPr>
+          <w:p>
+            <w:r>
+              <w:rPr>
+                <w:rFonts w:hint="eastAsia"/>
+              </w:rPr>
+              <w:t>查找商品</w:t>
+            </w:r>
+          </w:p>
+        </w:tc>
+        <w:tc>
+          <w:tcPr>
+            <w:tcW w:w="2076" w:type="dxa"/>
+          </w:tcPr>
+          <w:p>
+            <w:r>
+              <w:rPr>
+                <w:rFonts w:hint="eastAsia"/>
+              </w:rPr>
+              <w:t>Uid</w:t>
+            </w:r>
+            <w:r>
+              <w:rPr>
+                <w:rFonts w:hint="eastAsia"/>
+              </w:rPr>
+              <w:t>（客户</w:t>
+            </w:r>
+            <w:r>
+              <w:rPr>
+                <w:rFonts w:hint="eastAsia"/>
+              </w:rPr>
+              <w:t>id</w:t>
+            </w:r>
+            <w:r>
+              <w:rPr>
+                <w:rFonts w:hint="eastAsia"/>
+              </w:rPr>
+              <w:t>）</w:t>
+            </w:r>
+            <w:r>
+              <w:rPr>
+                <w:rFonts w:hint="eastAsia"/>
+              </w:rPr>
+              <w:t>commodity(</w:t>
+            </w:r>
+            <w:r>
+              <w:rPr>
+                <w:rFonts w:hint="eastAsia"/>
+              </w:rPr>
+              <w:t>商品）</w:t>
+            </w:r>
+          </w:p>
+        </w:tc>
+        <w:tc>
+          <w:tcPr>
+            <w:tcW w:w="2340" w:type="dxa"/>
+          </w:tcPr>
+          <w:p>
+            <w:r>
+              <w:rPr>
+                <w:rFonts w:hint="eastAsia"/>
+              </w:rPr>
+              <w:t>CartItem</w:t>
+            </w:r>
+          </w:p>
+        </w:tc>
+        <w:tc>
+          <w:tcPr>
+            <w:tcW w:w="711" w:type="dxa"/>
+          </w:tcPr>
+          <w:p>
+            <w:r>
+              <w:t>无</w:t>
+            </w:r>
+          </w:p>
+        </w:tc>
+      </w:tr>
+    </w:tbl>
+    <w:p>
+      <w:pPr>
+        <w:ind w:left="420" w:firstLine="420"/>
+      </w:pPr>
+    </w:p>
+    <w:p>
+      <w:pPr>
+        <w:pStyle w:val="2"/>
+      </w:pPr>
+      <w:r>
+        <w:rPr>
+          <w:rFonts w:hint="eastAsia"/>
+        </w:rPr>
+        <w:t>AdminOrder</w:t>
+      </w:r>
+      <w:r>
+        <w:t>Controller</w:t>
+      </w:r>
+    </w:p>
+    <w:tbl>
+      <w:tblPr>
+        <w:tblStyle w:val="a5"/>
+        <w:tblW w:w="8755" w:type="dxa"/>
+        <w:tblLook w:val="00A0" w:firstRow="1" w:lastRow="0" w:firstColumn="1" w:lastColumn="0" w:noHBand="0" w:noVBand="0"/>
+      </w:tblPr>
+      <w:tblGrid>
+        <w:gridCol w:w="1622"/>
+        <w:gridCol w:w="1305"/>
+        <w:gridCol w:w="1284"/>
+        <w:gridCol w:w="1292"/>
+        <w:gridCol w:w="1685"/>
+        <w:gridCol w:w="1567"/>
+      </w:tblGrid>
+      <w:tr>
+        <w:tc>
+          <w:tcPr>
+            <w:tcW w:w="1420" w:type="dxa"/>
+          </w:tcPr>
+          <w:p>
+            <w:r>
+              <w:rPr>
+                <w:rFonts w:hint="eastAsia"/>
+              </w:rPr>
+              <w:t>URL</w:t>
+            </w:r>
+          </w:p>
+        </w:tc>
+        <w:tc>
+          <w:tcPr>
+            <w:tcW w:w="1420" w:type="dxa"/>
+          </w:tcPr>
+          <w:p>
+            <w:r>
+              <w:rPr>
+                <w:rFonts w:hint="eastAsia"/>
+              </w:rPr>
+              <w:t>方法</w:t>
+            </w:r>
+          </w:p>
+        </w:tc>
+        <w:tc>
+          <w:tcPr>
+            <w:tcW w:w="1420" w:type="dxa"/>
+          </w:tcPr>
+          <w:p>
+            <w:r>
+              <w:rPr>
+                <w:rFonts w:hint="eastAsia"/>
+              </w:rPr>
+              <w:t>描述</w:t>
+            </w:r>
+          </w:p>
+        </w:tc>
+        <w:tc>
+          <w:tcPr>
+            <w:tcW w:w="1420" w:type="dxa"/>
+          </w:tcPr>
+          <w:p>
+            <w:r>
+              <w:rPr>
+                <w:rFonts w:hint="eastAsia"/>
+              </w:rPr>
+              <w:t>参数</w:t>
+            </w:r>
+          </w:p>
+        </w:tc>
+        <w:tc>
+          <w:tcPr>
+            <w:tcW w:w="1421" w:type="dxa"/>
+          </w:tcPr>
+          <w:p>
+            <w:r>
+              <w:rPr>
+                <w:rFonts w:hint="eastAsia"/>
+              </w:rPr>
+              <w:t>返回值</w:t>
+            </w:r>
+          </w:p>
+        </w:tc>
+        <w:tc>
+          <w:tcPr>
+            <w:tcW w:w="1654" w:type="dxa"/>
+          </w:tcPr>
+          <w:p>
+            <w:r>
+              <w:rPr>
+                <w:rFonts w:hint="eastAsia"/>
+              </w:rPr>
+              <w:t>权限</w:t>
+            </w:r>
+          </w:p>
+        </w:tc>
+      </w:tr>
+      <w:tr>
+        <w:tc>
+          <w:tcPr>
+            <w:tcW w:w="1420" w:type="dxa"/>
+          </w:tcPr>
+          <w:p>
+            <w:r>
+              <w:rPr>
+                <w:rFonts w:hint="eastAsia"/>
+              </w:rPr>
+              <w:t>api/order/</w:t>
+            </w:r>
+            <w:r>
+              <w:rPr>
+                <w:rFonts w:hint="eastAsia"/>
+              </w:rPr>
+              <w:t>Orders</w:t>
+            </w:r>
+          </w:p>
+        </w:tc>
+        <w:tc>
+          <w:tcPr>
+            <w:tcW w:w="1420" w:type="dxa"/>
+          </w:tcPr>
+          <w:p>
+            <w:r>
+              <w:rPr>
+                <w:rFonts w:hint="eastAsia"/>
+              </w:rPr>
+              <w:t>Post</w:t>
+            </w:r>
+          </w:p>
+        </w:tc>
+        <w:tc>
+          <w:tcPr>
+            <w:tcW w:w="1420" w:type="dxa"/>
+          </w:tcPr>
+          <w:p>
+            <w:r>
+              <w:rPr>
+                <w:rFonts w:hint="eastAsia"/>
+              </w:rPr>
+              <w:t>查询平台所有订单</w:t>
+            </w:r>
+          </w:p>
+        </w:tc>
+        <w:tc>
+          <w:tcPr>
+            <w:tcW w:w="1420" w:type="dxa"/>
+          </w:tcPr>
+          <w:p>
+            <w:r>
+              <w:rPr>
+                <w:rFonts w:hint="eastAsia"/>
+              </w:rPr>
+              <w:t>无</w:t>
+            </w:r>
+          </w:p>
+        </w:tc>
+        <w:tc>
+          <w:tcPr>
+            <w:tcW w:w="1421" w:type="dxa"/>
+          </w:tcPr>
+          <w:p>
+            <w:r>
+              <w:rPr>
+                <w:rFonts w:hint="eastAsia"/>
+              </w:rPr>
+              <w:t>PageInfo&lt;Orders&gt;</w:t>
+            </w:r>
+          </w:p>
+        </w:tc>
+        <w:tc>
+          <w:tcPr>
+            <w:tcW w:w="1654" w:type="dxa"/>
+          </w:tcPr>
+          <w:p>
+            <w:r>
+              <w:rPr>
+                <w:rFonts w:hint="eastAsia"/>
+              </w:rPr>
+              <w:t>Admin</w:t>
+            </w:r>
+            <w:r>
+              <w:rPr>
+                <w:rFonts w:hint="eastAsia"/>
+              </w:rPr>
+              <w:t>(</w:t>
+            </w:r>
+            <w:r>
+              <w:rPr>
+                <w:rFonts w:hint="eastAsia"/>
+              </w:rPr>
+              <w:t>管理员</w:t>
+            </w:r>
+            <w:r>
+              <w:rPr>
+                <w:rFonts w:hint="eastAsia"/>
+              </w:rPr>
+              <w:t>)</w:t>
+            </w:r>
+          </w:p>
+        </w:tc>
+      </w:tr>
+      <w:tr>
+        <w:tc>
+          <w:tcPr>
+            <w:tcW w:w="1420" w:type="dxa"/>
+          </w:tcPr>
+          <w:p>
+            <w:r>
+              <w:rPr>
+                <w:rFonts w:hint="eastAsia"/>
+              </w:rPr>
+              <w:lastRenderedPageBreak/>
+              <w:t>api/order/</w:t>
+            </w:r>
+            <w:r>
+              <w:rPr>
+                <w:rFonts w:hint="eastAsia"/>
+              </w:rPr>
+              <w:t>Orders</w:t>
+            </w:r>
+          </w:p>
+        </w:tc>
+        <w:tc>
+          <w:tcPr>
+            <w:tcW w:w="1420" w:type="dxa"/>
+          </w:tcPr>
+          <w:p>
+            <w:r>
+              <w:rPr>
+                <w:rFonts w:hint="eastAsia"/>
+              </w:rPr>
+              <w:t>Post</w:t>
+            </w:r>
+          </w:p>
+        </w:tc>
+        <w:tc>
+          <w:tcPr>
+            <w:tcW w:w="1420" w:type="dxa"/>
+          </w:tcPr>
+          <w:p>
+            <w:r>
+              <w:rPr>
+                <w:rFonts w:hint="eastAsia"/>
+              </w:rPr>
+              <w:t>搜索指定客户订单</w:t>
+            </w:r>
+          </w:p>
+        </w:tc>
+        <w:tc>
+          <w:tcPr>
+            <w:tcW w:w="1420" w:type="dxa"/>
+          </w:tcPr>
+          <w:p>
+            <w:r>
+              <w:rPr>
+                <w:rFonts w:hint="eastAsia"/>
+              </w:rPr>
+              <w:t xml:space="preserve">uid </w:t>
+            </w:r>
+            <w:r>
+              <w:rPr>
+                <w:rFonts w:hint="eastAsia"/>
+              </w:rPr>
+              <w:t>客户</w:t>
+            </w:r>
+            <w:r>
+              <w:rPr>
+                <w:rFonts w:hint="eastAsia"/>
+              </w:rPr>
+              <w:t>id</w:t>
+            </w:r>
+          </w:p>
+        </w:tc>
+        <w:tc>
+          <w:tcPr>
+            <w:tcW w:w="1421" w:type="dxa"/>
+          </w:tcPr>
+          <w:p>
+            <w:r>
+              <w:rPr>
+                <w:rFonts w:hint="eastAsia"/>
+              </w:rPr>
+              <w:t>PageInfo&lt;Orders&gt;</w:t>
+            </w:r>
+          </w:p>
+        </w:tc>
+        <w:tc>
+          <w:tcPr>
+            <w:tcW w:w="1654" w:type="dxa"/>
+          </w:tcPr>
+          <w:p>
+            <w:r>
+              <w:rPr>
+                <w:rFonts w:hint="eastAsia"/>
+              </w:rPr>
+              <w:t>Admin</w:t>
+            </w:r>
+            <w:r>
+              <w:rPr>
+                <w:rFonts w:hint="eastAsia"/>
+              </w:rPr>
+              <w:t>(</w:t>
+            </w:r>
+            <w:r>
+              <w:rPr>
+                <w:rFonts w:hint="eastAsia"/>
+              </w:rPr>
+              <w:t>管理员</w:t>
+            </w:r>
+            <w:r>
+              <w:rPr>
+                <w:rFonts w:hint="eastAsia"/>
+              </w:rPr>
+              <w:t>)</w:t>
+            </w:r>
+          </w:p>
+        </w:tc>
+      </w:tr>
+    </w:tbl>
+    <w:p/>
+    <w:p>
+      <w:pPr>
+        <w:pStyle w:val="2"/>
+      </w:pPr>
+      <w:r>
+        <w:rPr>
+          <w:rFonts w:hint="eastAsia"/>
+        </w:rPr>
+        <w:t>c</w:t>
+      </w:r>
+      <w:r>
+        <w:t>ommodityManngeController</w:t>
+      </w:r>
+    </w:p>
+    <w:tbl>
+      <w:tblPr>
+        <w:tblStyle w:val="a5"/>
+        <w:tblW w:w="9464" w:type="dxa"/>
+        <w:tblLayout w:type="fixed"/>
+        <w:tblLook w:val="04A0" w:firstRow="1" w:lastRow="0" w:firstColumn="1" w:lastColumn="0" w:noHBand="0" w:noVBand="1"/>
+      </w:tblPr>
+      <w:tblGrid>
+        <w:gridCol w:w="1809"/>
+        <w:gridCol w:w="1617"/>
+        <w:gridCol w:w="1360"/>
+        <w:gridCol w:w="1559"/>
+        <w:gridCol w:w="2268"/>
+        <w:gridCol w:w="851"/>
+      </w:tblGrid>
+      <w:tr>
+        <w:tc>
+          <w:tcPr>
+            <w:tcW w:w="1809" w:type="dxa"/>
+          </w:tcPr>
+          <w:p>
+            <w:r>
+              <w:rPr>
+                <w:rFonts w:hint="eastAsia"/>
+              </w:rPr>
+              <w:t>U</w:t>
+            </w:r>
+            <w:r>
+              <w:t>RL</w:t>
+            </w:r>
+          </w:p>
+        </w:tc>
+        <w:tc>
+          <w:tcPr>
+            <w:tcW w:w="1617" w:type="dxa"/>
+          </w:tcPr>
+          <w:p>
+            <w:r>
+              <w:rPr>
+                <w:rFonts w:hint="eastAsia"/>
+              </w:rPr>
+              <w:t>方法</w:t>
+            </w:r>
+          </w:p>
+        </w:tc>
+        <w:tc>
+          <w:tcPr>
+            <w:tcW w:w="1360" w:type="dxa"/>
+          </w:tcPr>
+          <w:p>
+            <w:r>
+              <w:rPr>
+                <w:rFonts w:hint="eastAsia"/>
+              </w:rPr>
+              <w:t>描述</w:t>
+            </w:r>
+          </w:p>
+        </w:tc>
+        <w:tc>
+          <w:tcPr>
+            <w:tcW w:w="1559" w:type="dxa"/>
+          </w:tcPr>
+          <w:p>
+            <w:r>
+              <w:rPr>
+                <w:rFonts w:hint="eastAsia"/>
+              </w:rPr>
+              <w:t>参数</w:t>
+            </w:r>
+          </w:p>
+        </w:tc>
+        <w:tc>
+          <w:tcPr>
+            <w:tcW w:w="2268" w:type="dxa"/>
+          </w:tcPr>
+          <w:p>
+            <w:r>
+              <w:rPr>
+                <w:rFonts w:hint="eastAsia"/>
+              </w:rPr>
+              <w:t>返回值</w:t>
+            </w:r>
+          </w:p>
+        </w:tc>
+        <w:tc>
+          <w:tcPr>
+            <w:tcW w:w="851" w:type="dxa"/>
+          </w:tcPr>
+          <w:p>
+            <w:r>
+              <w:rPr>
+                <w:rFonts w:hint="eastAsia"/>
+              </w:rPr>
+              <w:t>权限</w:t>
+            </w:r>
+          </w:p>
+        </w:tc>
+      </w:tr>
+      <w:tr>
+        <w:tc>
+          <w:tcPr>
+            <w:tcW w:w="1809" w:type="dxa"/>
+          </w:tcPr>
+          <w:p>
+            <w:r>
+              <w:t>api/admin</w:t>
+            </w:r>
+            <w:r>
+              <w:rPr>
+                <w:rFonts w:hint="eastAsia"/>
+              </w:rPr>
+              <w:t>/</w:t>
+            </w:r>
+            <w:r>
+              <w:t>commoditys/show/{</w:t>
+            </w:r>
+            <w:r>
+              <w:rPr>
+                <w:rFonts w:hint="eastAsia"/>
+              </w:rPr>
+              <w:t>page</w:t>
+            </w:r>
+            <w:r>
+              <w:t>}</w:t>
+            </w:r>
+          </w:p>
+        </w:tc>
+        <w:tc>
+          <w:tcPr>
+            <w:tcW w:w="1617" w:type="dxa"/>
+          </w:tcPr>
+          <w:p>
+            <w:r>
+              <w:t>GET</w:t>
+            </w:r>
+          </w:p>
+        </w:tc>
+        <w:tc>
+          <w:tcPr>
+            <w:tcW w:w="1360" w:type="dxa"/>
+          </w:tcPr>
+          <w:p>
+            <w:r>
+              <w:rPr>
+                <w:rFonts w:hint="eastAsia"/>
+              </w:rPr>
+              <w:t>显示所有商品列表</w:t>
+            </w:r>
+          </w:p>
+        </w:tc>
+        <w:tc>
+          <w:tcPr>
+            <w:tcW w:w="1559" w:type="dxa"/>
+          </w:tcPr>
+          <w:p>
+            <w:r>
+              <w:rPr>
+                <w:rFonts w:hint="eastAsia"/>
+              </w:rPr>
+              <w:t>page</w:t>
+            </w:r>
+          </w:p>
+          <w:p>
+            <w:r>
+              <w:rPr>
+                <w:rFonts w:hint="eastAsia"/>
+              </w:rPr>
+              <w:t>页面</w:t>
+            </w:r>
+          </w:p>
+        </w:tc>
+        <w:tc>
+          <w:tcPr>
+            <w:tcW w:w="2268" w:type="dxa"/>
+          </w:tcPr>
+          <w:p>
+            <w:r>
+              <w:rPr>
+                <w:rFonts w:hint="eastAsia"/>
+              </w:rPr>
+              <w:t>P</w:t>
+            </w:r>
+            <w:r>
+              <w:t>ageInfo&lt;Commodity&gt;</w:t>
+            </w:r>
+          </w:p>
+          <w:p>
+            <w:r>
+              <w:rPr>
+                <w:rFonts w:hint="eastAsia"/>
+              </w:rPr>
+              <w:t>获取每一页的信息</w:t>
+            </w:r>
+          </w:p>
+          <w:p/>
+        </w:tc>
+        <w:tc>
+          <w:tcPr>
+            <w:tcW w:w="851" w:type="dxa"/>
+          </w:tcPr>
+          <w:p>
+            <w:r>
+              <w:rPr>
+                <w:rFonts w:hint="eastAsia"/>
+              </w:rPr>
+              <w:t>无</w:t>
+            </w:r>
+          </w:p>
+        </w:tc>
+      </w:tr>
+      <w:tr>
+        <w:tc>
+          <w:tcPr>
+            <w:tcW w:w="1809" w:type="dxa"/>
+          </w:tcPr>
+          <w:p>
+            <w:r>
+              <w:t>api/admin/commodity/add</w:t>
+            </w:r>
+          </w:p>
+        </w:tc>
+        <w:tc>
+          <w:tcPr>
+            <w:tcW w:w="1617" w:type="dxa"/>
+          </w:tcPr>
+          <w:p>
+            <w:r>
+              <w:t>POST</w:t>
+            </w:r>
+          </w:p>
+        </w:tc>
+        <w:tc>
+          <w:tcPr>
+            <w:tcW w:w="1360" w:type="dxa"/>
+          </w:tcPr>
+          <w:p>
+            <w:r>
+              <w:rPr>
+                <w:rFonts w:hint="eastAsia"/>
+              </w:rPr>
+              <w:t>添加商品</w:t>
+            </w:r>
+          </w:p>
+        </w:tc>
+        <w:tc>
+          <w:tcPr>
+            <w:tcW w:w="1559" w:type="dxa"/>
+          </w:tcPr>
+          <w:p>
+            <w:pPr>
+              <w:rPr>
+                <w:rFonts w:ascii="Lucida Console" w:eastAsia="Lucida Console" w:hAnsi="Lucida Console"/>
+                <w:lang w:val="en-GB"/>
+              </w:rPr>
+            </w:pPr>
+            <w:r>
+              <w:rPr>
+                <w:rFonts w:ascii="Lucida Console" w:eastAsia="Lucida Console" w:hAnsi="Lucida Console" w:hint="eastAsia"/>
+                <w:lang w:val="en-GB"/>
+              </w:rPr>
+              <w:t>Commodity</w:t>
+            </w:r>
+          </w:p>
+          <w:p>
+            <w:r>
+              <w:rPr>
+                <w:rFonts w:asciiTheme="minorEastAsia" w:hAnsiTheme="minorEastAsia" w:hint="eastAsia"/>
+                <w:lang w:val="en-GB"/>
+              </w:rPr>
+              <w:t>商品对象</w:t>
+            </w:r>
+          </w:p>
+        </w:tc>
+        <w:tc>
+          <w:tcPr>
+            <w:tcW w:w="2268" w:type="dxa"/>
+          </w:tcPr>
+          <w:p>
+            <w:r>
+              <w:t>M</w:t>
+            </w:r>
+            <w:r>
+              <w:rPr>
+                <w:rFonts w:hint="eastAsia"/>
+              </w:rPr>
+              <w:t>ap</w:t>
+            </w:r>
+            <w:r>
+              <w:t>&lt;String,Object&gt;</w:t>
+            </w:r>
+          </w:p>
+          <w:p>
+            <w:r>
+              <w:rPr>
+                <w:rFonts w:hint="eastAsia"/>
+              </w:rPr>
+              <w:t>返回状态码</w:t>
+            </w:r>
+          </w:p>
+        </w:tc>
+        <w:tc>
+          <w:tcPr>
+            <w:tcW w:w="851" w:type="dxa"/>
+          </w:tcPr>
+          <w:p>
+            <w:r>
+              <w:rPr>
+                <w:rFonts w:hint="eastAsia"/>
+              </w:rPr>
+              <w:t>admin</w:t>
+            </w:r>
+          </w:p>
+        </w:tc>
+      </w:tr>
+      <w:tr>
+        <w:tc>
+          <w:tcPr>
+            <w:tcW w:w="1809" w:type="dxa"/>
+          </w:tcPr>
+          <w:p>
+            <w:r>
+              <w:rPr>
+                <w:rFonts w:hint="eastAsia"/>
+              </w:rPr>
+              <w:t>api</w:t>
+            </w:r>
+            <w:r>
+              <w:t>/admin/commodity/state</w:t>
+            </w:r>
+          </w:p>
+        </w:tc>
+        <w:tc>
+          <w:tcPr>
+            <w:tcW w:w="1617" w:type="dxa"/>
+          </w:tcPr>
+          <w:p>
+            <w:r>
+              <w:rPr>
+                <w:rFonts w:hint="eastAsia"/>
+              </w:rPr>
+              <w:t>P</w:t>
+            </w:r>
+            <w:r>
+              <w:t>OST</w:t>
+            </w:r>
+          </w:p>
+        </w:tc>
+        <w:tc>
+          <w:tcPr>
+            <w:tcW w:w="1360" w:type="dxa"/>
+          </w:tcPr>
+          <w:p>
+            <w:r>
+              <w:rPr>
+                <w:rFonts w:hint="eastAsia"/>
+              </w:rPr>
+              <w:t>商品上下架操作</w:t>
+            </w:r>
+          </w:p>
+        </w:tc>
+        <w:tc>
+          <w:tcPr>
+            <w:tcW w:w="1559" w:type="dxa"/>
+          </w:tcPr>
+          <w:p>
+            <w:pPr>
+              <w:rPr>
+                <w:rFonts w:asciiTheme="minorEastAsia" w:hAnsiTheme="minorEastAsia"/>
+                <w:lang w:val="en-GB"/>
+              </w:rPr>
+            </w:pPr>
+            <w:r>
+              <w:rPr>
+                <w:rFonts w:asciiTheme="minorEastAsia" w:hAnsiTheme="minorEastAsia" w:hint="eastAsia"/>
+                <w:lang w:val="en-GB"/>
+              </w:rPr>
+              <w:t>id</w:t>
+            </w:r>
+            <w:r>
+              <w:rPr>
+                <w:rFonts w:asciiTheme="minorEastAsia" w:hAnsiTheme="minorEastAsia"/>
+                <w:lang w:val="en-GB"/>
+              </w:rPr>
+              <w:t xml:space="preserve"> </w:t>
+            </w:r>
+            <w:r>
+              <w:rPr>
+                <w:rFonts w:asciiTheme="minorEastAsia" w:hAnsiTheme="minorEastAsia" w:hint="eastAsia"/>
+                <w:lang w:val="en-GB"/>
+              </w:rPr>
+              <w:t>商品id</w:t>
+            </w:r>
+          </w:p>
+          <w:p>
+            <w:pPr>
+              <w:rPr>
+                <w:rFonts w:ascii="Lucida Console" w:eastAsia="Lucida Console" w:hAnsi="Lucida Console"/>
+                <w:lang w:val="en-GB"/>
+              </w:rPr>
+            </w:pPr>
+            <w:r>
+              <w:rPr>
+                <w:rFonts w:asciiTheme="minorEastAsia" w:hAnsiTheme="minorEastAsia"/>
+                <w:lang w:val="en-GB"/>
+              </w:rPr>
+              <w:t xml:space="preserve">option </w:t>
+            </w:r>
+            <w:r>
+              <w:rPr>
+                <w:rFonts w:asciiTheme="minorEastAsia" w:hAnsiTheme="minorEastAsia" w:hint="eastAsia"/>
+                <w:lang w:val="en-GB"/>
+              </w:rPr>
+              <w:t>操作</w:t>
+            </w:r>
+          </w:p>
+        </w:tc>
+        <w:tc>
+          <w:tcPr>
+            <w:tcW w:w="2268" w:type="dxa"/>
+          </w:tcPr>
+          <w:p>
+            <w:r>
+              <w:rPr>
+                <w:rFonts w:hint="eastAsia"/>
+              </w:rPr>
+              <w:t>M</w:t>
+            </w:r>
+            <w:r>
+              <w:t>ap&lt;String,Object&gt;</w:t>
+            </w:r>
+          </w:p>
+          <w:p>
+            <w:r>
+              <w:rPr>
+                <w:rFonts w:hint="eastAsia"/>
+              </w:rPr>
+              <w:t>返回状态码</w:t>
+            </w:r>
+          </w:p>
+        </w:tc>
+        <w:tc>
+          <w:tcPr>
+            <w:tcW w:w="851" w:type="dxa"/>
+          </w:tcPr>
+          <w:p>
+            <w:r>
+              <w:rPr>
+                <w:rFonts w:hint="eastAsia"/>
+              </w:rPr>
+              <w:t>admin</w:t>
+            </w:r>
+          </w:p>
+        </w:tc>
+      </w:tr>
+      <w:tr>
+        <w:tc>
+          <w:tcPr>
+            <w:tcW w:w="1809" w:type="dxa"/>
+          </w:tcPr>
+          <w:p>
+            <w:r>
+              <w:t>api/admin/commodity/</w:t>
+            </w:r>
+            <w:r>
+              <w:rPr>
+                <w:rFonts w:hint="eastAsia"/>
+              </w:rPr>
+              <w:t>stock</w:t>
+            </w:r>
+          </w:p>
+        </w:tc>
+        <w:tc>
+          <w:tcPr>
+            <w:tcW w:w="1617" w:type="dxa"/>
+          </w:tcPr>
+          <w:p>
+            <w:r>
+              <w:rPr>
+                <w:rFonts w:hint="eastAsia"/>
+              </w:rPr>
+              <w:t>P</w:t>
+            </w:r>
+            <w:r>
+              <w:t>OST</w:t>
+            </w:r>
+          </w:p>
+        </w:tc>
+        <w:tc>
+          <w:tcPr>
+            <w:tcW w:w="1360" w:type="dxa"/>
+          </w:tcPr>
+          <w:p>
+            <w:r>
+              <w:rPr>
+                <w:rFonts w:hint="eastAsia"/>
+              </w:rPr>
+              <w:t>商品库存管理</w:t>
+            </w:r>
+          </w:p>
+        </w:tc>
+        <w:tc>
+          <w:tcPr>
+            <w:tcW w:w="1559" w:type="dxa"/>
+          </w:tcPr>
+          <w:p>
+            <w:pPr>
+              <w:rPr>
+                <w:rFonts w:asciiTheme="minorEastAsia" w:hAnsiTheme="minorEastAsia"/>
+                <w:lang w:val="en-GB"/>
+              </w:rPr>
+            </w:pPr>
+            <w:r>
+              <w:rPr>
+                <w:rFonts w:asciiTheme="minorEastAsia" w:hAnsiTheme="minorEastAsia" w:hint="eastAsia"/>
+                <w:lang w:val="en-GB"/>
+              </w:rPr>
+              <w:t xml:space="preserve">id </w:t>
+            </w:r>
+            <w:r>
+              <w:rPr>
+                <w:rFonts w:asciiTheme="minorEastAsia" w:hAnsiTheme="minorEastAsia"/>
+                <w:lang w:val="en-GB"/>
+              </w:rPr>
+              <w:t xml:space="preserve">  </w:t>
+            </w:r>
+            <w:r>
+              <w:rPr>
+                <w:rFonts w:asciiTheme="minorEastAsia" w:hAnsiTheme="minorEastAsia" w:hint="eastAsia"/>
+                <w:lang w:val="en-GB"/>
+              </w:rPr>
+              <w:t>商品id</w:t>
+            </w:r>
+          </w:p>
+          <w:p>
+            <w:pPr>
+              <w:rPr>
+                <w:rFonts w:asciiTheme="minorEastAsia" w:hAnsiTheme="minorEastAsia"/>
+                <w:lang w:val="en-GB"/>
+              </w:rPr>
+            </w:pPr>
+            <w:r>
+              <w:rPr>
+                <w:rFonts w:asciiTheme="minorEastAsia" w:hAnsiTheme="minorEastAsia" w:hint="eastAsia"/>
+                <w:lang w:val="en-GB"/>
+              </w:rPr>
+              <w:t>num</w:t>
+            </w:r>
+            <w:r>
+              <w:rPr>
+                <w:rFonts w:asciiTheme="minorEastAsia" w:hAnsiTheme="minorEastAsia"/>
+                <w:lang w:val="en-GB"/>
+              </w:rPr>
+              <w:t xml:space="preserve">  </w:t>
+            </w:r>
+            <w:r>
+              <w:rPr>
+                <w:rFonts w:asciiTheme="minorEastAsia" w:hAnsiTheme="minorEastAsia" w:hint="eastAsia"/>
+                <w:lang w:val="en-GB"/>
+              </w:rPr>
+              <w:t>商品数量</w:t>
+            </w:r>
+          </w:p>
+          <w:p>
+            <w:pPr>
+              <w:rPr>
+                <w:rFonts w:asciiTheme="minorEastAsia" w:hAnsiTheme="minorEastAsia"/>
+                <w:lang w:val="en-GB"/>
+              </w:rPr>
+            </w:pPr>
+            <w:r>
+              <w:rPr>
+                <w:rFonts w:asciiTheme="minorEastAsia" w:hAnsiTheme="minorEastAsia" w:hint="eastAsia"/>
+                <w:lang w:val="en-GB"/>
+              </w:rPr>
+              <w:t>option</w:t>
+            </w:r>
+            <w:r>
+              <w:rPr>
+                <w:rFonts w:asciiTheme="minorEastAsia" w:hAnsiTheme="minorEastAsia"/>
+                <w:lang w:val="en-GB"/>
+              </w:rPr>
+              <w:t xml:space="preserve"> </w:t>
+            </w:r>
+            <w:r>
+              <w:rPr>
+                <w:rFonts w:asciiTheme="minorEastAsia" w:hAnsiTheme="minorEastAsia" w:hint="eastAsia"/>
+                <w:lang w:val="en-GB"/>
+              </w:rPr>
+              <w:t>操作</w:t>
+            </w:r>
+          </w:p>
+        </w:tc>
+        <w:tc>
+          <w:tcPr>
+            <w:tcW w:w="2268" w:type="dxa"/>
+          </w:tcPr>
+          <w:p>
+            <w:r>
+              <w:rPr>
+                <w:rFonts w:hint="eastAsia"/>
+              </w:rPr>
+              <w:t>M</w:t>
+            </w:r>
+            <w:r>
+              <w:t>ap&lt;String,Object&gt;</w:t>
+            </w:r>
+          </w:p>
+          <w:p>
+            <w:r>
+              <w:rPr>
+                <w:rFonts w:hint="eastAsia"/>
+              </w:rPr>
+              <w:t>返回状态码</w:t>
+            </w:r>
+          </w:p>
+        </w:tc>
+        <w:tc>
+          <w:tcPr>
+            <w:tcW w:w="851" w:type="dxa"/>
+          </w:tcPr>
+          <w:p>
+            <w:r>
+              <w:rPr>
+                <w:rFonts w:hint="eastAsia"/>
+              </w:rPr>
+              <w:t>admin</w:t>
+            </w:r>
+          </w:p>
+        </w:tc>
+      </w:tr>
+      <w:tr>
+        <w:tc>
+          <w:tcPr>
+            <w:tcW w:w="1809" w:type="dxa"/>
+          </w:tcPr>
+          <w:p>
+            <w:r>
+              <w:rPr>
+                <w:rFonts w:hint="eastAsia"/>
+              </w:rPr>
+              <w:t>a</w:t>
+            </w:r>
+            <w:r>
+              <w:t>pi/admin/commodity/</w:t>
+            </w:r>
+            <w:r>
+              <w:rPr>
+                <w:rFonts w:ascii="Lucida Console" w:eastAsia="Lucida Console" w:hAnsi="Lucida Console" w:hint="eastAsia"/>
+                <w:lang w:val="zh-CN"/>
+              </w:rPr>
+              <w:t>recommend</w:t>
+            </w:r>
+          </w:p>
+        </w:tc>
+        <w:tc>
+          <w:tcPr>
+            <w:tcW w:w="1617" w:type="dxa"/>
+          </w:tcPr>
+          <w:p>
+            <w:r>
+              <w:rPr>
+                <w:rFonts w:hint="eastAsia"/>
+              </w:rPr>
+              <w:t>P</w:t>
+            </w:r>
+            <w:r>
+              <w:t>OST</w:t>
+            </w:r>
+          </w:p>
+        </w:tc>
+        <w:tc>
+          <w:tcPr>
+            <w:tcW w:w="1360" w:type="dxa"/>
+          </w:tcPr>
+          <w:p>
+            <w:r>
+              <w:rPr>
+                <w:rFonts w:hint="eastAsia"/>
+              </w:rPr>
+              <w:t>推荐商品管理</w:t>
+            </w:r>
+          </w:p>
+        </w:tc>
+        <w:tc>
+          <w:tcPr>
+            <w:tcW w:w="1559" w:type="dxa"/>
+          </w:tcPr>
+          <w:p>
+            <w:pPr>
+              <w:rPr>
+                <w:rFonts w:asciiTheme="minorEastAsia" w:hAnsiTheme="minorEastAsia"/>
+                <w:lang w:val="en-GB"/>
+              </w:rPr>
+            </w:pPr>
+            <w:r>
+              <w:rPr>
+                <w:rFonts w:asciiTheme="minorEastAsia" w:hAnsiTheme="minorEastAsia" w:hint="eastAsia"/>
+                <w:lang w:val="en-GB"/>
+              </w:rPr>
+              <w:t>id</w:t>
+            </w:r>
+            <w:r>
+              <w:rPr>
+                <w:rFonts w:asciiTheme="minorEastAsia" w:hAnsiTheme="minorEastAsia"/>
+                <w:lang w:val="en-GB"/>
+              </w:rPr>
+              <w:t xml:space="preserve">  </w:t>
+            </w:r>
+            <w:r>
+              <w:rPr>
+                <w:rFonts w:asciiTheme="minorEastAsia" w:hAnsiTheme="minorEastAsia" w:hint="eastAsia"/>
+                <w:lang w:val="en-GB"/>
+              </w:rPr>
+              <w:t>商品id</w:t>
+            </w:r>
+          </w:p>
+          <w:p>
+            <w:pPr>
+              <w:rPr>
+                <w:rFonts w:asciiTheme="minorEastAsia" w:hAnsiTheme="minorEastAsia"/>
+                <w:lang w:val="en-GB"/>
+              </w:rPr>
+            </w:pPr>
+            <w:r>
+              <w:rPr>
+                <w:rFonts w:asciiTheme="minorEastAsia" w:hAnsiTheme="minorEastAsia" w:hint="eastAsia"/>
+                <w:lang w:val="en-GB"/>
+              </w:rPr>
+              <w:t>c</w:t>
+            </w:r>
+            <w:r>
+              <w:rPr>
+                <w:rFonts w:asciiTheme="minorEastAsia" w:hAnsiTheme="minorEastAsia"/>
+                <w:lang w:val="en-GB"/>
+              </w:rPr>
+              <w:t xml:space="preserve">ode </w:t>
+            </w:r>
+            <w:r>
+              <w:rPr>
+                <w:rFonts w:asciiTheme="minorEastAsia" w:hAnsiTheme="minorEastAsia" w:hint="eastAsia"/>
+                <w:lang w:val="en-GB"/>
+              </w:rPr>
+              <w:t>推荐商品状态码</w:t>
+            </w:r>
+          </w:p>
+        </w:tc>
+        <w:tc>
+          <w:tcPr>
+            <w:tcW w:w="2268" w:type="dxa"/>
+          </w:tcPr>
+          <w:p>
+            <w:r>
+              <w:t>Map&lt;String,Object&gt;</w:t>
+            </w:r>
+          </w:p>
+          <w:p>
+            <w:r>
+              <w:rPr>
+                <w:rFonts w:hint="eastAsia"/>
+              </w:rPr>
+              <w:t>返回状态码</w:t>
+            </w:r>
+          </w:p>
+        </w:tc>
+        <w:tc>
+          <w:tcPr>
+            <w:tcW w:w="851" w:type="dxa"/>
+          </w:tcPr>
+          <w:p>
+            <w:r>
+              <w:rPr>
+                <w:rFonts w:hint="eastAsia"/>
+              </w:rPr>
+              <w:t>admin</w:t>
+            </w:r>
+          </w:p>
+        </w:tc>
+      </w:tr>
+      <w:tr>
+        <w:tc>
+          <w:tcPr>
+            <w:tcW w:w="1809" w:type="dxa"/>
+          </w:tcPr>
+          <w:p>
+            <w:r>
+              <w:rPr>
+                <w:rFonts w:hint="eastAsia"/>
+              </w:rPr>
+              <w:t>a</w:t>
+            </w:r>
+            <w:r>
+              <w:t>pi/admin/commodity/activity</w:t>
+            </w:r>
+          </w:p>
+        </w:tc>
+        <w:tc>
+          <w:tcPr>
+            <w:tcW w:w="1617" w:type="dxa"/>
+          </w:tcPr>
+          <w:p>
+            <w:r>
+              <w:rPr>
+                <w:rFonts w:hint="eastAsia"/>
+              </w:rPr>
+              <w:t>P</w:t>
+            </w:r>
+            <w:r>
+              <w:t>OST</w:t>
+            </w:r>
+          </w:p>
+        </w:tc>
+        <w:tc>
+          <w:tcPr>
+            <w:tcW w:w="1360" w:type="dxa"/>
+          </w:tcPr>
+          <w:p>
+            <w:r>
+              <w:rPr>
+                <w:rFonts w:hint="eastAsia"/>
+              </w:rPr>
+              <w:t>活动管理</w:t>
+            </w:r>
+          </w:p>
+        </w:tc>
+        <w:tc>
+          <w:tcPr>
+            <w:tcW w:w="1559" w:type="dxa"/>
+          </w:tcPr>
+          <w:p>
+            <w:pPr>
+              <w:rPr>
+                <w:rFonts w:asciiTheme="minorEastAsia" w:hAnsiTheme="minorEastAsia"/>
+                <w:lang w:val="en-GB"/>
+              </w:rPr>
+            </w:pPr>
+            <w:r>
+              <w:rPr>
+                <w:rFonts w:asciiTheme="minorEastAsia" w:hAnsiTheme="minorEastAsia" w:hint="eastAsia"/>
+                <w:lang w:val="en-GB"/>
+              </w:rPr>
+              <w:t>i</w:t>
+            </w:r>
+            <w:r>
+              <w:rPr>
+                <w:rFonts w:asciiTheme="minorEastAsia" w:hAnsiTheme="minorEastAsia"/>
+                <w:lang w:val="en-GB"/>
+              </w:rPr>
+              <w:t xml:space="preserve">d  </w:t>
+            </w:r>
+            <w:r>
+              <w:rPr>
+                <w:rFonts w:asciiTheme="minorEastAsia" w:hAnsiTheme="minorEastAsia" w:hint="eastAsia"/>
+                <w:lang w:val="en-GB"/>
+              </w:rPr>
+              <w:t>商品id</w:t>
+            </w:r>
+          </w:p>
+          <w:p>
+            <w:pPr>
+              <w:rPr>
+                <w:rFonts w:asciiTheme="minorEastAsia" w:hAnsiTheme="minorEastAsia"/>
+                <w:lang w:val="en-GB"/>
+              </w:rPr>
+            </w:pPr>
+            <w:r>
+              <w:rPr>
+                <w:rFonts w:asciiTheme="minorEastAsia" w:hAnsiTheme="minorEastAsia"/>
+                <w:lang w:val="en-GB"/>
+              </w:rPr>
+              <w:t xml:space="preserve">activity </w:t>
+            </w:r>
+            <w:r>
+              <w:rPr>
+                <w:rFonts w:asciiTheme="minorEastAsia" w:hAnsiTheme="minorEastAsia" w:hint="eastAsia"/>
+                <w:lang w:val="en-GB"/>
+              </w:rPr>
+              <w:t>活动对象</w:t>
+            </w:r>
+          </w:p>
+          <w:p>
+            <w:pPr>
+              <w:rPr>
+                <w:rFonts w:asciiTheme="minorEastAsia" w:hAnsiTheme="minorEastAsia"/>
+                <w:lang w:val="en-GB"/>
+              </w:rPr>
+            </w:pPr>
+            <w:r>
+              <w:rPr>
+                <w:rFonts w:asciiTheme="minorEastAsia" w:hAnsiTheme="minorEastAsia" w:hint="eastAsia"/>
+                <w:lang w:val="en-GB"/>
+              </w:rPr>
+              <w:t>t</w:t>
+            </w:r>
+            <w:r>
+              <w:rPr>
+                <w:rFonts w:asciiTheme="minorEastAsia" w:hAnsiTheme="minorEastAsia"/>
+                <w:lang w:val="en-GB"/>
+              </w:rPr>
+              <w:t xml:space="preserve">ype </w:t>
+            </w:r>
+            <w:r>
+              <w:rPr>
+                <w:rFonts w:asciiTheme="minorEastAsia" w:hAnsiTheme="minorEastAsia" w:hint="eastAsia"/>
+                <w:lang w:val="en-GB"/>
+              </w:rPr>
+              <w:t>活动类型</w:t>
+            </w:r>
+          </w:p>
+        </w:tc>
+        <w:tc>
+          <w:tcPr>
+            <w:tcW w:w="2268" w:type="dxa"/>
+          </w:tcPr>
+          <w:p>
+            <w:r>
+              <w:rPr>
+                <w:rFonts w:hint="eastAsia"/>
+              </w:rPr>
+              <w:t>Map</w:t>
+            </w:r>
+            <w:r>
+              <w:t>&lt;String,Object&gt;</w:t>
+            </w:r>
+          </w:p>
+          <w:p>
+            <w:r>
+              <w:rPr>
+                <w:rFonts w:hint="eastAsia"/>
+              </w:rPr>
+              <w:t>返回状态码</w:t>
+            </w:r>
+          </w:p>
+        </w:tc>
+        <w:tc>
+          <w:tcPr>
+            <w:tcW w:w="851" w:type="dxa"/>
+          </w:tcPr>
+          <w:p>
+            <w:r>
+              <w:rPr>
+                <w:rFonts w:hint="eastAsia"/>
+              </w:rPr>
+              <w:t>a</w:t>
+            </w:r>
+            <w:r>
+              <w:t>dmin</w:t>
+            </w:r>
+          </w:p>
+        </w:tc>
+      </w:tr>
+      <w:tr>
+        <w:tc>
+          <w:tcPr>
+            <w:tcW w:w="1809" w:type="dxa"/>
+          </w:tcPr>
+          <w:p>
+            <w:r>
+              <w:rPr>
+                <w:rFonts w:hint="eastAsia"/>
+              </w:rPr>
+              <w:t>api</w:t>
+            </w:r>
+            <w:r>
+              <w:t>/admin/statistics/revence</w:t>
+            </w:r>
+          </w:p>
+        </w:tc>
+        <w:tc>
+          <w:tcPr>
+            <w:tcW w:w="1617" w:type="dxa"/>
+          </w:tcPr>
+          <w:p>
+            <w:r>
+              <w:t>GET</w:t>
+            </w:r>
+          </w:p>
+        </w:tc>
+        <w:tc>
+          <w:tcPr>
+            <w:tcW w:w="1360" w:type="dxa"/>
+          </w:tcPr>
+          <w:p>
+            <w:r>
+              <w:rPr>
+                <w:rFonts w:hint="eastAsia"/>
+              </w:rPr>
+              <w:t>收入统计</w:t>
+            </w:r>
+          </w:p>
+        </w:tc>
+        <w:tc>
+          <w:tcPr>
+            <w:tcW w:w="1559" w:type="dxa"/>
+          </w:tcPr>
+          <w:p>
+            <w:pPr>
+              <w:rPr>
+                <w:rFonts w:asciiTheme="minorEastAsia" w:hAnsiTheme="minorEastAsia"/>
+                <w:lang w:val="en-GB"/>
+              </w:rPr>
+            </w:pPr>
+            <w:r>
+              <w:rPr>
+                <w:rFonts w:asciiTheme="minorEastAsia" w:hAnsiTheme="minorEastAsia" w:hint="eastAsia"/>
+                <w:lang w:val="en-GB"/>
+              </w:rPr>
+              <w:t>start开始时间</w:t>
+            </w:r>
+          </w:p>
+          <w:p>
+            <w:pPr>
+              <w:rPr>
+                <w:rFonts w:asciiTheme="minorEastAsia" w:hAnsiTheme="minorEastAsia"/>
+                <w:lang w:val="en-GB"/>
+              </w:rPr>
+            </w:pPr>
+            <w:r>
+              <w:rPr>
+                <w:rFonts w:asciiTheme="minorEastAsia" w:hAnsiTheme="minorEastAsia" w:hint="eastAsia"/>
+                <w:lang w:val="en-GB"/>
+              </w:rPr>
+              <w:t>end</w:t>
+            </w:r>
+            <w:r>
+              <w:rPr>
+                <w:rFonts w:asciiTheme="minorEastAsia" w:hAnsiTheme="minorEastAsia"/>
+                <w:lang w:val="en-GB"/>
+              </w:rPr>
+              <w:t xml:space="preserve"> </w:t>
+            </w:r>
+            <w:r>
+              <w:rPr>
+                <w:rFonts w:asciiTheme="minorEastAsia" w:hAnsiTheme="minorEastAsia" w:hint="eastAsia"/>
+                <w:lang w:val="en-GB"/>
+              </w:rPr>
+              <w:t>结束时间</w:t>
+            </w:r>
+          </w:p>
+        </w:tc>
+        <w:tc>
+          <w:tcPr>
+            <w:tcW w:w="2268" w:type="dxa"/>
+          </w:tcPr>
+          <w:p>
+            <w:r>
+              <w:rPr>
+                <w:rFonts w:hint="eastAsia"/>
+              </w:rPr>
+              <w:t>Map</w:t>
+            </w:r>
+            <w:r>
+              <w:t>&lt;String,Object&gt;</w:t>
+            </w:r>
+          </w:p>
+          <w:p>
+            <w:r>
+              <w:rPr>
+                <w:rFonts w:hint="eastAsia"/>
+              </w:rPr>
+              <w:t>返回收入统计信息</w:t>
+            </w:r>
+          </w:p>
+        </w:tc>
+        <w:tc>
+          <w:tcPr>
+            <w:tcW w:w="851" w:type="dxa"/>
+          </w:tcPr>
+          <w:p>
+            <w:r>
+              <w:rPr>
+                <w:rFonts w:hint="eastAsia"/>
+              </w:rPr>
+              <w:t>admin</w:t>
+            </w:r>
+          </w:p>
+        </w:tc>
+      </w:tr>
+      <w:tr>
+        <w:tc>
+          <w:tcPr>
+            <w:tcW w:w="1809" w:type="dxa"/>
+          </w:tcPr>
+          <w:p>
+            <w:r>
+              <w:rPr>
+                <w:rFonts w:hint="eastAsia"/>
+              </w:rPr>
+              <w:t>a</w:t>
+            </w:r>
+            <w:r>
+              <w:t>pi/statistics/</w:t>
+            </w:r>
+            <w:r>
+              <w:rPr>
+                <w:rFonts w:hint="eastAsia"/>
+              </w:rPr>
+              <w:t>comm</w:t>
+            </w:r>
+            <w:r>
+              <w:t>odity_count</w:t>
+            </w:r>
+          </w:p>
+        </w:tc>
+        <w:tc>
+          <w:tcPr>
+            <w:tcW w:w="1617" w:type="dxa"/>
+          </w:tcPr>
+          <w:p>
+            <w:r>
+              <w:rPr>
+                <w:rFonts w:hint="eastAsia"/>
+              </w:rPr>
+              <w:t>G</w:t>
+            </w:r>
+            <w:r>
+              <w:t>ET</w:t>
+            </w:r>
+          </w:p>
+        </w:tc>
+        <w:tc>
+          <w:tcPr>
+            <w:tcW w:w="1360" w:type="dxa"/>
+          </w:tcPr>
+          <w:p>
+            <w:r>
+              <w:rPr>
+                <w:rFonts w:hint="eastAsia"/>
+              </w:rPr>
+              <w:t>商品购买人数统计</w:t>
+            </w:r>
+          </w:p>
+        </w:tc>
+        <w:tc>
+          <w:tcPr>
+            <w:tcW w:w="1559" w:type="dxa"/>
+          </w:tcPr>
+          <w:p>
+            <w:pPr>
+              <w:rPr>
+                <w:rFonts w:asciiTheme="minorEastAsia" w:hAnsiTheme="minorEastAsia"/>
+                <w:lang w:val="en-GB"/>
+              </w:rPr>
+            </w:pPr>
+            <w:r>
+              <w:rPr>
+                <w:rFonts w:asciiTheme="minorEastAsia" w:hAnsiTheme="minorEastAsia" w:hint="eastAsia"/>
+                <w:lang w:val="en-GB"/>
+              </w:rPr>
+              <w:t>i</w:t>
+            </w:r>
+            <w:r>
+              <w:rPr>
+                <w:rFonts w:asciiTheme="minorEastAsia" w:hAnsiTheme="minorEastAsia"/>
+                <w:lang w:val="en-GB"/>
+              </w:rPr>
+              <w:t xml:space="preserve">d </w:t>
+            </w:r>
+            <w:r>
+              <w:rPr>
+                <w:rFonts w:asciiTheme="minorEastAsia" w:hAnsiTheme="minorEastAsia" w:hint="eastAsia"/>
+                <w:lang w:val="en-GB"/>
+              </w:rPr>
+              <w:t>商品id</w:t>
+            </w:r>
+          </w:p>
+        </w:tc>
+        <w:tc>
+          <w:tcPr>
+            <w:tcW w:w="2268" w:type="dxa"/>
+          </w:tcPr>
+          <w:p>
+            <w:r>
+              <w:rPr>
+                <w:rFonts w:hint="eastAsia"/>
+              </w:rPr>
+              <w:t>int</w:t>
+            </w:r>
+            <w:r>
+              <w:t xml:space="preserve"> </w:t>
+            </w:r>
+            <w:r>
+              <w:rPr>
+                <w:rFonts w:hint="eastAsia"/>
+              </w:rPr>
+              <w:t>购买人数</w:t>
+            </w:r>
+          </w:p>
+        </w:tc>
+        <w:tc>
+          <w:tcPr>
+            <w:tcW w:w="851" w:type="dxa"/>
+          </w:tcPr>
+          <w:p>
+            <w:r>
+              <w:rPr>
+                <w:rFonts w:hint="eastAsia"/>
+              </w:rPr>
+              <w:t>无</w:t>
+            </w:r>
+          </w:p>
+        </w:tc>
+      </w:tr>
+      <w:tr>
+        <w:tc>
+          <w:tcPr>
+            <w:tcW w:w="1809" w:type="dxa"/>
+          </w:tcPr>
+          <w:p>
+            <w:r>
+              <w:rPr>
+                <w:rFonts w:hint="eastAsia"/>
+              </w:rPr>
+              <w:t>api</w:t>
+            </w:r>
+            <w:r>
+              <w:t>/</w:t>
+            </w:r>
+            <w:r>
+              <w:rPr>
+                <w:rFonts w:hint="eastAsia"/>
+              </w:rPr>
+              <w:t>admin</w:t>
+            </w:r>
+            <w:r>
+              <w:t>/statistics/commodity_sales</w:t>
+            </w:r>
+          </w:p>
+        </w:tc>
+        <w:tc>
+          <w:tcPr>
+            <w:tcW w:w="1617" w:type="dxa"/>
+          </w:tcPr>
+          <w:p>
+            <w:r>
+              <w:t>GET</w:t>
+            </w:r>
+          </w:p>
+        </w:tc>
+        <w:tc>
+          <w:tcPr>
+            <w:tcW w:w="1360" w:type="dxa"/>
+          </w:tcPr>
+          <w:p>
+            <w:r>
+              <w:rPr>
+                <w:rFonts w:hint="eastAsia"/>
+              </w:rPr>
+              <w:t>商品销量统计</w:t>
+            </w:r>
+          </w:p>
+        </w:tc>
+        <w:tc>
+          <w:tcPr>
+            <w:tcW w:w="1559" w:type="dxa"/>
+          </w:tcPr>
+          <w:p>
+            <w:pPr>
+              <w:rPr>
+                <w:rFonts w:asciiTheme="minorEastAsia" w:hAnsiTheme="minorEastAsia"/>
+                <w:lang w:val="en-GB"/>
+              </w:rPr>
+            </w:pPr>
+            <w:r>
+              <w:rPr>
+                <w:rFonts w:asciiTheme="minorEastAsia" w:hAnsiTheme="minorEastAsia"/>
+                <w:lang w:val="en-GB"/>
+              </w:rPr>
+              <w:t xml:space="preserve">type </w:t>
+            </w:r>
+            <w:r>
+              <w:rPr>
+                <w:rFonts w:asciiTheme="minorEastAsia" w:hAnsiTheme="minorEastAsia" w:hint="eastAsia"/>
+                <w:lang w:val="en-GB"/>
+              </w:rPr>
+              <w:t>统计类型</w:t>
+            </w:r>
+          </w:p>
+          <w:p>
+            <w:pPr>
+              <w:rPr>
+                <w:rFonts w:asciiTheme="minorEastAsia" w:hAnsiTheme="minorEastAsia"/>
+                <w:lang w:val="en-GB"/>
+              </w:rPr>
+            </w:pPr>
+            <w:r>
+              <w:rPr>
+                <w:rFonts w:asciiTheme="minorEastAsia" w:hAnsiTheme="minorEastAsia" w:hint="eastAsia"/>
+                <w:lang w:val="en-GB"/>
+              </w:rPr>
+              <w:t>param</w:t>
+            </w:r>
+            <w:r>
+              <w:rPr>
+                <w:rFonts w:asciiTheme="minorEastAsia" w:hAnsiTheme="minorEastAsia"/>
+                <w:lang w:val="en-GB"/>
+              </w:rPr>
+              <w:t xml:space="preserve"> </w:t>
+            </w:r>
+            <w:r>
+              <w:rPr>
+                <w:rFonts w:asciiTheme="minorEastAsia" w:hAnsiTheme="minorEastAsia" w:hint="eastAsia"/>
+                <w:lang w:val="en-GB"/>
+              </w:rPr>
+              <w:t>具体类型</w:t>
+            </w:r>
+          </w:p>
+        </w:tc>
+        <w:tc>
+          <w:tcPr>
+            <w:tcW w:w="2268" w:type="dxa"/>
+          </w:tcPr>
+          <w:p>
+            <w:r>
+              <w:rPr>
+                <w:rFonts w:hint="eastAsia"/>
+              </w:rPr>
+              <w:t>M</w:t>
+            </w:r>
+            <w:r>
+              <w:t>ap&lt;String,Object&gt;</w:t>
+            </w:r>
+          </w:p>
+          <w:p>
+            <w:r>
+              <w:rPr>
+                <w:rFonts w:hint="eastAsia"/>
+              </w:rPr>
+              <w:t>返回销量统计信息</w:t>
+            </w:r>
+          </w:p>
+        </w:tc>
+        <w:tc>
+          <w:tcPr>
+            <w:tcW w:w="851" w:type="dxa"/>
+          </w:tcPr>
+          <w:p>
+            <w:r>
+              <w:rPr>
+                <w:rFonts w:hint="eastAsia"/>
+              </w:rPr>
+              <w:t>a</w:t>
+            </w:r>
+            <w:r>
+              <w:t>dmin</w:t>
+            </w:r>
+          </w:p>
+        </w:tc>
+      </w:tr>
+    </w:tbl>
     <w:p/>
     <w:p>
       <w:pPr>
@@ -33093,7 +36777,7 @@
     <w:lsdException w:name="Table Web 2" w:semiHidden="1" w:unhideWhenUsed="1"/>
     <w:lsdException w:name="Table Web 3" w:semiHidden="1" w:unhideWhenUsed="1"/>
     <w:lsdException w:name="Balloon Text" w:semiHidden="1" w:unhideWhenUsed="1"/>
-    <w:lsdException w:name="Table Grid" w:uiPriority="59"/>
+    <w:lsdException w:name="Table Grid" w:uiPriority="0" w:qFormat="1"/>
     <w:lsdException w:name="Table Theme" w:semiHidden="1" w:unhideWhenUsed="1"/>
     <w:lsdException w:name="Placeholder Text" w:semiHidden="1"/>
     <w:lsdException w:name="No Spacing" w:uiPriority="1" w:qFormat="1"/>
@@ -33546,6 +37230,63 @@
       <w:szCs w:val="24"/>
     </w:rPr>
   </w:style>
+  <w:style w:type="table" w:styleId="a5">
+    <w:name w:val="Table Grid"/>
+    <w:basedOn w:val="a1"/>
+    <w:qFormat/>
+    <w:rsid w:val="001E7384"/>
+    <w:pPr>
+      <w:widowControl w:val="0"/>
+      <w:jc w:val="both"/>
+    </w:pPr>
+    <w:rPr>
+      <w:kern w:val="0"/>
+      <w:sz w:val="20"/>
+      <w:szCs w:val="20"/>
+    </w:rPr>
+    <w:tblPr>
+      <w:tblInd w:w="0" w:type="dxa"/>
+      <w:tblBorders>
+        <w:top w:val="single" w:sz="4" w:space="0" w:color="auto"/>
+        <w:left w:val="single" w:sz="4" w:space="0" w:color="auto"/>
+        <w:bottom w:val="single" w:sz="4" w:space="0" w:color="auto"/>
+        <w:right w:val="single" w:sz="4" w:space="0" w:color="auto"/>
+        <w:insideH w:val="single" w:sz="4" w:space="0" w:color="auto"/>
+        <w:insideV w:val="single" w:sz="4" w:space="0" w:color="auto"/>
+      </w:tblBorders>
+      <w:tblCellMar>
+        <w:top w:w="0" w:type="dxa"/>
+        <w:left w:w="108" w:type="dxa"/>
+        <w:bottom w:w="0" w:type="dxa"/>
+        <w:right w:w="108" w:type="dxa"/>
+      </w:tblCellMar>
+    </w:tblPr>
+  </w:style>
+  <w:style w:type="paragraph" w:styleId="a6">
+    <w:name w:val="Balloon Text"/>
+    <w:basedOn w:val="a"/>
+    <w:link w:val="Char"/>
+    <w:uiPriority w:val="99"/>
+    <w:semiHidden/>
+    <w:unhideWhenUsed/>
+    <w:rsid w:val="00565726"/>
+    <w:rPr>
+      <w:sz w:val="18"/>
+      <w:szCs w:val="18"/>
+    </w:rPr>
+  </w:style>
+  <w:style w:type="character" w:customStyle="1" w:styleId="Char">
+    <w:name w:val="批注框文本 Char"/>
+    <w:basedOn w:val="a0"/>
+    <w:link w:val="a6"/>
+    <w:uiPriority w:val="99"/>
+    <w:semiHidden/>
+    <w:rsid w:val="00565726"/>
+    <w:rPr>
+      <w:sz w:val="18"/>
+      <w:szCs w:val="18"/>
+    </w:rPr>
+  </w:style>
 </w:styles>
 </file>
 

--- a/需求分析建模/详细设计/自营电商详细设计.docx
+++ b/需求分析建模/详细设计/自营电商详细设计.docx
@@ -1,6 +1,6 @@
 
 <file path=word/document.xml><?xml version="1.0" encoding="utf-8"?>
-<w:document xmlns:wpc="http://schemas.microsoft.com/office/word/2010/wordprocessingCanvas" xmlns:mc="http://schemas.openxmlformats.org/markup-compatibility/2006" xmlns:o="urn:schemas-microsoft-com:office:office" xmlns:r="http://schemas.openxmlformats.org/officeDocument/2006/relationships" xmlns:m="http://schemas.openxmlformats.org/officeDocument/2006/math" xmlns:v="urn:schemas-microsoft-com:vml" xmlns:wp14="http://schemas.microsoft.com/office/word/2010/wordprocessingDrawing" xmlns:wp="http://schemas.openxmlformats.org/drawingml/2006/wordprocessingDrawing" xmlns:w10="urn:schemas-microsoft-com:office:word" xmlns:w="http://schemas.openxmlformats.org/wordprocessingml/2006/main" xmlns:w14="http://schemas.microsoft.com/office/word/2010/wordml" xmlns:w15="http://schemas.microsoft.com/office/word/2012/wordml" xmlns:wpg="http://schemas.microsoft.com/office/word/2010/wordprocessingGroup" xmlns:wpi="http://schemas.microsoft.com/office/word/2010/wordprocessingInk" xmlns:wne="http://schemas.microsoft.com/office/word/2006/wordml" xmlns:wps="http://schemas.microsoft.com/office/word/2010/wordprocessingShape" mc:Ignorable="w14 w15 wp14">
+<w:document xmlns:wpc="http://schemas.microsoft.com/office/word/2010/wordprocessingCanvas" xmlns:cx="http://schemas.microsoft.com/office/drawing/2014/chartex" xmlns:mc="http://schemas.openxmlformats.org/markup-compatibility/2006" xmlns:o="urn:schemas-microsoft-com:office:office" xmlns:r="http://schemas.openxmlformats.org/officeDocument/2006/relationships" xmlns:m="http://schemas.openxmlformats.org/officeDocument/2006/math" xmlns:v="urn:schemas-microsoft-com:vml" xmlns:wp14="http://schemas.microsoft.com/office/word/2010/wordprocessingDrawing" xmlns:wp="http://schemas.openxmlformats.org/drawingml/2006/wordprocessingDrawing" xmlns:w10="urn:schemas-microsoft-com:office:word" xmlns:w="http://schemas.openxmlformats.org/wordprocessingml/2006/main" xmlns:w14="http://schemas.microsoft.com/office/word/2010/wordml" xmlns:w15="http://schemas.microsoft.com/office/word/2012/wordml" xmlns:w16se="http://schemas.microsoft.com/office/word/2015/wordml/symex" xmlns:wpg="http://schemas.microsoft.com/office/word/2010/wordprocessingGroup" xmlns:wpi="http://schemas.microsoft.com/office/word/2010/wordprocessingInk" xmlns:wne="http://schemas.microsoft.com/office/word/2006/wordml" xmlns:wps="http://schemas.microsoft.com/office/word/2010/wordprocessingShape" mc:Ignorable="w14 w15 w16se wp14">
   <w:body>
     <w:p>
       <w:pPr>
@@ -35,9 +35,6 @@
     <w:p>
       <w:pPr>
         <w:pStyle w:val="2"/>
-        <w:rPr>
-          <w:rFonts w:hint="eastAsia"/>
-        </w:rPr>
       </w:pPr>
       <w:r>
         <w:rPr>
@@ -23513,6 +23510,12 @@
       <w:r>
         <w:t>字段：</w:t>
       </w:r>
+      <w:r>
+        <w:rPr>
+          <w:rFonts w:hint="eastAsia"/>
+        </w:rPr>
+        <w:t>*</w:t>
+      </w:r>
     </w:p>
     <w:p>
       <w:pPr>
@@ -24119,70 +24122,10 @@
         <w:t>字段：</w:t>
       </w:r>
       <w:r>
-        <w:t>t</w:t>
-      </w:r>
-      <w:r>
-        <w:rPr>
-          <w:rFonts w:hint="eastAsia"/>
-        </w:rPr>
-        <w:t>itle</w:t>
-      </w:r>
-      <w:r>
-        <w:t>,</w:t>
-      </w:r>
-      <w:r>
-        <w:t xml:space="preserve"> </w:t>
-      </w:r>
-      <w:r>
-        <w:t>d</w:t>
-      </w:r>
-      <w:r>
-        <w:rPr>
-          <w:rFonts w:hint="eastAsia"/>
-        </w:rPr>
-        <w:t>esc</w:t>
-      </w:r>
-      <w:r>
-        <w:t>ription,</w:t>
-      </w:r>
-      <w:r>
-        <w:t xml:space="preserve"> </w:t>
-      </w:r>
-      <w:r>
-        <w:t>p</w:t>
-      </w:r>
-      <w:r>
-        <w:rPr>
-          <w:rFonts w:hint="eastAsia"/>
-        </w:rPr>
-        <w:t>rice</w:t>
-      </w:r>
-      <w:r>
-        <w:t>,</w:t>
-      </w:r>
-      <w:r>
-        <w:t xml:space="preserve"> </w:t>
-      </w:r>
-      <w:r>
-        <w:t>c</w:t>
-      </w:r>
-      <w:r>
-        <w:rPr>
-          <w:rFonts w:hint="eastAsia"/>
-        </w:rPr>
-        <w:t>at</w:t>
-      </w:r>
-      <w:r>
-        <w:t>egory_id,</w:t>
-      </w:r>
-      <w:r>
-        <w:t xml:space="preserve"> </w:t>
-      </w:r>
-      <w:r>
-        <w:t>brand</w:t>
-      </w:r>
-      <w:r>
-        <w:t>_id</w:t>
+        <w:rPr>
+          <w:rFonts w:hint="eastAsia"/>
+        </w:rPr>
+        <w:t>无</w:t>
       </w:r>
     </w:p>
     <w:p>
@@ -25060,13 +25003,10 @@
         <w:t>字段：</w:t>
       </w:r>
       <w:r>
-        <w:t>s</w:t>
-      </w:r>
-      <w:r>
-        <w:rPr>
-          <w:rFonts w:hint="eastAsia"/>
-        </w:rPr>
-        <w:t>helf</w:t>
+        <w:rPr>
+          <w:rFonts w:hint="eastAsia"/>
+        </w:rPr>
+        <w:t>无</w:t>
       </w:r>
     </w:p>
     <w:p>
@@ -25561,7 +25501,7 @@
         <w:rPr>
           <w:rFonts w:hint="eastAsia"/>
         </w:rPr>
-        <w:t>无</w:t>
+        <w:t>email</w:t>
       </w:r>
     </w:p>
     <w:p>
@@ -26415,7 +26355,7 @@
         <w:rPr>
           <w:rFonts w:hint="eastAsia"/>
         </w:rPr>
-        <w:t>stock</w:t>
+        <w:t>无</w:t>
       </w:r>
     </w:p>
     <w:p>
@@ -26647,7 +26587,7 @@
         <w:rPr>
           <w:rFonts w:hint="eastAsia"/>
         </w:rPr>
-        <w:t>stock</w:t>
+        <w:t>无</w:t>
       </w:r>
     </w:p>
     <w:p>
@@ -27473,7 +27413,10 @@
         <w:t>字段：</w:t>
       </w:r>
       <w:r>
-        <w:t>recommend</w:t>
+        <w:rPr>
+          <w:rFonts w:hint="eastAsia"/>
+        </w:rPr>
+        <w:t>无</w:t>
       </w:r>
     </w:p>
     <w:p>
@@ -28307,7 +28250,78 @@
         <w:t>字段：</w:t>
       </w:r>
       <w:r>
-        <w:t>commodity</w:t>
+        <w:rPr>
+          <w:rFonts w:hint="eastAsia"/>
+        </w:rPr>
+        <w:t>无</w:t>
+      </w:r>
+    </w:p>
+    <w:p>
+      <w:pPr>
+        <w:ind w:firstLine="420"/>
+      </w:pPr>
+      <w:r>
+        <w:tab/>
+      </w:r>
+      <w:r>
+        <w:tab/>
+      </w:r>
+      <w:r>
+        <w:tab/>
+      </w:r>
+      <w:r>
+        <w:t>条件：</w:t>
+      </w:r>
+      <w:r>
+        <w:rPr>
+          <w:rFonts w:hint="eastAsia"/>
+        </w:rPr>
+        <w:t>无</w:t>
+      </w:r>
+    </w:p>
+    <w:p>
+      <w:pPr>
+        <w:ind w:firstLine="420"/>
+      </w:pPr>
+      <w:r>
+        <w:tab/>
+      </w:r>
+      <w:r>
+        <w:tab/>
+      </w:r>
+      <w:r>
+        <w:tab/>
+        <w:t>SQL</w:t>
+      </w:r>
+      <w:r>
+        <w:t>：</w:t>
+      </w:r>
+      <w:r>
+        <w:rPr>
+          <w:rFonts w:hint="eastAsia"/>
+        </w:rPr>
+        <w:t>insert</w:t>
+      </w:r>
+      <w:r>
+        <w:t xml:space="preserve"> </w:t>
+      </w:r>
+      <w:r>
+        <w:rPr>
+          <w:rFonts w:hint="eastAsia"/>
+        </w:rPr>
+        <w:t>into</w:t>
+      </w:r>
+      <w:r>
+        <w:t xml:space="preserve"> </w:t>
+      </w:r>
+      <w:r>
+        <w:rPr>
+          <w:rFonts w:hint="eastAsia"/>
+        </w:rPr>
+        <w:t>s</w:t>
+      </w:r>
+      <w:r>
+        <w:t>pike(commodity</w:t>
       </w:r>
       <w:r>
         <w:rPr>
@@ -28375,22 +28389,155 @@
         </w:rPr>
         <w:t>rice</w:t>
       </w:r>
+      <w:r>
+        <w:t>) values(#{id},#{</w:t>
+      </w:r>
+      <w:r>
+        <w:t xml:space="preserve"> </w:t>
+      </w:r>
+      <w:r>
+        <w:rPr>
+          <w:rFonts w:hint="eastAsia"/>
+        </w:rPr>
+        <w:t>startT</w:t>
+      </w:r>
+      <w:r>
+        <w:t>ime },#{</w:t>
+      </w:r>
+      <w:r>
+        <w:t xml:space="preserve"> </w:t>
+      </w:r>
+      <w:r>
+        <w:t>endTime},#{stock},#{price});</w:t>
+      </w:r>
     </w:p>
     <w:p>
       <w:pPr>
         <w:ind w:firstLine="420"/>
       </w:pPr>
-      <w:r>
-        <w:tab/>
-      </w:r>
-      <w:r>
-        <w:tab/>
-      </w:r>
-      <w:r>
-        <w:tab/>
-      </w:r>
-      <w:r>
-        <w:t>条件：</w:t>
+    </w:p>
+    <w:p>
+      <w:pPr>
+        <w:ind w:firstLine="420"/>
+      </w:pPr>
+      <w:r>
+        <w:rPr>
+          <w:rFonts w:hint="eastAsia"/>
+        </w:rPr>
+        <w:t>方法描述：</w:t>
+      </w:r>
+      <w:r>
+        <w:t>public void createDiscountActivity(int id,Activity act);</w:t>
+      </w:r>
+    </w:p>
+    <w:p>
+      <w:pPr>
+        <w:ind w:firstLine="420"/>
+      </w:pPr>
+      <w:r>
+        <w:rPr>
+          <w:rFonts w:hint="eastAsia"/>
+        </w:rPr>
+        <w:t>为一个商品创建一个秒杀活动</w:t>
+      </w:r>
+    </w:p>
+    <w:p>
+      <w:pPr>
+        <w:ind w:firstLine="420"/>
+      </w:pPr>
+      <w:r>
+        <w:rPr>
+          <w:rFonts w:hint="eastAsia"/>
+        </w:rPr>
+        <w:t>参数：</w:t>
+      </w:r>
+      <w:r>
+        <w:t xml:space="preserve">id </w:t>
+      </w:r>
+      <w:r>
+        <w:t>商品</w:t>
+      </w:r>
+      <w:r>
+        <w:t>id</w:t>
+      </w:r>
+      <w:r>
+        <w:t>，</w:t>
+      </w:r>
+    </w:p>
+    <w:p>
+      <w:pPr>
+        <w:ind w:firstLine="420"/>
+      </w:pPr>
+      <w:r>
+        <w:tab/>
+        <w:t xml:space="preserve">  act </w:t>
+      </w:r>
+      <w:r>
+        <w:t>活动对象</w:t>
+      </w:r>
+    </w:p>
+    <w:p>
+      <w:pPr>
+        <w:ind w:firstLine="420"/>
+      </w:pPr>
+      <w:r>
+        <w:rPr>
+          <w:rFonts w:hint="eastAsia"/>
+        </w:rPr>
+        <w:t>返回值：无</w:t>
+      </w:r>
+    </w:p>
+    <w:p>
+      <w:pPr>
+        <w:ind w:firstLine="420"/>
+      </w:pPr>
+      <w:r>
+        <w:rPr>
+          <w:rFonts w:hint="eastAsia"/>
+        </w:rPr>
+        <w:t>异常：无</w:t>
+      </w:r>
+    </w:p>
+    <w:p>
+      <w:pPr>
+        <w:ind w:firstLine="420"/>
+      </w:pPr>
+    </w:p>
+    <w:p>
+      <w:pPr>
+        <w:ind w:firstLine="420"/>
+      </w:pPr>
+      <w:r>
+        <w:rPr>
+          <w:rFonts w:hint="eastAsia"/>
+        </w:rPr>
+        <w:t>表（视图）名：</w:t>
+      </w:r>
+      <w:r>
+        <w:rPr>
+          <w:rFonts w:hint="eastAsia"/>
+        </w:rPr>
+        <w:t>d</w:t>
+      </w:r>
+      <w:r>
+        <w:t>iscount</w:t>
+      </w:r>
+    </w:p>
+    <w:p>
+      <w:pPr>
+        <w:ind w:firstLine="420"/>
+      </w:pPr>
+      <w:r>
+        <w:tab/>
+      </w:r>
+      <w:r>
+        <w:tab/>
+      </w:r>
+      <w:r>
+        <w:tab/>
+      </w:r>
+      <w:r>
+        <w:t>字段：</w:t>
       </w:r>
       <w:r>
         <w:rPr>
@@ -28398,321 +28545,8 @@
         </w:rPr>
         <w:t>无</w:t>
       </w:r>
-    </w:p>
-    <w:p>
-      <w:pPr>
-        <w:ind w:firstLine="420"/>
-      </w:pPr>
-      <w:r>
-        <w:tab/>
-      </w:r>
-      <w:r>
-        <w:tab/>
-      </w:r>
-      <w:r>
-        <w:tab/>
-        <w:t>SQL</w:t>
-      </w:r>
-      <w:r>
-        <w:t>：</w:t>
-      </w:r>
-      <w:r>
-        <w:rPr>
-          <w:rFonts w:hint="eastAsia"/>
-        </w:rPr>
-        <w:t>insert</w:t>
-      </w:r>
-      <w:r>
-        <w:t xml:space="preserve"> </w:t>
-      </w:r>
-      <w:r>
-        <w:rPr>
-          <w:rFonts w:hint="eastAsia"/>
-        </w:rPr>
-        <w:t>into</w:t>
-      </w:r>
-      <w:r>
-        <w:t xml:space="preserve"> </w:t>
-      </w:r>
-      <w:r>
-        <w:rPr>
-          <w:rFonts w:hint="eastAsia"/>
-        </w:rPr>
-        <w:t>s</w:t>
-      </w:r>
-      <w:r>
-        <w:t>pike(commodity</w:t>
-      </w:r>
-      <w:r>
-        <w:rPr>
-          <w:rFonts w:hint="eastAsia"/>
-        </w:rPr>
-        <w:t>_</w:t>
-      </w:r>
-      <w:r>
-        <w:t>id,</w:t>
-      </w:r>
-      <w:r>
-        <w:t xml:space="preserve"> </w:t>
-      </w:r>
-      <w:r>
-        <w:t>s</w:t>
-      </w:r>
-      <w:r>
-        <w:rPr>
-          <w:rFonts w:hint="eastAsia"/>
-        </w:rPr>
-        <w:t>tart</w:t>
-      </w:r>
-      <w:r>
-        <w:t>_time,</w:t>
-      </w:r>
-      <w:r>
-        <w:t xml:space="preserve"> </w:t>
-      </w:r>
-      <w:r>
-        <w:t>e</w:t>
-      </w:r>
-      <w:r>
-        <w:rPr>
-          <w:rFonts w:hint="eastAsia"/>
-        </w:rPr>
-        <w:t>nd</w:t>
-      </w:r>
-      <w:r>
-        <w:t>_time,</w:t>
-      </w:r>
-      <w:r>
-        <w:t xml:space="preserve"> </w:t>
-      </w:r>
-      <w:r>
-        <w:t>s</w:t>
-      </w:r>
-      <w:r>
-        <w:rPr>
-          <w:rFonts w:hint="eastAsia"/>
-        </w:rPr>
-        <w:t>tock</w:t>
-      </w:r>
-      <w:r>
-        <w:t>,</w:t>
-      </w:r>
-      <w:r>
-        <w:t xml:space="preserve"> </w:t>
-      </w:r>
-      <w:r>
-        <w:t>p</w:t>
-      </w:r>
-      <w:r>
-        <w:rPr>
-          <w:rFonts w:hint="eastAsia"/>
-        </w:rPr>
-        <w:t>rice</w:t>
-      </w:r>
-      <w:r>
-        <w:t>) values(#{id},#{</w:t>
-      </w:r>
-      <w:r>
-        <w:t xml:space="preserve"> </w:t>
-      </w:r>
-      <w:r>
-        <w:rPr>
-          <w:rFonts w:hint="eastAsia"/>
-        </w:rPr>
-        <w:t>startT</w:t>
-      </w:r>
-      <w:r>
-        <w:t>ime },#{</w:t>
-      </w:r>
-      <w:r>
-        <w:t xml:space="preserve"> </w:t>
-      </w:r>
-      <w:r>
-        <w:t>endTime},#{stock},#{price});</w:t>
-      </w:r>
-    </w:p>
-    <w:p>
-      <w:pPr>
-        <w:ind w:firstLine="420"/>
-      </w:pPr>
-    </w:p>
-    <w:p>
-      <w:pPr>
-        <w:ind w:firstLine="420"/>
-      </w:pPr>
-      <w:r>
-        <w:rPr>
-          <w:rFonts w:hint="eastAsia"/>
-        </w:rPr>
-        <w:t>方法描述：</w:t>
-      </w:r>
-      <w:r>
-        <w:t>public void createDiscountActivity(int id,Activity act);</w:t>
-      </w:r>
-    </w:p>
-    <w:p>
-      <w:pPr>
-        <w:ind w:firstLine="420"/>
-      </w:pPr>
-      <w:r>
-        <w:rPr>
-          <w:rFonts w:hint="eastAsia"/>
-        </w:rPr>
-        <w:t>为一个商品创建一个秒杀活动</w:t>
-      </w:r>
-    </w:p>
-    <w:p>
-      <w:pPr>
-        <w:ind w:firstLine="420"/>
-      </w:pPr>
-      <w:r>
-        <w:rPr>
-          <w:rFonts w:hint="eastAsia"/>
-        </w:rPr>
-        <w:t>参数：</w:t>
-      </w:r>
-      <w:r>
-        <w:t xml:space="preserve">id </w:t>
-      </w:r>
-      <w:r>
-        <w:t>商品</w:t>
-      </w:r>
-      <w:r>
-        <w:t>id</w:t>
-      </w:r>
-      <w:r>
-        <w:t>，</w:t>
-      </w:r>
-    </w:p>
-    <w:p>
-      <w:pPr>
-        <w:ind w:firstLine="420"/>
-      </w:pPr>
-      <w:r>
-        <w:tab/>
-        <w:t xml:space="preserve">  act </w:t>
-      </w:r>
-      <w:r>
-        <w:t>活动对象</w:t>
-      </w:r>
-    </w:p>
-    <w:p>
-      <w:pPr>
-        <w:ind w:firstLine="420"/>
-      </w:pPr>
-      <w:r>
-        <w:rPr>
-          <w:rFonts w:hint="eastAsia"/>
-        </w:rPr>
-        <w:t>返回值：无</w:t>
-      </w:r>
-    </w:p>
-    <w:p>
-      <w:pPr>
-        <w:ind w:firstLine="420"/>
-      </w:pPr>
-      <w:r>
-        <w:rPr>
-          <w:rFonts w:hint="eastAsia"/>
-        </w:rPr>
-        <w:t>异常：无</w:t>
-      </w:r>
-    </w:p>
-    <w:p>
-      <w:pPr>
-        <w:ind w:firstLine="420"/>
-      </w:pPr>
-    </w:p>
-    <w:p>
-      <w:pPr>
-        <w:ind w:firstLine="420"/>
-      </w:pPr>
-      <w:r>
-        <w:rPr>
-          <w:rFonts w:hint="eastAsia"/>
-        </w:rPr>
-        <w:t>表（视图）名：</w:t>
-      </w:r>
-      <w:r>
-        <w:rPr>
-          <w:rFonts w:hint="eastAsia"/>
-        </w:rPr>
-        <w:t>d</w:t>
-      </w:r>
-      <w:r>
-        <w:t>iscount</w:t>
-      </w:r>
-    </w:p>
-    <w:p>
-      <w:pPr>
-        <w:ind w:firstLine="420"/>
-      </w:pPr>
-      <w:r>
-        <w:tab/>
-      </w:r>
-      <w:r>
-        <w:tab/>
-      </w:r>
-      <w:r>
-        <w:tab/>
-      </w:r>
-      <w:r>
-        <w:t>字段：</w:t>
-      </w:r>
-      <w:r>
-        <w:t>commodity</w:t>
-      </w:r>
-      <w:r>
-        <w:rPr>
-          <w:rFonts w:hint="eastAsia"/>
-        </w:rPr>
-        <w:t>_</w:t>
-      </w:r>
-      <w:r>
-        <w:t>id,</w:t>
-      </w:r>
-      <w:r>
-        <w:t xml:space="preserve"> </w:t>
-      </w:r>
-      <w:r>
-        <w:t>s</w:t>
-      </w:r>
-      <w:r>
-        <w:rPr>
-          <w:rFonts w:hint="eastAsia"/>
-        </w:rPr>
-        <w:t>tart</w:t>
-      </w:r>
-      <w:r>
-        <w:t>_time,</w:t>
-      </w:r>
-      <w:r>
-        <w:t xml:space="preserve"> </w:t>
-      </w:r>
-      <w:r>
-        <w:t>e</w:t>
-      </w:r>
-      <w:r>
-        <w:rPr>
-          <w:rFonts w:hint="eastAsia"/>
-        </w:rPr>
-        <w:t>nd</w:t>
-      </w:r>
-      <w:r>
-        <w:t>_time,</w:t>
-      </w:r>
-      <w:r>
-        <w:t xml:space="preserve"> </w:t>
-      </w:r>
-      <w:r>
-        <w:t>p</w:t>
-      </w:r>
-      <w:r>
-        <w:rPr>
-          <w:rFonts w:hint="eastAsia"/>
-        </w:rPr>
-        <w:t>rice</w:t>
-      </w:r>
+      <w:bookmarkStart w:id="2" w:name="_GoBack"/>
+      <w:bookmarkEnd w:id="2"/>
     </w:p>
     <w:p>
       <w:pPr>
@@ -31571,8 +31405,6 @@
       <w:pPr>
         <w:pStyle w:val="2"/>
       </w:pPr>
-      <w:bookmarkStart w:id="2" w:name="_GoBack"/>
-      <w:bookmarkEnd w:id="2"/>
       <w:r>
         <w:t>customerController</w:t>
       </w:r>
@@ -35273,8 +35105,8 @@
 </file>
 
 <file path=word/numbering.xml><?xml version="1.0" encoding="utf-8"?>
-<w:numbering xmlns:wpc="http://schemas.microsoft.com/office/word/2010/wordprocessingCanvas" xmlns:mc="http://schemas.openxmlformats.org/markup-compatibility/2006" xmlns:o="urn:schemas-microsoft-com:office:office" xmlns:r="http://schemas.openxmlformats.org/officeDocument/2006/relationships" xmlns:m="http://schemas.openxmlformats.org/officeDocument/2006/math" xmlns:v="urn:schemas-microsoft-com:vml" xmlns:wp14="http://schemas.microsoft.com/office/word/2010/wordprocessingDrawing" xmlns:wp="http://schemas.openxmlformats.org/drawingml/2006/wordprocessingDrawing" xmlns:w10="urn:schemas-microsoft-com:office:word" xmlns:w="http://schemas.openxmlformats.org/wordprocessingml/2006/main" xmlns:w14="http://schemas.microsoft.com/office/word/2010/wordml" xmlns:w15="http://schemas.microsoft.com/office/word/2012/wordml" xmlns:wpg="http://schemas.microsoft.com/office/word/2010/wordprocessingGroup" xmlns:wpi="http://schemas.microsoft.com/office/word/2010/wordprocessingInk" xmlns:wne="http://schemas.microsoft.com/office/word/2006/wordml" xmlns:wps="http://schemas.microsoft.com/office/word/2010/wordprocessingShape" mc:Ignorable="w14 w15 wp14">
-  <w:abstractNum w:abstractNumId="0">
+<w:numbering xmlns:wpc="http://schemas.microsoft.com/office/word/2010/wordprocessingCanvas" xmlns:cx="http://schemas.microsoft.com/office/drawing/2014/chartex" xmlns:mc="http://schemas.openxmlformats.org/markup-compatibility/2006" xmlns:o="urn:schemas-microsoft-com:office:office" xmlns:r="http://schemas.openxmlformats.org/officeDocument/2006/relationships" xmlns:m="http://schemas.openxmlformats.org/officeDocument/2006/math" xmlns:v="urn:schemas-microsoft-com:vml" xmlns:wp14="http://schemas.microsoft.com/office/word/2010/wordprocessingDrawing" xmlns:wp="http://schemas.openxmlformats.org/drawingml/2006/wordprocessingDrawing" xmlns:w10="urn:schemas-microsoft-com:office:word" xmlns:w="http://schemas.openxmlformats.org/wordprocessingml/2006/main" xmlns:w14="http://schemas.microsoft.com/office/word/2010/wordml" xmlns:w15="http://schemas.microsoft.com/office/word/2012/wordml" xmlns:w16se="http://schemas.microsoft.com/office/word/2015/wordml/symex" xmlns:wpg="http://schemas.microsoft.com/office/word/2010/wordprocessingGroup" xmlns:wpi="http://schemas.microsoft.com/office/word/2010/wordprocessingInk" xmlns:wne="http://schemas.microsoft.com/office/word/2006/wordml" xmlns:wps="http://schemas.microsoft.com/office/word/2010/wordprocessingShape" mc:Ignorable="w14 w15 w16se wp14">
+  <w:abstractNum w:abstractNumId="0" w15:restartNumberingAfterBreak="0">
     <w:nsid w:val="855E5430"/>
     <w:multiLevelType w:val="multilevel"/>
     <w:tmpl w:val="855E5430"/>
@@ -35410,7 +35242,7 @@
       </w:rPr>
     </w:lvl>
   </w:abstractNum>
-  <w:abstractNum w:abstractNumId="1">
+  <w:abstractNum w:abstractNumId="1" w15:restartNumberingAfterBreak="0">
     <w:nsid w:val="B67AE7F0"/>
     <w:multiLevelType w:val="multilevel"/>
     <w:tmpl w:val="B67AE7F0"/>
@@ -35546,7 +35378,7 @@
       </w:rPr>
     </w:lvl>
   </w:abstractNum>
-  <w:abstractNum w:abstractNumId="2">
+  <w:abstractNum w:abstractNumId="2" w15:restartNumberingAfterBreak="0">
     <w:nsid w:val="DBC3D6CD"/>
     <w:multiLevelType w:val="multilevel"/>
     <w:tmpl w:val="DBC3D6CD"/>
@@ -35682,7 +35514,7 @@
       </w:rPr>
     </w:lvl>
   </w:abstractNum>
-  <w:abstractNum w:abstractNumId="3">
+  <w:abstractNum w:abstractNumId="3" w15:restartNumberingAfterBreak="0">
     <w:nsid w:val="DF760ACA"/>
     <w:multiLevelType w:val="singleLevel"/>
     <w:tmpl w:val="DF760ACA"/>
@@ -35698,7 +35530,7 @@
       </w:pPr>
     </w:lvl>
   </w:abstractNum>
-  <w:abstractNum w:abstractNumId="4">
+  <w:abstractNum w:abstractNumId="4" w15:restartNumberingAfterBreak="0">
     <w:nsid w:val="EFBFECFA"/>
     <w:multiLevelType w:val="singleLevel"/>
     <w:tmpl w:val="EFBFECFA"/>
@@ -35714,7 +35546,7 @@
       </w:pPr>
     </w:lvl>
   </w:abstractNum>
-  <w:abstractNum w:abstractNumId="5">
+  <w:abstractNum w:abstractNumId="5" w15:restartNumberingAfterBreak="0">
     <w:nsid w:val="FEA2DFC8"/>
     <w:multiLevelType w:val="singleLevel"/>
     <w:tmpl w:val="FEA2DFC8"/>
@@ -35730,7 +35562,7 @@
       </w:pPr>
     </w:lvl>
   </w:abstractNum>
-  <w:abstractNum w:abstractNumId="6">
+  <w:abstractNum w:abstractNumId="6" w15:restartNumberingAfterBreak="0">
     <w:nsid w:val="04CC2CE3"/>
     <w:multiLevelType w:val="hybridMultilevel"/>
     <w:tmpl w:val="0CFEC10C"/>
@@ -35816,7 +35648,7 @@
       </w:pPr>
     </w:lvl>
   </w:abstractNum>
-  <w:abstractNum w:abstractNumId="7">
+  <w:abstractNum w:abstractNumId="7" w15:restartNumberingAfterBreak="0">
     <w:nsid w:val="23D10B60"/>
     <w:multiLevelType w:val="multilevel"/>
     <w:tmpl w:val="23D10B60"/>
@@ -35952,7 +35784,7 @@
       </w:rPr>
     </w:lvl>
   </w:abstractNum>
-  <w:abstractNum w:abstractNumId="8">
+  <w:abstractNum w:abstractNumId="8" w15:restartNumberingAfterBreak="0">
     <w:nsid w:val="340C5F71"/>
     <w:multiLevelType w:val="hybridMultilevel"/>
     <w:tmpl w:val="F3941A0C"/>
@@ -36038,7 +35870,7 @@
       </w:pPr>
     </w:lvl>
   </w:abstractNum>
-  <w:abstractNum w:abstractNumId="9">
+  <w:abstractNum w:abstractNumId="9" w15:restartNumberingAfterBreak="0">
     <w:nsid w:val="38020EB6"/>
     <w:multiLevelType w:val="singleLevel"/>
     <w:tmpl w:val="38020EB6"/>
@@ -36050,7 +35882,7 @@
       <w:lvlJc w:val="left"/>
     </w:lvl>
   </w:abstractNum>
-  <w:abstractNum w:abstractNumId="10">
+  <w:abstractNum w:abstractNumId="10" w15:restartNumberingAfterBreak="0">
     <w:nsid w:val="46904906"/>
     <w:multiLevelType w:val="hybridMultilevel"/>
     <w:tmpl w:val="0CFEC10C"/>
@@ -36136,7 +35968,7 @@
       </w:pPr>
     </w:lvl>
   </w:abstractNum>
-  <w:abstractNum w:abstractNumId="11">
+  <w:abstractNum w:abstractNumId="11" w15:restartNumberingAfterBreak="0">
     <w:nsid w:val="48308C38"/>
     <w:multiLevelType w:val="multilevel"/>
     <w:tmpl w:val="48308C38"/>
@@ -36272,7 +36104,7 @@
       </w:rPr>
     </w:lvl>
   </w:abstractNum>
-  <w:abstractNum w:abstractNumId="12">
+  <w:abstractNum w:abstractNumId="12" w15:restartNumberingAfterBreak="0">
     <w:nsid w:val="5F226EC6"/>
     <w:multiLevelType w:val="hybridMultilevel"/>
     <w:tmpl w:val="C55CFABA"/>
@@ -36358,7 +36190,7 @@
       </w:pPr>
     </w:lvl>
   </w:abstractNum>
-  <w:abstractNum w:abstractNumId="13">
+  <w:abstractNum w:abstractNumId="13" w15:restartNumberingAfterBreak="0">
     <w:nsid w:val="71A51139"/>
     <w:multiLevelType w:val="hybridMultilevel"/>
     <w:tmpl w:val="F3941A0C"/>
@@ -36444,7 +36276,7 @@
       </w:pPr>
     </w:lvl>
   </w:abstractNum>
-  <w:abstractNum w:abstractNumId="14">
+  <w:abstractNum w:abstractNumId="14" w15:restartNumberingAfterBreak="0">
     <w:nsid w:val="73670FEB"/>
     <w:multiLevelType w:val="hybridMultilevel"/>
     <w:tmpl w:val="37E83D90"/>
@@ -36530,7 +36362,7 @@
       </w:pPr>
     </w:lvl>
   </w:abstractNum>
-  <w:abstractNum w:abstractNumId="15">
+  <w:abstractNum w:abstractNumId="15" w15:restartNumberingAfterBreak="0">
     <w:nsid w:val="7CBEA36A"/>
     <w:multiLevelType w:val="singleLevel"/>
     <w:tmpl w:val="7CBEA36A"/>
@@ -36542,7 +36374,7 @@
       <w:lvlJc w:val="left"/>
     </w:lvl>
   </w:abstractNum>
-  <w:abstractNum w:abstractNumId="16">
+  <w:abstractNum w:abstractNumId="16" w15:restartNumberingAfterBreak="0">
     <w:nsid w:val="7FDF9479"/>
     <w:multiLevelType w:val="singleLevel"/>
     <w:tmpl w:val="7FDF9479"/>
@@ -36609,7 +36441,7 @@
 </file>
 
 <file path=word/styles.xml><?xml version="1.0" encoding="utf-8"?>
-<w:styles xmlns:mc="http://schemas.openxmlformats.org/markup-compatibility/2006" xmlns:r="http://schemas.openxmlformats.org/officeDocument/2006/relationships" xmlns:w="http://schemas.openxmlformats.org/wordprocessingml/2006/main" xmlns:w14="http://schemas.microsoft.com/office/word/2010/wordml" xmlns:w15="http://schemas.microsoft.com/office/word/2012/wordml" mc:Ignorable="w14 w15">
+<w:styles xmlns:mc="http://schemas.openxmlformats.org/markup-compatibility/2006" xmlns:r="http://schemas.openxmlformats.org/officeDocument/2006/relationships" xmlns:w="http://schemas.openxmlformats.org/wordprocessingml/2006/main" xmlns:w14="http://schemas.microsoft.com/office/word/2010/wordml" xmlns:w15="http://schemas.microsoft.com/office/word/2012/wordml" xmlns:w16se="http://schemas.microsoft.com/office/word/2015/wordml/symex" mc:Ignorable="w14 w15 w16se">
   <w:docDefaults>
     <w:rPrDefault>
       <w:rPr>
@@ -37007,7 +36839,7 @@
     <w:name w:val="heading 1"/>
     <w:basedOn w:val="a"/>
     <w:next w:val="a"/>
-    <w:link w:val="1Char"/>
+    <w:link w:val="10"/>
     <w:uiPriority w:val="9"/>
     <w:qFormat/>
     <w:rsid w:val="00691C9E"/>
@@ -37029,7 +36861,7 @@
     <w:name w:val="heading 2"/>
     <w:basedOn w:val="a"/>
     <w:next w:val="a"/>
-    <w:link w:val="2Char"/>
+    <w:link w:val="20"/>
     <w:unhideWhenUsed/>
     <w:qFormat/>
     <w:rsid w:val="00C331B2"/>
@@ -37050,7 +36882,7 @@
     <w:name w:val="heading 3"/>
     <w:basedOn w:val="a"/>
     <w:next w:val="a"/>
-    <w:link w:val="3Char"/>
+    <w:link w:val="30"/>
     <w:uiPriority w:val="9"/>
     <w:unhideWhenUsed/>
     <w:qFormat/>
@@ -37072,7 +36904,7 @@
     <w:name w:val="heading 4"/>
     <w:basedOn w:val="a"/>
     <w:next w:val="a"/>
-    <w:link w:val="4Char"/>
+    <w:link w:val="40"/>
     <w:uiPriority w:val="9"/>
     <w:unhideWhenUsed/>
     <w:qFormat/>
@@ -37095,7 +36927,7 @@
     <w:name w:val="heading 5"/>
     <w:basedOn w:val="a"/>
     <w:next w:val="a"/>
-    <w:link w:val="5Char"/>
+    <w:link w:val="50"/>
     <w:unhideWhenUsed/>
     <w:qFormat/>
     <w:rsid w:val="00590501"/>
@@ -37139,8 +36971,8 @@
     <w:semiHidden/>
     <w:unhideWhenUsed/>
   </w:style>
-  <w:style w:type="character" w:customStyle="1" w:styleId="2Char">
-    <w:name w:val="标题 2 Char"/>
+  <w:style w:type="character" w:customStyle="1" w:styleId="20">
+    <w:name w:val="标题 2 字符"/>
     <w:basedOn w:val="a0"/>
     <w:link w:val="2"/>
     <w:rsid w:val="00C331B2"/>
@@ -37151,8 +36983,8 @@
       <w:szCs w:val="24"/>
     </w:rPr>
   </w:style>
-  <w:style w:type="character" w:customStyle="1" w:styleId="1Char">
-    <w:name w:val="标题 1 Char"/>
+  <w:style w:type="character" w:customStyle="1" w:styleId="10">
+    <w:name w:val="标题 1 字符"/>
     <w:basedOn w:val="a0"/>
     <w:link w:val="1"/>
     <w:uiPriority w:val="9"/>
@@ -37165,8 +36997,8 @@
       <w:szCs w:val="44"/>
     </w:rPr>
   </w:style>
-  <w:style w:type="character" w:customStyle="1" w:styleId="3Char">
-    <w:name w:val="标题 3 Char"/>
+  <w:style w:type="character" w:customStyle="1" w:styleId="30">
+    <w:name w:val="标题 3 字符"/>
     <w:basedOn w:val="a0"/>
     <w:link w:val="3"/>
     <w:uiPriority w:val="9"/>
@@ -37179,8 +37011,8 @@
       <w:szCs w:val="32"/>
     </w:rPr>
   </w:style>
-  <w:style w:type="character" w:customStyle="1" w:styleId="4Char">
-    <w:name w:val="标题 4 Char"/>
+  <w:style w:type="character" w:customStyle="1" w:styleId="40">
+    <w:name w:val="标题 4 字符"/>
     <w:basedOn w:val="a0"/>
     <w:link w:val="4"/>
     <w:uiPriority w:val="9"/>
@@ -37194,8 +37026,8 @@
       <w:szCs w:val="28"/>
     </w:rPr>
   </w:style>
-  <w:style w:type="character" w:customStyle="1" w:styleId="5Char">
-    <w:name w:val="标题 5 Char"/>
+  <w:style w:type="character" w:customStyle="1" w:styleId="50">
+    <w:name w:val="标题 5 字符"/>
     <w:basedOn w:val="a0"/>
     <w:link w:val="5"/>
     <w:qFormat/>
@@ -37245,7 +37077,6 @@
       <w:szCs w:val="20"/>
     </w:rPr>
     <w:tblPr>
-      <w:tblInd w:w="0" w:type="dxa"/>
       <w:tblBorders>
         <w:top w:val="single" w:sz="4" w:space="0" w:color="auto"/>
         <w:left w:val="single" w:sz="4" w:space="0" w:color="auto"/>
@@ -37254,18 +37085,12 @@
         <w:insideH w:val="single" w:sz="4" w:space="0" w:color="auto"/>
         <w:insideV w:val="single" w:sz="4" w:space="0" w:color="auto"/>
       </w:tblBorders>
-      <w:tblCellMar>
-        <w:top w:w="0" w:type="dxa"/>
-        <w:left w:w="108" w:type="dxa"/>
-        <w:bottom w:w="0" w:type="dxa"/>
-        <w:right w:w="108" w:type="dxa"/>
-      </w:tblCellMar>
     </w:tblPr>
   </w:style>
   <w:style w:type="paragraph" w:styleId="a6">
     <w:name w:val="Balloon Text"/>
     <w:basedOn w:val="a"/>
-    <w:link w:val="Char"/>
+    <w:link w:val="a7"/>
     <w:uiPriority w:val="99"/>
     <w:semiHidden/>
     <w:unhideWhenUsed/>
@@ -37275,8 +37100,8 @@
       <w:szCs w:val="18"/>
     </w:rPr>
   </w:style>
-  <w:style w:type="character" w:customStyle="1" w:styleId="Char">
-    <w:name w:val="批注框文本 Char"/>
+  <w:style w:type="character" w:customStyle="1" w:styleId="a7">
+    <w:name w:val="批注框文本 字符"/>
     <w:basedOn w:val="a0"/>
     <w:link w:val="a6"/>
     <w:uiPriority w:val="99"/>

--- a/需求分析建模/详细设计/自营电商详细设计.docx
+++ b/需求分析建模/详细设计/自营电商详细设计.docx
@@ -35,9 +35,6 @@
     <w:p>
       <w:pPr>
         <w:pStyle w:val="2"/>
-        <w:rPr>
-          <w:rFonts w:hint="eastAsia"/>
-        </w:rPr>
       </w:pPr>
       <w:r>
         <w:rPr>
@@ -31571,8 +31568,6 @@
       <w:pPr>
         <w:pStyle w:val="2"/>
       </w:pPr>
-      <w:bookmarkStart w:id="2" w:name="_GoBack"/>
-      <w:bookmarkEnd w:id="2"/>
       <w:r>
         <w:t>customerController</w:t>
       </w:r>
@@ -33570,11 +33565,11 @@
       </w:tblPr>
       <w:tblGrid>
         <w:gridCol w:w="1622"/>
-        <w:gridCol w:w="1305"/>
-        <w:gridCol w:w="1284"/>
-        <w:gridCol w:w="1292"/>
+        <w:gridCol w:w="1313"/>
+        <w:gridCol w:w="1281"/>
+        <w:gridCol w:w="1289"/>
         <w:gridCol w:w="1685"/>
-        <w:gridCol w:w="1567"/>
+        <w:gridCol w:w="1565"/>
       </w:tblGrid>
       <w:tr>
         <w:tc>
@@ -33685,7 +33680,10 @@
               <w:rPr>
                 <w:rFonts w:hint="eastAsia"/>
               </w:rPr>
-              <w:t>Post</w:t>
+              <w:t>P</w:t>
+            </w:r>
+            <w:r>
+              <w:t>OST</w:t>
             </w:r>
           </w:p>
         </w:tc>
@@ -33790,8 +33788,13 @@
               <w:rPr>
                 <w:rFonts w:hint="eastAsia"/>
               </w:rPr>
-              <w:t>Post</w:t>
+              <w:t>P</w:t>
             </w:r>
+            <w:r>
+              <w:t>OST</w:t>
+            </w:r>
+            <w:bookmarkStart w:id="2" w:name="_GoBack"/>
+            <w:bookmarkEnd w:id="2"/>
           </w:p>
         </w:tc>
         <w:tc>

--- a/需求分析建模/详细设计/自营电商详细设计.docx
+++ b/需求分析建模/详细设计/自营电商详细设计.docx
@@ -16163,16 +16163,7 @@
         <w:rPr>
           <w:rFonts w:hint="eastAsia"/>
         </w:rPr>
-        <w:t>C</w:t>
-      </w:r>
-      <w:r>
-        <w:t>ustomer</w:t>
-      </w:r>
-      <w:r>
-        <w:rPr>
-          <w:rFonts w:hint="eastAsia"/>
-        </w:rPr>
-        <w:t>Order</w:t>
+        <w:t>用户订单</w:t>
       </w:r>
     </w:p>
     <w:p>
@@ -16183,7 +16174,7 @@
         <w:rPr>
           <w:rFonts w:hint="eastAsia"/>
         </w:rPr>
-        <w:t>addOrder</w:t>
+        <w:t>下单</w:t>
       </w:r>
     </w:p>
     <w:p>
@@ -17643,7 +17634,7 @@
         <w:rPr>
           <w:rFonts w:hint="eastAsia"/>
         </w:rPr>
-        <w:t>findItem</w:t>
+        <w:t>查询订单</w:t>
       </w:r>
     </w:p>
     <w:p>
@@ -18657,13 +18648,10 @@
         <w:pStyle w:val="4"/>
       </w:pPr>
       <w:r>
-        <w:t>search</w:t>
-      </w:r>
-      <w:r>
-        <w:rPr>
-          <w:rFonts w:hint="eastAsia"/>
-        </w:rPr>
-        <w:t>Item</w:t>
+        <w:rPr>
+          <w:rFonts w:hint="eastAsia"/>
+        </w:rPr>
+        <w:t>搜索订单</w:t>
       </w:r>
     </w:p>
     <w:p>
@@ -19722,7 +19710,7 @@
         <w:rPr>
           <w:rFonts w:hint="eastAsia"/>
         </w:rPr>
-        <w:t>dltOrder</w:t>
+        <w:t>删除订单</w:t>
       </w:r>
     </w:p>
     <w:p>
@@ -20775,7 +20763,7 @@
         <w:rPr>
           <w:rFonts w:hint="eastAsia"/>
         </w:rPr>
-        <w:t>addComment</w:t>
+        <w:t>评论</w:t>
       </w:r>
     </w:p>
     <w:p>
@@ -21716,13 +21704,7 @@
         <w:rPr>
           <w:rFonts w:hint="eastAsia"/>
         </w:rPr>
-        <w:t>Admin</w:t>
-      </w:r>
-      <w:r>
-        <w:rPr>
-          <w:rFonts w:hint="eastAsia"/>
-        </w:rPr>
-        <w:t>Order</w:t>
+        <w:t>管理员订单</w:t>
       </w:r>
     </w:p>
     <w:p>
@@ -21733,8 +21715,10 @@
         <w:rPr>
           <w:rFonts w:hint="eastAsia"/>
         </w:rPr>
-        <w:t>findAllItems</w:t>
-      </w:r>
+        <w:t>查询所有订单</w:t>
+      </w:r>
+      <w:bookmarkStart w:id="2" w:name="_GoBack"/>
+      <w:bookmarkEnd w:id="2"/>
     </w:p>
     <w:p>
       <w:r>
@@ -33793,8 +33777,6 @@
             <w:r>
               <w:t>OST</w:t>
             </w:r>
-            <w:bookmarkStart w:id="2" w:name="_GoBack"/>
-            <w:bookmarkEnd w:id="2"/>
           </w:p>
         </w:tc>
         <w:tc>

--- a/需求分析建模/详细设计/自营电商详细设计.docx
+++ b/需求分析建模/详细设计/自营电商详细设计.docx
@@ -21717,8 +21717,6 @@
         </w:rPr>
         <w:t>查询所有订单</w:t>
       </w:r>
-      <w:bookmarkStart w:id="2" w:name="_GoBack"/>
-      <w:bookmarkEnd w:id="2"/>
     </w:p>
     <w:p>
       <w:r>
@@ -31521,22 +31519,15 @@
     </w:p>
     <w:p>
       <w:pPr>
-        <w:ind w:left="420" w:firstLine="420"/>
-      </w:pPr>
+        <w:rPr>
+          <w:lang w:val="en-IE"/>
+        </w:rPr>
+      </w:pPr>
+      <w:bookmarkStart w:id="2" w:name="_GoBack"/>
+      <w:bookmarkEnd w:id="2"/>
     </w:p>
     <w:p/>
     <w:p/>
-    <w:p/>
-    <w:p/>
-    <w:p>
-      <w:pPr>
-        <w:rPr>
-          <w:lang w:val="en-IE"/>
-        </w:rPr>
-      </w:pPr>
-    </w:p>
-    <w:p/>
-    <w:p/>
     <w:p>
       <w:pPr>
         <w:pStyle w:val="1"/>
@@ -31553,7 +31544,10 @@
         <w:pStyle w:val="2"/>
       </w:pPr>
       <w:r>
-        <w:t>customerController</w:t>
+        <w:t>C</w:t>
+      </w:r>
+      <w:r>
+        <w:t>ustomerController</w:t>
       </w:r>
     </w:p>
     <w:tbl>
@@ -32353,7 +32347,6 @@
           </w:tcPr>
           <w:p>
             <w:r>
-              <w:lastRenderedPageBreak/>
               <w:t>api/commodity/getrecommed</w:t>
             </w:r>
           </w:p>
@@ -32502,7 +32495,11 @@
           </w:tcPr>
           <w:p>
             <w:r>
-              <w:t>api/commodity/getdiscount</w:t>
+              <w:t>api/commodity/g</w:t>
+            </w:r>
+            <w:r>
+              <w:lastRenderedPageBreak/>
+              <w:t>etdiscount</w:t>
             </w:r>
           </w:p>
         </w:tc>
@@ -32515,6 +32512,7 @@
               <w:rPr>
                 <w:rFonts w:hint="eastAsia"/>
               </w:rPr>
+              <w:lastRenderedPageBreak/>
               <w:t>GET</w:t>
             </w:r>
           </w:p>
@@ -32573,6 +32571,7 @@
           </w:tcPr>
           <w:p>
             <w:r>
+              <w:lastRenderedPageBreak/>
               <w:t>api/commodity/get</w:t>
             </w:r>
             <w:r>
@@ -33017,8 +33016,8 @@
         <w:tblLook w:val="04A0" w:firstRow="1" w:lastRow="0" w:firstColumn="1" w:lastColumn="0" w:noHBand="0" w:noVBand="1"/>
       </w:tblPr>
       <w:tblGrid>
-        <w:gridCol w:w="2535"/>
-        <w:gridCol w:w="636"/>
+        <w:gridCol w:w="2235"/>
+        <w:gridCol w:w="936"/>
         <w:gridCol w:w="1308"/>
         <w:gridCol w:w="2076"/>
         <w:gridCol w:w="2340"/>
@@ -33027,7 +33026,7 @@
       <w:tr>
         <w:tc>
           <w:tcPr>
-            <w:tcW w:w="2535" w:type="dxa"/>
+            <w:tcW w:w="2235" w:type="dxa"/>
           </w:tcPr>
           <w:p>
             <w:r>
@@ -33037,7 +33036,7 @@
         </w:tc>
         <w:tc>
           <w:tcPr>
-            <w:tcW w:w="636" w:type="dxa"/>
+            <w:tcW w:w="936" w:type="dxa"/>
           </w:tcPr>
           <w:p>
             <w:r>
@@ -33095,7 +33094,7 @@
         </w:trPr>
         <w:tc>
           <w:tcPr>
-            <w:tcW w:w="2535" w:type="dxa"/>
+            <w:tcW w:w="2235" w:type="dxa"/>
           </w:tcPr>
           <w:p>
             <w:r>
@@ -33111,7 +33110,7 @@
         </w:tc>
         <w:tc>
           <w:tcPr>
-            <w:tcW w:w="636" w:type="dxa"/>
+            <w:tcW w:w="936" w:type="dxa"/>
           </w:tcPr>
           <w:p>
             <w:r>
@@ -33199,7 +33198,7 @@
         </w:trPr>
         <w:tc>
           <w:tcPr>
-            <w:tcW w:w="2535" w:type="dxa"/>
+            <w:tcW w:w="2235" w:type="dxa"/>
           </w:tcPr>
           <w:p>
             <w:r>
@@ -33215,7 +33214,7 @@
         </w:tc>
         <w:tc>
           <w:tcPr>
-            <w:tcW w:w="636" w:type="dxa"/>
+            <w:tcW w:w="936" w:type="dxa"/>
           </w:tcPr>
           <w:p>
             <w:r>
@@ -33302,7 +33301,7 @@
       <w:tr>
         <w:tc>
           <w:tcPr>
-            <w:tcW w:w="2535" w:type="dxa"/>
+            <w:tcW w:w="2235" w:type="dxa"/>
           </w:tcPr>
           <w:p>
             <w:r>
@@ -33318,7 +33317,7 @@
         </w:tc>
         <w:tc>
           <w:tcPr>
-            <w:tcW w:w="636" w:type="dxa"/>
+            <w:tcW w:w="936" w:type="dxa"/>
           </w:tcPr>
           <w:p>
             <w:r>
@@ -33414,7 +33413,7 @@
       <w:tr>
         <w:tc>
           <w:tcPr>
-            <w:tcW w:w="2535" w:type="dxa"/>
+            <w:tcW w:w="2235" w:type="dxa"/>
           </w:tcPr>
           <w:p>
             <w:r>
@@ -33430,7 +33429,7 @@
         </w:tc>
         <w:tc>
           <w:tcPr>
-            <w:tcW w:w="636" w:type="dxa"/>
+            <w:tcW w:w="936" w:type="dxa"/>
           </w:tcPr>
           <w:p>
             <w:r>
@@ -33752,7 +33751,6 @@
               <w:rPr>
                 <w:rFonts w:hint="eastAsia"/>
               </w:rPr>
-              <w:lastRenderedPageBreak/>
               <w:t>api/order/</w:t>
             </w:r>
             <w:r>
@@ -33869,10 +33867,8 @@
         <w:pStyle w:val="2"/>
       </w:pPr>
       <w:r>
-        <w:rPr>
-          <w:rFonts w:hint="eastAsia"/>
-        </w:rPr>
-        <w:t>c</w:t>
+        <w:lastRenderedPageBreak/>
+        <w:t>C</w:t>
       </w:r>
       <w:r>
         <w:t>ommodityManngeController</w:t>

--- a/需求分析建模/详细设计/自营电商详细设计.docx
+++ b/需求分析建模/详细设计/自营电商详细设计.docx
@@ -1,6 +1,6 @@
 
 <file path=word/document.xml><?xml version="1.0" encoding="utf-8"?>
-<w:document xmlns:wpc="http://schemas.microsoft.com/office/word/2010/wordprocessingCanvas" xmlns:mc="http://schemas.openxmlformats.org/markup-compatibility/2006" xmlns:o="urn:schemas-microsoft-com:office:office" xmlns:r="http://schemas.openxmlformats.org/officeDocument/2006/relationships" xmlns:m="http://schemas.openxmlformats.org/officeDocument/2006/math" xmlns:v="urn:schemas-microsoft-com:vml" xmlns:wp14="http://schemas.microsoft.com/office/word/2010/wordprocessingDrawing" xmlns:wp="http://schemas.openxmlformats.org/drawingml/2006/wordprocessingDrawing" xmlns:w10="urn:schemas-microsoft-com:office:word" xmlns:w="http://schemas.openxmlformats.org/wordprocessingml/2006/main" xmlns:w14="http://schemas.microsoft.com/office/word/2010/wordml" xmlns:w15="http://schemas.microsoft.com/office/word/2012/wordml" xmlns:wpg="http://schemas.microsoft.com/office/word/2010/wordprocessingGroup" xmlns:wpi="http://schemas.microsoft.com/office/word/2010/wordprocessingInk" xmlns:wne="http://schemas.microsoft.com/office/word/2006/wordml" xmlns:wps="http://schemas.microsoft.com/office/word/2010/wordprocessingShape" mc:Ignorable="w14 w15 wp14">
+<w:document xmlns:wpc="http://schemas.microsoft.com/office/word/2010/wordprocessingCanvas" xmlns:cx="http://schemas.microsoft.com/office/drawing/2014/chartex" xmlns:mc="http://schemas.openxmlformats.org/markup-compatibility/2006" xmlns:o="urn:schemas-microsoft-com:office:office" xmlns:r="http://schemas.openxmlformats.org/officeDocument/2006/relationships" xmlns:m="http://schemas.openxmlformats.org/officeDocument/2006/math" xmlns:v="urn:schemas-microsoft-com:vml" xmlns:wp14="http://schemas.microsoft.com/office/word/2010/wordprocessingDrawing" xmlns:wp="http://schemas.openxmlformats.org/drawingml/2006/wordprocessingDrawing" xmlns:w10="urn:schemas-microsoft-com:office:word" xmlns:w="http://schemas.openxmlformats.org/wordprocessingml/2006/main" xmlns:w14="http://schemas.microsoft.com/office/word/2010/wordml" xmlns:w15="http://schemas.microsoft.com/office/word/2012/wordml" xmlns:w16se="http://schemas.microsoft.com/office/word/2015/wordml/symex" xmlns:wpg="http://schemas.microsoft.com/office/word/2010/wordprocessingGroup" xmlns:wpi="http://schemas.microsoft.com/office/word/2010/wordprocessingInk" xmlns:wne="http://schemas.microsoft.com/office/word/2006/wordml" xmlns:wps="http://schemas.microsoft.com/office/word/2010/wordprocessingShape" mc:Ignorable="w14 w15 w16se wp14">
   <w:body>
     <w:p>
       <w:pPr>
@@ -40,6 +40,727 @@
         <w:rPr>
           <w:rFonts w:hint="eastAsia"/>
         </w:rPr>
+        <w:t>任务分配</w:t>
+      </w:r>
+    </w:p>
+    <w:p/>
+    <w:tbl>
+      <w:tblPr>
+        <w:tblStyle w:val="a5"/>
+        <w:tblW w:w="0" w:type="auto"/>
+        <w:tblLook w:val="04A0" w:firstRow="1" w:lastRow="0" w:firstColumn="1" w:lastColumn="0" w:noHBand="0" w:noVBand="1"/>
+      </w:tblPr>
+      <w:tblGrid>
+        <w:gridCol w:w="5359"/>
+        <w:gridCol w:w="1623"/>
+        <w:gridCol w:w="1540"/>
+      </w:tblGrid>
+      <w:tr>
+        <w:tc>
+          <w:tcPr>
+            <w:tcW w:w="5359" w:type="dxa"/>
+            <w:tcBorders>
+              <w:top w:val="single" w:sz="4" w:space="0" w:color="auto"/>
+              <w:left w:val="single" w:sz="4" w:space="0" w:color="auto"/>
+              <w:bottom w:val="single" w:sz="4" w:space="0" w:color="auto"/>
+              <w:right w:val="single" w:sz="4" w:space="0" w:color="auto"/>
+            </w:tcBorders>
+            <w:hideMark/>
+          </w:tcPr>
+          <w:p>
+            <w:pPr>
+              <w:rPr>
+                <w:kern w:val="0"/>
+                <w:sz w:val="20"/>
+                <w:szCs w:val="20"/>
+              </w:rPr>
+            </w:pPr>
+            <w:r>
+              <w:rPr>
+                <w:rFonts w:ascii="微软雅黑" w:eastAsia="微软雅黑" w:hAnsi="微软雅黑" w:cs="微软雅黑" w:hint="eastAsia"/>
+                <w:kern w:val="0"/>
+                <w:sz w:val="20"/>
+                <w:szCs w:val="20"/>
+              </w:rPr>
+              <w:t>模</w:t>
+            </w:r>
+            <w:r>
+              <w:rPr>
+                <w:rFonts w:hint="eastAsia"/>
+                <w:kern w:val="0"/>
+                <w:sz w:val="20"/>
+                <w:szCs w:val="20"/>
+              </w:rPr>
+              <w:t>块</w:t>
+            </w:r>
+          </w:p>
+        </w:tc>
+        <w:tc>
+          <w:tcPr>
+            <w:tcW w:w="1623" w:type="dxa"/>
+            <w:tcBorders>
+              <w:top w:val="single" w:sz="4" w:space="0" w:color="auto"/>
+              <w:left w:val="single" w:sz="4" w:space="0" w:color="auto"/>
+              <w:bottom w:val="single" w:sz="4" w:space="0" w:color="auto"/>
+              <w:right w:val="single" w:sz="4" w:space="0" w:color="auto"/>
+            </w:tcBorders>
+            <w:hideMark/>
+          </w:tcPr>
+          <w:p>
+            <w:pPr>
+              <w:rPr>
+                <w:kern w:val="0"/>
+                <w:sz w:val="20"/>
+                <w:szCs w:val="20"/>
+              </w:rPr>
+            </w:pPr>
+            <w:r>
+              <w:rPr>
+                <w:rFonts w:ascii="微软雅黑" w:eastAsia="微软雅黑" w:hAnsi="微软雅黑" w:cs="微软雅黑" w:hint="eastAsia"/>
+                <w:kern w:val="0"/>
+                <w:sz w:val="20"/>
+                <w:szCs w:val="20"/>
+              </w:rPr>
+              <w:t>负责</w:t>
+            </w:r>
+            <w:r>
+              <w:rPr>
+                <w:rFonts w:hint="eastAsia"/>
+                <w:kern w:val="0"/>
+                <w:sz w:val="20"/>
+                <w:szCs w:val="20"/>
+              </w:rPr>
+              <w:t>人</w:t>
+            </w:r>
+          </w:p>
+        </w:tc>
+        <w:tc>
+          <w:tcPr>
+            <w:tcW w:w="1540" w:type="dxa"/>
+            <w:tcBorders>
+              <w:top w:val="single" w:sz="4" w:space="0" w:color="auto"/>
+              <w:left w:val="single" w:sz="4" w:space="0" w:color="auto"/>
+              <w:bottom w:val="single" w:sz="4" w:space="0" w:color="auto"/>
+              <w:right w:val="single" w:sz="4" w:space="0" w:color="auto"/>
+            </w:tcBorders>
+            <w:hideMark/>
+          </w:tcPr>
+          <w:p>
+            <w:pPr>
+              <w:rPr>
+                <w:kern w:val="0"/>
+                <w:sz w:val="20"/>
+                <w:szCs w:val="20"/>
+              </w:rPr>
+            </w:pPr>
+            <w:r>
+              <w:rPr>
+                <w:rFonts w:ascii="微软雅黑" w:eastAsia="微软雅黑" w:hAnsi="微软雅黑" w:cs="微软雅黑" w:hint="eastAsia"/>
+                <w:kern w:val="0"/>
+                <w:sz w:val="20"/>
+                <w:szCs w:val="20"/>
+              </w:rPr>
+              <w:t>大概时</w:t>
+            </w:r>
+            <w:r>
+              <w:rPr>
+                <w:rFonts w:hint="eastAsia"/>
+                <w:kern w:val="0"/>
+                <w:sz w:val="20"/>
+                <w:szCs w:val="20"/>
+              </w:rPr>
+              <w:t>间</w:t>
+            </w:r>
+          </w:p>
+        </w:tc>
+      </w:tr>
+      <w:tr>
+        <w:tc>
+          <w:tcPr>
+            <w:tcW w:w="5359" w:type="dxa"/>
+            <w:tcBorders>
+              <w:top w:val="single" w:sz="4" w:space="0" w:color="auto"/>
+              <w:left w:val="single" w:sz="4" w:space="0" w:color="auto"/>
+              <w:bottom w:val="single" w:sz="4" w:space="0" w:color="auto"/>
+              <w:right w:val="single" w:sz="4" w:space="0" w:color="auto"/>
+            </w:tcBorders>
+            <w:hideMark/>
+          </w:tcPr>
+          <w:p>
+            <w:pPr>
+              <w:rPr>
+                <w:kern w:val="0"/>
+                <w:sz w:val="20"/>
+                <w:szCs w:val="20"/>
+              </w:rPr>
+            </w:pPr>
+            <w:r>
+              <w:rPr>
+                <w:rFonts w:ascii="微软雅黑" w:eastAsia="微软雅黑" w:hAnsi="微软雅黑" w:cs="微软雅黑" w:hint="eastAsia"/>
+                <w:kern w:val="0"/>
+                <w:sz w:val="20"/>
+                <w:szCs w:val="20"/>
+              </w:rPr>
+              <w:t>前台（用户、商品</w:t>
+            </w:r>
+            <w:r>
+              <w:rPr>
+                <w:rFonts w:hint="eastAsia"/>
+                <w:kern w:val="0"/>
+                <w:sz w:val="20"/>
+                <w:szCs w:val="20"/>
+              </w:rPr>
+              <w:t>）</w:t>
+            </w:r>
+          </w:p>
+        </w:tc>
+        <w:tc>
+          <w:tcPr>
+            <w:tcW w:w="1623" w:type="dxa"/>
+            <w:tcBorders>
+              <w:top w:val="single" w:sz="4" w:space="0" w:color="auto"/>
+              <w:left w:val="single" w:sz="4" w:space="0" w:color="auto"/>
+              <w:bottom w:val="single" w:sz="4" w:space="0" w:color="auto"/>
+              <w:right w:val="single" w:sz="4" w:space="0" w:color="auto"/>
+            </w:tcBorders>
+            <w:hideMark/>
+          </w:tcPr>
+          <w:p>
+            <w:pPr>
+              <w:rPr>
+                <w:kern w:val="0"/>
+                <w:sz w:val="20"/>
+                <w:szCs w:val="20"/>
+              </w:rPr>
+            </w:pPr>
+            <w:r>
+              <w:rPr>
+                <w:rFonts w:ascii="微软雅黑" w:eastAsia="微软雅黑" w:hAnsi="微软雅黑" w:cs="微软雅黑" w:hint="eastAsia"/>
+                <w:kern w:val="0"/>
+                <w:sz w:val="20"/>
+                <w:szCs w:val="20"/>
+              </w:rPr>
+              <w:t>欧阳梓</w:t>
+            </w:r>
+            <w:r>
+              <w:rPr>
+                <w:rFonts w:hint="eastAsia"/>
+                <w:kern w:val="0"/>
+                <w:sz w:val="20"/>
+                <w:szCs w:val="20"/>
+              </w:rPr>
+              <w:t>璇</w:t>
+            </w:r>
+          </w:p>
+        </w:tc>
+        <w:tc>
+          <w:tcPr>
+            <w:tcW w:w="1540" w:type="dxa"/>
+            <w:tcBorders>
+              <w:top w:val="single" w:sz="4" w:space="0" w:color="auto"/>
+              <w:left w:val="single" w:sz="4" w:space="0" w:color="auto"/>
+              <w:bottom w:val="single" w:sz="4" w:space="0" w:color="auto"/>
+              <w:right w:val="single" w:sz="4" w:space="0" w:color="auto"/>
+            </w:tcBorders>
+          </w:tcPr>
+          <w:p>
+            <w:pPr>
+              <w:rPr>
+                <w:kern w:val="0"/>
+                <w:sz w:val="20"/>
+                <w:szCs w:val="20"/>
+              </w:rPr>
+            </w:pPr>
+          </w:p>
+        </w:tc>
+      </w:tr>
+      <w:tr>
+        <w:tc>
+          <w:tcPr>
+            <w:tcW w:w="5359" w:type="dxa"/>
+            <w:tcBorders>
+              <w:top w:val="single" w:sz="4" w:space="0" w:color="auto"/>
+              <w:left w:val="single" w:sz="4" w:space="0" w:color="auto"/>
+              <w:bottom w:val="single" w:sz="4" w:space="0" w:color="auto"/>
+              <w:right w:val="single" w:sz="4" w:space="0" w:color="auto"/>
+            </w:tcBorders>
+            <w:hideMark/>
+          </w:tcPr>
+          <w:p>
+            <w:pPr>
+              <w:rPr>
+                <w:kern w:val="0"/>
+                <w:sz w:val="20"/>
+                <w:szCs w:val="20"/>
+              </w:rPr>
+            </w:pPr>
+            <w:r>
+              <w:rPr>
+                <w:rFonts w:ascii="微软雅黑" w:eastAsia="微软雅黑" w:hAnsi="微软雅黑" w:cs="微软雅黑" w:hint="eastAsia"/>
+                <w:kern w:val="0"/>
+                <w:sz w:val="20"/>
+                <w:szCs w:val="20"/>
+              </w:rPr>
+              <w:t>前台（购物车、订单</w:t>
+            </w:r>
+            <w:r>
+              <w:rPr>
+                <w:rFonts w:hint="eastAsia"/>
+                <w:kern w:val="0"/>
+                <w:sz w:val="20"/>
+                <w:szCs w:val="20"/>
+              </w:rPr>
+              <w:t>）</w:t>
+            </w:r>
+          </w:p>
+        </w:tc>
+        <w:tc>
+          <w:tcPr>
+            <w:tcW w:w="1623" w:type="dxa"/>
+            <w:tcBorders>
+              <w:top w:val="single" w:sz="4" w:space="0" w:color="auto"/>
+              <w:left w:val="single" w:sz="4" w:space="0" w:color="auto"/>
+              <w:bottom w:val="single" w:sz="4" w:space="0" w:color="auto"/>
+              <w:right w:val="single" w:sz="4" w:space="0" w:color="auto"/>
+            </w:tcBorders>
+            <w:hideMark/>
+          </w:tcPr>
+          <w:p>
+            <w:pPr>
+              <w:rPr>
+                <w:kern w:val="0"/>
+                <w:sz w:val="20"/>
+                <w:szCs w:val="20"/>
+              </w:rPr>
+            </w:pPr>
+            <w:r>
+              <w:rPr>
+                <w:rFonts w:ascii="微软雅黑" w:eastAsia="微软雅黑" w:hAnsi="微软雅黑" w:cs="微软雅黑" w:hint="eastAsia"/>
+                <w:kern w:val="0"/>
+                <w:sz w:val="20"/>
+                <w:szCs w:val="20"/>
+              </w:rPr>
+              <w:t>刘林</w:t>
+            </w:r>
+            <w:r>
+              <w:rPr>
+                <w:rFonts w:hint="eastAsia"/>
+                <w:kern w:val="0"/>
+                <w:sz w:val="20"/>
+                <w:szCs w:val="20"/>
+              </w:rPr>
+              <w:t>洁</w:t>
+            </w:r>
+          </w:p>
+        </w:tc>
+        <w:tc>
+          <w:tcPr>
+            <w:tcW w:w="1540" w:type="dxa"/>
+            <w:tcBorders>
+              <w:top w:val="single" w:sz="4" w:space="0" w:color="auto"/>
+              <w:left w:val="single" w:sz="4" w:space="0" w:color="auto"/>
+              <w:bottom w:val="single" w:sz="4" w:space="0" w:color="auto"/>
+              <w:right w:val="single" w:sz="4" w:space="0" w:color="auto"/>
+            </w:tcBorders>
+          </w:tcPr>
+          <w:p>
+            <w:pPr>
+              <w:rPr>
+                <w:kern w:val="0"/>
+                <w:sz w:val="20"/>
+                <w:szCs w:val="20"/>
+              </w:rPr>
+            </w:pPr>
+          </w:p>
+        </w:tc>
+      </w:tr>
+      <w:tr>
+        <w:tc>
+          <w:tcPr>
+            <w:tcW w:w="5359" w:type="dxa"/>
+            <w:vMerge w:val="restart"/>
+            <w:tcBorders>
+              <w:top w:val="single" w:sz="4" w:space="0" w:color="auto"/>
+              <w:left w:val="single" w:sz="4" w:space="0" w:color="auto"/>
+              <w:bottom w:val="single" w:sz="4" w:space="0" w:color="auto"/>
+              <w:right w:val="single" w:sz="4" w:space="0" w:color="auto"/>
+            </w:tcBorders>
+            <w:hideMark/>
+          </w:tcPr>
+          <w:p>
+            <w:pPr>
+              <w:rPr>
+                <w:kern w:val="0"/>
+                <w:sz w:val="20"/>
+                <w:szCs w:val="20"/>
+              </w:rPr>
+            </w:pPr>
+            <w:r>
+              <w:rPr>
+                <w:rFonts w:ascii="微软雅黑" w:eastAsia="微软雅黑" w:hAnsi="微软雅黑" w:cs="微软雅黑" w:hint="eastAsia"/>
+                <w:kern w:val="0"/>
+                <w:sz w:val="20"/>
+                <w:szCs w:val="20"/>
+              </w:rPr>
+              <w:t>后台</w:t>
+            </w:r>
+            <w:r>
+              <w:rPr>
+                <w:kern w:val="0"/>
+                <w:sz w:val="20"/>
+                <w:szCs w:val="20"/>
+              </w:rPr>
+              <w:t xml:space="preserve"> </w:t>
+            </w:r>
+            <w:r>
+              <w:rPr>
+                <w:rFonts w:ascii="微软雅黑" w:eastAsia="微软雅黑" w:hAnsi="微软雅黑" w:cs="微软雅黑" w:hint="eastAsia"/>
+                <w:kern w:val="0"/>
+                <w:sz w:val="20"/>
+                <w:szCs w:val="20"/>
+              </w:rPr>
+              <w:t>（后端、前端</w:t>
+            </w:r>
+            <w:r>
+              <w:rPr>
+                <w:rFonts w:hint="eastAsia"/>
+                <w:kern w:val="0"/>
+                <w:sz w:val="20"/>
+                <w:szCs w:val="20"/>
+              </w:rPr>
+              <w:t>）</w:t>
+            </w:r>
+          </w:p>
+        </w:tc>
+        <w:tc>
+          <w:tcPr>
+            <w:tcW w:w="1623" w:type="dxa"/>
+            <w:tcBorders>
+              <w:top w:val="single" w:sz="4" w:space="0" w:color="auto"/>
+              <w:left w:val="single" w:sz="4" w:space="0" w:color="auto"/>
+              <w:bottom w:val="single" w:sz="4" w:space="0" w:color="auto"/>
+              <w:right w:val="single" w:sz="4" w:space="0" w:color="auto"/>
+            </w:tcBorders>
+            <w:hideMark/>
+          </w:tcPr>
+          <w:p>
+            <w:pPr>
+              <w:rPr>
+                <w:kern w:val="0"/>
+                <w:sz w:val="20"/>
+                <w:szCs w:val="20"/>
+              </w:rPr>
+            </w:pPr>
+            <w:r>
+              <w:rPr>
+                <w:rFonts w:ascii="微软雅黑" w:eastAsia="微软雅黑" w:hAnsi="微软雅黑" w:cs="微软雅黑" w:hint="eastAsia"/>
+                <w:kern w:val="0"/>
+                <w:sz w:val="20"/>
+                <w:szCs w:val="20"/>
+              </w:rPr>
+              <w:t>刘彬</w:t>
+            </w:r>
+            <w:r>
+              <w:rPr>
+                <w:rFonts w:hint="eastAsia"/>
+                <w:kern w:val="0"/>
+                <w:sz w:val="20"/>
+                <w:szCs w:val="20"/>
+              </w:rPr>
+              <w:t>彬</w:t>
+            </w:r>
+          </w:p>
+        </w:tc>
+        <w:tc>
+          <w:tcPr>
+            <w:tcW w:w="1540" w:type="dxa"/>
+            <w:vMerge w:val="restart"/>
+            <w:tcBorders>
+              <w:top w:val="single" w:sz="4" w:space="0" w:color="auto"/>
+              <w:left w:val="single" w:sz="4" w:space="0" w:color="auto"/>
+              <w:bottom w:val="single" w:sz="4" w:space="0" w:color="auto"/>
+              <w:right w:val="single" w:sz="4" w:space="0" w:color="auto"/>
+            </w:tcBorders>
+            <w:hideMark/>
+          </w:tcPr>
+          <w:p>
+            <w:pPr>
+              <w:rPr>
+                <w:kern w:val="0"/>
+                <w:sz w:val="20"/>
+                <w:szCs w:val="20"/>
+              </w:rPr>
+            </w:pPr>
+            <w:r>
+              <w:rPr>
+                <w:rFonts w:ascii="微软雅黑" w:eastAsia="微软雅黑" w:hAnsi="微软雅黑" w:cs="微软雅黑" w:hint="eastAsia"/>
+                <w:kern w:val="0"/>
+                <w:sz w:val="20"/>
+                <w:szCs w:val="20"/>
+              </w:rPr>
+              <w:t>一</w:t>
+            </w:r>
+            <w:r>
+              <w:rPr>
+                <w:rFonts w:hint="eastAsia"/>
+                <w:kern w:val="0"/>
+                <w:sz w:val="20"/>
+                <w:szCs w:val="20"/>
+              </w:rPr>
+              <w:t>周</w:t>
+            </w:r>
+          </w:p>
+        </w:tc>
+      </w:tr>
+      <w:tr>
+        <w:tc>
+          <w:tcPr>
+            <w:tcW w:w="0" w:type="auto"/>
+            <w:vMerge/>
+            <w:tcBorders>
+              <w:top w:val="single" w:sz="4" w:space="0" w:color="auto"/>
+              <w:left w:val="single" w:sz="4" w:space="0" w:color="auto"/>
+              <w:bottom w:val="single" w:sz="4" w:space="0" w:color="auto"/>
+              <w:right w:val="single" w:sz="4" w:space="0" w:color="auto"/>
+            </w:tcBorders>
+            <w:vAlign w:val="center"/>
+            <w:hideMark/>
+          </w:tcPr>
+          <w:p>
+            <w:pPr>
+              <w:rPr>
+                <w:kern w:val="0"/>
+                <w:sz w:val="20"/>
+                <w:szCs w:val="20"/>
+              </w:rPr>
+            </w:pPr>
+          </w:p>
+        </w:tc>
+        <w:tc>
+          <w:tcPr>
+            <w:tcW w:w="1623" w:type="dxa"/>
+            <w:tcBorders>
+              <w:top w:val="single" w:sz="4" w:space="0" w:color="auto"/>
+              <w:left w:val="single" w:sz="4" w:space="0" w:color="auto"/>
+              <w:bottom w:val="single" w:sz="4" w:space="0" w:color="auto"/>
+              <w:right w:val="single" w:sz="4" w:space="0" w:color="auto"/>
+            </w:tcBorders>
+            <w:hideMark/>
+          </w:tcPr>
+          <w:p>
+            <w:pPr>
+              <w:rPr>
+                <w:kern w:val="0"/>
+                <w:sz w:val="20"/>
+                <w:szCs w:val="20"/>
+              </w:rPr>
+            </w:pPr>
+            <w:r>
+              <w:rPr>
+                <w:rFonts w:ascii="微软雅黑" w:eastAsia="微软雅黑" w:hAnsi="微软雅黑" w:cs="微软雅黑" w:hint="eastAsia"/>
+                <w:kern w:val="0"/>
+                <w:sz w:val="20"/>
+                <w:szCs w:val="20"/>
+              </w:rPr>
+              <w:t>胡裕</w:t>
+            </w:r>
+            <w:r>
+              <w:rPr>
+                <w:rFonts w:hint="eastAsia"/>
+                <w:kern w:val="0"/>
+                <w:sz w:val="20"/>
+                <w:szCs w:val="20"/>
+              </w:rPr>
+              <w:t>嵩</w:t>
+            </w:r>
+          </w:p>
+        </w:tc>
+        <w:tc>
+          <w:tcPr>
+            <w:tcW w:w="0" w:type="auto"/>
+            <w:vMerge/>
+            <w:tcBorders>
+              <w:top w:val="single" w:sz="4" w:space="0" w:color="auto"/>
+              <w:left w:val="single" w:sz="4" w:space="0" w:color="auto"/>
+              <w:bottom w:val="single" w:sz="4" w:space="0" w:color="auto"/>
+              <w:right w:val="single" w:sz="4" w:space="0" w:color="auto"/>
+            </w:tcBorders>
+            <w:vAlign w:val="center"/>
+            <w:hideMark/>
+          </w:tcPr>
+          <w:p>
+            <w:pPr>
+              <w:rPr>
+                <w:kern w:val="0"/>
+                <w:sz w:val="20"/>
+                <w:szCs w:val="20"/>
+              </w:rPr>
+            </w:pPr>
+          </w:p>
+        </w:tc>
+      </w:tr>
+      <w:tr>
+        <w:tc>
+          <w:tcPr>
+            <w:tcW w:w="5359" w:type="dxa"/>
+            <w:tcBorders>
+              <w:top w:val="single" w:sz="4" w:space="0" w:color="auto"/>
+              <w:left w:val="single" w:sz="4" w:space="0" w:color="auto"/>
+              <w:bottom w:val="single" w:sz="4" w:space="0" w:color="auto"/>
+              <w:right w:val="single" w:sz="4" w:space="0" w:color="auto"/>
+            </w:tcBorders>
+            <w:hideMark/>
+          </w:tcPr>
+          <w:p>
+            <w:pPr>
+              <w:rPr>
+                <w:kern w:val="0"/>
+                <w:sz w:val="20"/>
+                <w:szCs w:val="20"/>
+              </w:rPr>
+            </w:pPr>
+            <w:r>
+              <w:rPr>
+                <w:rFonts w:ascii="微软雅黑" w:eastAsia="微软雅黑" w:hAnsi="微软雅黑" w:cs="微软雅黑" w:hint="eastAsia"/>
+                <w:kern w:val="0"/>
+                <w:sz w:val="20"/>
+                <w:szCs w:val="20"/>
+              </w:rPr>
+              <w:t>前台（前端</w:t>
+            </w:r>
+            <w:r>
+              <w:rPr>
+                <w:rFonts w:hint="eastAsia"/>
+                <w:kern w:val="0"/>
+                <w:sz w:val="20"/>
+                <w:szCs w:val="20"/>
+              </w:rPr>
+              <w:t>）</w:t>
+            </w:r>
+          </w:p>
+        </w:tc>
+        <w:tc>
+          <w:tcPr>
+            <w:tcW w:w="1623" w:type="dxa"/>
+            <w:tcBorders>
+              <w:top w:val="single" w:sz="4" w:space="0" w:color="auto"/>
+              <w:left w:val="single" w:sz="4" w:space="0" w:color="auto"/>
+              <w:bottom w:val="single" w:sz="4" w:space="0" w:color="auto"/>
+              <w:right w:val="single" w:sz="4" w:space="0" w:color="auto"/>
+            </w:tcBorders>
+            <w:hideMark/>
+          </w:tcPr>
+          <w:p>
+            <w:pPr>
+              <w:rPr>
+                <w:kern w:val="0"/>
+                <w:sz w:val="20"/>
+                <w:szCs w:val="20"/>
+              </w:rPr>
+            </w:pPr>
+            <w:r>
+              <w:rPr>
+                <w:rFonts w:ascii="微软雅黑" w:eastAsia="微软雅黑" w:hAnsi="微软雅黑" w:cs="微软雅黑" w:hint="eastAsia"/>
+                <w:kern w:val="0"/>
+                <w:sz w:val="20"/>
+                <w:szCs w:val="20"/>
+              </w:rPr>
+              <w:t>吴俐、谢海</w:t>
+            </w:r>
+            <w:r>
+              <w:rPr>
+                <w:rFonts w:hint="eastAsia"/>
+                <w:kern w:val="0"/>
+                <w:sz w:val="20"/>
+                <w:szCs w:val="20"/>
+              </w:rPr>
+              <w:t>龙</w:t>
+            </w:r>
+          </w:p>
+        </w:tc>
+        <w:tc>
+          <w:tcPr>
+            <w:tcW w:w="1540" w:type="dxa"/>
+            <w:tcBorders>
+              <w:top w:val="single" w:sz="4" w:space="0" w:color="auto"/>
+              <w:left w:val="single" w:sz="4" w:space="0" w:color="auto"/>
+              <w:bottom w:val="single" w:sz="4" w:space="0" w:color="auto"/>
+              <w:right w:val="single" w:sz="4" w:space="0" w:color="auto"/>
+            </w:tcBorders>
+          </w:tcPr>
+          <w:p>
+            <w:pPr>
+              <w:rPr>
+                <w:kern w:val="0"/>
+                <w:sz w:val="20"/>
+                <w:szCs w:val="20"/>
+              </w:rPr>
+            </w:pPr>
+          </w:p>
+        </w:tc>
+      </w:tr>
+    </w:tbl>
+    <w:p/>
+    <w:p>
+      <w:pPr>
+        <w:pStyle w:val="3"/>
+      </w:pPr>
+      <w:r>
+        <w:rPr>
+          <w:rFonts w:hint="eastAsia"/>
+        </w:rPr>
+        <w:t>开发工具</w:t>
+      </w:r>
+    </w:p>
+    <w:p>
+      <w:r>
+        <w:tab/>
+        <w:t xml:space="preserve">Spring Tool Suite 4 </w:t>
+      </w:r>
+    </w:p>
+    <w:p>
+      <w:r>
+        <w:tab/>
+        <w:t>JDK 8</w:t>
+      </w:r>
+    </w:p>
+    <w:p>
+      <w:r>
+        <w:rPr>
+          <w:rFonts w:hint="eastAsia"/>
+        </w:rPr>
+        <w:t>前端</w:t>
+      </w:r>
+    </w:p>
+    <w:p>
+      <w:r>
+        <w:tab/>
+        <w:t>Vue Cli</w:t>
+      </w:r>
+    </w:p>
+    <w:p>
+      <w:r>
+        <w:tab/>
+        <w:t>Element</w:t>
+      </w:r>
+    </w:p>
+    <w:p>
+      <w:pPr>
+        <w:rPr>
+          <w:rFonts w:hint="eastAsia"/>
+        </w:rPr>
+      </w:pPr>
+    </w:p>
+    <w:p>
+      <w:pPr>
+        <w:pStyle w:val="2"/>
+      </w:pPr>
+      <w:bookmarkStart w:id="0" w:name="_GoBack"/>
+      <w:bookmarkEnd w:id="0"/>
+      <w:r>
+        <w:rPr>
+          <w:rFonts w:hint="eastAsia"/>
+        </w:rPr>
         <w:t>用户模块</w:t>
       </w:r>
     </w:p>
@@ -534,7 +1255,6 @@
           <w:sz w:val="24"/>
           <w:szCs w:val="24"/>
         </w:rPr>
-        <w:lastRenderedPageBreak/>
         <w:t>若返回true则登录成功（调用customerMapper）</w:t>
       </w:r>
     </w:p>
@@ -767,6 +1487,7 @@
           <w:sz w:val="24"/>
           <w:szCs w:val="24"/>
         </w:rPr>
+        <w:lastRenderedPageBreak/>
         <w:t>Password  用户密码  String</w:t>
       </w:r>
     </w:p>
@@ -1197,7 +1918,6 @@
         <w:rPr>
           <w:rFonts w:hint="eastAsia"/>
         </w:rPr>
-        <w:lastRenderedPageBreak/>
         <w:t>足迹</w:t>
       </w:r>
     </w:p>
@@ -1435,6 +2155,7 @@
           <w:sz w:val="24"/>
           <w:szCs w:val="24"/>
         </w:rPr>
+        <w:lastRenderedPageBreak/>
         <w:tab/>
         <w:t xml:space="preserve">方法流程：foots方法调用 customerService中的 </w:t>
       </w:r>
@@ -2064,6 +2785,7 @@
           <w:rFonts w:hint="eastAsia"/>
           <w:lang w:val="zh-CN"/>
         </w:rPr>
+        <w:lastRenderedPageBreak/>
         <w:t>商品模块</w:t>
       </w:r>
       <w:r>
@@ -2786,7 +3508,6 @@
         <w:pStyle w:val="4"/>
       </w:pPr>
       <w:r>
-        <w:lastRenderedPageBreak/>
         <w:t>Controller</w:t>
       </w:r>
     </w:p>
@@ -2907,6 +3628,7 @@
     </w:p>
     <w:p>
       <w:r>
+        <w:lastRenderedPageBreak/>
         <w:tab/>
       </w:r>
       <w:r>
@@ -3631,63 +4353,63 @@
     </w:p>
     <w:p>
       <w:r>
+        <w:tab/>
+      </w:r>
+      <w:r>
+        <w:t>参数</w:t>
+      </w:r>
+      <w:r>
+        <w:tab/>
+      </w:r>
+      <w:r>
+        <w:tab/>
+      </w:r>
+      <w:r>
+        <w:rPr>
+          <w:rFonts w:hint="eastAsia"/>
+        </w:rPr>
+        <w:t>无</w:t>
+      </w:r>
+    </w:p>
+    <w:p>
+      <w:r>
+        <w:tab/>
+      </w:r>
+      <w:r>
+        <w:t>返回值</w:t>
+      </w:r>
+      <w:r>
+        <w:tab/>
+      </w:r>
+      <w:r>
+        <w:tab/>
+        <w:t>PageInfo&lt;Commodity&gt;</w:t>
+      </w:r>
+    </w:p>
+    <w:p>
+      <w:r>
+        <w:tab/>
+      </w:r>
+      <w:r>
+        <w:t>异常</w:t>
+      </w:r>
+      <w:r>
+        <w:tab/>
+      </w:r>
+      <w:r>
+        <w:tab/>
+      </w:r>
+      <w:r>
+        <w:t>无</w:t>
+      </w:r>
+    </w:p>
+    <w:p/>
+    <w:p>
+      <w:pPr>
+        <w:pStyle w:val="4"/>
+      </w:pPr>
+      <w:r>
         <w:lastRenderedPageBreak/>
-        <w:tab/>
-      </w:r>
-      <w:r>
-        <w:t>参数</w:t>
-      </w:r>
-      <w:r>
-        <w:tab/>
-      </w:r>
-      <w:r>
-        <w:tab/>
-      </w:r>
-      <w:r>
-        <w:rPr>
-          <w:rFonts w:hint="eastAsia"/>
-        </w:rPr>
-        <w:t>无</w:t>
-      </w:r>
-    </w:p>
-    <w:p>
-      <w:r>
-        <w:tab/>
-      </w:r>
-      <w:r>
-        <w:t>返回值</w:t>
-      </w:r>
-      <w:r>
-        <w:tab/>
-      </w:r>
-      <w:r>
-        <w:tab/>
-        <w:t>PageInfo&lt;Commodity&gt;</w:t>
-      </w:r>
-    </w:p>
-    <w:p>
-      <w:r>
-        <w:tab/>
-      </w:r>
-      <w:r>
-        <w:t>异常</w:t>
-      </w:r>
-      <w:r>
-        <w:tab/>
-      </w:r>
-      <w:r>
-        <w:tab/>
-      </w:r>
-      <w:r>
-        <w:t>无</w:t>
-      </w:r>
-    </w:p>
-    <w:p/>
-    <w:p>
-      <w:pPr>
-        <w:pStyle w:val="4"/>
-      </w:pPr>
-      <w:r>
         <w:t>Contoller</w:t>
       </w:r>
     </w:p>
@@ -4459,6 +5181,999 @@
         <w:rPr>
           <w:rFonts w:hint="eastAsia"/>
         </w:rPr>
+        <w:t>S</w:t>
+      </w:r>
+      <w:r>
+        <w:t>ervice</w:t>
+      </w:r>
+    </w:p>
+    <w:p>
+      <w:r>
+        <w:tab/>
+      </w:r>
+      <w:r>
+        <w:t>方法</w:t>
+      </w:r>
+      <w:r>
+        <w:rPr>
+          <w:rFonts w:hint="eastAsia"/>
+        </w:rPr>
+        <w:t>签名</w:t>
+      </w:r>
+      <w:r>
+        <w:tab/>
+        <w:t>public PageInfo&lt;Commodity&gt;</w:t>
+      </w:r>
+      <w:r>
+        <w:tab/>
+      </w:r>
+      <w:r>
+        <w:rPr>
+          <w:rFonts w:hint="eastAsia"/>
+        </w:rPr>
+        <w:t>selectCommodity</w:t>
+      </w:r>
+      <w:r>
+        <w:t>S</w:t>
+      </w:r>
+      <w:r>
+        <w:rPr>
+          <w:rFonts w:hint="eastAsia"/>
+        </w:rPr>
+        <w:t>pike()</w:t>
+      </w:r>
+    </w:p>
+    <w:p>
+      <w:r>
+        <w:tab/>
+      </w:r>
+      <w:r>
+        <w:t>方法描述</w:t>
+      </w:r>
+      <w:r>
+        <w:tab/>
+      </w:r>
+      <w:r>
+        <w:rPr>
+          <w:rFonts w:hint="eastAsia"/>
+        </w:rPr>
+        <w:t>获得</w:t>
+      </w:r>
+      <w:r>
+        <w:t>限量折扣商品进行分页</w:t>
+      </w:r>
+    </w:p>
+    <w:p>
+      <w:r>
+        <w:lastRenderedPageBreak/>
+        <w:tab/>
+      </w:r>
+      <w:r>
+        <w:t>业务流程</w:t>
+      </w:r>
+      <w:r>
+        <w:tab/>
+        <w:t>1.</w:t>
+      </w:r>
+      <w:r>
+        <w:t>调用</w:t>
+      </w:r>
+      <w:r>
+        <w:t>CommunityMapper</w:t>
+      </w:r>
+      <w:r>
+        <w:t>中的</w:t>
+      </w:r>
+      <w:r>
+        <w:rPr>
+          <w:rFonts w:hint="eastAsia"/>
+        </w:rPr>
+        <w:t>selectCommodity</w:t>
+      </w:r>
+      <w:r>
+        <w:t>S</w:t>
+      </w:r>
+      <w:r>
+        <w:rPr>
+          <w:rFonts w:hint="eastAsia"/>
+        </w:rPr>
+        <w:t>pike(</w:t>
+      </w:r>
+      <w:r>
+        <w:t>)</w:t>
+      </w:r>
+      <w:r>
+        <w:t>返回所有限量折扣</w:t>
+      </w:r>
+    </w:p>
+    <w:p>
+      <w:pPr>
+        <w:ind w:left="1680"/>
+      </w:pPr>
+      <w:r>
+        <w:t>的商品集合</w:t>
+      </w:r>
+    </w:p>
+    <w:p>
+      <w:pPr>
+        <w:ind w:left="1680"/>
+      </w:pPr>
+      <w:r>
+        <w:t>2.</w:t>
+      </w:r>
+      <w:r>
+        <w:t>使用</w:t>
+      </w:r>
+      <w:r>
+        <w:rPr>
+          <w:rFonts w:hint="eastAsia"/>
+        </w:rPr>
+        <w:t>PageHelper</w:t>
+      </w:r>
+      <w:r>
+        <w:rPr>
+          <w:rFonts w:hint="eastAsia"/>
+        </w:rPr>
+        <w:t>中的</w:t>
+      </w:r>
+      <w:r>
+        <w:rPr>
+          <w:rFonts w:hint="eastAsia"/>
+        </w:rPr>
+        <w:t>startPage</w:t>
+      </w:r>
+      <w:r>
+        <w:t xml:space="preserve"> </w:t>
+      </w:r>
+      <w:r>
+        <w:t>设置分页信息</w:t>
+      </w:r>
+    </w:p>
+    <w:p>
+      <w:r>
+        <w:tab/>
+      </w:r>
+      <w:r>
+        <w:tab/>
+      </w:r>
+      <w:r>
+        <w:tab/>
+      </w:r>
+      <w:r>
+        <w:tab/>
+        <w:t>3.</w:t>
+      </w:r>
+      <w:r>
+        <w:rPr>
+          <w:rFonts w:hint="eastAsia"/>
+        </w:rPr>
+        <w:t>调用</w:t>
+      </w:r>
+      <w:r>
+        <w:rPr>
+          <w:rFonts w:hint="eastAsia"/>
+        </w:rPr>
+        <w:t>PageInfo&lt;</w:t>
+      </w:r>
+      <w:r>
+        <w:t>Commdtity&gt;</w:t>
+      </w:r>
+      <w:r>
+        <w:t>的构造方法</w:t>
+      </w:r>
+      <w:r>
+        <w:rPr>
+          <w:rFonts w:hint="eastAsia"/>
+        </w:rPr>
+        <w:t>将查询信息传入</w:t>
+      </w:r>
+    </w:p>
+    <w:p>
+      <w:pPr>
+        <w:ind w:left="1680"/>
+      </w:pPr>
+      <w:r>
+        <w:t>4.</w:t>
+      </w:r>
+      <w:r>
+        <w:t>将</w:t>
+      </w:r>
+      <w:r>
+        <w:rPr>
+          <w:rFonts w:hint="eastAsia"/>
+        </w:rPr>
+        <w:t>PageHelper</w:t>
+      </w:r>
+      <w:r>
+        <w:rPr>
+          <w:rFonts w:hint="eastAsia"/>
+        </w:rPr>
+        <w:t>打包好的</w:t>
+      </w:r>
+      <w:r>
+        <w:rPr>
+          <w:rFonts w:hint="eastAsia"/>
+        </w:rPr>
+        <w:t>PageInfo&lt;</w:t>
+      </w:r>
+      <w:r>
+        <w:t>Commdtity&gt;</w:t>
+      </w:r>
+      <w:r>
+        <w:t>返回</w:t>
+      </w:r>
+    </w:p>
+    <w:p>
+      <w:r>
+        <w:tab/>
+      </w:r>
+      <w:r>
+        <w:t>参数</w:t>
+      </w:r>
+      <w:r>
+        <w:tab/>
+      </w:r>
+      <w:r>
+        <w:tab/>
+      </w:r>
+      <w:r>
+        <w:rPr>
+          <w:rFonts w:hint="eastAsia"/>
+        </w:rPr>
+        <w:t>无</w:t>
+      </w:r>
+    </w:p>
+    <w:p>
+      <w:r>
+        <w:tab/>
+      </w:r>
+      <w:r>
+        <w:t>返回值</w:t>
+      </w:r>
+      <w:r>
+        <w:tab/>
+      </w:r>
+      <w:r>
+        <w:tab/>
+        <w:t>PageInfo&lt;Commodity&gt;</w:t>
+      </w:r>
+    </w:p>
+    <w:p>
+      <w:r>
+        <w:tab/>
+      </w:r>
+      <w:r>
+        <w:t>异常</w:t>
+      </w:r>
+      <w:r>
+        <w:tab/>
+      </w:r>
+      <w:r>
+        <w:tab/>
+      </w:r>
+      <w:r>
+        <w:t>无</w:t>
+      </w:r>
+    </w:p>
+    <w:p/>
+    <w:p>
+      <w:pPr>
+        <w:pStyle w:val="4"/>
+      </w:pPr>
+      <w:r>
+        <w:t>Controller</w:t>
+      </w:r>
+    </w:p>
+    <w:p>
+      <w:r>
+        <w:tab/>
+      </w:r>
+      <w:r>
+        <w:t>方法</w:t>
+      </w:r>
+      <w:r>
+        <w:rPr>
+          <w:rFonts w:hint="eastAsia"/>
+        </w:rPr>
+        <w:t>签名</w:t>
+      </w:r>
+      <w:r>
+        <w:tab/>
+        <w:t>public PageInfo&lt;Commodity&gt;</w:t>
+      </w:r>
+      <w:r>
+        <w:tab/>
+        <w:t>queryS</w:t>
+      </w:r>
+      <w:r>
+        <w:rPr>
+          <w:rFonts w:hint="eastAsia"/>
+        </w:rPr>
+        <w:t>pike()</w:t>
+      </w:r>
+    </w:p>
+    <w:p>
+      <w:r>
+        <w:tab/>
+      </w:r>
+      <w:r>
+        <w:t>方法描述</w:t>
+      </w:r>
+      <w:r>
+        <w:tab/>
+      </w:r>
+      <w:r>
+        <w:rPr>
+          <w:rFonts w:hint="eastAsia"/>
+        </w:rPr>
+        <w:t>获得</w:t>
+      </w:r>
+      <w:r>
+        <w:t>限量折扣商品</w:t>
+      </w:r>
+    </w:p>
+    <w:p>
+      <w:r>
+        <w:tab/>
+      </w:r>
+      <w:r>
+        <w:t>请求类型</w:t>
+      </w:r>
+      <w:r>
+        <w:tab/>
+        <w:t>GET</w:t>
+      </w:r>
+    </w:p>
+    <w:p>
+      <w:pPr>
+        <w:ind w:firstLine="420"/>
+        <w:rPr>
+          <w:rFonts w:asciiTheme="minorEastAsia" w:hAnsiTheme="minorEastAsia"/>
+        </w:rPr>
+      </w:pPr>
+      <w:r>
+        <w:t>接口路径</w:t>
+      </w:r>
+      <w:r>
+        <w:tab/>
+      </w:r>
+      <w:r>
+        <w:rPr>
+          <w:rFonts w:asciiTheme="minorEastAsia" w:hAnsiTheme="minorEastAsia"/>
+          <w:sz w:val="20"/>
+        </w:rPr>
+        <w:t>api/commodity/get</w:t>
+      </w:r>
+      <w:r>
+        <w:rPr>
+          <w:rFonts w:asciiTheme="minorEastAsia" w:hAnsiTheme="minorEastAsia"/>
+        </w:rPr>
+        <w:t>s</w:t>
+      </w:r>
+      <w:r>
+        <w:rPr>
+          <w:rFonts w:asciiTheme="minorEastAsia" w:hAnsiTheme="minorEastAsia" w:hint="eastAsia"/>
+        </w:rPr>
+        <w:t>pike</w:t>
+      </w:r>
+    </w:p>
+    <w:p>
+      <w:r>
+        <w:tab/>
+      </w:r>
+      <w:r>
+        <w:t>业务流程</w:t>
+      </w:r>
+      <w:r>
+        <w:rPr>
+          <w:rFonts w:hint="eastAsia"/>
+        </w:rPr>
+        <w:t xml:space="preserve"> </w:t>
+      </w:r>
+      <w:r>
+        <w:t xml:space="preserve">  </w:t>
+      </w:r>
+      <w:r>
+        <w:tab/>
+        <w:t>1.</w:t>
+      </w:r>
+      <w:r>
+        <w:t>调用</w:t>
+      </w:r>
+      <w:r>
+        <w:t>CommunityService</w:t>
+      </w:r>
+      <w:r>
+        <w:t>中的</w:t>
+      </w:r>
+      <w:r>
+        <w:rPr>
+          <w:rFonts w:hint="eastAsia"/>
+        </w:rPr>
+        <w:t>selectCommodity</w:t>
+      </w:r>
+      <w:r>
+        <w:t>S</w:t>
+      </w:r>
+      <w:r>
+        <w:rPr>
+          <w:rFonts w:hint="eastAsia"/>
+        </w:rPr>
+        <w:t>pike</w:t>
+      </w:r>
+      <w:r>
+        <w:t xml:space="preserve"> ()</w:t>
+      </w:r>
+      <w:r>
+        <w:t>方法查询</w:t>
+      </w:r>
+    </w:p>
+    <w:p>
+      <w:pPr>
+        <w:ind w:left="1260" w:firstLine="420"/>
+      </w:pPr>
+      <w:r>
+        <w:t>商品信息</w:t>
+      </w:r>
+    </w:p>
+    <w:p>
+      <w:r>
+        <w:tab/>
+      </w:r>
+      <w:r>
+        <w:tab/>
+      </w:r>
+      <w:r>
+        <w:tab/>
+      </w:r>
+      <w:r>
+        <w:tab/>
+        <w:t>2.</w:t>
+      </w:r>
+      <w:r>
+        <w:t>将返回回来的</w:t>
+      </w:r>
+      <w:r>
+        <w:rPr>
+          <w:rFonts w:hint="eastAsia"/>
+        </w:rPr>
+        <w:t>PageInfo</w:t>
+      </w:r>
+      <w:r>
+        <w:t>&lt;Commodity&gt;</w:t>
+      </w:r>
+      <w:r>
+        <w:rPr>
+          <w:rFonts w:hint="eastAsia"/>
+        </w:rPr>
+        <w:t>返回给前端</w:t>
+      </w:r>
+    </w:p>
+    <w:p>
+      <w:r>
+        <w:tab/>
+      </w:r>
+      <w:r>
+        <w:t>参数</w:t>
+      </w:r>
+      <w:r>
+        <w:tab/>
+      </w:r>
+      <w:r>
+        <w:tab/>
+      </w:r>
+      <w:r>
+        <w:rPr>
+          <w:rFonts w:hint="eastAsia"/>
+        </w:rPr>
+        <w:t>无</w:t>
+      </w:r>
+    </w:p>
+    <w:p>
+      <w:r>
+        <w:tab/>
+      </w:r>
+      <w:r>
+        <w:t>返回值</w:t>
+      </w:r>
+      <w:r>
+        <w:tab/>
+      </w:r>
+      <w:r>
+        <w:tab/>
+        <w:t>PageInfo&lt;Commodity&gt;</w:t>
+      </w:r>
+    </w:p>
+    <w:p>
+      <w:r>
+        <w:tab/>
+      </w:r>
+      <w:r>
+        <w:t>异常</w:t>
+      </w:r>
+      <w:r>
+        <w:tab/>
+      </w:r>
+      <w:r>
+        <w:tab/>
+      </w:r>
+      <w:r>
+        <w:t>无</w:t>
+      </w:r>
+    </w:p>
+    <w:p>
+      <w:pPr>
+        <w:pStyle w:val="3"/>
+      </w:pPr>
+      <w:r>
+        <w:t>查询</w:t>
+      </w:r>
+      <w:r>
+        <w:rPr>
+          <w:rFonts w:hint="eastAsia"/>
+        </w:rPr>
+        <w:t>限时</w:t>
+      </w:r>
+      <w:r>
+        <w:t>折扣商品</w:t>
+      </w:r>
+    </w:p>
+    <w:p>
+      <w:pPr>
+        <w:pStyle w:val="4"/>
+      </w:pPr>
+      <w:r>
+        <w:t>Mapper</w:t>
+      </w:r>
+    </w:p>
+    <w:p>
+      <w:r>
+        <w:tab/>
+      </w:r>
+      <w:r>
+        <w:t>方法</w:t>
+      </w:r>
+      <w:r>
+        <w:rPr>
+          <w:rFonts w:hint="eastAsia"/>
+        </w:rPr>
+        <w:t>签名</w:t>
+      </w:r>
+      <w:r>
+        <w:tab/>
+        <w:t>public List&lt;Commodity&gt;</w:t>
+      </w:r>
+      <w:r>
+        <w:tab/>
+      </w:r>
+      <w:r>
+        <w:rPr>
+          <w:rFonts w:hint="eastAsia"/>
+        </w:rPr>
+        <w:t>selectCommodity</w:t>
+      </w:r>
+      <w:r>
+        <w:t>D</w:t>
+      </w:r>
+      <w:r>
+        <w:rPr>
+          <w:rFonts w:hint="eastAsia"/>
+        </w:rPr>
+        <w:t>iscount ()</w:t>
+      </w:r>
+    </w:p>
+    <w:p>
+      <w:r>
+        <w:tab/>
+      </w:r>
+      <w:r>
+        <w:t>方法描述</w:t>
+      </w:r>
+      <w:r>
+        <w:tab/>
+      </w:r>
+      <w:r>
+        <w:t>返回</w:t>
+      </w:r>
+      <w:r>
+        <w:rPr>
+          <w:rFonts w:hint="eastAsia"/>
+        </w:rPr>
+        <w:t>限时</w:t>
+      </w:r>
+      <w:r>
+        <w:t>折扣商品</w:t>
+      </w:r>
+    </w:p>
+    <w:p>
+      <w:pPr>
+        <w:ind w:firstLine="420"/>
+      </w:pPr>
+      <w:r>
+        <w:t>使用表</w:t>
+      </w:r>
+      <w:r>
+        <w:rPr>
+          <w:rFonts w:hint="eastAsia"/>
+        </w:rPr>
+        <w:t>：</w:t>
+      </w:r>
+      <w:r>
+        <w:rPr>
+          <w:rFonts w:hint="eastAsia"/>
+        </w:rPr>
+        <w:t xml:space="preserve"> </w:t>
+      </w:r>
+      <w:r>
+        <w:tab/>
+      </w:r>
+      <w:r>
+        <w:rPr>
+          <w:rFonts w:hint="eastAsia"/>
+        </w:rPr>
+        <w:t>秒杀活动表</w:t>
+      </w:r>
+      <w:r>
+        <w:rPr>
+          <w:rFonts w:hint="eastAsia"/>
+        </w:rPr>
+        <w:t xml:space="preserve"> discoun</w:t>
+      </w:r>
+      <w:r>
+        <w:t>t</w:t>
+      </w:r>
+    </w:p>
+    <w:p>
+      <w:pPr>
+        <w:ind w:firstLine="420"/>
+      </w:pPr>
+      <w:r>
+        <w:tab/>
+      </w:r>
+      <w:r>
+        <w:tab/>
+      </w:r>
+      <w:r>
+        <w:tab/>
+      </w:r>
+      <w:r>
+        <w:tab/>
+      </w:r>
+      <w:r>
+        <w:tab/>
+        <w:t xml:space="preserve">   c</w:t>
+      </w:r>
+      <w:r>
+        <w:rPr>
+          <w:rFonts w:hint="eastAsia"/>
+        </w:rPr>
+        <w:t>ommunity_</w:t>
+      </w:r>
+      <w:r>
+        <w:t>id</w:t>
+      </w:r>
+      <w:r>
+        <w:rPr>
+          <w:rFonts w:hint="eastAsia"/>
+        </w:rPr>
+        <w:t>(</w:t>
+      </w:r>
+      <w:r>
+        <w:rPr>
+          <w:rFonts w:hint="eastAsia"/>
+        </w:rPr>
+        <w:t>活动商品</w:t>
+      </w:r>
+      <w:r>
+        <w:rPr>
+          <w:rFonts w:hint="eastAsia"/>
+        </w:rPr>
+        <w:t>id</w:t>
+      </w:r>
+      <w:r>
+        <w:t>)</w:t>
+      </w:r>
+    </w:p>
+    <w:p>
+      <w:pPr>
+        <w:ind w:left="2520" w:firstLineChars="150" w:firstLine="315"/>
+      </w:pPr>
+      <w:r>
+        <w:t>s</w:t>
+      </w:r>
+      <w:r>
+        <w:rPr>
+          <w:rFonts w:hint="eastAsia"/>
+        </w:rPr>
+        <w:t>tart</w:t>
+      </w:r>
+      <w:r>
+        <w:t>_time(</w:t>
+      </w:r>
+      <w:r>
+        <w:t>开始时间</w:t>
+      </w:r>
+      <w:r>
+        <w:t>)</w:t>
+      </w:r>
+    </w:p>
+    <w:p>
+      <w:pPr>
+        <w:ind w:left="2415" w:firstLine="420"/>
+      </w:pPr>
+      <w:r>
+        <w:t>e</w:t>
+      </w:r>
+      <w:r>
+        <w:rPr>
+          <w:rFonts w:hint="eastAsia"/>
+        </w:rPr>
+        <w:t>nd</w:t>
+      </w:r>
+      <w:r>
+        <w:t>_time(</w:t>
+      </w:r>
+      <w:r>
+        <w:t>结束时间</w:t>
+      </w:r>
+      <w:r>
+        <w:t>)</w:t>
+      </w:r>
+    </w:p>
+    <w:p>
+      <w:pPr>
+        <w:ind w:left="2415" w:firstLine="420"/>
+        <w:rPr>
+          <w:b/>
+          <w:bCs/>
+        </w:rPr>
+      </w:pPr>
+      <w:r>
+        <w:t>p</w:t>
+      </w:r>
+      <w:r>
+        <w:rPr>
+          <w:rFonts w:hint="eastAsia"/>
+        </w:rPr>
+        <w:t>rice</w:t>
+      </w:r>
+      <w:r>
+        <w:t>(</w:t>
+      </w:r>
+      <w:r>
+        <w:t>折扣价格</w:t>
+      </w:r>
+      <w:r>
+        <w:t>)</w:t>
+      </w:r>
+    </w:p>
+    <w:p>
+      <w:pPr>
+        <w:ind w:firstLine="420"/>
+      </w:pPr>
+      <w:r>
+        <w:tab/>
+      </w:r>
+      <w:r>
+        <w:tab/>
+      </w:r>
+      <w:r>
+        <w:tab/>
+      </w:r>
+      <w:r>
+        <w:rPr>
+          <w:rFonts w:hint="eastAsia"/>
+        </w:rPr>
+        <w:t>商品表</w:t>
+      </w:r>
+      <w:r>
+        <w:t xml:space="preserve"> </w:t>
+      </w:r>
+      <w:r>
+        <w:tab/>
+        <w:t xml:space="preserve"> </w:t>
+      </w:r>
+      <w:r>
+        <w:rPr>
+          <w:rFonts w:hint="eastAsia"/>
+        </w:rPr>
+        <w:t>commodity</w:t>
+      </w:r>
+      <w:r>
+        <w:t xml:space="preserve"> </w:t>
+      </w:r>
+    </w:p>
+    <w:p>
+      <w:pPr>
+        <w:ind w:firstLine="420"/>
+      </w:pPr>
+      <w:r>
+        <w:tab/>
+      </w:r>
+      <w:r>
+        <w:tab/>
+      </w:r>
+      <w:r>
+        <w:tab/>
+      </w:r>
+      <w:r>
+        <w:t>使用字段</w:t>
+      </w:r>
+      <w:r>
+        <w:rPr>
+          <w:rFonts w:hint="eastAsia"/>
+        </w:rPr>
+        <w:t xml:space="preserve"> </w:t>
+      </w:r>
+      <w:r>
+        <w:t>t</w:t>
+      </w:r>
+      <w:r>
+        <w:rPr>
+          <w:rFonts w:hint="eastAsia"/>
+        </w:rPr>
+        <w:t>itle</w:t>
+      </w:r>
+      <w:r>
+        <w:t xml:space="preserve"> (</w:t>
+      </w:r>
+      <w:r>
+        <w:t>商品名称</w:t>
+      </w:r>
+      <w:r>
+        <w:t>)</w:t>
+      </w:r>
+    </w:p>
+    <w:p>
+      <w:pPr>
+        <w:ind w:left="2520" w:firstLineChars="50" w:firstLine="105"/>
+      </w:pPr>
+      <w:r>
+        <w:t>d</w:t>
+      </w:r>
+      <w:r>
+        <w:rPr>
+          <w:rFonts w:hint="eastAsia"/>
+        </w:rPr>
+        <w:t>esc</w:t>
+      </w:r>
+      <w:r>
+        <w:t>ription (</w:t>
+      </w:r>
+      <w:r>
+        <w:t>商品</w:t>
+      </w:r>
+      <w:r>
+        <w:rPr>
+          <w:rFonts w:hint="eastAsia"/>
+        </w:rPr>
+        <w:t>描述</w:t>
+      </w:r>
+      <w:r>
+        <w:t>)</w:t>
+      </w:r>
+    </w:p>
+    <w:p>
+      <w:pPr>
+        <w:ind w:left="2520" w:firstLineChars="50" w:firstLine="105"/>
+      </w:pPr>
+      <w:r>
+        <w:t>p</w:t>
+      </w:r>
+      <w:r>
+        <w:rPr>
+          <w:rFonts w:hint="eastAsia"/>
+        </w:rPr>
+        <w:t>rice</w:t>
+      </w:r>
+      <w:r>
+        <w:t>(</w:t>
+      </w:r>
+      <w:r>
+        <w:t>商品</w:t>
+      </w:r>
+      <w:r>
+        <w:rPr>
+          <w:rFonts w:hint="eastAsia"/>
+        </w:rPr>
+        <w:t>价格</w:t>
+      </w:r>
+      <w:r>
+        <w:t>)</w:t>
+      </w:r>
+    </w:p>
+    <w:p>
+      <w:pPr>
+        <w:ind w:left="2520" w:firstLineChars="50" w:firstLine="105"/>
+      </w:pPr>
+      <w:r>
+        <w:t>s</w:t>
+      </w:r>
+      <w:r>
+        <w:rPr>
+          <w:rFonts w:hint="eastAsia"/>
+        </w:rPr>
+        <w:t>tock</w:t>
+      </w:r>
+      <w:r>
+        <w:t>(</w:t>
+      </w:r>
+      <w:r>
+        <w:t>商品</w:t>
+      </w:r>
+      <w:r>
+        <w:rPr>
+          <w:rFonts w:hint="eastAsia"/>
+        </w:rPr>
+        <w:t>库存</w:t>
+      </w:r>
+      <w:r>
+        <w:t>)</w:t>
+      </w:r>
+    </w:p>
+    <w:p>
+      <w:pPr>
+        <w:ind w:firstLine="420"/>
+      </w:pPr>
+      <w:r>
+        <w:t>参数</w:t>
+      </w:r>
+      <w:r>
+        <w:tab/>
+      </w:r>
+      <w:r>
+        <w:tab/>
+      </w:r>
+      <w:r>
+        <w:rPr>
+          <w:rFonts w:hint="eastAsia"/>
+        </w:rPr>
+        <w:t>无</w:t>
+      </w:r>
+    </w:p>
+    <w:p>
+      <w:r>
+        <w:tab/>
+      </w:r>
+      <w:r>
+        <w:t>返回值</w:t>
+      </w:r>
+      <w:r>
+        <w:tab/>
+      </w:r>
+      <w:r>
+        <w:tab/>
+        <w:t xml:space="preserve">List&lt;Commodity&gt; </w:t>
+      </w:r>
+      <w:r>
+        <w:t>限时折扣商品价格</w:t>
+      </w:r>
+    </w:p>
+    <w:p>
+      <w:r>
+        <w:tab/>
+      </w:r>
+      <w:r>
+        <w:t>异常</w:t>
+      </w:r>
+      <w:r>
+        <w:tab/>
+      </w:r>
+      <w:r>
+        <w:tab/>
+      </w:r>
+      <w:r>
+        <w:t>无</w:t>
+      </w:r>
+    </w:p>
+    <w:p>
+      <w:pPr>
+        <w:pStyle w:val="4"/>
+      </w:pPr>
+      <w:r>
+        <w:rPr>
+          <w:rFonts w:hint="eastAsia"/>
+        </w:rPr>
         <w:lastRenderedPageBreak/>
         <w:t>S</w:t>
       </w:r>
@@ -4468,6 +6183,9 @@
     </w:p>
     <w:p>
       <w:r>
+        <w:rPr>
+          <w:b/>
+        </w:rPr>
         <w:tab/>
       </w:r>
       <w:r>
@@ -4493,13 +6211,13 @@
         <w:t>selectCommodity</w:t>
       </w:r>
       <w:r>
-        <w:t>S</w:t>
-      </w:r>
-      <w:r>
-        <w:rPr>
-          <w:rFonts w:hint="eastAsia"/>
-        </w:rPr>
-        <w:t>pike()</w:t>
+        <w:t>Discount</w:t>
+      </w:r>
+      <w:r>
+        <w:rPr>
+          <w:rFonts w:hint="eastAsia"/>
+        </w:rPr>
+        <w:t>()</w:t>
       </w:r>
     </w:p>
     <w:p>
@@ -4519,49 +6237,149 @@
         <w:t>获得</w:t>
       </w:r>
       <w:r>
-        <w:t>限量折扣商品进行分页</w:t>
-      </w:r>
-    </w:p>
-    <w:p>
-      <w:r>
-        <w:tab/>
-      </w:r>
-      <w:r>
-        <w:t>业务流程</w:t>
+        <w:t>限量折扣商品</w:t>
+      </w:r>
+      <w:r>
+        <w:rPr>
+          <w:rFonts w:hint="eastAsia"/>
+        </w:rPr>
+        <w:t>进行分页</w:t>
+      </w:r>
+    </w:p>
+    <w:p>
+      <w:pPr>
+        <w:ind w:left="420" w:hanging="420"/>
+      </w:pPr>
+      <w:r>
+        <w:tab/>
+      </w:r>
+      <w:r>
+        <w:t>方法流程</w:t>
       </w:r>
       <w:r>
         <w:tab/>
         <w:t>1.</w:t>
       </w:r>
       <w:r>
+        <w:t>调用调用</w:t>
+      </w:r>
+      <w:r>
+        <w:t>CommunityMapper</w:t>
+      </w:r>
+      <w:r>
+        <w:t>中的</w:t>
+      </w:r>
+      <w:r>
+        <w:rPr>
+          <w:rFonts w:hint="eastAsia"/>
+        </w:rPr>
+        <w:t>selectCommodity</w:t>
+      </w:r>
+      <w:r>
+        <w:t>D</w:t>
+      </w:r>
+      <w:r>
+        <w:rPr>
+          <w:rFonts w:hint="eastAsia"/>
+        </w:rPr>
+        <w:t>iscount(</w:t>
+      </w:r>
+      <w:r>
+        <w:t>)</w:t>
+      </w:r>
+      <w:r>
+        <w:t>返回</w:t>
+      </w:r>
+    </w:p>
+    <w:p>
+      <w:pPr>
+        <w:ind w:left="1260" w:firstLine="420"/>
+      </w:pPr>
+      <w:r>
+        <w:t>所有限</w:t>
+      </w:r>
+      <w:r>
+        <w:rPr>
+          <w:rFonts w:hint="eastAsia"/>
+        </w:rPr>
+        <w:t>时</w:t>
+      </w:r>
+      <w:r>
+        <w:t>折扣</w:t>
+      </w:r>
+    </w:p>
+    <w:p>
+      <w:pPr>
+        <w:ind w:left="1260" w:firstLine="420"/>
+      </w:pPr>
+      <w:r>
+        <w:t>2.</w:t>
+      </w:r>
+      <w:r>
+        <w:t>使用</w:t>
+      </w:r>
+      <w:r>
+        <w:rPr>
+          <w:rFonts w:hint="eastAsia"/>
+        </w:rPr>
+        <w:t>PageHelper</w:t>
+      </w:r>
+      <w:r>
+        <w:rPr>
+          <w:rFonts w:hint="eastAsia"/>
+        </w:rPr>
+        <w:t>中的</w:t>
+      </w:r>
+      <w:r>
+        <w:rPr>
+          <w:rFonts w:hint="eastAsia"/>
+        </w:rPr>
+        <w:t>startPage</w:t>
+      </w:r>
+      <w:r>
+        <w:t xml:space="preserve"> </w:t>
+      </w:r>
+      <w:r>
+        <w:t>设置分页信息</w:t>
+      </w:r>
+    </w:p>
+    <w:p>
+      <w:r>
+        <w:tab/>
+      </w:r>
+      <w:r>
+        <w:tab/>
+      </w:r>
+      <w:r>
+        <w:tab/>
+      </w:r>
+      <w:r>
+        <w:tab/>
+        <w:t>3.</w:t>
+      </w:r>
+      <w:r>
+        <w:rPr>
+          <w:rFonts w:hint="eastAsia"/>
+        </w:rPr>
         <w:t>调用</w:t>
       </w:r>
       <w:r>
-        <w:t>CommunityMapper</w:t>
-      </w:r>
-      <w:r>
-        <w:t>中的</w:t>
-      </w:r>
-      <w:r>
-        <w:rPr>
-          <w:rFonts w:hint="eastAsia"/>
-        </w:rPr>
-        <w:t>selectCommodity</w:t>
-      </w:r>
-      <w:r>
-        <w:t>S</w:t>
-      </w:r>
-      <w:r>
-        <w:rPr>
-          <w:rFonts w:hint="eastAsia"/>
-        </w:rPr>
-        <w:t>pike(</w:t>
-      </w:r>
-      <w:r>
-        <w:t>)</w:t>
-      </w:r>
-      <w:r>
-        <w:t>返回所有限量折扣</w:t>
+        <w:rPr>
+          <w:rFonts w:hint="eastAsia"/>
+        </w:rPr>
+        <w:t>PageInfo&lt;</w:t>
+      </w:r>
+      <w:r>
+        <w:t>Commdtity&gt;</w:t>
+      </w:r>
+      <w:r>
+        <w:t>的构造方法</w:t>
+      </w:r>
+      <w:r>
+        <w:rPr>
+          <w:rFonts w:hint="eastAsia"/>
+        </w:rPr>
+        <w:t>将查询信息传入</w:t>
       </w:r>
     </w:p>
     <w:p>
@@ -4569,18 +6387,10 @@
         <w:ind w:left="1680"/>
       </w:pPr>
       <w:r>
-        <w:t>的商品集合</w:t>
-      </w:r>
-    </w:p>
-    <w:p>
-      <w:pPr>
-        <w:ind w:left="1680"/>
-      </w:pPr>
-      <w:r>
-        <w:t>2.</w:t>
-      </w:r>
-      <w:r>
-        <w:t>使用</w:t>
+        <w:t>4.</w:t>
+      </w:r>
+      <w:r>
+        <w:t>将</w:t>
       </w:r>
       <w:r>
         <w:rPr>
@@ -4592,40 +6402,7 @@
         <w:rPr>
           <w:rFonts w:hint="eastAsia"/>
         </w:rPr>
-        <w:t>中的</w:t>
-      </w:r>
-      <w:r>
-        <w:rPr>
-          <w:rFonts w:hint="eastAsia"/>
-        </w:rPr>
-        <w:t>startPage</w:t>
-      </w:r>
-      <w:r>
-        <w:t xml:space="preserve"> </w:t>
-      </w:r>
-      <w:r>
-        <w:t>设置分页信息</w:t>
-      </w:r>
-    </w:p>
-    <w:p>
-      <w:r>
-        <w:tab/>
-      </w:r>
-      <w:r>
-        <w:tab/>
-      </w:r>
-      <w:r>
-        <w:tab/>
-      </w:r>
-      <w:r>
-        <w:tab/>
-        <w:t>3.</w:t>
-      </w:r>
-      <w:r>
-        <w:rPr>
-          <w:rFonts w:hint="eastAsia"/>
-        </w:rPr>
-        <w:t>调用</w:t>
+        <w:t>打包好的</w:t>
       </w:r>
       <w:r>
         <w:rPr>
@@ -4637,51 +6414,15 @@
         <w:t>Commdtity&gt;</w:t>
       </w:r>
       <w:r>
-        <w:t>的构造方法</w:t>
-      </w:r>
-      <w:r>
-        <w:rPr>
-          <w:rFonts w:hint="eastAsia"/>
-        </w:rPr>
-        <w:t>将查询信息传入</w:t>
-      </w:r>
-    </w:p>
-    <w:p>
-      <w:pPr>
-        <w:ind w:left="1680"/>
-      </w:pPr>
-      <w:r>
-        <w:t>4.</w:t>
-      </w:r>
-      <w:r>
-        <w:t>将</w:t>
-      </w:r>
-      <w:r>
-        <w:rPr>
-          <w:rFonts w:hint="eastAsia"/>
-        </w:rPr>
-        <w:t>PageHelper</w:t>
-      </w:r>
-      <w:r>
-        <w:rPr>
-          <w:rFonts w:hint="eastAsia"/>
-        </w:rPr>
-        <w:t>打包好的</w:t>
-      </w:r>
-      <w:r>
-        <w:rPr>
-          <w:rFonts w:hint="eastAsia"/>
-        </w:rPr>
-        <w:t>PageInfo&lt;</w:t>
-      </w:r>
-      <w:r>
-        <w:t>Commdtity&gt;</w:t>
-      </w:r>
-      <w:r>
         <w:t>返回</w:t>
       </w:r>
     </w:p>
     <w:p>
+      <w:pPr>
+        <w:ind w:left="1260" w:firstLine="420"/>
+      </w:pPr>
+    </w:p>
+    <w:p>
       <w:r>
         <w:tab/>
       </w:r>
@@ -4733,7 +6474,13 @@
         <w:t>无</w:t>
       </w:r>
     </w:p>
-    <w:p/>
+    <w:p>
+      <w:pPr>
+        <w:rPr>
+          <w:b/>
+        </w:rPr>
+      </w:pPr>
+    </w:p>
     <w:p>
       <w:pPr>
         <w:pStyle w:val="4"/>
@@ -4743,9 +6490,9 @@
       </w:r>
     </w:p>
     <w:p>
-      <w:r>
-        <w:tab/>
-      </w:r>
+      <w:pPr>
+        <w:ind w:firstLine="420"/>
+      </w:pPr>
       <w:r>
         <w:t>方法</w:t>
       </w:r>
@@ -4761,13 +6508,22 @@
       </w:r>
       <w:r>
         <w:tab/>
-        <w:t>queryS</w:t>
-      </w:r>
-      <w:r>
-        <w:rPr>
-          <w:rFonts w:hint="eastAsia"/>
-        </w:rPr>
-        <w:t>pike()</w:t>
+        <w:t>query</w:t>
+      </w:r>
+      <w:r>
+        <w:rPr>
+          <w:rFonts w:hint="eastAsia"/>
+        </w:rPr>
+        <w:t>Commodity</w:t>
+      </w:r>
+      <w:r>
+        <w:t>Discount</w:t>
+      </w:r>
+      <w:r>
+        <w:rPr>
+          <w:rFonts w:hint="eastAsia"/>
+        </w:rPr>
+        <w:t>()</w:t>
       </w:r>
     </w:p>
     <w:p>
@@ -4803,12 +6559,9 @@
       </w:r>
     </w:p>
     <w:p>
-      <w:pPr>
-        <w:ind w:firstLine="420"/>
-        <w:rPr>
-          <w:rFonts w:asciiTheme="minorEastAsia" w:hAnsiTheme="minorEastAsia"/>
-        </w:rPr>
-      </w:pPr>
+      <w:r>
+        <w:tab/>
+      </w:r>
       <w:r>
         <w:t>接口路径</w:t>
       </w:r>
@@ -4826,13 +6579,7 @@
         <w:rPr>
           <w:rFonts w:asciiTheme="minorEastAsia" w:hAnsiTheme="minorEastAsia"/>
         </w:rPr>
-        <w:t>s</w:t>
-      </w:r>
-      <w:r>
-        <w:rPr>
-          <w:rFonts w:asciiTheme="minorEastAsia" w:hAnsiTheme="minorEastAsia" w:hint="eastAsia"/>
-        </w:rPr>
-        <w:t>pike</w:t>
+        <w:t>discount</w:t>
       </w:r>
     </w:p>
     <w:p>
@@ -4865,270 +6612,176 @@
         <w:t>中的</w:t>
       </w:r>
       <w:r>
+        <w:t>queryDiscount ()</w:t>
+      </w:r>
+      <w:r>
+        <w:t>方法查询</w:t>
+      </w:r>
+    </w:p>
+    <w:p>
+      <w:pPr>
+        <w:ind w:left="1260" w:firstLine="420"/>
+      </w:pPr>
+      <w:r>
+        <w:t>商品信息</w:t>
+      </w:r>
+    </w:p>
+    <w:p>
+      <w:r>
+        <w:tab/>
+      </w:r>
+      <w:r>
+        <w:tab/>
+      </w:r>
+      <w:r>
+        <w:tab/>
+      </w:r>
+      <w:r>
+        <w:tab/>
+        <w:t>2.</w:t>
+      </w:r>
+      <w:r>
+        <w:t>将返回回来的</w:t>
+      </w:r>
+      <w:r>
+        <w:rPr>
+          <w:rFonts w:hint="eastAsia"/>
+        </w:rPr>
+        <w:t>PageInfo</w:t>
+      </w:r>
+      <w:r>
+        <w:t>&lt;Commodity&gt;</w:t>
+      </w:r>
+      <w:r>
+        <w:rPr>
+          <w:rFonts w:hint="eastAsia"/>
+        </w:rPr>
+        <w:t>返回给前端</w:t>
+      </w:r>
+    </w:p>
+    <w:p>
+      <w:pPr>
+        <w:ind w:left="420" w:hanging="420"/>
+      </w:pPr>
+    </w:p>
+    <w:p>
+      <w:r>
+        <w:tab/>
+      </w:r>
+      <w:r>
+        <w:t>参数</w:t>
+      </w:r>
+      <w:r>
+        <w:tab/>
+      </w:r>
+      <w:r>
+        <w:tab/>
+      </w:r>
+      <w:r>
+        <w:rPr>
+          <w:rFonts w:hint="eastAsia"/>
+        </w:rPr>
+        <w:t>无</w:t>
+      </w:r>
+    </w:p>
+    <w:p>
+      <w:r>
+        <w:tab/>
+      </w:r>
+      <w:r>
+        <w:t>返回值</w:t>
+      </w:r>
+      <w:r>
+        <w:tab/>
+      </w:r>
+      <w:r>
+        <w:tab/>
+        <w:t>PageInfo&lt;Commodity&gt;</w:t>
+      </w:r>
+    </w:p>
+    <w:p>
+      <w:r>
+        <w:tab/>
+      </w:r>
+      <w:r>
+        <w:t>异常</w:t>
+      </w:r>
+      <w:r>
+        <w:tab/>
+      </w:r>
+      <w:r>
+        <w:tab/>
+      </w:r>
+      <w:r>
+        <w:t>无</w:t>
+      </w:r>
+    </w:p>
+    <w:p>
+      <w:pPr>
+        <w:rPr>
+          <w:b/>
+        </w:rPr>
+      </w:pPr>
+    </w:p>
+    <w:p>
+      <w:pPr>
+        <w:pStyle w:val="3"/>
+      </w:pPr>
+      <w:r>
+        <w:rPr>
+          <w:rFonts w:hint="eastAsia"/>
+        </w:rPr>
+        <w:t>根据品牌查询商品</w:t>
+      </w:r>
+    </w:p>
+    <w:p>
+      <w:pPr>
+        <w:pStyle w:val="4"/>
+      </w:pPr>
+      <w:r>
+        <w:rPr>
+          <w:rFonts w:hint="eastAsia"/>
+        </w:rPr>
+        <w:t>M</w:t>
+      </w:r>
+      <w:r>
+        <w:t>apper</w:t>
+      </w:r>
+    </w:p>
+    <w:p>
+      <w:r>
+        <w:tab/>
+      </w:r>
+      <w:r>
+        <w:t>方法</w:t>
+      </w:r>
+      <w:r>
+        <w:rPr>
+          <w:rFonts w:hint="eastAsia"/>
+        </w:rPr>
+        <w:t>签名</w:t>
+      </w:r>
+      <w:r>
+        <w:tab/>
+        <w:t>public List&lt;Comm</w:t>
+      </w:r>
+      <w:r>
+        <w:t>-----</w:t>
+      </w:r>
+      <w:r>
+        <w:t>odity&gt;</w:t>
+      </w:r>
+      <w:r>
+        <w:tab/>
+      </w:r>
+      <w:r>
         <w:rPr>
           <w:rFonts w:hint="eastAsia"/>
         </w:rPr>
         <w:t>selectCommodity</w:t>
       </w:r>
       <w:r>
-        <w:t>S</w:t>
-      </w:r>
-      <w:r>
-        <w:rPr>
-          <w:rFonts w:hint="eastAsia"/>
-        </w:rPr>
-        <w:t>pike</w:t>
-      </w:r>
-      <w:r>
-        <w:t xml:space="preserve"> ()</w:t>
-      </w:r>
-      <w:r>
-        <w:t>方法查询</w:t>
-      </w:r>
-    </w:p>
-    <w:p>
-      <w:pPr>
-        <w:ind w:left="1260" w:firstLine="420"/>
-      </w:pPr>
-      <w:r>
-        <w:t>商品信息</w:t>
-      </w:r>
-    </w:p>
-    <w:p>
-      <w:r>
-        <w:tab/>
-      </w:r>
-      <w:r>
-        <w:tab/>
-      </w:r>
-      <w:r>
-        <w:tab/>
-      </w:r>
-      <w:r>
-        <w:tab/>
-        <w:t>2.</w:t>
-      </w:r>
-      <w:r>
-        <w:t>将返回回来的</w:t>
-      </w:r>
-      <w:r>
-        <w:rPr>
-          <w:rFonts w:hint="eastAsia"/>
-        </w:rPr>
-        <w:t>PageInfo</w:t>
-      </w:r>
-      <w:r>
-        <w:t>&lt;Commodity&gt;</w:t>
-      </w:r>
-      <w:r>
-        <w:rPr>
-          <w:rFonts w:hint="eastAsia"/>
-        </w:rPr>
-        <w:t>返回给前端</w:t>
-      </w:r>
-    </w:p>
-    <w:p>
-      <w:r>
-        <w:tab/>
-      </w:r>
-      <w:r>
-        <w:t>参数</w:t>
-      </w:r>
-      <w:r>
-        <w:tab/>
-      </w:r>
-      <w:r>
-        <w:tab/>
-      </w:r>
-      <w:r>
-        <w:rPr>
-          <w:rFonts w:hint="eastAsia"/>
-        </w:rPr>
-        <w:t>无</w:t>
-      </w:r>
-    </w:p>
-    <w:p>
-      <w:r>
-        <w:tab/>
-      </w:r>
-      <w:r>
-        <w:t>返回值</w:t>
-      </w:r>
-      <w:r>
-        <w:tab/>
-      </w:r>
-      <w:r>
-        <w:tab/>
-        <w:t>PageInfo&lt;Commodity&gt;</w:t>
-      </w:r>
-    </w:p>
-    <w:p>
-      <w:r>
-        <w:tab/>
-      </w:r>
-      <w:r>
-        <w:t>异常</w:t>
-      </w:r>
-      <w:r>
-        <w:tab/>
-      </w:r>
-      <w:r>
-        <w:tab/>
-      </w:r>
-      <w:r>
-        <w:t>无</w:t>
-      </w:r>
-    </w:p>
-    <w:p>
-      <w:pPr>
-        <w:pStyle w:val="3"/>
-      </w:pPr>
-      <w:r>
-        <w:t>查询</w:t>
-      </w:r>
-      <w:r>
-        <w:rPr>
-          <w:rFonts w:hint="eastAsia"/>
-        </w:rPr>
-        <w:t>限时</w:t>
-      </w:r>
-      <w:r>
-        <w:t>折扣商品</w:t>
-      </w:r>
-    </w:p>
-    <w:p>
-      <w:pPr>
-        <w:pStyle w:val="4"/>
-      </w:pPr>
-      <w:r>
-        <w:t>Mapper</w:t>
-      </w:r>
-    </w:p>
-    <w:p>
-      <w:r>
-        <w:tab/>
-      </w:r>
-      <w:r>
-        <w:t>方法</w:t>
-      </w:r>
-      <w:r>
-        <w:rPr>
-          <w:rFonts w:hint="eastAsia"/>
-        </w:rPr>
-        <w:t>签名</w:t>
-      </w:r>
-      <w:r>
-        <w:tab/>
-        <w:t>public List&lt;Commodity&gt;</w:t>
-      </w:r>
-      <w:r>
-        <w:tab/>
-      </w:r>
-      <w:r>
-        <w:rPr>
-          <w:rFonts w:hint="eastAsia"/>
-        </w:rPr>
-        <w:t>selectCommodity</w:t>
-      </w:r>
-      <w:r>
-        <w:t>D</w:t>
-      </w:r>
-      <w:r>
-        <w:rPr>
-          <w:rFonts w:hint="eastAsia"/>
-        </w:rPr>
-        <w:t>iscount ()</w:t>
-      </w:r>
-    </w:p>
-    <w:p>
-      <w:r>
-        <w:tab/>
-      </w:r>
-      <w:r>
-        <w:t>方法描述</w:t>
-      </w:r>
-      <w:r>
-        <w:tab/>
-      </w:r>
-      <w:r>
-        <w:t>返回</w:t>
-      </w:r>
-      <w:r>
-        <w:rPr>
-          <w:rFonts w:hint="eastAsia"/>
-        </w:rPr>
-        <w:t>限时</w:t>
-      </w:r>
-      <w:r>
-        <w:t>折扣商品</w:t>
-      </w:r>
-    </w:p>
-    <w:p>
-      <w:pPr>
-        <w:ind w:firstLine="420"/>
-      </w:pPr>
-      <w:r>
-        <w:t>使用表</w:t>
-      </w:r>
-      <w:r>
-        <w:rPr>
-          <w:rFonts w:hint="eastAsia"/>
-        </w:rPr>
-        <w:t>：</w:t>
-      </w:r>
-      <w:r>
-        <w:rPr>
-          <w:rFonts w:hint="eastAsia"/>
-        </w:rPr>
-        <w:t xml:space="preserve"> </w:t>
-      </w:r>
-      <w:r>
-        <w:tab/>
-      </w:r>
-      <w:r>
-        <w:rPr>
-          <w:rFonts w:hint="eastAsia"/>
-        </w:rPr>
-        <w:t>秒杀活动表</w:t>
-      </w:r>
-      <w:r>
-        <w:rPr>
-          <w:rFonts w:hint="eastAsia"/>
-        </w:rPr>
-        <w:t xml:space="preserve"> discoun</w:t>
-      </w:r>
-      <w:r>
-        <w:t>t</w:t>
-      </w:r>
-    </w:p>
-    <w:p>
-      <w:pPr>
-        <w:ind w:firstLine="420"/>
-      </w:pPr>
-      <w:r>
-        <w:tab/>
-      </w:r>
-      <w:r>
-        <w:tab/>
-      </w:r>
-      <w:r>
-        <w:tab/>
-      </w:r>
-      <w:r>
-        <w:tab/>
-      </w:r>
-      <w:r>
-        <w:tab/>
-        <w:t xml:space="preserve">   c</w:t>
-      </w:r>
-      <w:r>
-        <w:rPr>
-          <w:rFonts w:hint="eastAsia"/>
-        </w:rPr>
-        <w:t>ommunity_</w:t>
-      </w:r>
-      <w:r>
-        <w:t>id</w:t>
+        <w:t>ByBrand</w:t>
       </w:r>
       <w:r>
         <w:rPr>
@@ -5137,960 +6790,26 @@
         <w:t>(</w:t>
       </w:r>
       <w:r>
-        <w:rPr>
-          <w:rFonts w:hint="eastAsia"/>
-        </w:rPr>
-        <w:t>活动商品</w:t>
-      </w:r>
-      <w:r>
-        <w:rPr>
-          <w:rFonts w:hint="eastAsia"/>
-        </w:rPr>
-        <w:t>id</w:t>
-      </w:r>
-      <w:r>
+        <w:t xml:space="preserve">int </w:t>
+      </w:r>
+      <w:r>
+        <w:rPr>
+          <w:rFonts w:hint="eastAsia"/>
+        </w:rPr>
+        <w:t>b</w:t>
+      </w:r>
+      <w:r>
+        <w:t>randid</w:t>
+      </w:r>
+      <w:r>
+        <w:rPr>
+          <w:rFonts w:hint="eastAsia"/>
+        </w:rPr>
         <w:t>)</w:t>
       </w:r>
     </w:p>
     <w:p>
-      <w:pPr>
-        <w:ind w:left="2520" w:firstLineChars="150" w:firstLine="315"/>
-      </w:pPr>
-      <w:r>
-        <w:t>s</w:t>
-      </w:r>
-      <w:r>
-        <w:rPr>
-          <w:rFonts w:hint="eastAsia"/>
-        </w:rPr>
-        <w:t>tart</w:t>
-      </w:r>
-      <w:r>
-        <w:t>_time(</w:t>
-      </w:r>
-      <w:r>
-        <w:t>开始时间</w:t>
-      </w:r>
-      <w:r>
-        <w:t>)</w:t>
-      </w:r>
-    </w:p>
-    <w:p>
-      <w:pPr>
-        <w:ind w:left="2415" w:firstLine="420"/>
-      </w:pPr>
-      <w:r>
-        <w:t>e</w:t>
-      </w:r>
-      <w:r>
-        <w:rPr>
-          <w:rFonts w:hint="eastAsia"/>
-        </w:rPr>
-        <w:t>nd</w:t>
-      </w:r>
-      <w:r>
-        <w:t>_time(</w:t>
-      </w:r>
-      <w:r>
-        <w:t>结束时间</w:t>
-      </w:r>
-      <w:r>
-        <w:t>)</w:t>
-      </w:r>
-    </w:p>
-    <w:p>
-      <w:pPr>
-        <w:ind w:left="2415" w:firstLine="420"/>
-        <w:rPr>
-          <w:b/>
-          <w:bCs/>
-        </w:rPr>
-      </w:pPr>
-      <w:r>
-        <w:t>p</w:t>
-      </w:r>
-      <w:r>
-        <w:rPr>
-          <w:rFonts w:hint="eastAsia"/>
-        </w:rPr>
-        <w:t>rice</w:t>
-      </w:r>
-      <w:r>
-        <w:t>(</w:t>
-      </w:r>
-      <w:r>
-        <w:t>折扣价格</w:t>
-      </w:r>
-      <w:r>
-        <w:t>)</w:t>
-      </w:r>
-    </w:p>
-    <w:p>
-      <w:pPr>
-        <w:ind w:firstLine="420"/>
-      </w:pPr>
-      <w:r>
-        <w:tab/>
-      </w:r>
-      <w:r>
-        <w:tab/>
-      </w:r>
-      <w:r>
-        <w:tab/>
-      </w:r>
-      <w:r>
-        <w:rPr>
-          <w:rFonts w:hint="eastAsia"/>
-        </w:rPr>
-        <w:t>商品表</w:t>
-      </w:r>
-      <w:r>
-        <w:t xml:space="preserve"> </w:t>
-      </w:r>
-      <w:r>
-        <w:tab/>
-        <w:t xml:space="preserve"> </w:t>
-      </w:r>
-      <w:r>
-        <w:rPr>
-          <w:rFonts w:hint="eastAsia"/>
-        </w:rPr>
-        <w:t>commodity</w:t>
-      </w:r>
-      <w:r>
-        <w:t xml:space="preserve"> </w:t>
-      </w:r>
-    </w:p>
-    <w:p>
-      <w:pPr>
-        <w:ind w:firstLine="420"/>
-      </w:pPr>
-      <w:r>
-        <w:tab/>
-      </w:r>
-      <w:r>
-        <w:tab/>
-      </w:r>
-      <w:r>
-        <w:tab/>
-      </w:r>
-      <w:r>
-        <w:t>使用字段</w:t>
-      </w:r>
-      <w:r>
-        <w:rPr>
-          <w:rFonts w:hint="eastAsia"/>
-        </w:rPr>
-        <w:t xml:space="preserve"> </w:t>
-      </w:r>
-      <w:r>
-        <w:t>t</w:t>
-      </w:r>
-      <w:r>
-        <w:rPr>
-          <w:rFonts w:hint="eastAsia"/>
-        </w:rPr>
-        <w:t>itle</w:t>
-      </w:r>
-      <w:r>
-        <w:t xml:space="preserve"> (</w:t>
-      </w:r>
-      <w:r>
-        <w:t>商品名称</w:t>
-      </w:r>
-      <w:r>
-        <w:t>)</w:t>
-      </w:r>
-    </w:p>
-    <w:p>
-      <w:pPr>
-        <w:ind w:left="2520" w:firstLineChars="50" w:firstLine="105"/>
-      </w:pPr>
-      <w:r>
-        <w:t>d</w:t>
-      </w:r>
-      <w:r>
-        <w:rPr>
-          <w:rFonts w:hint="eastAsia"/>
-        </w:rPr>
-        <w:t>esc</w:t>
-      </w:r>
-      <w:r>
-        <w:t>ription (</w:t>
-      </w:r>
-      <w:r>
-        <w:t>商品</w:t>
-      </w:r>
-      <w:r>
-        <w:rPr>
-          <w:rFonts w:hint="eastAsia"/>
-        </w:rPr>
-        <w:t>描述</w:t>
-      </w:r>
-      <w:r>
-        <w:t>)</w:t>
-      </w:r>
-    </w:p>
-    <w:p>
-      <w:pPr>
-        <w:ind w:left="2520" w:firstLineChars="50" w:firstLine="105"/>
-      </w:pPr>
-      <w:r>
-        <w:lastRenderedPageBreak/>
-        <w:t>p</w:t>
-      </w:r>
-      <w:r>
-        <w:rPr>
-          <w:rFonts w:hint="eastAsia"/>
-        </w:rPr>
-        <w:t>rice</w:t>
-      </w:r>
-      <w:r>
-        <w:t>(</w:t>
-      </w:r>
-      <w:r>
-        <w:t>商品</w:t>
-      </w:r>
-      <w:r>
-        <w:rPr>
-          <w:rFonts w:hint="eastAsia"/>
-        </w:rPr>
-        <w:t>价格</w:t>
-      </w:r>
-      <w:r>
-        <w:t>)</w:t>
-      </w:r>
-    </w:p>
-    <w:p>
-      <w:pPr>
-        <w:ind w:left="2520" w:firstLineChars="50" w:firstLine="105"/>
-      </w:pPr>
-      <w:r>
-        <w:t>s</w:t>
-      </w:r>
-      <w:r>
-        <w:rPr>
-          <w:rFonts w:hint="eastAsia"/>
-        </w:rPr>
-        <w:t>tock</w:t>
-      </w:r>
-      <w:r>
-        <w:t>(</w:t>
-      </w:r>
-      <w:r>
-        <w:t>商品</w:t>
-      </w:r>
-      <w:r>
-        <w:rPr>
-          <w:rFonts w:hint="eastAsia"/>
-        </w:rPr>
-        <w:t>库存</w:t>
-      </w:r>
-      <w:r>
-        <w:t>)</w:t>
-      </w:r>
-    </w:p>
-    <w:p>
-      <w:pPr>
-        <w:ind w:firstLine="420"/>
-      </w:pPr>
-      <w:r>
-        <w:t>参数</w:t>
-      </w:r>
-      <w:r>
-        <w:tab/>
-      </w:r>
-      <w:r>
-        <w:tab/>
-      </w:r>
-      <w:r>
-        <w:rPr>
-          <w:rFonts w:hint="eastAsia"/>
-        </w:rPr>
-        <w:t>无</w:t>
-      </w:r>
-    </w:p>
-    <w:p>
-      <w:r>
-        <w:tab/>
-      </w:r>
-      <w:r>
-        <w:t>返回值</w:t>
-      </w:r>
-      <w:r>
-        <w:tab/>
-      </w:r>
-      <w:r>
-        <w:tab/>
-        <w:t xml:space="preserve">List&lt;Commodity&gt; </w:t>
-      </w:r>
-      <w:r>
-        <w:t>限时折扣商品价格</w:t>
-      </w:r>
-    </w:p>
-    <w:p>
-      <w:r>
-        <w:tab/>
-      </w:r>
-      <w:r>
-        <w:t>异常</w:t>
-      </w:r>
-      <w:r>
-        <w:tab/>
-      </w:r>
-      <w:r>
-        <w:tab/>
-      </w:r>
-      <w:r>
-        <w:t>无</w:t>
-      </w:r>
-    </w:p>
-    <w:p>
-      <w:pPr>
-        <w:pStyle w:val="4"/>
-      </w:pPr>
-      <w:r>
-        <w:rPr>
-          <w:rFonts w:hint="eastAsia"/>
-        </w:rPr>
-        <w:t>S</w:t>
-      </w:r>
-      <w:r>
-        <w:t>ervice</w:t>
-      </w:r>
-    </w:p>
-    <w:p>
-      <w:r>
-        <w:rPr>
-          <w:b/>
-        </w:rPr>
-        <w:tab/>
-      </w:r>
-      <w:r>
-        <w:t>方法</w:t>
-      </w:r>
-      <w:r>
-        <w:rPr>
-          <w:rFonts w:hint="eastAsia"/>
-        </w:rPr>
-        <w:t>签名</w:t>
-      </w:r>
-      <w:r>
-        <w:tab/>
-        <w:t>public PageInfo&lt;Commodity&gt;</w:t>
-      </w:r>
-      <w:r>
-        <w:tab/>
-      </w:r>
-      <w:r>
-        <w:rPr>
-          <w:rFonts w:hint="eastAsia"/>
-        </w:rPr>
-        <w:t>selectCommodity</w:t>
-      </w:r>
-      <w:r>
-        <w:t>Discount</w:t>
-      </w:r>
-      <w:r>
-        <w:rPr>
-          <w:rFonts w:hint="eastAsia"/>
-        </w:rPr>
-        <w:t>()</w:t>
-      </w:r>
-    </w:p>
-    <w:p>
-      <w:r>
-        <w:tab/>
-      </w:r>
-      <w:r>
-        <w:t>方法描述</w:t>
-      </w:r>
-      <w:r>
-        <w:tab/>
-      </w:r>
-      <w:r>
-        <w:rPr>
-          <w:rFonts w:hint="eastAsia"/>
-        </w:rPr>
-        <w:t>获得</w:t>
-      </w:r>
-      <w:r>
-        <w:t>限量折扣商品</w:t>
-      </w:r>
-      <w:r>
-        <w:rPr>
-          <w:rFonts w:hint="eastAsia"/>
-        </w:rPr>
-        <w:t>进行分页</w:t>
-      </w:r>
-    </w:p>
-    <w:p>
-      <w:pPr>
-        <w:ind w:left="420" w:hanging="420"/>
-      </w:pPr>
-      <w:r>
-        <w:tab/>
-      </w:r>
-      <w:r>
-        <w:t>方法流程</w:t>
-      </w:r>
-      <w:r>
-        <w:tab/>
-        <w:t>1.</w:t>
-      </w:r>
-      <w:r>
-        <w:t>调用调用</w:t>
-      </w:r>
-      <w:r>
-        <w:t>CommunityMapper</w:t>
-      </w:r>
-      <w:r>
-        <w:t>中的</w:t>
-      </w:r>
-      <w:r>
-        <w:rPr>
-          <w:rFonts w:hint="eastAsia"/>
-        </w:rPr>
-        <w:t>selectCommodity</w:t>
-      </w:r>
-      <w:r>
-        <w:t>D</w:t>
-      </w:r>
-      <w:r>
-        <w:rPr>
-          <w:rFonts w:hint="eastAsia"/>
-        </w:rPr>
-        <w:t>iscount(</w:t>
-      </w:r>
-      <w:r>
-        <w:t>)</w:t>
-      </w:r>
-      <w:r>
-        <w:t>返回</w:t>
-      </w:r>
-    </w:p>
-    <w:p>
-      <w:pPr>
-        <w:ind w:left="1260" w:firstLine="420"/>
-      </w:pPr>
-      <w:r>
-        <w:t>所有限</w:t>
-      </w:r>
-      <w:r>
-        <w:rPr>
-          <w:rFonts w:hint="eastAsia"/>
-        </w:rPr>
-        <w:t>时</w:t>
-      </w:r>
-      <w:r>
-        <w:t>折扣</w:t>
-      </w:r>
-    </w:p>
-    <w:p>
-      <w:pPr>
-        <w:ind w:left="1260" w:firstLine="420"/>
-      </w:pPr>
-      <w:r>
-        <w:t>2.</w:t>
-      </w:r>
-      <w:r>
-        <w:t>使用</w:t>
-      </w:r>
-      <w:r>
-        <w:rPr>
-          <w:rFonts w:hint="eastAsia"/>
-        </w:rPr>
-        <w:t>PageHelper</w:t>
-      </w:r>
-      <w:r>
-        <w:rPr>
-          <w:rFonts w:hint="eastAsia"/>
-        </w:rPr>
-        <w:t>中的</w:t>
-      </w:r>
-      <w:r>
-        <w:rPr>
-          <w:rFonts w:hint="eastAsia"/>
-        </w:rPr>
-        <w:t>startPage</w:t>
-      </w:r>
-      <w:r>
-        <w:t xml:space="preserve"> </w:t>
-      </w:r>
-      <w:r>
-        <w:t>设置分页信息</w:t>
-      </w:r>
-    </w:p>
-    <w:p>
-      <w:r>
-        <w:tab/>
-      </w:r>
-      <w:r>
-        <w:tab/>
-      </w:r>
-      <w:r>
-        <w:tab/>
-      </w:r>
-      <w:r>
-        <w:tab/>
-        <w:t>3.</w:t>
-      </w:r>
-      <w:r>
-        <w:rPr>
-          <w:rFonts w:hint="eastAsia"/>
-        </w:rPr>
-        <w:t>调用</w:t>
-      </w:r>
-      <w:r>
-        <w:rPr>
-          <w:rFonts w:hint="eastAsia"/>
-        </w:rPr>
-        <w:t>PageInfo&lt;</w:t>
-      </w:r>
-      <w:r>
-        <w:t>Commdtity&gt;</w:t>
-      </w:r>
-      <w:r>
-        <w:t>的构造方法</w:t>
-      </w:r>
-      <w:r>
-        <w:rPr>
-          <w:rFonts w:hint="eastAsia"/>
-        </w:rPr>
-        <w:t>将查询信息传入</w:t>
-      </w:r>
-    </w:p>
-    <w:p>
-      <w:pPr>
-        <w:ind w:left="1680"/>
-      </w:pPr>
-      <w:r>
-        <w:t>4.</w:t>
-      </w:r>
-      <w:r>
-        <w:t>将</w:t>
-      </w:r>
-      <w:r>
-        <w:rPr>
-          <w:rFonts w:hint="eastAsia"/>
-        </w:rPr>
-        <w:t>PageHelper</w:t>
-      </w:r>
-      <w:r>
-        <w:rPr>
-          <w:rFonts w:hint="eastAsia"/>
-        </w:rPr>
-        <w:t>打包好的</w:t>
-      </w:r>
-      <w:r>
-        <w:rPr>
-          <w:rFonts w:hint="eastAsia"/>
-        </w:rPr>
-        <w:t>PageInfo&lt;</w:t>
-      </w:r>
-      <w:r>
-        <w:t>Commdtity&gt;</w:t>
-      </w:r>
-      <w:r>
-        <w:t>返回</w:t>
-      </w:r>
-    </w:p>
-    <w:p>
-      <w:pPr>
-        <w:ind w:left="1260" w:firstLine="420"/>
-      </w:pPr>
-    </w:p>
-    <w:p>
-      <w:r>
-        <w:tab/>
-      </w:r>
-      <w:r>
-        <w:t>参数</w:t>
-      </w:r>
-      <w:r>
-        <w:tab/>
-      </w:r>
-      <w:r>
-        <w:tab/>
-      </w:r>
-      <w:r>
-        <w:rPr>
-          <w:rFonts w:hint="eastAsia"/>
-        </w:rPr>
-        <w:t>无</w:t>
-      </w:r>
-    </w:p>
-    <w:p>
-      <w:r>
-        <w:tab/>
-      </w:r>
-      <w:r>
-        <w:t>返回值</w:t>
-      </w:r>
-      <w:r>
-        <w:tab/>
-      </w:r>
-      <w:r>
-        <w:tab/>
-        <w:t>PageInfo&lt;Commodity&gt;</w:t>
-      </w:r>
-    </w:p>
-    <w:p>
-      <w:r>
-        <w:tab/>
-      </w:r>
-      <w:r>
-        <w:t>异常</w:t>
-      </w:r>
-      <w:r>
-        <w:tab/>
-      </w:r>
-      <w:r>
-        <w:tab/>
-      </w:r>
-      <w:r>
-        <w:t>无</w:t>
-      </w:r>
-    </w:p>
-    <w:p>
-      <w:pPr>
-        <w:rPr>
-          <w:b/>
-        </w:rPr>
-      </w:pPr>
-    </w:p>
-    <w:p>
-      <w:pPr>
-        <w:pStyle w:val="4"/>
-      </w:pPr>
-      <w:r>
-        <w:t>Controller</w:t>
-      </w:r>
-    </w:p>
-    <w:p>
-      <w:pPr>
-        <w:ind w:firstLine="420"/>
-      </w:pPr>
-      <w:r>
-        <w:t>方法</w:t>
-      </w:r>
-      <w:r>
-        <w:rPr>
-          <w:rFonts w:hint="eastAsia"/>
-        </w:rPr>
-        <w:t>签名</w:t>
-      </w:r>
-      <w:r>
-        <w:tab/>
-        <w:t>public PageInfo&lt;Commodity&gt;</w:t>
-      </w:r>
-      <w:r>
-        <w:tab/>
-        <w:t>query</w:t>
-      </w:r>
-      <w:r>
-        <w:rPr>
-          <w:rFonts w:hint="eastAsia"/>
-        </w:rPr>
-        <w:t>Commodity</w:t>
-      </w:r>
-      <w:r>
-        <w:t>Discount</w:t>
-      </w:r>
-      <w:r>
-        <w:rPr>
-          <w:rFonts w:hint="eastAsia"/>
-        </w:rPr>
-        <w:t>()</w:t>
-      </w:r>
-    </w:p>
-    <w:p>
-      <w:r>
-        <w:tab/>
-      </w:r>
-      <w:r>
-        <w:t>方法描述</w:t>
-      </w:r>
-      <w:r>
-        <w:tab/>
-      </w:r>
-      <w:r>
-        <w:rPr>
-          <w:rFonts w:hint="eastAsia"/>
-        </w:rPr>
-        <w:t>获得</w:t>
-      </w:r>
-      <w:r>
-        <w:t>限量折扣商品</w:t>
-      </w:r>
-    </w:p>
-    <w:p>
-      <w:r>
-        <w:tab/>
-      </w:r>
-      <w:r>
-        <w:t>请求类型</w:t>
-      </w:r>
-      <w:r>
-        <w:tab/>
-        <w:t>GET</w:t>
-      </w:r>
-    </w:p>
-    <w:p>
-      <w:r>
-        <w:tab/>
-      </w:r>
-      <w:r>
-        <w:t>接口路径</w:t>
-      </w:r>
-      <w:r>
-        <w:tab/>
-      </w:r>
-      <w:r>
-        <w:rPr>
-          <w:rFonts w:asciiTheme="minorEastAsia" w:hAnsiTheme="minorEastAsia"/>
-          <w:sz w:val="20"/>
-        </w:rPr>
-        <w:t>api/commodity/get</w:t>
-      </w:r>
-      <w:r>
-        <w:rPr>
-          <w:rFonts w:asciiTheme="minorEastAsia" w:hAnsiTheme="minorEastAsia"/>
-        </w:rPr>
-        <w:t>discount</w:t>
-      </w:r>
-    </w:p>
-    <w:p>
-      <w:r>
-        <w:tab/>
-      </w:r>
-      <w:r>
-        <w:t>业务流程</w:t>
-      </w:r>
-      <w:r>
-        <w:rPr>
-          <w:rFonts w:hint="eastAsia"/>
-        </w:rPr>
-        <w:t xml:space="preserve"> </w:t>
-      </w:r>
-      <w:r>
-        <w:t xml:space="preserve">  </w:t>
-      </w:r>
-      <w:r>
-        <w:tab/>
-        <w:t>1.</w:t>
-      </w:r>
-      <w:r>
-        <w:t>调用</w:t>
-      </w:r>
-      <w:r>
-        <w:t>CommunityService</w:t>
-      </w:r>
-      <w:r>
-        <w:t>中的</w:t>
-      </w:r>
-      <w:r>
-        <w:t>queryDiscount ()</w:t>
-      </w:r>
-      <w:r>
-        <w:t>方法查询</w:t>
-      </w:r>
-    </w:p>
-    <w:p>
-      <w:pPr>
-        <w:ind w:left="1260" w:firstLine="420"/>
-      </w:pPr>
-      <w:r>
-        <w:t>商品信息</w:t>
-      </w:r>
-    </w:p>
-    <w:p>
-      <w:r>
-        <w:tab/>
-      </w:r>
-      <w:r>
-        <w:tab/>
-      </w:r>
-      <w:r>
-        <w:tab/>
-      </w:r>
-      <w:r>
-        <w:tab/>
-        <w:t>2.</w:t>
-      </w:r>
-      <w:r>
-        <w:t>将返回回来的</w:t>
-      </w:r>
-      <w:r>
-        <w:rPr>
-          <w:rFonts w:hint="eastAsia"/>
-        </w:rPr>
-        <w:t>PageInfo</w:t>
-      </w:r>
-      <w:r>
-        <w:t>&lt;Commodity&gt;</w:t>
-      </w:r>
-      <w:r>
-        <w:rPr>
-          <w:rFonts w:hint="eastAsia"/>
-        </w:rPr>
-        <w:t>返回给前端</w:t>
-      </w:r>
-    </w:p>
-    <w:p>
-      <w:pPr>
-        <w:ind w:left="420" w:hanging="420"/>
-      </w:pPr>
-    </w:p>
-    <w:p>
-      <w:r>
-        <w:tab/>
-      </w:r>
-      <w:r>
-        <w:t>参数</w:t>
-      </w:r>
-      <w:r>
-        <w:tab/>
-      </w:r>
-      <w:r>
-        <w:tab/>
-      </w:r>
-      <w:r>
-        <w:rPr>
-          <w:rFonts w:hint="eastAsia"/>
-        </w:rPr>
-        <w:t>无</w:t>
-      </w:r>
-    </w:p>
-    <w:p>
-      <w:r>
-        <w:tab/>
-      </w:r>
-      <w:r>
-        <w:t>返回值</w:t>
-      </w:r>
-      <w:r>
-        <w:tab/>
-      </w:r>
-      <w:r>
-        <w:tab/>
-        <w:t>PageInfo&lt;Commodity&gt;</w:t>
-      </w:r>
-    </w:p>
-    <w:p>
-      <w:r>
-        <w:tab/>
-      </w:r>
-      <w:r>
-        <w:t>异常</w:t>
-      </w:r>
-      <w:r>
-        <w:tab/>
-      </w:r>
-      <w:r>
-        <w:tab/>
-      </w:r>
-      <w:r>
-        <w:t>无</w:t>
-      </w:r>
-    </w:p>
-    <w:p>
-      <w:pPr>
-        <w:rPr>
-          <w:b/>
-        </w:rPr>
-      </w:pPr>
-    </w:p>
-    <w:p>
-      <w:pPr>
-        <w:pStyle w:val="3"/>
-      </w:pPr>
-      <w:r>
-        <w:rPr>
-          <w:rFonts w:hint="eastAsia"/>
-        </w:rPr>
-        <w:t>根据品牌查询商品</w:t>
-      </w:r>
-    </w:p>
-    <w:p>
-      <w:pPr>
-        <w:pStyle w:val="4"/>
-      </w:pPr>
-      <w:r>
-        <w:rPr>
-          <w:rFonts w:hint="eastAsia"/>
-        </w:rPr>
-        <w:t>M</w:t>
-      </w:r>
-      <w:r>
-        <w:t>apper</w:t>
-      </w:r>
-    </w:p>
-    <w:p>
-      <w:r>
-        <w:tab/>
-      </w:r>
-      <w:r>
-        <w:t>方法</w:t>
-      </w:r>
-      <w:r>
-        <w:rPr>
-          <w:rFonts w:hint="eastAsia"/>
-        </w:rPr>
-        <w:t>签名</w:t>
-      </w:r>
-      <w:r>
-        <w:tab/>
-        <w:t>public List&lt;Comm</w:t>
-      </w:r>
-      <w:r>
-        <w:t>-----</w:t>
-      </w:r>
-      <w:bookmarkStart w:id="0" w:name="_GoBack"/>
-      <w:bookmarkEnd w:id="0"/>
-      <w:r>
-        <w:t>odity&gt;</w:t>
-      </w:r>
-      <w:r>
-        <w:tab/>
-      </w:r>
-      <w:r>
-        <w:rPr>
-          <w:rFonts w:hint="eastAsia"/>
-        </w:rPr>
-        <w:t>selectCommodity</w:t>
-      </w:r>
-      <w:r>
-        <w:t>ByBrand</w:t>
-      </w:r>
-      <w:r>
-        <w:rPr>
-          <w:rFonts w:hint="eastAsia"/>
-        </w:rPr>
-        <w:t>(</w:t>
-      </w:r>
-      <w:r>
-        <w:t xml:space="preserve">int </w:t>
-      </w:r>
-      <w:r>
-        <w:rPr>
-          <w:rFonts w:hint="eastAsia"/>
-        </w:rPr>
-        <w:t>b</w:t>
-      </w:r>
-      <w:r>
-        <w:t>randid</w:t>
-      </w:r>
-      <w:r>
-        <w:rPr>
-          <w:rFonts w:hint="eastAsia"/>
-        </w:rPr>
-        <w:t>)</w:t>
-      </w:r>
-    </w:p>
-    <w:p>
-      <w:r>
-        <w:lastRenderedPageBreak/>
+      <w:r>
         <w:tab/>
       </w:r>
       <w:r>
@@ -16546,7 +17265,7 @@
     </w:p>
     <w:p>
       <w:pPr>
-        <w:pStyle w:val="a6"/>
+        <w:pStyle w:val="a7"/>
         <w:numPr>
           <w:ilvl w:val="0"/>
           <w:numId w:val="7"/>
@@ -16617,7 +17336,7 @@
     </w:p>
     <w:p>
       <w:pPr>
-        <w:pStyle w:val="a6"/>
+        <w:pStyle w:val="a7"/>
         <w:numPr>
           <w:ilvl w:val="0"/>
           <w:numId w:val="7"/>
@@ -16724,7 +17443,7 @@
     </w:p>
     <w:p>
       <w:pPr>
-        <w:pStyle w:val="a6"/>
+        <w:pStyle w:val="a7"/>
         <w:ind w:left="2098" w:firstLineChars="0" w:firstLine="0"/>
         <w:rPr>
           <w:bCs/>
@@ -17838,7 +18557,7 @@
     </w:p>
     <w:p>
       <w:pPr>
-        <w:pStyle w:val="a6"/>
+        <w:pStyle w:val="a7"/>
         <w:numPr>
           <w:ilvl w:val="0"/>
           <w:numId w:val="8"/>
@@ -18709,7 +19428,7 @@
     </w:p>
     <w:p>
       <w:pPr>
-        <w:pStyle w:val="a6"/>
+        <w:pStyle w:val="a7"/>
         <w:numPr>
           <w:ilvl w:val="0"/>
           <w:numId w:val="9"/>
@@ -19586,7 +20305,7 @@
       <w:pPr>
         <w:ind w:leftChars="500" w:left="2310" w:hangingChars="600" w:hanging="1260"/>
         <w:rPr>
-          <w:rStyle w:val="a5"/>
+          <w:rStyle w:val="a6"/>
           <w:rFonts w:cstheme="minorHAnsi"/>
         </w:rPr>
       </w:pPr>
@@ -19598,56 +20317,56 @@
       </w:r>
       <w:r>
         <w:rPr>
-          <w:rStyle w:val="a5"/>
+          <w:rStyle w:val="a6"/>
           <w:rFonts w:hint="eastAsia"/>
         </w:rPr>
         <w:t xml:space="preserve"> </w:t>
       </w:r>
       <w:r>
         <w:rPr>
-          <w:rStyle w:val="a5"/>
+          <w:rStyle w:val="a6"/>
           <w:rFonts w:cstheme="minorHAnsi"/>
         </w:rPr>
         <w:t>业务逻辑</w:t>
       </w:r>
       <w:r>
         <w:rPr>
-          <w:rStyle w:val="a5"/>
+          <w:rStyle w:val="a6"/>
           <w:rFonts w:cstheme="minorHAnsi"/>
         </w:rPr>
         <w:t xml:space="preserve">: CustomerOrderService </w:t>
       </w:r>
       <w:r>
         <w:rPr>
-          <w:rStyle w:val="a5"/>
+          <w:rStyle w:val="a6"/>
           <w:rFonts w:cstheme="minorHAnsi"/>
         </w:rPr>
         <w:t>依赖</w:t>
       </w:r>
       <w:r>
         <w:rPr>
-          <w:rStyle w:val="a5"/>
+          <w:rStyle w:val="a6"/>
           <w:rFonts w:cstheme="minorHAnsi"/>
         </w:rPr>
         <w:t xml:space="preserve"> CustomerOrderMappe,</w:t>
       </w:r>
       <w:r>
         <w:rPr>
-          <w:rStyle w:val="a5"/>
+          <w:rStyle w:val="a6"/>
           <w:rFonts w:cstheme="minorHAnsi"/>
         </w:rPr>
         <w:t>并定义</w:t>
       </w:r>
       <w:r>
         <w:rPr>
-          <w:rStyle w:val="a5"/>
+          <w:rStyle w:val="a6"/>
           <w:rFonts w:cstheme="minorHAnsi"/>
         </w:rPr>
         <w:t>dltOrder</w:t>
       </w:r>
       <w:r>
         <w:rPr>
-          <w:rStyle w:val="a5"/>
+          <w:rStyle w:val="a6"/>
           <w:rFonts w:cstheme="minorHAnsi"/>
         </w:rPr>
         <w:t>方法</w:t>
@@ -19729,7 +20448,7 @@
     </w:p>
     <w:p>
       <w:pPr>
-        <w:pStyle w:val="a6"/>
+        <w:pStyle w:val="a7"/>
         <w:numPr>
           <w:ilvl w:val="0"/>
           <w:numId w:val="10"/>
@@ -20692,7 +21411,7 @@
     </w:p>
     <w:p>
       <w:pPr>
-        <w:pStyle w:val="a6"/>
+        <w:pStyle w:val="a7"/>
         <w:numPr>
           <w:ilvl w:val="0"/>
           <w:numId w:val="11"/>
@@ -21586,7 +22305,7 @@
     </w:p>
     <w:p>
       <w:pPr>
-        <w:pStyle w:val="a6"/>
+        <w:pStyle w:val="a7"/>
         <w:numPr>
           <w:ilvl w:val="0"/>
           <w:numId w:val="12"/>
@@ -30549,7 +31268,7 @@
     </w:p>
     <w:tbl>
       <w:tblPr>
-        <w:tblStyle w:val="a4"/>
+        <w:tblStyle w:val="a5"/>
         <w:tblW w:w="9610" w:type="dxa"/>
         <w:tblLayout w:type="fixed"/>
         <w:tblLook w:val="04A0" w:firstRow="1" w:lastRow="0" w:firstColumn="1" w:lastColumn="0" w:noHBand="0" w:noVBand="1"/>
@@ -31652,7 +32371,7 @@
     </w:p>
     <w:tbl>
       <w:tblPr>
-        <w:tblStyle w:val="a4"/>
+        <w:tblStyle w:val="a5"/>
         <w:tblW w:w="9606" w:type="dxa"/>
         <w:tblLayout w:type="fixed"/>
         <w:tblLook w:val="04A0" w:firstRow="1" w:lastRow="0" w:firstColumn="1" w:lastColumn="0" w:noHBand="0" w:noVBand="1"/>
@@ -33226,7 +33945,7 @@
     </w:p>
     <w:tbl>
       <w:tblPr>
-        <w:tblStyle w:val="a4"/>
+        <w:tblStyle w:val="a5"/>
         <w:tblW w:w="9606" w:type="dxa"/>
         <w:tblLayout w:type="fixed"/>
         <w:tblLook w:val="04A0" w:firstRow="1" w:lastRow="0" w:firstColumn="1" w:lastColumn="0" w:noHBand="0" w:noVBand="1"/>
@@ -34175,7 +34894,7 @@
     </w:p>
     <w:tbl>
       <w:tblPr>
-        <w:tblStyle w:val="a4"/>
+        <w:tblStyle w:val="a5"/>
         <w:tblW w:w="8755" w:type="dxa"/>
         <w:tblLayout w:type="fixed"/>
         <w:tblLook w:val="04A0" w:firstRow="1" w:lastRow="0" w:firstColumn="1" w:lastColumn="0" w:noHBand="0" w:noVBand="1"/>
@@ -34697,7 +35416,7 @@
     </w:p>
     <w:tbl>
       <w:tblPr>
-        <w:tblStyle w:val="a4"/>
+        <w:tblStyle w:val="a5"/>
         <w:tblW w:w="9464" w:type="dxa"/>
         <w:tblLayout w:type="fixed"/>
         <w:tblLook w:val="04A0" w:firstRow="1" w:lastRow="0" w:firstColumn="1" w:lastColumn="0" w:noHBand="0" w:noVBand="1"/>
@@ -37046,8 +37765,8 @@
 </file>
 
 <file path=word/numbering.xml><?xml version="1.0" encoding="utf-8"?>
-<w:numbering xmlns:wpc="http://schemas.microsoft.com/office/word/2010/wordprocessingCanvas" xmlns:mc="http://schemas.openxmlformats.org/markup-compatibility/2006" xmlns:o="urn:schemas-microsoft-com:office:office" xmlns:r="http://schemas.openxmlformats.org/officeDocument/2006/relationships" xmlns:m="http://schemas.openxmlformats.org/officeDocument/2006/math" xmlns:v="urn:schemas-microsoft-com:vml" xmlns:wp14="http://schemas.microsoft.com/office/word/2010/wordprocessingDrawing" xmlns:wp="http://schemas.openxmlformats.org/drawingml/2006/wordprocessingDrawing" xmlns:w10="urn:schemas-microsoft-com:office:word" xmlns:w="http://schemas.openxmlformats.org/wordprocessingml/2006/main" xmlns:w14="http://schemas.microsoft.com/office/word/2010/wordml" xmlns:w15="http://schemas.microsoft.com/office/word/2012/wordml" xmlns:wpg="http://schemas.microsoft.com/office/word/2010/wordprocessingGroup" xmlns:wpi="http://schemas.microsoft.com/office/word/2010/wordprocessingInk" xmlns:wne="http://schemas.microsoft.com/office/word/2006/wordml" xmlns:wps="http://schemas.microsoft.com/office/word/2010/wordprocessingShape" mc:Ignorable="w14 w15 wp14">
-  <w:abstractNum w:abstractNumId="0">
+<w:numbering xmlns:wpc="http://schemas.microsoft.com/office/word/2010/wordprocessingCanvas" xmlns:cx="http://schemas.microsoft.com/office/drawing/2014/chartex" xmlns:mc="http://schemas.openxmlformats.org/markup-compatibility/2006" xmlns:o="urn:schemas-microsoft-com:office:office" xmlns:r="http://schemas.openxmlformats.org/officeDocument/2006/relationships" xmlns:m="http://schemas.openxmlformats.org/officeDocument/2006/math" xmlns:v="urn:schemas-microsoft-com:vml" xmlns:wp14="http://schemas.microsoft.com/office/word/2010/wordprocessingDrawing" xmlns:wp="http://schemas.openxmlformats.org/drawingml/2006/wordprocessingDrawing" xmlns:w10="urn:schemas-microsoft-com:office:word" xmlns:w="http://schemas.openxmlformats.org/wordprocessingml/2006/main" xmlns:w14="http://schemas.microsoft.com/office/word/2010/wordml" xmlns:w15="http://schemas.microsoft.com/office/word/2012/wordml" xmlns:w16se="http://schemas.microsoft.com/office/word/2015/wordml/symex" xmlns:wpg="http://schemas.microsoft.com/office/word/2010/wordprocessingGroup" xmlns:wpi="http://schemas.microsoft.com/office/word/2010/wordprocessingInk" xmlns:wne="http://schemas.microsoft.com/office/word/2006/wordml" xmlns:wps="http://schemas.microsoft.com/office/word/2010/wordprocessingShape" mc:Ignorable="w14 w15 w16se wp14">
+  <w:abstractNum w:abstractNumId="0" w15:restartNumberingAfterBreak="0">
     <w:nsid w:val="855E5430"/>
     <w:multiLevelType w:val="multilevel"/>
     <w:tmpl w:val="855E5430"/>
@@ -37183,7 +37902,7 @@
       </w:rPr>
     </w:lvl>
   </w:abstractNum>
-  <w:abstractNum w:abstractNumId="1">
+  <w:abstractNum w:abstractNumId="1" w15:restartNumberingAfterBreak="0">
     <w:nsid w:val="B67AE7F0"/>
     <w:multiLevelType w:val="multilevel"/>
     <w:tmpl w:val="B67AE7F0"/>
@@ -37319,7 +38038,7 @@
       </w:rPr>
     </w:lvl>
   </w:abstractNum>
-  <w:abstractNum w:abstractNumId="2">
+  <w:abstractNum w:abstractNumId="2" w15:restartNumberingAfterBreak="0">
     <w:nsid w:val="DBC3D6CD"/>
     <w:multiLevelType w:val="multilevel"/>
     <w:tmpl w:val="DBC3D6CD"/>
@@ -37455,7 +38174,7 @@
       </w:rPr>
     </w:lvl>
   </w:abstractNum>
-  <w:abstractNum w:abstractNumId="3">
+  <w:abstractNum w:abstractNumId="3" w15:restartNumberingAfterBreak="0">
     <w:nsid w:val="DF760ACA"/>
     <w:multiLevelType w:val="singleLevel"/>
     <w:tmpl w:val="DF760ACA"/>
@@ -37471,7 +38190,7 @@
       </w:pPr>
     </w:lvl>
   </w:abstractNum>
-  <w:abstractNum w:abstractNumId="4">
+  <w:abstractNum w:abstractNumId="4" w15:restartNumberingAfterBreak="0">
     <w:nsid w:val="EFBFECFA"/>
     <w:multiLevelType w:val="singleLevel"/>
     <w:tmpl w:val="EFBFECFA"/>
@@ -37487,7 +38206,7 @@
       </w:pPr>
     </w:lvl>
   </w:abstractNum>
-  <w:abstractNum w:abstractNumId="5">
+  <w:abstractNum w:abstractNumId="5" w15:restartNumberingAfterBreak="0">
     <w:nsid w:val="FEA2DFC8"/>
     <w:multiLevelType w:val="singleLevel"/>
     <w:tmpl w:val="FEA2DFC8"/>
@@ -37503,7 +38222,7 @@
       </w:pPr>
     </w:lvl>
   </w:abstractNum>
-  <w:abstractNum w:abstractNumId="6">
+  <w:abstractNum w:abstractNumId="6" w15:restartNumberingAfterBreak="0">
     <w:nsid w:val="04CC2CE3"/>
     <w:multiLevelType w:val="multilevel"/>
     <w:tmpl w:val="04CC2CE3"/>
@@ -37589,7 +38308,7 @@
       </w:pPr>
     </w:lvl>
   </w:abstractNum>
-  <w:abstractNum w:abstractNumId="7">
+  <w:abstractNum w:abstractNumId="7" w15:restartNumberingAfterBreak="0">
     <w:nsid w:val="23D10B60"/>
     <w:multiLevelType w:val="multilevel"/>
     <w:tmpl w:val="23D10B60"/>
@@ -37725,7 +38444,7 @@
       </w:rPr>
     </w:lvl>
   </w:abstractNum>
-  <w:abstractNum w:abstractNumId="8">
+  <w:abstractNum w:abstractNumId="8" w15:restartNumberingAfterBreak="0">
     <w:nsid w:val="340C5F71"/>
     <w:multiLevelType w:val="multilevel"/>
     <w:tmpl w:val="340C5F71"/>
@@ -37811,7 +38530,7 @@
       </w:pPr>
     </w:lvl>
   </w:abstractNum>
-  <w:abstractNum w:abstractNumId="9">
+  <w:abstractNum w:abstractNumId="9" w15:restartNumberingAfterBreak="0">
     <w:nsid w:val="38020EB6"/>
     <w:multiLevelType w:val="singleLevel"/>
     <w:tmpl w:val="38020EB6"/>
@@ -37823,7 +38542,7 @@
       <w:lvlJc w:val="left"/>
     </w:lvl>
   </w:abstractNum>
-  <w:abstractNum w:abstractNumId="10">
+  <w:abstractNum w:abstractNumId="10" w15:restartNumberingAfterBreak="0">
     <w:nsid w:val="46904906"/>
     <w:multiLevelType w:val="multilevel"/>
     <w:tmpl w:val="46904906"/>
@@ -37909,7 +38628,7 @@
       </w:pPr>
     </w:lvl>
   </w:abstractNum>
-  <w:abstractNum w:abstractNumId="11">
+  <w:abstractNum w:abstractNumId="11" w15:restartNumberingAfterBreak="0">
     <w:nsid w:val="48308C38"/>
     <w:multiLevelType w:val="multilevel"/>
     <w:tmpl w:val="48308C38"/>
@@ -38045,7 +38764,7 @@
       </w:rPr>
     </w:lvl>
   </w:abstractNum>
-  <w:abstractNum w:abstractNumId="12">
+  <w:abstractNum w:abstractNumId="12" w15:restartNumberingAfterBreak="0">
     <w:nsid w:val="5F226EC6"/>
     <w:multiLevelType w:val="multilevel"/>
     <w:tmpl w:val="5F226EC6"/>
@@ -38131,7 +38850,7 @@
       </w:pPr>
     </w:lvl>
   </w:abstractNum>
-  <w:abstractNum w:abstractNumId="13">
+  <w:abstractNum w:abstractNumId="13" w15:restartNumberingAfterBreak="0">
     <w:nsid w:val="71A51139"/>
     <w:multiLevelType w:val="multilevel"/>
     <w:tmpl w:val="71A51139"/>
@@ -38217,7 +38936,7 @@
       </w:pPr>
     </w:lvl>
   </w:abstractNum>
-  <w:abstractNum w:abstractNumId="14">
+  <w:abstractNum w:abstractNumId="14" w15:restartNumberingAfterBreak="0">
     <w:nsid w:val="73670FEB"/>
     <w:multiLevelType w:val="multilevel"/>
     <w:tmpl w:val="73670FEB"/>
@@ -38303,7 +39022,7 @@
       </w:pPr>
     </w:lvl>
   </w:abstractNum>
-  <w:abstractNum w:abstractNumId="15">
+  <w:abstractNum w:abstractNumId="15" w15:restartNumberingAfterBreak="0">
     <w:nsid w:val="7CBEA36A"/>
     <w:multiLevelType w:val="singleLevel"/>
     <w:tmpl w:val="7CBEA36A"/>
@@ -38315,7 +39034,7 @@
       <w:lvlJc w:val="left"/>
     </w:lvl>
   </w:abstractNum>
-  <w:abstractNum w:abstractNumId="16">
+  <w:abstractNum w:abstractNumId="16" w15:restartNumberingAfterBreak="0">
     <w:nsid w:val="7FDF9479"/>
     <w:multiLevelType w:val="singleLevel"/>
     <w:tmpl w:val="7FDF9479"/>
@@ -38382,7 +39101,7 @@
 </file>
 
 <file path=word/styles.xml><?xml version="1.0" encoding="utf-8"?>
-<w:styles xmlns:mc="http://schemas.openxmlformats.org/markup-compatibility/2006" xmlns:r="http://schemas.openxmlformats.org/officeDocument/2006/relationships" xmlns:w="http://schemas.openxmlformats.org/wordprocessingml/2006/main" xmlns:w14="http://schemas.microsoft.com/office/word/2010/wordml" xmlns:w15="http://schemas.microsoft.com/office/word/2012/wordml" mc:Ignorable="w14 w15">
+<w:styles xmlns:mc="http://schemas.openxmlformats.org/markup-compatibility/2006" xmlns:r="http://schemas.openxmlformats.org/officeDocument/2006/relationships" xmlns:w="http://schemas.openxmlformats.org/wordprocessingml/2006/main" xmlns:w14="http://schemas.microsoft.com/office/word/2010/wordml" xmlns:w15="http://schemas.microsoft.com/office/word/2012/wordml" xmlns:w16se="http://schemas.microsoft.com/office/word/2015/wordml/symex" mc:Ignorable="w14 w15 w16se">
   <w:docDefaults>
     <w:rPrDefault>
       <w:rPr>
@@ -38547,7 +39266,7 @@
     <w:lsdException w:name="Table Web 2" w:semiHidden="1" w:unhideWhenUsed="1"/>
     <w:lsdException w:name="Table Web 3" w:semiHidden="1" w:unhideWhenUsed="1"/>
     <w:lsdException w:name="Balloon Text" w:semiHidden="1" w:unhideWhenUsed="1" w:qFormat="1"/>
-    <w:lsdException w:name="Table Grid" w:semiHidden="1" w:uiPriority="0" w:unhideWhenUsed="1" w:qFormat="1"/>
+    <w:lsdException w:name="Table Grid" w:uiPriority="0" w:qFormat="1"/>
     <w:lsdException w:name="Table Theme" w:semiHidden="1" w:unhideWhenUsed="1"/>
     <w:lsdException w:name="Placeholder Text" w:semiHidden="1"/>
     <w:lsdException w:name="Light Shading" w:uiPriority="60"/>
@@ -38779,7 +39498,7 @@
     <w:name w:val="heading 1"/>
     <w:basedOn w:val="a"/>
     <w:next w:val="a"/>
-    <w:link w:val="1Char"/>
+    <w:link w:val="10"/>
     <w:uiPriority w:val="9"/>
     <w:qFormat/>
     <w:pPr>
@@ -38800,7 +39519,7 @@
     <w:name w:val="heading 2"/>
     <w:basedOn w:val="a"/>
     <w:next w:val="a"/>
-    <w:link w:val="2Char"/>
+    <w:link w:val="20"/>
     <w:unhideWhenUsed/>
     <w:qFormat/>
     <w:pPr>
@@ -38820,7 +39539,7 @@
     <w:name w:val="heading 3"/>
     <w:basedOn w:val="a"/>
     <w:next w:val="a"/>
-    <w:link w:val="3Char"/>
+    <w:link w:val="30"/>
     <w:uiPriority w:val="9"/>
     <w:unhideWhenUsed/>
     <w:qFormat/>
@@ -38841,7 +39560,7 @@
     <w:name w:val="heading 4"/>
     <w:basedOn w:val="a"/>
     <w:next w:val="a"/>
-    <w:link w:val="4Char"/>
+    <w:link w:val="40"/>
     <w:uiPriority w:val="9"/>
     <w:unhideWhenUsed/>
     <w:qFormat/>
@@ -38863,7 +39582,7 @@
     <w:name w:val="heading 5"/>
     <w:basedOn w:val="a"/>
     <w:next w:val="a"/>
-    <w:link w:val="5Char"/>
+    <w:link w:val="50"/>
     <w:unhideWhenUsed/>
     <w:qFormat/>
     <w:pPr>
@@ -38909,7 +39628,7 @@
   <w:style w:type="paragraph" w:styleId="a3">
     <w:name w:val="Balloon Text"/>
     <w:basedOn w:val="a"/>
-    <w:link w:val="Char"/>
+    <w:link w:val="a4"/>
     <w:uiPriority w:val="99"/>
     <w:semiHidden/>
     <w:unhideWhenUsed/>
@@ -38919,7 +39638,7 @@
       <w:szCs w:val="18"/>
     </w:rPr>
   </w:style>
-  <w:style w:type="table" w:styleId="a4">
+  <w:style w:type="table" w:styleId="a5">
     <w:name w:val="Table Grid"/>
     <w:basedOn w:val="a1"/>
     <w:qFormat/>
@@ -38928,7 +39647,6 @@
       <w:jc w:val="both"/>
     </w:pPr>
     <w:tblPr>
-      <w:tblInd w:w="0" w:type="dxa"/>
       <w:tblBorders>
         <w:top w:val="single" w:sz="4" w:space="0" w:color="auto"/>
         <w:left w:val="single" w:sz="4" w:space="0" w:color="auto"/>
@@ -38937,15 +39655,9 @@
         <w:insideH w:val="single" w:sz="4" w:space="0" w:color="auto"/>
         <w:insideV w:val="single" w:sz="4" w:space="0" w:color="auto"/>
       </w:tblBorders>
-      <w:tblCellMar>
-        <w:top w:w="0" w:type="dxa"/>
-        <w:left w:w="108" w:type="dxa"/>
-        <w:bottom w:w="0" w:type="dxa"/>
-        <w:right w:w="108" w:type="dxa"/>
-      </w:tblCellMar>
     </w:tblPr>
   </w:style>
-  <w:style w:type="character" w:styleId="a5">
+  <w:style w:type="character" w:styleId="a6">
     <w:name w:val="Strong"/>
     <w:basedOn w:val="a0"/>
     <w:qFormat/>
@@ -38954,8 +39666,8 @@
       <w:bCs/>
     </w:rPr>
   </w:style>
-  <w:style w:type="character" w:customStyle="1" w:styleId="2Char">
-    <w:name w:val="标题 2 Char"/>
+  <w:style w:type="character" w:customStyle="1" w:styleId="20">
+    <w:name w:val="标题 2 字符"/>
     <w:basedOn w:val="a0"/>
     <w:link w:val="2"/>
     <w:rPr>
@@ -38965,8 +39677,8 @@
       <w:szCs w:val="24"/>
     </w:rPr>
   </w:style>
-  <w:style w:type="character" w:customStyle="1" w:styleId="1Char">
-    <w:name w:val="标题 1 Char"/>
+  <w:style w:type="character" w:customStyle="1" w:styleId="10">
+    <w:name w:val="标题 1 字符"/>
     <w:basedOn w:val="a0"/>
     <w:link w:val="1"/>
     <w:uiPriority w:val="9"/>
@@ -38978,8 +39690,8 @@
       <w:szCs w:val="44"/>
     </w:rPr>
   </w:style>
-  <w:style w:type="character" w:customStyle="1" w:styleId="3Char">
-    <w:name w:val="标题 3 Char"/>
+  <w:style w:type="character" w:customStyle="1" w:styleId="30">
+    <w:name w:val="标题 3 字符"/>
     <w:basedOn w:val="a0"/>
     <w:link w:val="3"/>
     <w:uiPriority w:val="9"/>
@@ -38991,8 +39703,8 @@
       <w:szCs w:val="32"/>
     </w:rPr>
   </w:style>
-  <w:style w:type="character" w:customStyle="1" w:styleId="4Char">
-    <w:name w:val="标题 4 Char"/>
+  <w:style w:type="character" w:customStyle="1" w:styleId="40">
+    <w:name w:val="标题 4 字符"/>
     <w:basedOn w:val="a0"/>
     <w:link w:val="4"/>
     <w:uiPriority w:val="9"/>
@@ -39005,8 +39717,8 @@
       <w:szCs w:val="28"/>
     </w:rPr>
   </w:style>
-  <w:style w:type="character" w:customStyle="1" w:styleId="5Char">
-    <w:name w:val="标题 5 Char"/>
+  <w:style w:type="character" w:customStyle="1" w:styleId="50">
+    <w:name w:val="标题 5 字符"/>
     <w:basedOn w:val="a0"/>
     <w:link w:val="5"/>
     <w:qFormat/>
@@ -39017,7 +39729,7 @@
       <w:szCs w:val="28"/>
     </w:rPr>
   </w:style>
-  <w:style w:type="paragraph" w:styleId="a6">
+  <w:style w:type="paragraph" w:styleId="a7">
     <w:name w:val="List Paragraph"/>
     <w:basedOn w:val="a"/>
     <w:uiPriority w:val="34"/>
@@ -39029,8 +39741,8 @@
       <w:szCs w:val="24"/>
     </w:rPr>
   </w:style>
-  <w:style w:type="character" w:customStyle="1" w:styleId="Char">
-    <w:name w:val="批注框文本 Char"/>
+  <w:style w:type="character" w:customStyle="1" w:styleId="a4">
+    <w:name w:val="批注框文本 字符"/>
     <w:basedOn w:val="a0"/>
     <w:link w:val="a3"/>
     <w:uiPriority w:val="99"/>

--- a/需求分析建模/详细设计/自营电商详细设计.docx
+++ b/需求分析建模/详细设计/自营电商详细设计.docx
@@ -744,19 +744,11 @@
         <w:t>Element</w:t>
       </w:r>
     </w:p>
-    <w:p>
-      <w:pPr>
-        <w:rPr>
-          <w:rFonts w:hint="eastAsia"/>
-        </w:rPr>
-      </w:pPr>
-    </w:p>
+    <w:p/>
     <w:p>
       <w:pPr>
         <w:pStyle w:val="2"/>
       </w:pPr>
-      <w:bookmarkStart w:id="0" w:name="_GoBack"/>
-      <w:bookmarkEnd w:id="0"/>
       <w:r>
         <w:rPr>
           <w:rFonts w:hint="eastAsia"/>
@@ -13312,7 +13304,7 @@
           <w:numId w:val="3"/>
         </w:numPr>
       </w:pPr>
-      <w:bookmarkStart w:id="1" w:name="OLE_LINK4"/>
+      <w:bookmarkStart w:id="0" w:name="OLE_LINK4"/>
       <w:r>
         <w:rPr>
           <w:rFonts w:hint="eastAsia"/>
@@ -14069,7 +14061,7 @@
         <w:t>注解</w:t>
       </w:r>
     </w:p>
-    <w:bookmarkEnd w:id="1"/>
+    <w:bookmarkEnd w:id="0"/>
     <w:p>
       <w:pPr>
         <w:pStyle w:val="3"/>
@@ -15827,14 +15819,14 @@
         </w:rPr>
         <w:t xml:space="preserve">public CartItem </w:t>
       </w:r>
-      <w:bookmarkStart w:id="2" w:name="OLE_LINK2"/>
+      <w:bookmarkStart w:id="1" w:name="OLE_LINK2"/>
       <w:r>
         <w:rPr>
           <w:rFonts w:hint="eastAsia"/>
         </w:rPr>
         <w:t>findCartByName</w:t>
       </w:r>
-      <w:bookmarkEnd w:id="2"/>
+      <w:bookmarkEnd w:id="1"/>
       <w:r>
         <w:rPr>
           <w:rFonts w:hint="eastAsia"/>
@@ -31943,9 +31935,12 @@
                 <w:kern w:val="0"/>
                 <w:sz w:val="20"/>
                 <w:szCs w:val="20"/>
-              </w:rPr>
-              <w:t>List&lt;</w:t>
+                <w:lang w:val="zh-CN"/>
+              </w:rPr>
+              <w:t>C</w:t>
             </w:r>
+            <w:bookmarkStart w:id="2" w:name="_GoBack"/>
+            <w:bookmarkEnd w:id="2"/>
             <w:r>
               <w:rPr>
                 <w:rFonts w:hint="eastAsia"/>
@@ -31954,16 +31949,7 @@
                 <w:szCs w:val="20"/>
                 <w:lang w:val="zh-CN"/>
               </w:rPr>
-              <w:t>customer</w:t>
-            </w:r>
-            <w:r>
-              <w:rPr>
-                <w:rFonts w:hint="eastAsia"/>
-                <w:kern w:val="0"/>
-                <w:sz w:val="20"/>
-                <w:szCs w:val="20"/>
-              </w:rPr>
-              <w:t>&gt;</w:t>
+              <w:t>ustomer</w:t>
             </w:r>
           </w:p>
         </w:tc>

--- a/需求分析建模/详细设计/自营电商详细设计.docx
+++ b/需求分析建模/详细设计/自营电商详细设计.docx
@@ -1,6 +1,6 @@
 
 <file path=word/document.xml><?xml version="1.0" encoding="utf-8"?>
-<w:document xmlns:wpc="http://schemas.microsoft.com/office/word/2010/wordprocessingCanvas" xmlns:cx="http://schemas.microsoft.com/office/drawing/2014/chartex" xmlns:mc="http://schemas.openxmlformats.org/markup-compatibility/2006" xmlns:o="urn:schemas-microsoft-com:office:office" xmlns:r="http://schemas.openxmlformats.org/officeDocument/2006/relationships" xmlns:m="http://schemas.openxmlformats.org/officeDocument/2006/math" xmlns:v="urn:schemas-microsoft-com:vml" xmlns:wp14="http://schemas.microsoft.com/office/word/2010/wordprocessingDrawing" xmlns:wp="http://schemas.openxmlformats.org/drawingml/2006/wordprocessingDrawing" xmlns:w10="urn:schemas-microsoft-com:office:word" xmlns:w="http://schemas.openxmlformats.org/wordprocessingml/2006/main" xmlns:w14="http://schemas.microsoft.com/office/word/2010/wordml" xmlns:w15="http://schemas.microsoft.com/office/word/2012/wordml" xmlns:w16se="http://schemas.microsoft.com/office/word/2015/wordml/symex" xmlns:wpg="http://schemas.microsoft.com/office/word/2010/wordprocessingGroup" xmlns:wpi="http://schemas.microsoft.com/office/word/2010/wordprocessingInk" xmlns:wne="http://schemas.microsoft.com/office/word/2006/wordml" xmlns:wps="http://schemas.microsoft.com/office/word/2010/wordprocessingShape" mc:Ignorable="w14 w15 w16se wp14">
+<w:document xmlns:wpc="http://schemas.microsoft.com/office/word/2010/wordprocessingCanvas" xmlns:mc="http://schemas.openxmlformats.org/markup-compatibility/2006" xmlns:o="urn:schemas-microsoft-com:office:office" xmlns:r="http://schemas.openxmlformats.org/officeDocument/2006/relationships" xmlns:m="http://schemas.openxmlformats.org/officeDocument/2006/math" xmlns:v="urn:schemas-microsoft-com:vml" xmlns:wp14="http://schemas.microsoft.com/office/word/2010/wordprocessingDrawing" xmlns:wp="http://schemas.openxmlformats.org/drawingml/2006/wordprocessingDrawing" xmlns:w10="urn:schemas-microsoft-com:office:word" xmlns:w="http://schemas.openxmlformats.org/wordprocessingml/2006/main" xmlns:w14="http://schemas.microsoft.com/office/word/2010/wordml" xmlns:w15="http://schemas.microsoft.com/office/word/2012/wordml" xmlns:wpg="http://schemas.microsoft.com/office/word/2010/wordprocessingGroup" xmlns:wpi="http://schemas.microsoft.com/office/word/2010/wordprocessingInk" xmlns:wne="http://schemas.microsoft.com/office/word/2006/wordml" xmlns:wps="http://schemas.microsoft.com/office/word/2010/wordprocessingShape" mc:Ignorable="w14 w15 wp14">
   <w:body>
     <w:p>
       <w:pPr>
@@ -11,6 +11,7 @@
           <w:szCs w:val="48"/>
         </w:rPr>
       </w:pPr>
+      <w:proofErr w:type="gramStart"/>
       <w:r>
         <w:rPr>
           <w:rFonts w:hint="eastAsia"/>
@@ -18,18 +19,36 @@
           <w:sz w:val="48"/>
           <w:szCs w:val="48"/>
         </w:rPr>
-        <w:t>自营电商详细设计</w:t>
+        <w:t>自营电</w:t>
+      </w:r>
+      <w:proofErr w:type="gramEnd"/>
+      <w:r>
+        <w:rPr>
+          <w:rFonts w:hint="eastAsia"/>
+          <w:b/>
+          <w:sz w:val="48"/>
+          <w:szCs w:val="48"/>
+        </w:rPr>
+        <w:t>商详细设计</w:t>
       </w:r>
     </w:p>
     <w:p>
       <w:pPr>
         <w:pStyle w:val="1"/>
       </w:pPr>
-      <w:r>
-        <w:rPr>
-          <w:rFonts w:hint="eastAsia"/>
-        </w:rPr>
-        <w:t>自营电商详细设计</w:t>
+      <w:proofErr w:type="gramStart"/>
+      <w:r>
+        <w:rPr>
+          <w:rFonts w:hint="eastAsia"/>
+        </w:rPr>
+        <w:t>自营电</w:t>
+      </w:r>
+      <w:proofErr w:type="gramEnd"/>
+      <w:r>
+        <w:rPr>
+          <w:rFonts w:hint="eastAsia"/>
+        </w:rPr>
+        <w:t>商详细设计</w:t>
       </w:r>
     </w:p>
     <w:p>
@@ -46,7 +65,7 @@
     <w:p/>
     <w:tbl>
       <w:tblPr>
-        <w:tblStyle w:val="a5"/>
+        <w:tblStyle w:val="a4"/>
         <w:tblW w:w="0" w:type="auto"/>
         <w:tblLook w:val="04A0" w:firstRow="1" w:lastRow="0" w:firstColumn="1" w:lastColumn="0" w:noHBand="0" w:noVBand="1"/>
       </w:tblPr>
@@ -893,47 +912,34 @@
           <w:sz w:val="24"/>
           <w:szCs w:val="24"/>
         </w:rPr>
-        <w:t>方法请求映射为路径（URL）：api/customer/register</w:t>
-      </w:r>
-    </w:p>
-    <w:p>
-      <w:pPr>
-        <w:ind w:firstLine="420"/>
-        <w:rPr>
-          <w:rFonts w:ascii="宋体" w:eastAsia="宋体" w:hAnsi="宋体" w:cs="宋体"/>
-          <w:sz w:val="24"/>
-        </w:rPr>
-      </w:pPr>
+        <w:t>方法请求映射为路径（URL）：</w:t>
+      </w:r>
+      <w:proofErr w:type="gramStart"/>
       <w:r>
         <w:rPr>
           <w:rFonts w:ascii="宋体" w:eastAsia="宋体" w:hAnsi="宋体" w:cs="宋体" w:hint="eastAsia"/>
           <w:sz w:val="24"/>
           <w:szCs w:val="24"/>
         </w:rPr>
-        <w:t>参数：</w:t>
-      </w:r>
-    </w:p>
-    <w:p>
-      <w:pPr>
-        <w:ind w:left="420" w:firstLine="420"/>
+        <w:t>api/customer/register</w:t>
+      </w:r>
+      <w:proofErr w:type="gramEnd"/>
+    </w:p>
+    <w:p>
+      <w:pPr>
+        <w:ind w:firstLine="420"/>
         <w:rPr>
           <w:rFonts w:ascii="宋体" w:eastAsia="宋体" w:hAnsi="宋体" w:cs="宋体"/>
           <w:sz w:val="24"/>
         </w:rPr>
       </w:pPr>
-      <w:r>
-        <w:rPr>
-          <w:rFonts w:hint="eastAsia"/>
-        </w:rPr>
-        <w:t xml:space="preserve">Email   </w:t>
-      </w:r>
       <w:r>
         <w:rPr>
           <w:rFonts w:ascii="宋体" w:eastAsia="宋体" w:hAnsi="宋体" w:cs="宋体" w:hint="eastAsia"/>
           <w:sz w:val="24"/>
           <w:szCs w:val="24"/>
         </w:rPr>
-        <w:t xml:space="preserve">用户邮箱   String </w:t>
+        <w:t>参数：</w:t>
       </w:r>
     </w:p>
     <w:p>
@@ -944,25 +950,24 @@
           <w:sz w:val="24"/>
         </w:rPr>
       </w:pPr>
+      <w:r>
+        <w:rPr>
+          <w:rFonts w:hint="eastAsia"/>
+        </w:rPr>
+        <w:t xml:space="preserve">Email   </w:t>
+      </w:r>
       <w:r>
         <w:rPr>
           <w:rFonts w:ascii="宋体" w:eastAsia="宋体" w:hAnsi="宋体" w:cs="宋体" w:hint="eastAsia"/>
           <w:sz w:val="24"/>
           <w:szCs w:val="24"/>
         </w:rPr>
-        <w:t>Password  用户密码  String</w:t>
-      </w:r>
-    </w:p>
-    <w:p>
-      <w:pPr>
-        <w:rPr>
-          <w:rFonts w:ascii="宋体" w:eastAsia="宋体" w:hAnsi="宋体" w:cs="宋体"/>
-          <w:sz w:val="24"/>
-        </w:rPr>
-      </w:pPr>
-    </w:p>
-    <w:p>
-      <w:pPr>
+        <w:t xml:space="preserve">用户邮箱   String </w:t>
+      </w:r>
+    </w:p>
+    <w:p>
+      <w:pPr>
+        <w:ind w:left="420" w:firstLine="420"/>
         <w:rPr>
           <w:rFonts w:ascii="宋体" w:eastAsia="宋体" w:hAnsi="宋体" w:cs="宋体"/>
           <w:sz w:val="24"/>
@@ -974,13 +979,19 @@
           <w:sz w:val="24"/>
           <w:szCs w:val="24"/>
         </w:rPr>
-        <w:tab/>
-        <w:t>方法流程：add方法调用 customerService中的 register业务方法，</w:t>
-      </w:r>
-    </w:p>
-    <w:p>
-      <w:pPr>
-        <w:ind w:left="1260" w:firstLine="420"/>
+        <w:t>Password  用户密码  String</w:t>
+      </w:r>
+    </w:p>
+    <w:p>
+      <w:pPr>
+        <w:rPr>
+          <w:rFonts w:ascii="宋体" w:eastAsia="宋体" w:hAnsi="宋体" w:cs="宋体"/>
+          <w:sz w:val="24"/>
+        </w:rPr>
+      </w:pPr>
+    </w:p>
+    <w:p>
+      <w:pPr>
         <w:rPr>
           <w:rFonts w:ascii="宋体" w:eastAsia="宋体" w:hAnsi="宋体" w:cs="宋体"/>
           <w:sz w:val="24"/>
@@ -992,64 +1003,31 @@
           <w:sz w:val="24"/>
           <w:szCs w:val="24"/>
         </w:rPr>
-        <w:t>若注册成功则返回用户对象并添加对象（调用</w:t>
-      </w:r>
-      <w:r>
-        <w:rPr>
-          <w:rFonts w:hint="eastAsia"/>
-        </w:rPr>
-        <w:t>customer</w:t>
-      </w:r>
-      <w:r>
-        <w:t>Mapper</w:t>
-      </w:r>
+        <w:tab/>
+        <w:t xml:space="preserve">方法流程：add方法调用 </w:t>
+      </w:r>
+      <w:bookmarkStart w:id="0" w:name="_GoBack"/>
       <w:r>
         <w:rPr>
           <w:rFonts w:ascii="宋体" w:eastAsia="宋体" w:hAnsi="宋体" w:cs="宋体" w:hint="eastAsia"/>
           <w:sz w:val="24"/>
           <w:szCs w:val="24"/>
         </w:rPr>
-        <w:t>）</w:t>
-      </w:r>
-    </w:p>
-    <w:p>
-      <w:pPr>
-        <w:ind w:left="1260" w:firstLine="420"/>
-        <w:rPr>
-          <w:rFonts w:ascii="宋体" w:eastAsia="宋体" w:hAnsi="宋体" w:cs="宋体"/>
-          <w:sz w:val="24"/>
-        </w:rPr>
-      </w:pPr>
+        <w:t>customerService</w:t>
+      </w:r>
+      <w:bookmarkEnd w:id="0"/>
       <w:r>
         <w:rPr>
           <w:rFonts w:ascii="宋体" w:eastAsia="宋体" w:hAnsi="宋体" w:cs="宋体" w:hint="eastAsia"/>
           <w:sz w:val="24"/>
           <w:szCs w:val="24"/>
         </w:rPr>
-        <w:t>若捕获 RegisterException 异常则返回：用户名已存在</w:t>
-      </w:r>
-    </w:p>
-    <w:p>
-      <w:pPr>
-        <w:rPr>
-          <w:rFonts w:ascii="Lucida Console" w:eastAsia="Lucida Console" w:hAnsi="Lucida Console"/>
-          <w:sz w:val="20"/>
-        </w:rPr>
-      </w:pPr>
-    </w:p>
-    <w:p>
-      <w:pPr>
-        <w:pStyle w:val="3"/>
-      </w:pPr>
-      <w:r>
-        <w:rPr>
-          <w:rFonts w:hint="eastAsia"/>
-        </w:rPr>
-        <w:t>登录</w:t>
-      </w:r>
-    </w:p>
-    <w:p>
-      <w:pPr>
+        <w:t>中的 register业务方法，</w:t>
+      </w:r>
+    </w:p>
+    <w:p>
+      <w:pPr>
+        <w:ind w:left="1260" w:firstLine="420"/>
         <w:rPr>
           <w:rFonts w:ascii="宋体" w:eastAsia="宋体" w:hAnsi="宋体" w:cs="宋体"/>
           <w:sz w:val="24"/>
@@ -1061,6 +1039,75 @@
           <w:sz w:val="24"/>
           <w:szCs w:val="24"/>
         </w:rPr>
+        <w:t>若注册成功则返回用户对象并添加对象（调用</w:t>
+      </w:r>
+      <w:r>
+        <w:rPr>
+          <w:rFonts w:hint="eastAsia"/>
+        </w:rPr>
+        <w:t>customer</w:t>
+      </w:r>
+      <w:r>
+        <w:t>Mapper</w:t>
+      </w:r>
+      <w:r>
+        <w:rPr>
+          <w:rFonts w:ascii="宋体" w:eastAsia="宋体" w:hAnsi="宋体" w:cs="宋体" w:hint="eastAsia"/>
+          <w:sz w:val="24"/>
+          <w:szCs w:val="24"/>
+        </w:rPr>
+        <w:t>）</w:t>
+      </w:r>
+    </w:p>
+    <w:p>
+      <w:pPr>
+        <w:ind w:left="1260" w:firstLine="420"/>
+        <w:rPr>
+          <w:rFonts w:ascii="宋体" w:eastAsia="宋体" w:hAnsi="宋体" w:cs="宋体"/>
+          <w:sz w:val="24"/>
+        </w:rPr>
+      </w:pPr>
+      <w:r>
+        <w:rPr>
+          <w:rFonts w:ascii="宋体" w:eastAsia="宋体" w:hAnsi="宋体" w:cs="宋体" w:hint="eastAsia"/>
+          <w:sz w:val="24"/>
+          <w:szCs w:val="24"/>
+        </w:rPr>
+        <w:t>若捕获 RegisterException 异常则返回：用户名已存在</w:t>
+      </w:r>
+    </w:p>
+    <w:p>
+      <w:pPr>
+        <w:rPr>
+          <w:rFonts w:ascii="Lucida Console" w:eastAsia="Lucida Console" w:hAnsi="Lucida Console"/>
+          <w:sz w:val="20"/>
+        </w:rPr>
+      </w:pPr>
+    </w:p>
+    <w:p>
+      <w:pPr>
+        <w:pStyle w:val="3"/>
+      </w:pPr>
+      <w:r>
+        <w:rPr>
+          <w:rFonts w:hint="eastAsia"/>
+        </w:rPr>
+        <w:t>登录</w:t>
+      </w:r>
+    </w:p>
+    <w:p>
+      <w:pPr>
+        <w:rPr>
+          <w:rFonts w:ascii="宋体" w:eastAsia="宋体" w:hAnsi="宋体" w:cs="宋体"/>
+          <w:sz w:val="24"/>
+        </w:rPr>
+      </w:pPr>
+      <w:r>
+        <w:rPr>
+          <w:rFonts w:ascii="宋体" w:eastAsia="宋体" w:hAnsi="宋体" w:cs="宋体" w:hint="eastAsia"/>
+          <w:sz w:val="24"/>
+          <w:szCs w:val="24"/>
+        </w:rPr>
         <w:t xml:space="preserve">前端或客户端提交 HTTP POST 请求到 </w:t>
       </w:r>
       <w:r>
@@ -1154,29 +1201,22 @@
           <w:sz w:val="24"/>
           <w:szCs w:val="24"/>
         </w:rPr>
-        <w:t>方法请求映射为路径（URL）：api/customer/Signin</w:t>
-      </w:r>
-    </w:p>
-    <w:p>
-      <w:pPr>
-        <w:ind w:firstLine="420"/>
-        <w:rPr>
-          <w:rFonts w:ascii="宋体" w:eastAsia="宋体" w:hAnsi="宋体" w:cs="宋体"/>
-          <w:sz w:val="24"/>
-        </w:rPr>
-      </w:pPr>
+        <w:t>方法请求映射为路径（URL）：</w:t>
+      </w:r>
+      <w:proofErr w:type="gramStart"/>
       <w:r>
         <w:rPr>
           <w:rFonts w:ascii="宋体" w:eastAsia="宋体" w:hAnsi="宋体" w:cs="宋体" w:hint="eastAsia"/>
           <w:sz w:val="24"/>
           <w:szCs w:val="24"/>
         </w:rPr>
-        <w:t>参数：</w:t>
-      </w:r>
-    </w:p>
-    <w:p>
-      <w:pPr>
-        <w:ind w:left="420" w:firstLine="420"/>
+        <w:t>api/customer/Signin</w:t>
+      </w:r>
+      <w:proofErr w:type="gramEnd"/>
+    </w:p>
+    <w:p>
+      <w:pPr>
+        <w:ind w:firstLine="420"/>
         <w:rPr>
           <w:rFonts w:ascii="宋体" w:eastAsia="宋体" w:hAnsi="宋体" w:cs="宋体"/>
           <w:sz w:val="24"/>
@@ -1188,7 +1228,7 @@
           <w:sz w:val="24"/>
           <w:szCs w:val="24"/>
         </w:rPr>
-        <w:t xml:space="preserve">Phone   用户手机号   String </w:t>
+        <w:t>参数：</w:t>
       </w:r>
     </w:p>
     <w:p>
@@ -1205,19 +1245,12 @@
           <w:sz w:val="24"/>
           <w:szCs w:val="24"/>
         </w:rPr>
-        <w:t>Password  用户密码  String</w:t>
-      </w:r>
-    </w:p>
-    <w:p>
-      <w:pPr>
-        <w:rPr>
-          <w:rFonts w:ascii="宋体" w:eastAsia="宋体" w:hAnsi="宋体" w:cs="宋体"/>
-          <w:sz w:val="24"/>
-        </w:rPr>
-      </w:pPr>
-    </w:p>
-    <w:p>
-      <w:pPr>
+        <w:t xml:space="preserve">Phone   用户手机号   String </w:t>
+      </w:r>
+    </w:p>
+    <w:p>
+      <w:pPr>
+        <w:ind w:left="420" w:firstLine="420"/>
         <w:rPr>
           <w:rFonts w:ascii="宋体" w:eastAsia="宋体" w:hAnsi="宋体" w:cs="宋体"/>
           <w:sz w:val="24"/>
@@ -1229,13 +1262,19 @@
           <w:sz w:val="24"/>
           <w:szCs w:val="24"/>
         </w:rPr>
-        <w:tab/>
-        <w:t>方法流程：login方法调用 customerService中的 Signin业务方法，</w:t>
-      </w:r>
-    </w:p>
-    <w:p>
-      <w:pPr>
-        <w:ind w:firstLine="420"/>
+        <w:t>Password  用户密码  String</w:t>
+      </w:r>
+    </w:p>
+    <w:p>
+      <w:pPr>
+        <w:rPr>
+          <w:rFonts w:ascii="宋体" w:eastAsia="宋体" w:hAnsi="宋体" w:cs="宋体"/>
+          <w:sz w:val="24"/>
+        </w:rPr>
+      </w:pPr>
+    </w:p>
+    <w:p>
+      <w:pPr>
         <w:rPr>
           <w:rFonts w:ascii="宋体" w:eastAsia="宋体" w:hAnsi="宋体" w:cs="宋体"/>
           <w:sz w:val="24"/>
@@ -1247,7 +1286,8 @@
           <w:sz w:val="24"/>
           <w:szCs w:val="24"/>
         </w:rPr>
-        <w:t>若返回true则登录成功（调用customerMapper）</w:t>
+        <w:tab/>
+        <w:t>方法流程：login方法调用 customerService中的 Signin业务方法，</w:t>
       </w:r>
     </w:p>
     <w:p>
@@ -1264,31 +1304,12 @@
           <w:sz w:val="24"/>
           <w:szCs w:val="24"/>
         </w:rPr>
-        <w:t>若返回false则捕获 SigninException异常则返回：用户名或密码错误</w:t>
+        <w:t>若返回true则登录成功（调用customerMapper）</w:t>
       </w:r>
     </w:p>
     <w:p>
       <w:pPr>
         <w:ind w:firstLine="420"/>
-        <w:rPr>
-          <w:rFonts w:ascii="Lucida Console" w:eastAsia="Lucida Console" w:hAnsi="Lucida Console"/>
-          <w:sz w:val="20"/>
-        </w:rPr>
-      </w:pPr>
-    </w:p>
-    <w:p>
-      <w:pPr>
-        <w:pStyle w:val="3"/>
-      </w:pPr>
-      <w:r>
-        <w:rPr>
-          <w:rFonts w:hint="eastAsia"/>
-        </w:rPr>
-        <w:t>客户信息编辑</w:t>
-      </w:r>
-    </w:p>
-    <w:p>
-      <w:pPr>
         <w:rPr>
           <w:rFonts w:ascii="宋体" w:eastAsia="宋体" w:hAnsi="宋体" w:cs="宋体"/>
           <w:sz w:val="24"/>
@@ -1300,6 +1321,42 @@
           <w:sz w:val="24"/>
           <w:szCs w:val="24"/>
         </w:rPr>
+        <w:t>若返回false则捕获 SigninException异常则返回：用户名或密码错误</w:t>
+      </w:r>
+    </w:p>
+    <w:p>
+      <w:pPr>
+        <w:ind w:firstLine="420"/>
+        <w:rPr>
+          <w:rFonts w:ascii="Lucida Console" w:eastAsia="Lucida Console" w:hAnsi="Lucida Console"/>
+          <w:sz w:val="20"/>
+        </w:rPr>
+      </w:pPr>
+    </w:p>
+    <w:p>
+      <w:pPr>
+        <w:pStyle w:val="3"/>
+      </w:pPr>
+      <w:r>
+        <w:rPr>
+          <w:rFonts w:hint="eastAsia"/>
+        </w:rPr>
+        <w:t>客户信息编辑</w:t>
+      </w:r>
+    </w:p>
+    <w:p>
+      <w:pPr>
+        <w:rPr>
+          <w:rFonts w:ascii="宋体" w:eastAsia="宋体" w:hAnsi="宋体" w:cs="宋体"/>
+          <w:sz w:val="24"/>
+        </w:rPr>
+      </w:pPr>
+      <w:r>
+        <w:rPr>
+          <w:rFonts w:ascii="宋体" w:eastAsia="宋体" w:hAnsi="宋体" w:cs="宋体" w:hint="eastAsia"/>
+          <w:sz w:val="24"/>
+          <w:szCs w:val="24"/>
+        </w:rPr>
         <w:t xml:space="preserve">前端或客户端提交 HTTP POST 请求到 </w:t>
       </w:r>
       <w:r>
@@ -1393,76 +1450,40 @@
           <w:sz w:val="24"/>
           <w:szCs w:val="24"/>
         </w:rPr>
-        <w:t>方法请求映射为路径（URL）：api/customer/</w:t>
-      </w:r>
-      <w:r>
-        <w:rPr>
-          <w:rFonts w:hint="eastAsia"/>
-        </w:rPr>
-        <w:t>info</w:t>
-      </w:r>
-    </w:p>
-    <w:p>
-      <w:pPr>
-        <w:ind w:firstLine="420"/>
-        <w:rPr>
-          <w:rFonts w:ascii="宋体" w:eastAsia="宋体" w:hAnsi="宋体" w:cs="宋体"/>
-          <w:sz w:val="24"/>
-        </w:rPr>
-      </w:pPr>
+        <w:t>方法请求映射为路径（URL）：</w:t>
+      </w:r>
+      <w:proofErr w:type="gramStart"/>
       <w:r>
         <w:rPr>
           <w:rFonts w:ascii="宋体" w:eastAsia="宋体" w:hAnsi="宋体" w:cs="宋体" w:hint="eastAsia"/>
           <w:sz w:val="24"/>
           <w:szCs w:val="24"/>
         </w:rPr>
-        <w:t>参数：</w:t>
-      </w:r>
-    </w:p>
-    <w:p>
-      <w:pPr>
-        <w:ind w:left="420" w:firstLine="420"/>
+        <w:t>api/customer/</w:t>
+      </w:r>
+      <w:r>
+        <w:rPr>
+          <w:rFonts w:hint="eastAsia"/>
+        </w:rPr>
+        <w:t>info</w:t>
+      </w:r>
+      <w:proofErr w:type="gramEnd"/>
+    </w:p>
+    <w:p>
+      <w:pPr>
+        <w:ind w:firstLine="420"/>
         <w:rPr>
           <w:rFonts w:ascii="宋体" w:eastAsia="宋体" w:hAnsi="宋体" w:cs="宋体"/>
           <w:sz w:val="24"/>
         </w:rPr>
       </w:pPr>
-      <w:r>
-        <w:rPr>
-          <w:rFonts w:hint="eastAsia"/>
-        </w:rPr>
-        <w:t xml:space="preserve">Netname  </w:t>
-      </w:r>
       <w:r>
         <w:rPr>
           <w:rFonts w:ascii="宋体" w:eastAsia="宋体" w:hAnsi="宋体" w:cs="宋体" w:hint="eastAsia"/>
           <w:sz w:val="24"/>
           <w:szCs w:val="24"/>
         </w:rPr>
-        <w:t>用户昵称   String</w:t>
-      </w:r>
-    </w:p>
-    <w:p>
-      <w:pPr>
-        <w:ind w:left="420" w:firstLine="420"/>
-      </w:pPr>
-      <w:r>
-        <w:rPr>
-          <w:rFonts w:hint="eastAsia"/>
-        </w:rPr>
-        <w:t>phone</w:t>
-      </w:r>
-      <w:r>
-        <w:rPr>
-          <w:rFonts w:hint="eastAsia"/>
-        </w:rPr>
-        <w:t>手机号</w:t>
-      </w:r>
-      <w:r>
-        <w:rPr>
-          <w:rFonts w:hint="eastAsia"/>
-        </w:rPr>
-        <w:t xml:space="preserve"> String</w:t>
+        <w:t>参数：</w:t>
       </w:r>
     </w:p>
     <w:p>
@@ -1473,26 +1494,47 @@
           <w:sz w:val="24"/>
         </w:rPr>
       </w:pPr>
+      <w:r>
+        <w:rPr>
+          <w:rFonts w:hint="eastAsia"/>
+        </w:rPr>
+        <w:t xml:space="preserve">Netname  </w:t>
+      </w:r>
       <w:r>
         <w:rPr>
           <w:rFonts w:ascii="宋体" w:eastAsia="宋体" w:hAnsi="宋体" w:cs="宋体" w:hint="eastAsia"/>
           <w:sz w:val="24"/>
           <w:szCs w:val="24"/>
         </w:rPr>
-        <w:lastRenderedPageBreak/>
-        <w:t>Password  用户密码  String</w:t>
-      </w:r>
-    </w:p>
-    <w:p>
-      <w:pPr>
-        <w:rPr>
-          <w:rFonts w:ascii="宋体" w:eastAsia="宋体" w:hAnsi="宋体" w:cs="宋体"/>
-          <w:sz w:val="24"/>
-        </w:rPr>
-      </w:pPr>
-    </w:p>
-    <w:p>
-      <w:pPr>
+        <w:t>用户昵称   String</w:t>
+      </w:r>
+    </w:p>
+    <w:p>
+      <w:pPr>
+        <w:ind w:left="420" w:firstLine="420"/>
+      </w:pPr>
+      <w:r>
+        <w:rPr>
+          <w:rFonts w:hint="eastAsia"/>
+        </w:rPr>
+        <w:t>phone</w:t>
+      </w:r>
+      <w:r>
+        <w:rPr>
+          <w:rFonts w:hint="eastAsia"/>
+        </w:rPr>
+        <w:t>手机号</w:t>
+      </w:r>
+      <w:r>
+        <w:rPr>
+          <w:rFonts w:hint="eastAsia"/>
+        </w:rPr>
+        <w:t xml:space="preserve"> String</w:t>
+      </w:r>
+    </w:p>
+    <w:p>
+      <w:pPr>
+        <w:ind w:left="420" w:firstLine="420"/>
         <w:rPr>
           <w:rFonts w:ascii="宋体" w:eastAsia="宋体" w:hAnsi="宋体" w:cs="宋体"/>
           <w:sz w:val="24"/>
@@ -1504,132 +1546,157 @@
           <w:sz w:val="24"/>
           <w:szCs w:val="24"/>
         </w:rPr>
-        <w:tab/>
-        <w:t xml:space="preserve">方法流程：update方法调用 customerService中的 </w:t>
-      </w:r>
-      <w:r>
-        <w:rPr>
-          <w:rFonts w:hint="eastAsia"/>
-        </w:rPr>
-        <w:t>info</w:t>
-      </w:r>
+        <w:lastRenderedPageBreak/>
+        <w:t>Password  用户密码  String</w:t>
+      </w:r>
+    </w:p>
+    <w:p>
+      <w:pPr>
+        <w:rPr>
+          <w:rFonts w:ascii="宋体" w:eastAsia="宋体" w:hAnsi="宋体" w:cs="宋体"/>
+          <w:sz w:val="24"/>
+        </w:rPr>
+      </w:pPr>
+    </w:p>
+    <w:p>
+      <w:pPr>
+        <w:rPr>
+          <w:rFonts w:ascii="宋体" w:eastAsia="宋体" w:hAnsi="宋体" w:cs="宋体"/>
+          <w:sz w:val="24"/>
+        </w:rPr>
+      </w:pPr>
       <w:r>
         <w:rPr>
           <w:rFonts w:ascii="宋体" w:eastAsia="宋体" w:hAnsi="宋体" w:cs="宋体" w:hint="eastAsia"/>
           <w:sz w:val="24"/>
           <w:szCs w:val="24"/>
         </w:rPr>
-        <w:t>业务方法，</w:t>
-      </w:r>
-    </w:p>
-    <w:p>
-      <w:pPr>
-        <w:ind w:left="1260" w:firstLine="420"/>
-        <w:rPr>
-          <w:rFonts w:ascii="宋体" w:eastAsia="宋体" w:hAnsi="宋体" w:cs="宋体"/>
-          <w:sz w:val="24"/>
-        </w:rPr>
-      </w:pPr>
+        <w:tab/>
+        <w:t xml:space="preserve">方法流程：update方法调用 customerService中的 </w:t>
+      </w:r>
+      <w:r>
+        <w:rPr>
+          <w:rFonts w:hint="eastAsia"/>
+        </w:rPr>
+        <w:t>info</w:t>
+      </w:r>
       <w:r>
         <w:rPr>
           <w:rFonts w:ascii="宋体" w:eastAsia="宋体" w:hAnsi="宋体" w:cs="宋体" w:hint="eastAsia"/>
           <w:sz w:val="24"/>
           <w:szCs w:val="24"/>
         </w:rPr>
-        <w:t>若新旧密码一致则修改成功（调用</w:t>
-      </w:r>
-      <w:r>
-        <w:rPr>
-          <w:rFonts w:hint="eastAsia"/>
-        </w:rPr>
-        <w:t>customer</w:t>
-      </w:r>
-      <w:r>
-        <w:t>Mapper</w:t>
-      </w:r>
+        <w:t>业务方法，</w:t>
+      </w:r>
+    </w:p>
+    <w:p>
+      <w:pPr>
+        <w:ind w:left="1260" w:firstLine="420"/>
+        <w:rPr>
+          <w:rFonts w:ascii="宋体" w:eastAsia="宋体" w:hAnsi="宋体" w:cs="宋体"/>
+          <w:sz w:val="24"/>
+        </w:rPr>
+      </w:pPr>
       <w:r>
         <w:rPr>
           <w:rFonts w:ascii="宋体" w:eastAsia="宋体" w:hAnsi="宋体" w:cs="宋体" w:hint="eastAsia"/>
           <w:sz w:val="24"/>
           <w:szCs w:val="24"/>
         </w:rPr>
-        <w:t>）</w:t>
-      </w:r>
-    </w:p>
-    <w:p>
-      <w:pPr>
-        <w:ind w:left="1260" w:firstLine="420"/>
-        <w:rPr>
-          <w:rFonts w:ascii="宋体" w:eastAsia="宋体" w:hAnsi="宋体" w:cs="宋体"/>
-          <w:sz w:val="24"/>
-        </w:rPr>
-      </w:pPr>
+        <w:t>若新旧密码一致则修改成功（调用</w:t>
+      </w:r>
+      <w:r>
+        <w:rPr>
+          <w:rFonts w:hint="eastAsia"/>
+        </w:rPr>
+        <w:t>customer</w:t>
+      </w:r>
+      <w:r>
+        <w:t>Mapper</w:t>
+      </w:r>
       <w:r>
         <w:rPr>
           <w:rFonts w:ascii="宋体" w:eastAsia="宋体" w:hAnsi="宋体" w:cs="宋体" w:hint="eastAsia"/>
           <w:sz w:val="24"/>
           <w:szCs w:val="24"/>
         </w:rPr>
-        <w:t xml:space="preserve">若新旧密码不一致则捕获 </w:t>
-      </w:r>
-      <w:r>
-        <w:rPr>
-          <w:rFonts w:ascii="Lucida Console" w:eastAsia="Lucida Console" w:hAnsi="Lucida Console" w:hint="eastAsia"/>
-          <w:sz w:val="20"/>
-        </w:rPr>
-        <w:t xml:space="preserve">RegisterException </w:t>
-      </w:r>
+        <w:t>）</w:t>
+      </w:r>
+    </w:p>
+    <w:p>
+      <w:pPr>
+        <w:ind w:left="1260" w:firstLine="420"/>
+        <w:rPr>
+          <w:rFonts w:ascii="宋体" w:eastAsia="宋体" w:hAnsi="宋体" w:cs="宋体"/>
+          <w:sz w:val="24"/>
+        </w:rPr>
+      </w:pPr>
       <w:r>
         <w:rPr>
           <w:rFonts w:ascii="宋体" w:eastAsia="宋体" w:hAnsi="宋体" w:cs="宋体" w:hint="eastAsia"/>
           <w:sz w:val="24"/>
           <w:szCs w:val="24"/>
         </w:rPr>
-        <w:t>异常则返回：密码验证错误</w:t>
-      </w:r>
-    </w:p>
-    <w:p>
-      <w:pPr>
-        <w:ind w:left="1260" w:firstLine="420"/>
-        <w:rPr>
-          <w:rFonts w:ascii="宋体" w:eastAsia="宋体" w:hAnsi="宋体" w:cs="宋体"/>
-          <w:sz w:val="24"/>
-        </w:rPr>
-      </w:pPr>
-    </w:p>
-    <w:p>
-      <w:pPr>
-        <w:pStyle w:val="3"/>
-      </w:pPr>
-      <w:r>
-        <w:rPr>
-          <w:rFonts w:hint="eastAsia"/>
-        </w:rPr>
-        <w:t>添加收货地址</w:t>
-      </w:r>
-    </w:p>
-    <w:p>
-      <w:pPr>
-        <w:rPr>
-          <w:rFonts w:ascii="宋体" w:eastAsia="宋体" w:hAnsi="宋体" w:cs="宋体"/>
-          <w:sz w:val="24"/>
-        </w:rPr>
-      </w:pPr>
-    </w:p>
-    <w:p>
-      <w:pPr>
-        <w:ind w:firstLineChars="100" w:firstLine="240"/>
-        <w:rPr>
-          <w:rFonts w:ascii="宋体" w:eastAsia="宋体" w:hAnsi="宋体" w:cs="宋体"/>
-          <w:sz w:val="24"/>
-        </w:rPr>
-      </w:pPr>
+        <w:t xml:space="preserve">若新旧密码不一致则捕获 </w:t>
+      </w:r>
+      <w:r>
+        <w:rPr>
+          <w:rFonts w:ascii="Lucida Console" w:eastAsia="Lucida Console" w:hAnsi="Lucida Console" w:hint="eastAsia"/>
+          <w:sz w:val="20"/>
+        </w:rPr>
+        <w:t xml:space="preserve">RegisterException </w:t>
+      </w:r>
       <w:r>
         <w:rPr>
           <w:rFonts w:ascii="宋体" w:eastAsia="宋体" w:hAnsi="宋体" w:cs="宋体" w:hint="eastAsia"/>
           <w:sz w:val="24"/>
           <w:szCs w:val="24"/>
         </w:rPr>
+        <w:t>异常则返回：密码验证错误</w:t>
+      </w:r>
+    </w:p>
+    <w:p>
+      <w:pPr>
+        <w:ind w:left="1260" w:firstLine="420"/>
+        <w:rPr>
+          <w:rFonts w:ascii="宋体" w:eastAsia="宋体" w:hAnsi="宋体" w:cs="宋体"/>
+          <w:sz w:val="24"/>
+        </w:rPr>
+      </w:pPr>
+    </w:p>
+    <w:p>
+      <w:pPr>
+        <w:pStyle w:val="3"/>
+      </w:pPr>
+      <w:r>
+        <w:rPr>
+          <w:rFonts w:hint="eastAsia"/>
+        </w:rPr>
+        <w:t>添加收货地址</w:t>
+      </w:r>
+    </w:p>
+    <w:p>
+      <w:pPr>
+        <w:rPr>
+          <w:rFonts w:ascii="宋体" w:eastAsia="宋体" w:hAnsi="宋体" w:cs="宋体"/>
+          <w:sz w:val="24"/>
+        </w:rPr>
+      </w:pPr>
+    </w:p>
+    <w:p>
+      <w:pPr>
+        <w:ind w:firstLineChars="100" w:firstLine="240"/>
+        <w:rPr>
+          <w:rFonts w:ascii="宋体" w:eastAsia="宋体" w:hAnsi="宋体" w:cs="宋体"/>
+          <w:sz w:val="24"/>
+        </w:rPr>
+      </w:pPr>
+      <w:r>
+        <w:rPr>
+          <w:rFonts w:ascii="宋体" w:eastAsia="宋体" w:hAnsi="宋体" w:cs="宋体" w:hint="eastAsia"/>
+          <w:sz w:val="24"/>
+          <w:szCs w:val="24"/>
+        </w:rPr>
         <w:t xml:space="preserve">前端或客户端提交 HTTP POST 请求到 </w:t>
       </w:r>
       <w:r>
@@ -1723,76 +1790,40 @@
           <w:sz w:val="24"/>
           <w:szCs w:val="24"/>
         </w:rPr>
-        <w:t>方法请求映射为路径（URL）：api/customer/</w:t>
-      </w:r>
-      <w:r>
-        <w:rPr>
-          <w:rFonts w:hint="eastAsia"/>
-        </w:rPr>
-        <w:t>info</w:t>
-      </w:r>
-    </w:p>
-    <w:p>
-      <w:pPr>
-        <w:ind w:firstLine="420"/>
-        <w:rPr>
-          <w:rFonts w:ascii="宋体" w:eastAsia="宋体" w:hAnsi="宋体" w:cs="宋体"/>
-          <w:sz w:val="24"/>
-        </w:rPr>
-      </w:pPr>
+        <w:t>方法请求映射为路径（URL）：</w:t>
+      </w:r>
+      <w:proofErr w:type="gramStart"/>
       <w:r>
         <w:rPr>
           <w:rFonts w:ascii="宋体" w:eastAsia="宋体" w:hAnsi="宋体" w:cs="宋体" w:hint="eastAsia"/>
           <w:sz w:val="24"/>
           <w:szCs w:val="24"/>
         </w:rPr>
-        <w:t>参数：</w:t>
-      </w:r>
-    </w:p>
-    <w:p>
-      <w:pPr>
-        <w:ind w:left="420" w:firstLine="420"/>
+        <w:t>api/customer/</w:t>
+      </w:r>
+      <w:r>
+        <w:rPr>
+          <w:rFonts w:hint="eastAsia"/>
+        </w:rPr>
+        <w:t>info</w:t>
+      </w:r>
+      <w:proofErr w:type="gramEnd"/>
+    </w:p>
+    <w:p>
+      <w:pPr>
+        <w:ind w:firstLine="420"/>
         <w:rPr>
           <w:rFonts w:ascii="宋体" w:eastAsia="宋体" w:hAnsi="宋体" w:cs="宋体"/>
           <w:sz w:val="24"/>
         </w:rPr>
       </w:pPr>
-      <w:r>
-        <w:rPr>
-          <w:rFonts w:hint="eastAsia"/>
-        </w:rPr>
-        <w:t xml:space="preserve">name  </w:t>
-      </w:r>
       <w:r>
         <w:rPr>
           <w:rFonts w:ascii="宋体" w:eastAsia="宋体" w:hAnsi="宋体" w:cs="宋体" w:hint="eastAsia"/>
           <w:sz w:val="24"/>
           <w:szCs w:val="24"/>
         </w:rPr>
-        <w:t>名字   String</w:t>
-      </w:r>
-    </w:p>
-    <w:p>
-      <w:pPr>
-        <w:ind w:left="420" w:firstLine="420"/>
-      </w:pPr>
-      <w:r>
-        <w:rPr>
-          <w:rFonts w:hint="eastAsia"/>
-        </w:rPr>
-        <w:t>phone</w:t>
-      </w:r>
-      <w:r>
-        <w:rPr>
-          <w:rFonts w:hint="eastAsia"/>
-        </w:rPr>
-        <w:t>手机号</w:t>
-      </w:r>
-      <w:r>
-        <w:rPr>
-          <w:rFonts w:hint="eastAsia"/>
-        </w:rPr>
-        <w:t xml:space="preserve"> String</w:t>
+        <w:t>参数：</w:t>
       </w:r>
     </w:p>
     <w:p>
@@ -1803,25 +1834,47 @@
           <w:sz w:val="24"/>
         </w:rPr>
       </w:pPr>
+      <w:r>
+        <w:rPr>
+          <w:rFonts w:hint="eastAsia"/>
+        </w:rPr>
+        <w:t xml:space="preserve">name  </w:t>
+      </w:r>
       <w:r>
         <w:rPr>
           <w:rFonts w:ascii="宋体" w:eastAsia="宋体" w:hAnsi="宋体" w:cs="宋体" w:hint="eastAsia"/>
           <w:sz w:val="24"/>
           <w:szCs w:val="24"/>
         </w:rPr>
-        <w:t>Address  地址  String</w:t>
-      </w:r>
-    </w:p>
-    <w:p>
-      <w:pPr>
-        <w:rPr>
-          <w:rFonts w:ascii="宋体" w:eastAsia="宋体" w:hAnsi="宋体" w:cs="宋体"/>
-          <w:sz w:val="24"/>
-        </w:rPr>
-      </w:pPr>
-    </w:p>
-    <w:p>
-      <w:pPr>
+        <w:t>名字   String</w:t>
+      </w:r>
+    </w:p>
+    <w:p>
+      <w:pPr>
+        <w:ind w:left="420" w:firstLine="420"/>
+      </w:pPr>
+      <w:r>
+        <w:rPr>
+          <w:rFonts w:hint="eastAsia"/>
+        </w:rPr>
+        <w:t>phone</w:t>
+      </w:r>
+      <w:r>
+        <w:rPr>
+          <w:rFonts w:hint="eastAsia"/>
+        </w:rPr>
+        <w:t>手机号</w:t>
+      </w:r>
+      <w:r>
+        <w:rPr>
+          <w:rFonts w:hint="eastAsia"/>
+        </w:rPr>
+        <w:t xml:space="preserve"> String</w:t>
+      </w:r>
+    </w:p>
+    <w:p>
+      <w:pPr>
+        <w:ind w:left="420" w:firstLine="420"/>
         <w:rPr>
           <w:rFonts w:ascii="宋体" w:eastAsia="宋体" w:hAnsi="宋体" w:cs="宋体"/>
           <w:sz w:val="24"/>
@@ -1833,101 +1886,80 @@
           <w:sz w:val="24"/>
           <w:szCs w:val="24"/>
         </w:rPr>
-        <w:tab/>
-        <w:t xml:space="preserve">方法流程：adds方法调用 customerService中的 </w:t>
-      </w:r>
-      <w:r>
-        <w:rPr>
-          <w:rFonts w:hint="eastAsia"/>
-        </w:rPr>
-        <w:t>Address</w:t>
-      </w:r>
+        <w:t>Address  地址  String</w:t>
+      </w:r>
+    </w:p>
+    <w:p>
+      <w:pPr>
+        <w:rPr>
+          <w:rFonts w:ascii="宋体" w:eastAsia="宋体" w:hAnsi="宋体" w:cs="宋体"/>
+          <w:sz w:val="24"/>
+        </w:rPr>
+      </w:pPr>
+    </w:p>
+    <w:p>
+      <w:pPr>
+        <w:rPr>
+          <w:rFonts w:ascii="宋体" w:eastAsia="宋体" w:hAnsi="宋体" w:cs="宋体"/>
+          <w:sz w:val="24"/>
+        </w:rPr>
+      </w:pPr>
       <w:r>
         <w:rPr>
           <w:rFonts w:ascii="宋体" w:eastAsia="宋体" w:hAnsi="宋体" w:cs="宋体" w:hint="eastAsia"/>
           <w:sz w:val="24"/>
           <w:szCs w:val="24"/>
         </w:rPr>
-        <w:t>业务方法，</w:t>
-      </w:r>
-    </w:p>
-    <w:p>
-      <w:pPr>
-        <w:ind w:left="1260" w:firstLine="420"/>
-        <w:rPr>
-          <w:rFonts w:ascii="宋体" w:eastAsia="宋体" w:hAnsi="宋体" w:cs="宋体"/>
-          <w:sz w:val="24"/>
-        </w:rPr>
-      </w:pPr>
+        <w:tab/>
+        <w:t xml:space="preserve">方法流程：adds方法调用 customerService中的 </w:t>
+      </w:r>
+      <w:r>
+        <w:rPr>
+          <w:rFonts w:hint="eastAsia"/>
+        </w:rPr>
+        <w:t>Address</w:t>
+      </w:r>
       <w:r>
         <w:rPr>
           <w:rFonts w:ascii="宋体" w:eastAsia="宋体" w:hAnsi="宋体" w:cs="宋体" w:hint="eastAsia"/>
           <w:sz w:val="24"/>
           <w:szCs w:val="24"/>
         </w:rPr>
-        <w:t>添加地址（调用</w:t>
-      </w:r>
-      <w:r>
-        <w:rPr>
-          <w:rFonts w:hint="eastAsia"/>
-        </w:rPr>
-        <w:t>customer</w:t>
-      </w:r>
-      <w:r>
-        <w:t>Mapper</w:t>
-      </w:r>
+        <w:t>业务方法，</w:t>
+      </w:r>
+    </w:p>
+    <w:p>
+      <w:pPr>
+        <w:ind w:left="1260" w:firstLine="420"/>
+        <w:rPr>
+          <w:rFonts w:ascii="宋体" w:eastAsia="宋体" w:hAnsi="宋体" w:cs="宋体"/>
+          <w:sz w:val="24"/>
+        </w:rPr>
+      </w:pPr>
       <w:r>
         <w:rPr>
           <w:rFonts w:ascii="宋体" w:eastAsia="宋体" w:hAnsi="宋体" w:cs="宋体" w:hint="eastAsia"/>
           <w:sz w:val="24"/>
           <w:szCs w:val="24"/>
         </w:rPr>
-        <w:t>）</w:t>
-      </w:r>
-    </w:p>
-    <w:p>
-      <w:pPr>
-        <w:rPr>
-          <w:rFonts w:ascii="宋体" w:eastAsia="宋体" w:hAnsi="宋体" w:cs="宋体"/>
-          <w:sz w:val="24"/>
-        </w:rPr>
-      </w:pPr>
-    </w:p>
-    <w:p>
-      <w:pPr>
-        <w:ind w:firstLine="420"/>
-        <w:rPr>
-          <w:rFonts w:ascii="Lucida Console" w:eastAsia="Lucida Console" w:hAnsi="Lucida Console"/>
-          <w:sz w:val="20"/>
-        </w:rPr>
-      </w:pPr>
-    </w:p>
-    <w:p>
-      <w:pPr>
-        <w:pStyle w:val="3"/>
-      </w:pPr>
-      <w:r>
-        <w:rPr>
-          <w:rFonts w:hint="eastAsia"/>
-        </w:rPr>
-        <w:t>足迹</w:t>
-      </w:r>
-    </w:p>
-    <w:p>
-      <w:pPr>
-        <w:ind w:firstLineChars="100" w:firstLine="240"/>
-        <w:rPr>
-          <w:rFonts w:ascii="宋体" w:eastAsia="宋体" w:hAnsi="宋体" w:cs="宋体"/>
-          <w:sz w:val="24"/>
-        </w:rPr>
-      </w:pPr>
+        <w:t>添加地址（调用</w:t>
+      </w:r>
+      <w:r>
+        <w:rPr>
+          <w:rFonts w:hint="eastAsia"/>
+        </w:rPr>
+        <w:t>customer</w:t>
+      </w:r>
+      <w:r>
+        <w:t>Mapper</w:t>
+      </w:r>
       <w:r>
         <w:rPr>
           <w:rFonts w:ascii="宋体" w:eastAsia="宋体" w:hAnsi="宋体" w:cs="宋体" w:hint="eastAsia"/>
           <w:sz w:val="24"/>
           <w:szCs w:val="24"/>
         </w:rPr>
-        <w:t>前端实现点击商品获得用户ID，商品对象，浏览时间提交 HTTP POST 请求到 HomeController 的 foots方法:</w:t>
+        <w:t>）</w:t>
       </w:r>
     </w:p>
     <w:p>
@@ -1941,6 +1973,26 @@
     <w:p>
       <w:pPr>
         <w:ind w:firstLine="420"/>
+        <w:rPr>
+          <w:rFonts w:ascii="Lucida Console" w:eastAsia="Lucida Console" w:hAnsi="Lucida Console"/>
+          <w:sz w:val="20"/>
+        </w:rPr>
+      </w:pPr>
+    </w:p>
+    <w:p>
+      <w:pPr>
+        <w:pStyle w:val="3"/>
+      </w:pPr>
+      <w:r>
+        <w:rPr>
+          <w:rFonts w:hint="eastAsia"/>
+        </w:rPr>
+        <w:t>足迹</w:t>
+      </w:r>
+    </w:p>
+    <w:p>
+      <w:pPr>
+        <w:ind w:firstLineChars="100" w:firstLine="240"/>
         <w:rPr>
           <w:rFonts w:ascii="宋体" w:eastAsia="宋体" w:hAnsi="宋体" w:cs="宋体"/>
           <w:sz w:val="24"/>
@@ -1952,49 +2004,74 @@
           <w:sz w:val="24"/>
           <w:szCs w:val="24"/>
         </w:rPr>
-        <w:t>方法签名：public list&lt;</w:t>
-      </w:r>
-      <w:r>
-        <w:rPr>
-          <w:rFonts w:asciiTheme="minorEastAsia" w:hAnsiTheme="minorEastAsia" w:cstheme="minorEastAsia" w:hint="eastAsia"/>
-        </w:rPr>
-        <w:t>History</w:t>
-      </w:r>
-      <w:r>
-        <w:t xml:space="preserve"> </w:t>
-      </w:r>
+        <w:t>前端实现点击商品获得用户ID，商品对象，浏览时间提交 HTTP POST 请求到 HomeController 的 foots方法:</w:t>
+      </w:r>
+    </w:p>
+    <w:p>
+      <w:pPr>
+        <w:rPr>
+          <w:rFonts w:ascii="宋体" w:eastAsia="宋体" w:hAnsi="宋体" w:cs="宋体"/>
+          <w:sz w:val="24"/>
+        </w:rPr>
+      </w:pPr>
+    </w:p>
+    <w:p>
+      <w:pPr>
+        <w:ind w:firstLine="420"/>
+        <w:rPr>
+          <w:rFonts w:ascii="宋体" w:eastAsia="宋体" w:hAnsi="宋体" w:cs="宋体"/>
+          <w:sz w:val="24"/>
+        </w:rPr>
+      </w:pPr>
       <w:r>
         <w:rPr>
           <w:rFonts w:ascii="宋体" w:eastAsia="宋体" w:hAnsi="宋体" w:cs="宋体" w:hint="eastAsia"/>
           <w:sz w:val="24"/>
           <w:szCs w:val="24"/>
         </w:rPr>
-        <w:t>&gt; foots(相关参数)</w:t>
-      </w:r>
-    </w:p>
-    <w:p>
-      <w:pPr>
-        <w:ind w:firstLine="420"/>
-        <w:rPr>
-          <w:rFonts w:ascii="宋体" w:eastAsia="宋体" w:hAnsi="宋体" w:cs="宋体"/>
-          <w:sz w:val="24"/>
-        </w:rPr>
-      </w:pPr>
-    </w:p>
-    <w:p>
-      <w:pPr>
-        <w:ind w:firstLineChars="200" w:firstLine="480"/>
-        <w:rPr>
-          <w:rFonts w:ascii="宋体" w:eastAsia="宋体" w:hAnsi="宋体" w:cs="宋体"/>
-          <w:sz w:val="24"/>
-        </w:rPr>
-      </w:pPr>
+        <w:t>方法签名：public list&lt;</w:t>
+      </w:r>
+      <w:r>
+        <w:rPr>
+          <w:rFonts w:asciiTheme="minorEastAsia" w:hAnsiTheme="minorEastAsia" w:cstheme="minorEastAsia" w:hint="eastAsia"/>
+        </w:rPr>
+        <w:t>History</w:t>
+      </w:r>
+      <w:r>
+        <w:t xml:space="preserve"> </w:t>
+      </w:r>
       <w:r>
         <w:rPr>
           <w:rFonts w:ascii="宋体" w:eastAsia="宋体" w:hAnsi="宋体" w:cs="宋体" w:hint="eastAsia"/>
           <w:sz w:val="24"/>
           <w:szCs w:val="24"/>
         </w:rPr>
+        <w:t>&gt; foots(相关参数)</w:t>
+      </w:r>
+    </w:p>
+    <w:p>
+      <w:pPr>
+        <w:ind w:firstLine="420"/>
+        <w:rPr>
+          <w:rFonts w:ascii="宋体" w:eastAsia="宋体" w:hAnsi="宋体" w:cs="宋体"/>
+          <w:sz w:val="24"/>
+        </w:rPr>
+      </w:pPr>
+    </w:p>
+    <w:p>
+      <w:pPr>
+        <w:ind w:firstLineChars="200" w:firstLine="480"/>
+        <w:rPr>
+          <w:rFonts w:ascii="宋体" w:eastAsia="宋体" w:hAnsi="宋体" w:cs="宋体"/>
+          <w:sz w:val="24"/>
+        </w:rPr>
+      </w:pPr>
+      <w:r>
+        <w:rPr>
+          <w:rFonts w:ascii="宋体" w:eastAsia="宋体" w:hAnsi="宋体" w:cs="宋体" w:hint="eastAsia"/>
+          <w:sz w:val="24"/>
+          <w:szCs w:val="24"/>
+        </w:rPr>
         <w:t>该方法返回 JSON 格式数据：</w:t>
       </w:r>
     </w:p>
@@ -2021,53 +2098,40 @@
           <w:sz w:val="24"/>
           <w:szCs w:val="24"/>
         </w:rPr>
-        <w:t>方法请求映射为路径（URL）：api/customer/</w:t>
-      </w:r>
-      <w:r>
-        <w:rPr>
-          <w:rFonts w:hint="eastAsia"/>
-        </w:rPr>
-        <w:t>footprint</w:t>
-      </w:r>
-    </w:p>
-    <w:p>
-      <w:pPr>
-        <w:ind w:firstLine="420"/>
-        <w:rPr>
-          <w:rFonts w:ascii="宋体" w:eastAsia="宋体" w:hAnsi="宋体" w:cs="宋体"/>
-          <w:sz w:val="24"/>
-        </w:rPr>
-      </w:pPr>
+        <w:t>方法请求映射为路径（URL）：</w:t>
+      </w:r>
+      <w:proofErr w:type="gramStart"/>
       <w:r>
         <w:rPr>
           <w:rFonts w:ascii="宋体" w:eastAsia="宋体" w:hAnsi="宋体" w:cs="宋体" w:hint="eastAsia"/>
           <w:sz w:val="24"/>
           <w:szCs w:val="24"/>
         </w:rPr>
-        <w:t>参数：</w:t>
-      </w:r>
-    </w:p>
-    <w:p>
-      <w:pPr>
-        <w:ind w:left="420" w:firstLine="420"/>
+        <w:t>api/customer/</w:t>
+      </w:r>
+      <w:r>
+        <w:rPr>
+          <w:rFonts w:hint="eastAsia"/>
+        </w:rPr>
+        <w:t>footprint</w:t>
+      </w:r>
+      <w:proofErr w:type="gramEnd"/>
+    </w:p>
+    <w:p>
+      <w:pPr>
+        <w:ind w:firstLine="420"/>
         <w:rPr>
           <w:rFonts w:ascii="宋体" w:eastAsia="宋体" w:hAnsi="宋体" w:cs="宋体"/>
           <w:sz w:val="24"/>
         </w:rPr>
       </w:pPr>
-      <w:r>
-        <w:rPr>
-          <w:rFonts w:eastAsia="宋体" w:hint="eastAsia"/>
-        </w:rPr>
-        <w:t xml:space="preserve">ID  </w:t>
-      </w:r>
       <w:r>
         <w:rPr>
           <w:rFonts w:ascii="宋体" w:eastAsia="宋体" w:hAnsi="宋体" w:cs="宋体" w:hint="eastAsia"/>
           <w:sz w:val="24"/>
           <w:szCs w:val="24"/>
         </w:rPr>
-        <w:t>用户ID   Int</w:t>
+        <w:t>参数：</w:t>
       </w:r>
     </w:p>
     <w:p>
@@ -2080,15 +2144,9 @@
       </w:pPr>
       <w:r>
         <w:rPr>
-          <w:rFonts w:hint="eastAsia"/>
-        </w:rPr>
-        <w:t>Commodity</w:t>
-      </w:r>
-      <w:r>
-        <w:rPr>
           <w:rFonts w:eastAsia="宋体" w:hint="eastAsia"/>
         </w:rPr>
-        <w:t xml:space="preserve">  </w:t>
+        <w:t xml:space="preserve">ID  </w:t>
       </w:r>
       <w:r>
         <w:rPr>
@@ -2096,150 +2154,189 @@
           <w:sz w:val="24"/>
           <w:szCs w:val="24"/>
         </w:rPr>
-        <w:t>商品对象  Object</w:t>
+        <w:t>用户ID   Int</w:t>
       </w:r>
     </w:p>
     <w:p>
       <w:pPr>
         <w:ind w:left="420" w:firstLine="420"/>
-        <w:rPr>
-          <w:rFonts w:ascii="宋体" w:hAnsi="宋体" w:cs="宋体"/>
-          <w:sz w:val="24"/>
-        </w:rPr>
-      </w:pPr>
-      <w:r>
-        <w:rPr>
-          <w:rFonts w:hint="eastAsia"/>
-        </w:rPr>
-        <w:t xml:space="preserve">Time  </w:t>
-      </w:r>
-      <w:r>
-        <w:rPr>
-          <w:rFonts w:hint="eastAsia"/>
-        </w:rPr>
-        <w:t>浏览时间</w:t>
-      </w:r>
-      <w:r>
-        <w:rPr>
-          <w:rFonts w:hint="eastAsia"/>
-        </w:rPr>
-        <w:t xml:space="preserve">  Data</w:t>
-      </w:r>
-    </w:p>
-    <w:p>
-      <w:pPr>
         <w:rPr>
           <w:rFonts w:ascii="宋体" w:eastAsia="宋体" w:hAnsi="宋体" w:cs="宋体"/>
           <w:sz w:val="24"/>
         </w:rPr>
       </w:pPr>
-    </w:p>
-    <w:p>
-      <w:pPr>
-        <w:rPr>
-          <w:rFonts w:ascii="宋体" w:eastAsia="宋体" w:hAnsi="宋体" w:cs="宋体"/>
-          <w:sz w:val="24"/>
-        </w:rPr>
-      </w:pPr>
+      <w:r>
+        <w:rPr>
+          <w:rFonts w:hint="eastAsia"/>
+        </w:rPr>
+        <w:t>Commodity</w:t>
+      </w:r>
+      <w:r>
+        <w:rPr>
+          <w:rFonts w:eastAsia="宋体" w:hint="eastAsia"/>
+        </w:rPr>
+        <w:t xml:space="preserve">  </w:t>
+      </w:r>
       <w:r>
         <w:rPr>
           <w:rFonts w:ascii="宋体" w:eastAsia="宋体" w:hAnsi="宋体" w:cs="宋体" w:hint="eastAsia"/>
           <w:sz w:val="24"/>
           <w:szCs w:val="24"/>
         </w:rPr>
-        <w:lastRenderedPageBreak/>
-        <w:tab/>
-        <w:t xml:space="preserve">方法流程：foots方法调用 customerService中的 </w:t>
-      </w:r>
-      <w:r>
-        <w:rPr>
-          <w:rFonts w:eastAsia="宋体" w:hint="eastAsia"/>
-        </w:rPr>
-        <w:t>foot</w:t>
-      </w:r>
+        <w:t>商品对象  Object</w:t>
+      </w:r>
+    </w:p>
+    <w:p>
+      <w:pPr>
+        <w:ind w:left="420" w:firstLine="420"/>
+        <w:rPr>
+          <w:rFonts w:ascii="宋体" w:hAnsi="宋体" w:cs="宋体"/>
+          <w:sz w:val="24"/>
+        </w:rPr>
+      </w:pPr>
+      <w:r>
+        <w:rPr>
+          <w:rFonts w:hint="eastAsia"/>
+        </w:rPr>
+        <w:t xml:space="preserve">Time  </w:t>
+      </w:r>
+      <w:r>
+        <w:rPr>
+          <w:rFonts w:hint="eastAsia"/>
+        </w:rPr>
+        <w:t>浏览时间</w:t>
+      </w:r>
+      <w:r>
+        <w:rPr>
+          <w:rFonts w:hint="eastAsia"/>
+        </w:rPr>
+        <w:t xml:space="preserve">  Data</w:t>
+      </w:r>
+    </w:p>
+    <w:p>
+      <w:pPr>
+        <w:rPr>
+          <w:rFonts w:ascii="宋体" w:eastAsia="宋体" w:hAnsi="宋体" w:cs="宋体"/>
+          <w:sz w:val="24"/>
+        </w:rPr>
+      </w:pPr>
+    </w:p>
+    <w:p>
+      <w:pPr>
+        <w:rPr>
+          <w:rFonts w:ascii="宋体" w:eastAsia="宋体" w:hAnsi="宋体" w:cs="宋体"/>
+          <w:sz w:val="24"/>
+        </w:rPr>
+      </w:pPr>
       <w:r>
         <w:rPr>
           <w:rFonts w:ascii="宋体" w:eastAsia="宋体" w:hAnsi="宋体" w:cs="宋体" w:hint="eastAsia"/>
           <w:sz w:val="24"/>
           <w:szCs w:val="24"/>
         </w:rPr>
-        <w:t>业务方法，</w:t>
-      </w:r>
-    </w:p>
-    <w:p>
-      <w:pPr>
-        <w:ind w:left="1260" w:firstLine="420"/>
-        <w:rPr>
-          <w:rFonts w:ascii="宋体" w:eastAsia="宋体" w:hAnsi="宋体" w:cs="宋体"/>
-          <w:sz w:val="24"/>
-        </w:rPr>
-      </w:pPr>
+        <w:lastRenderedPageBreak/>
+        <w:tab/>
+        <w:t xml:space="preserve">方法流程：foots方法调用 customerService中的 </w:t>
+      </w:r>
+      <w:r>
+        <w:rPr>
+          <w:rFonts w:eastAsia="宋体" w:hint="eastAsia"/>
+        </w:rPr>
+        <w:t>foot</w:t>
+      </w:r>
       <w:r>
         <w:rPr>
           <w:rFonts w:ascii="宋体" w:eastAsia="宋体" w:hAnsi="宋体" w:cs="宋体" w:hint="eastAsia"/>
           <w:sz w:val="24"/>
           <w:szCs w:val="24"/>
         </w:rPr>
-        <w:t>添加到足迹（调用</w:t>
-      </w:r>
-      <w:r>
-        <w:rPr>
-          <w:rFonts w:hint="eastAsia"/>
-        </w:rPr>
-        <w:t>customer</w:t>
-      </w:r>
-      <w:r>
-        <w:t>Mapper</w:t>
-      </w:r>
+        <w:t>业务方法，</w:t>
+      </w:r>
+    </w:p>
+    <w:p>
+      <w:pPr>
+        <w:ind w:left="1260" w:firstLine="420"/>
+        <w:rPr>
+          <w:rFonts w:ascii="宋体" w:eastAsia="宋体" w:hAnsi="宋体" w:cs="宋体"/>
+          <w:sz w:val="24"/>
+        </w:rPr>
+      </w:pPr>
       <w:r>
         <w:rPr>
           <w:rFonts w:ascii="宋体" w:eastAsia="宋体" w:hAnsi="宋体" w:cs="宋体" w:hint="eastAsia"/>
           <w:sz w:val="24"/>
           <w:szCs w:val="24"/>
         </w:rPr>
-        <w:t>）</w:t>
-      </w:r>
-    </w:p>
-    <w:p/>
-    <w:p>
-      <w:pPr>
-        <w:ind w:firstLine="420"/>
-        <w:rPr>
-          <w:rFonts w:asciiTheme="minorEastAsia" w:hAnsiTheme="minorEastAsia" w:cstheme="minorEastAsia"/>
-          <w:sz w:val="24"/>
-        </w:rPr>
-      </w:pPr>
+        <w:t>添加到足迹（调用</w:t>
+      </w:r>
+      <w:r>
+        <w:rPr>
+          <w:rFonts w:hint="eastAsia"/>
+        </w:rPr>
+        <w:t>customer</w:t>
+      </w:r>
+      <w:r>
+        <w:t>Mapper</w:t>
+      </w:r>
       <w:r>
         <w:rPr>
           <w:rFonts w:ascii="宋体" w:eastAsia="宋体" w:hAnsi="宋体" w:cs="宋体" w:hint="eastAsia"/>
           <w:sz w:val="24"/>
           <w:szCs w:val="24"/>
         </w:rPr>
+        <w:t>）</w:t>
+      </w:r>
+    </w:p>
+    <w:p/>
+    <w:p>
+      <w:pPr>
+        <w:ind w:firstLine="420"/>
+        <w:rPr>
+          <w:rFonts w:asciiTheme="minorEastAsia" w:hAnsiTheme="minorEastAsia" w:cstheme="minorEastAsia"/>
+          <w:sz w:val="24"/>
+        </w:rPr>
+      </w:pPr>
+      <w:r>
+        <w:rPr>
+          <w:rFonts w:ascii="宋体" w:eastAsia="宋体" w:hAnsi="宋体" w:cs="宋体" w:hint="eastAsia"/>
+          <w:sz w:val="24"/>
+          <w:szCs w:val="24"/>
+        </w:rPr>
         <w:t>方法签名：</w:t>
       </w:r>
+      <w:proofErr w:type="gramStart"/>
       <w:r>
         <w:rPr>
           <w:rFonts w:asciiTheme="minorEastAsia" w:hAnsiTheme="minorEastAsia" w:cstheme="minorEastAsia" w:hint="eastAsia"/>
           <w:sz w:val="24"/>
           <w:szCs w:val="24"/>
         </w:rPr>
-        <w:t xml:space="preserve">public list &lt;History &gt; foot (int id ) </w:t>
-      </w:r>
-    </w:p>
-    <w:p>
-      <w:pPr>
-        <w:ind w:firstLine="420"/>
-        <w:rPr>
-          <w:rFonts w:asciiTheme="minorEastAsia" w:hAnsiTheme="minorEastAsia" w:cstheme="minorEastAsia"/>
-          <w:sz w:val="24"/>
-        </w:rPr>
-      </w:pPr>
+        <w:t>public</w:t>
+      </w:r>
+      <w:proofErr w:type="gramEnd"/>
       <w:r>
         <w:rPr>
           <w:rFonts w:asciiTheme="minorEastAsia" w:hAnsiTheme="minorEastAsia" w:cstheme="minorEastAsia" w:hint="eastAsia"/>
           <w:sz w:val="24"/>
           <w:szCs w:val="24"/>
         </w:rPr>
+        <w:t xml:space="preserve"> list &lt;History &gt; foot (int id ) </w:t>
+      </w:r>
+    </w:p>
+    <w:p>
+      <w:pPr>
+        <w:ind w:firstLine="420"/>
+        <w:rPr>
+          <w:rFonts w:asciiTheme="minorEastAsia" w:hAnsiTheme="minorEastAsia" w:cstheme="minorEastAsia"/>
+          <w:sz w:val="24"/>
+        </w:rPr>
+      </w:pPr>
+      <w:r>
+        <w:rPr>
+          <w:rFonts w:asciiTheme="minorEastAsia" w:hAnsiTheme="minorEastAsia" w:cstheme="minorEastAsia" w:hint="eastAsia"/>
+          <w:sz w:val="24"/>
+          <w:szCs w:val="24"/>
+        </w:rPr>
         <w:t>查看客户浏览过的商品</w:t>
       </w:r>
     </w:p>
@@ -2480,50 +2577,37 @@
           <w:sz w:val="24"/>
           <w:szCs w:val="24"/>
         </w:rPr>
-        <w:t>方法请求映射为路径（URL）：api/customer/</w:t>
-      </w:r>
-      <w:r>
-        <w:t>collention</w:t>
-      </w:r>
-    </w:p>
-    <w:p>
-      <w:pPr>
-        <w:ind w:firstLine="420"/>
-        <w:rPr>
-          <w:rFonts w:ascii="宋体" w:eastAsia="宋体" w:hAnsi="宋体" w:cs="宋体"/>
-          <w:sz w:val="24"/>
-        </w:rPr>
-      </w:pPr>
+        <w:t>方法请求映射为路径（URL）：</w:t>
+      </w:r>
+      <w:proofErr w:type="gramStart"/>
       <w:r>
         <w:rPr>
           <w:rFonts w:ascii="宋体" w:eastAsia="宋体" w:hAnsi="宋体" w:cs="宋体" w:hint="eastAsia"/>
           <w:sz w:val="24"/>
           <w:szCs w:val="24"/>
         </w:rPr>
-        <w:t>参数：</w:t>
-      </w:r>
-    </w:p>
-    <w:p>
-      <w:pPr>
-        <w:ind w:left="420" w:firstLine="420"/>
+        <w:t>api/customer/</w:t>
+      </w:r>
+      <w:r>
+        <w:t>collention</w:t>
+      </w:r>
+      <w:proofErr w:type="gramEnd"/>
+    </w:p>
+    <w:p>
+      <w:pPr>
+        <w:ind w:firstLine="420"/>
         <w:rPr>
           <w:rFonts w:ascii="宋体" w:eastAsia="宋体" w:hAnsi="宋体" w:cs="宋体"/>
           <w:sz w:val="24"/>
         </w:rPr>
       </w:pPr>
-      <w:r>
-        <w:rPr>
-          <w:rFonts w:eastAsia="宋体" w:hint="eastAsia"/>
-        </w:rPr>
-        <w:t xml:space="preserve">ID  </w:t>
-      </w:r>
       <w:r>
         <w:rPr>
           <w:rFonts w:ascii="宋体" w:eastAsia="宋体" w:hAnsi="宋体" w:cs="宋体" w:hint="eastAsia"/>
           <w:sz w:val="24"/>
           <w:szCs w:val="24"/>
         </w:rPr>
-        <w:t>用户ID   Int</w:t>
+        <w:t>参数：</w:t>
       </w:r>
     </w:p>
     <w:p>
@@ -2536,15 +2620,9 @@
       </w:pPr>
       <w:r>
         <w:rPr>
-          <w:rFonts w:hint="eastAsia"/>
-        </w:rPr>
-        <w:t>Commodity</w:t>
-      </w:r>
-      <w:r>
-        <w:rPr>
           <w:rFonts w:eastAsia="宋体" w:hint="eastAsia"/>
         </w:rPr>
-        <w:t xml:space="preserve">  </w:t>
+        <w:t xml:space="preserve">ID  </w:t>
       </w:r>
       <w:r>
         <w:rPr>
@@ -2552,106 +2630,121 @@
           <w:sz w:val="24"/>
           <w:szCs w:val="24"/>
         </w:rPr>
-        <w:t>商品对象  Object</w:t>
+        <w:t>用户ID   Int</w:t>
       </w:r>
     </w:p>
     <w:p>
       <w:pPr>
         <w:ind w:left="420" w:firstLine="420"/>
-        <w:rPr>
-          <w:rFonts w:ascii="宋体" w:hAnsi="宋体" w:cs="宋体"/>
-          <w:sz w:val="24"/>
-        </w:rPr>
-      </w:pPr>
-      <w:r>
-        <w:rPr>
-          <w:rFonts w:hint="eastAsia"/>
-        </w:rPr>
-        <w:t xml:space="preserve">Price  </w:t>
-      </w:r>
-      <w:r>
-        <w:rPr>
-          <w:rFonts w:hint="eastAsia"/>
-        </w:rPr>
-        <w:t>收藏时商品价格</w:t>
-      </w:r>
-      <w:r>
-        <w:rPr>
-          <w:rFonts w:hint="eastAsia"/>
-        </w:rPr>
-        <w:t xml:space="preserve"> BigDecimal</w:t>
-      </w:r>
-    </w:p>
-    <w:p>
-      <w:pPr>
-        <w:ind w:left="420" w:firstLine="420"/>
-        <w:rPr>
-          <w:rFonts w:ascii="宋体" w:hAnsi="宋体" w:cs="宋体"/>
-          <w:sz w:val="24"/>
-        </w:rPr>
-      </w:pPr>
-      <w:r>
-        <w:rPr>
-          <w:rFonts w:hint="eastAsia"/>
-        </w:rPr>
-        <w:t xml:space="preserve">Time  </w:t>
-      </w:r>
-      <w:r>
-        <w:rPr>
-          <w:rFonts w:hint="eastAsia"/>
-        </w:rPr>
-        <w:t>浏览时间</w:t>
-      </w:r>
-      <w:r>
-        <w:rPr>
-          <w:rFonts w:hint="eastAsia"/>
-        </w:rPr>
-        <w:t xml:space="preserve">  Data</w:t>
-      </w:r>
-    </w:p>
-    <w:p>
-      <w:pPr>
         <w:rPr>
           <w:rFonts w:ascii="宋体" w:eastAsia="宋体" w:hAnsi="宋体" w:cs="宋体"/>
           <w:sz w:val="24"/>
         </w:rPr>
       </w:pPr>
-    </w:p>
-    <w:p>
-      <w:pPr>
-        <w:rPr>
-          <w:rFonts w:ascii="宋体" w:eastAsia="宋体" w:hAnsi="宋体" w:cs="宋体"/>
-          <w:sz w:val="24"/>
-        </w:rPr>
-      </w:pPr>
+      <w:r>
+        <w:rPr>
+          <w:rFonts w:hint="eastAsia"/>
+        </w:rPr>
+        <w:t>Commodity</w:t>
+      </w:r>
+      <w:r>
+        <w:rPr>
+          <w:rFonts w:eastAsia="宋体" w:hint="eastAsia"/>
+        </w:rPr>
+        <w:t xml:space="preserve">  </w:t>
+      </w:r>
       <w:r>
         <w:rPr>
           <w:rFonts w:ascii="宋体" w:eastAsia="宋体" w:hAnsi="宋体" w:cs="宋体" w:hint="eastAsia"/>
           <w:sz w:val="24"/>
           <w:szCs w:val="24"/>
         </w:rPr>
-        <w:tab/>
-        <w:t>方法流程：</w:t>
-      </w:r>
-      <w:r>
-        <w:rPr>
-          <w:rFonts w:hint="eastAsia"/>
-        </w:rPr>
-        <w:t xml:space="preserve">Collections </w:t>
-      </w:r>
+        <w:t>商品对象  Object</w:t>
+      </w:r>
+    </w:p>
+    <w:p>
+      <w:pPr>
+        <w:ind w:left="420" w:firstLine="420"/>
+        <w:rPr>
+          <w:rFonts w:ascii="宋体" w:hAnsi="宋体" w:cs="宋体"/>
+          <w:sz w:val="24"/>
+        </w:rPr>
+      </w:pPr>
+      <w:r>
+        <w:rPr>
+          <w:rFonts w:hint="eastAsia"/>
+        </w:rPr>
+        <w:t xml:space="preserve">Price  </w:t>
+      </w:r>
+      <w:r>
+        <w:rPr>
+          <w:rFonts w:hint="eastAsia"/>
+        </w:rPr>
+        <w:t>收藏时商品价格</w:t>
+      </w:r>
+      <w:r>
+        <w:rPr>
+          <w:rFonts w:hint="eastAsia"/>
+        </w:rPr>
+        <w:t xml:space="preserve"> BigDecimal</w:t>
+      </w:r>
+    </w:p>
+    <w:p>
+      <w:pPr>
+        <w:ind w:left="420" w:firstLine="420"/>
+        <w:rPr>
+          <w:rFonts w:ascii="宋体" w:hAnsi="宋体" w:cs="宋体"/>
+          <w:sz w:val="24"/>
+        </w:rPr>
+      </w:pPr>
+      <w:r>
+        <w:rPr>
+          <w:rFonts w:hint="eastAsia"/>
+        </w:rPr>
+        <w:t xml:space="preserve">Time  </w:t>
+      </w:r>
+      <w:r>
+        <w:rPr>
+          <w:rFonts w:hint="eastAsia"/>
+        </w:rPr>
+        <w:t>浏览时间</w:t>
+      </w:r>
+      <w:r>
+        <w:rPr>
+          <w:rFonts w:hint="eastAsia"/>
+        </w:rPr>
+        <w:t xml:space="preserve">  Data</w:t>
+      </w:r>
+    </w:p>
+    <w:p>
+      <w:pPr>
+        <w:rPr>
+          <w:rFonts w:ascii="宋体" w:eastAsia="宋体" w:hAnsi="宋体" w:cs="宋体"/>
+          <w:sz w:val="24"/>
+        </w:rPr>
+      </w:pPr>
+    </w:p>
+    <w:p>
+      <w:pPr>
+        <w:rPr>
+          <w:rFonts w:ascii="宋体" w:eastAsia="宋体" w:hAnsi="宋体" w:cs="宋体"/>
+          <w:sz w:val="24"/>
+        </w:rPr>
+      </w:pPr>
       <w:r>
         <w:rPr>
           <w:rFonts w:ascii="宋体" w:eastAsia="宋体" w:hAnsi="宋体" w:cs="宋体" w:hint="eastAsia"/>
           <w:sz w:val="24"/>
           <w:szCs w:val="24"/>
         </w:rPr>
-        <w:t xml:space="preserve">方法调用 customerService中的 </w:t>
-      </w:r>
-      <w:r>
-        <w:rPr>
-          <w:rFonts w:hint="eastAsia"/>
-        </w:rPr>
-        <w:t xml:space="preserve">Collection </w:t>
+        <w:tab/>
+        <w:t>方法流程：</w:t>
+      </w:r>
+      <w:r>
+        <w:rPr>
+          <w:rFonts w:hint="eastAsia"/>
+        </w:rPr>
+        <w:t xml:space="preserve">Collections </w:t>
       </w:r>
       <w:r>
         <w:rPr>
@@ -2659,40 +2752,54 @@
           <w:sz w:val="24"/>
           <w:szCs w:val="24"/>
         </w:rPr>
-        <w:t>业务方法，</w:t>
-      </w:r>
-    </w:p>
-    <w:p>
-      <w:pPr>
-        <w:ind w:left="1260" w:firstLine="420"/>
-        <w:rPr>
-          <w:rFonts w:ascii="宋体" w:eastAsia="宋体" w:hAnsi="宋体" w:cs="宋体"/>
-          <w:sz w:val="24"/>
-        </w:rPr>
-      </w:pPr>
+        <w:t xml:space="preserve">方法调用 customerService中的 </w:t>
+      </w:r>
+      <w:r>
+        <w:rPr>
+          <w:rFonts w:hint="eastAsia"/>
+        </w:rPr>
+        <w:t xml:space="preserve">Collection </w:t>
+      </w:r>
       <w:r>
         <w:rPr>
           <w:rFonts w:ascii="宋体" w:eastAsia="宋体" w:hAnsi="宋体" w:cs="宋体" w:hint="eastAsia"/>
           <w:sz w:val="24"/>
           <w:szCs w:val="24"/>
         </w:rPr>
-        <w:t>添加到收藏（调用</w:t>
-      </w:r>
-      <w:r>
-        <w:rPr>
-          <w:rFonts w:hint="eastAsia"/>
-        </w:rPr>
-        <w:t>customer</w:t>
-      </w:r>
-      <w:r>
-        <w:t>Mapper</w:t>
-      </w:r>
+        <w:t>业务方法，</w:t>
+      </w:r>
+    </w:p>
+    <w:p>
+      <w:pPr>
+        <w:ind w:left="1260" w:firstLine="420"/>
+        <w:rPr>
+          <w:rFonts w:ascii="宋体" w:eastAsia="宋体" w:hAnsi="宋体" w:cs="宋体"/>
+          <w:sz w:val="24"/>
+        </w:rPr>
+      </w:pPr>
       <w:r>
         <w:rPr>
           <w:rFonts w:ascii="宋体" w:eastAsia="宋体" w:hAnsi="宋体" w:cs="宋体" w:hint="eastAsia"/>
           <w:sz w:val="24"/>
           <w:szCs w:val="24"/>
         </w:rPr>
+        <w:t>添加到收藏（调用</w:t>
+      </w:r>
+      <w:r>
+        <w:rPr>
+          <w:rFonts w:hint="eastAsia"/>
+        </w:rPr>
+        <w:t>customer</w:t>
+      </w:r>
+      <w:r>
+        <w:t>Mapper</w:t>
+      </w:r>
+      <w:r>
+        <w:rPr>
+          <w:rFonts w:ascii="宋体" w:eastAsia="宋体" w:hAnsi="宋体" w:cs="宋体" w:hint="eastAsia"/>
+          <w:sz w:val="24"/>
+          <w:szCs w:val="24"/>
+        </w:rPr>
         <w:t>）</w:t>
       </w:r>
     </w:p>
@@ -2704,11 +2811,19 @@
           <w:rFonts w:asciiTheme="minorEastAsia" w:hAnsiTheme="minorEastAsia" w:cstheme="minorEastAsia"/>
         </w:rPr>
       </w:pPr>
+      <w:proofErr w:type="gramStart"/>
       <w:r>
         <w:rPr>
           <w:rFonts w:asciiTheme="minorEastAsia" w:hAnsiTheme="minorEastAsia" w:cstheme="minorEastAsia" w:hint="eastAsia"/>
         </w:rPr>
-        <w:t xml:space="preserve">public list &lt;Collection &gt; Collection (int id ) </w:t>
+        <w:t>public</w:t>
+      </w:r>
+      <w:proofErr w:type="gramEnd"/>
+      <w:r>
+        <w:rPr>
+          <w:rFonts w:asciiTheme="minorEastAsia" w:hAnsiTheme="minorEastAsia" w:cstheme="minorEastAsia" w:hint="eastAsia"/>
+        </w:rPr>
+        <w:t xml:space="preserve"> list &lt;Collection &gt; Collection (int id ) </w:t>
       </w:r>
     </w:p>
     <w:p>
@@ -4725,11 +4840,19 @@
       <w:r>
         <w:tab/>
       </w:r>
-      <w:r>
-        <w:rPr>
-          <w:rFonts w:hint="eastAsia"/>
-        </w:rPr>
-        <w:t>秒杀活动表</w:t>
+      <w:proofErr w:type="gramStart"/>
+      <w:r>
+        <w:rPr>
+          <w:rFonts w:hint="eastAsia"/>
+        </w:rPr>
+        <w:t>秒杀活动</w:t>
+      </w:r>
+      <w:proofErr w:type="gramEnd"/>
+      <w:r>
+        <w:rPr>
+          <w:rFonts w:hint="eastAsia"/>
+        </w:rPr>
+        <w:t>表</w:t>
       </w:r>
       <w:r>
         <w:rPr>
@@ -4926,11 +5049,19 @@
         <w:tab/>
         <w:t xml:space="preserve">  </w:t>
       </w:r>
-      <w:r>
-        <w:rPr>
-          <w:rFonts w:hint="eastAsia"/>
-        </w:rPr>
-        <w:t>秒杀</w:t>
+      <w:proofErr w:type="gramStart"/>
+      <w:r>
+        <w:rPr>
+          <w:rFonts w:hint="eastAsia"/>
+        </w:rPr>
+        <w:t>秒</w:t>
+      </w:r>
+      <w:proofErr w:type="gramEnd"/>
+      <w:r>
+        <w:rPr>
+          <w:rFonts w:hint="eastAsia"/>
+        </w:rPr>
+        <w:t>杀</w:t>
       </w:r>
       <w:r>
         <w:t>价格</w:t>
@@ -5799,11 +5930,19 @@
       <w:r>
         <w:tab/>
       </w:r>
-      <w:r>
-        <w:rPr>
-          <w:rFonts w:hint="eastAsia"/>
-        </w:rPr>
-        <w:t>秒杀活动表</w:t>
+      <w:proofErr w:type="gramStart"/>
+      <w:r>
+        <w:rPr>
+          <w:rFonts w:hint="eastAsia"/>
+        </w:rPr>
+        <w:t>秒杀活动</w:t>
+      </w:r>
+      <w:proofErr w:type="gramEnd"/>
+      <w:r>
+        <w:rPr>
+          <w:rFonts w:hint="eastAsia"/>
+        </w:rPr>
+        <w:t>表</w:t>
       </w:r>
       <w:r>
         <w:rPr>
@@ -6252,9 +6391,11 @@
         <w:tab/>
         <w:t>1.</w:t>
       </w:r>
+      <w:proofErr w:type="gramStart"/>
       <w:r>
         <w:t>调用调用</w:t>
       </w:r>
+      <w:proofErr w:type="gramEnd"/>
       <w:r>
         <w:t>CommunityMapper</w:t>
       </w:r>
@@ -6755,13 +6896,7 @@
       </w:r>
       <w:r>
         <w:tab/>
-        <w:t>public List&lt;Comm</w:t>
-      </w:r>
-      <w:r>
-        <w:t>-----</w:t>
-      </w:r>
-      <w:r>
-        <w:t>odity&gt;</w:t>
+        <w:t>public List&lt;Commodity&gt;</w:t>
       </w:r>
       <w:r>
         <w:tab/>
@@ -6989,9 +7124,11 @@
       <w:pPr>
         <w:ind w:left="1260" w:firstLine="420"/>
       </w:pPr>
+      <w:proofErr w:type="gramStart"/>
       <w:r>
         <w:t>品牌表</w:t>
       </w:r>
+      <w:proofErr w:type="gramEnd"/>
       <w:r>
         <w:t>brand</w:t>
       </w:r>
@@ -9524,7 +9661,15 @@
         <w:pStyle w:val="3"/>
       </w:pPr>
       <w:r>
-        <w:t>往购物车项表中插入数据</w:t>
+        <w:t>往</w:t>
+      </w:r>
+      <w:proofErr w:type="gramStart"/>
+      <w:r>
+        <w:t>购物车项表中</w:t>
+      </w:r>
+      <w:proofErr w:type="gramEnd"/>
+      <w:r>
+        <w:t>插入数据</w:t>
       </w:r>
     </w:p>
     <w:p>
@@ -11677,11 +11822,19 @@
         </w:rPr>
         <w:t>方法签名：</w:t>
       </w:r>
-      <w:r>
-        <w:rPr>
-          <w:rFonts w:hint="eastAsia"/>
-        </w:rPr>
-        <w:t>public List&lt;</w:t>
+      <w:proofErr w:type="gramStart"/>
+      <w:r>
+        <w:rPr>
+          <w:rFonts w:hint="eastAsia"/>
+        </w:rPr>
+        <w:t>public</w:t>
+      </w:r>
+      <w:proofErr w:type="gramEnd"/>
+      <w:r>
+        <w:rPr>
+          <w:rFonts w:hint="eastAsia"/>
+        </w:rPr>
+        <w:t xml:space="preserve"> List&lt;</w:t>
       </w:r>
       <w:r>
         <w:t>C</w:t>
@@ -11712,12 +11865,14 @@
         </w:rPr>
         <w:t>方法请求映射路径：</w:t>
       </w:r>
+      <w:proofErr w:type="gramStart"/>
       <w:r>
         <w:rPr>
           <w:rFonts w:hint="eastAsia"/>
         </w:rPr>
         <w:t>api/cart/checkCart</w:t>
       </w:r>
+      <w:proofErr w:type="gramEnd"/>
     </w:p>
     <w:p>
       <w:pPr>
@@ -11862,7 +12017,20 @@
           <w:rFonts w:hint="eastAsia"/>
         </w:rPr>
         <w:tab/>
-        <w:t>public List&lt;</w:t>
+      </w:r>
+      <w:proofErr w:type="gramStart"/>
+      <w:r>
+        <w:rPr>
+          <w:rFonts w:hint="eastAsia"/>
+        </w:rPr>
+        <w:t>public</w:t>
+      </w:r>
+      <w:proofErr w:type="gramEnd"/>
+      <w:r>
+        <w:rPr>
+          <w:rFonts w:hint="eastAsia"/>
+        </w:rPr>
+        <w:t xml:space="preserve"> List&lt;</w:t>
       </w:r>
       <w:r>
         <w:t>C</w:t>
@@ -12121,7 +12289,20 @@
           <w:rFonts w:hint="eastAsia"/>
         </w:rPr>
         <w:tab/>
-        <w:t>public List&lt;</w:t>
+      </w:r>
+      <w:proofErr w:type="gramStart"/>
+      <w:r>
+        <w:rPr>
+          <w:rFonts w:hint="eastAsia"/>
+        </w:rPr>
+        <w:t>public</w:t>
+      </w:r>
+      <w:proofErr w:type="gramEnd"/>
+      <w:r>
+        <w:rPr>
+          <w:rFonts w:hint="eastAsia"/>
+        </w:rPr>
+        <w:t xml:space="preserve"> List&lt;</w:t>
       </w:r>
       <w:r>
         <w:t>C</w:t>
@@ -12347,7 +12528,21 @@
         <w:rPr>
           <w:rFonts w:hint="eastAsia"/>
         </w:rPr>
-        <w:t>给返回到结果与实体类建立映射</w:t>
+        <w:t>给返回到结果与实体</w:t>
+      </w:r>
+      <w:proofErr w:type="gramStart"/>
+      <w:r>
+        <w:rPr>
+          <w:rFonts w:hint="eastAsia"/>
+        </w:rPr>
+        <w:t>类建立</w:t>
+      </w:r>
+      <w:proofErr w:type="gramEnd"/>
+      <w:r>
+        <w:rPr>
+          <w:rFonts w:hint="eastAsia"/>
+        </w:rPr>
+        <w:t>映射</w:t>
       </w:r>
     </w:p>
     <w:p>
@@ -12474,11 +12669,19 @@
         </w:rPr>
         <w:t>方法签名：</w:t>
       </w:r>
-      <w:r>
-        <w:rPr>
-          <w:rFonts w:hint="eastAsia"/>
-        </w:rPr>
-        <w:t>public void changeQuantity(int id,int sid,int quantity)</w:t>
+      <w:proofErr w:type="gramStart"/>
+      <w:r>
+        <w:rPr>
+          <w:rFonts w:hint="eastAsia"/>
+        </w:rPr>
+        <w:t>public</w:t>
+      </w:r>
+      <w:proofErr w:type="gramEnd"/>
+      <w:r>
+        <w:rPr>
+          <w:rFonts w:hint="eastAsia"/>
+        </w:rPr>
+        <w:t xml:space="preserve"> void changeQuantity(int id,int sid,int quantity)</w:t>
       </w:r>
     </w:p>
     <w:p>
@@ -12491,12 +12694,14 @@
         </w:rPr>
         <w:t>方法请求映射路径：</w:t>
       </w:r>
+      <w:proofErr w:type="gramStart"/>
       <w:r>
         <w:rPr>
           <w:rFonts w:hint="eastAsia"/>
         </w:rPr>
         <w:t>api/cart/changeQuantity</w:t>
       </w:r>
+      <w:proofErr w:type="gramEnd"/>
     </w:p>
     <w:p>
       <w:pPr>
@@ -12698,7 +12903,20 @@
           <w:rFonts w:hint="eastAsia"/>
         </w:rPr>
         <w:tab/>
-        <w:t>public void changeQuantity(int id,int sid,int quantity)</w:t>
+      </w:r>
+      <w:proofErr w:type="gramStart"/>
+      <w:r>
+        <w:rPr>
+          <w:rFonts w:hint="eastAsia"/>
+        </w:rPr>
+        <w:t>public</w:t>
+      </w:r>
+      <w:proofErr w:type="gramEnd"/>
+      <w:r>
+        <w:rPr>
+          <w:rFonts w:hint="eastAsia"/>
+        </w:rPr>
+        <w:t xml:space="preserve"> void changeQuantity(int id,int sid,int quantity)</w:t>
       </w:r>
     </w:p>
     <w:p>
@@ -12914,7 +13132,21 @@
         <w:rPr>
           <w:rFonts w:hint="eastAsia"/>
         </w:rPr>
-        <w:t>和购物车项参数对象集合</w:t>
+        <w:t>和</w:t>
+      </w:r>
+      <w:proofErr w:type="gramStart"/>
+      <w:r>
+        <w:rPr>
+          <w:rFonts w:hint="eastAsia"/>
+        </w:rPr>
+        <w:t>购物车项参数</w:t>
+      </w:r>
+      <w:proofErr w:type="gramEnd"/>
+      <w:r>
+        <w:rPr>
+          <w:rFonts w:hint="eastAsia"/>
+        </w:rPr>
+        <w:t>对象集合</w:t>
       </w:r>
       <w:r>
         <w:rPr>
@@ -12931,7 +13163,21 @@
         <w:rPr>
           <w:rFonts w:hint="eastAsia"/>
         </w:rPr>
-        <w:t>遍历购物车项参数对象集合</w:t>
+        <w:t>遍历</w:t>
+      </w:r>
+      <w:proofErr w:type="gramStart"/>
+      <w:r>
+        <w:rPr>
+          <w:rFonts w:hint="eastAsia"/>
+        </w:rPr>
+        <w:t>购物车项参数</w:t>
+      </w:r>
+      <w:proofErr w:type="gramEnd"/>
+      <w:r>
+        <w:rPr>
+          <w:rFonts w:hint="eastAsia"/>
+        </w:rPr>
+        <w:t>对象集合</w:t>
       </w:r>
     </w:p>
     <w:p>
@@ -13005,7 +13251,20 @@
           <w:rFonts w:hint="eastAsia"/>
         </w:rPr>
         <w:tab/>
-        <w:t>public void changeQuantity(int id,int sid,int quantity)</w:t>
+      </w:r>
+      <w:proofErr w:type="gramStart"/>
+      <w:r>
+        <w:rPr>
+          <w:rFonts w:hint="eastAsia"/>
+        </w:rPr>
+        <w:t>public</w:t>
+      </w:r>
+      <w:proofErr w:type="gramEnd"/>
+      <w:r>
+        <w:rPr>
+          <w:rFonts w:hint="eastAsia"/>
+        </w:rPr>
+        <w:t xml:space="preserve"> void changeQuantity(int id,int sid,int quantity)</w:t>
       </w:r>
     </w:p>
     <w:p>
@@ -13304,7 +13563,7 @@
           <w:numId w:val="3"/>
         </w:numPr>
       </w:pPr>
-      <w:bookmarkStart w:id="0" w:name="OLE_LINK4"/>
+      <w:bookmarkStart w:id="1" w:name="OLE_LINK4"/>
       <w:r>
         <w:rPr>
           <w:rFonts w:hint="eastAsia"/>
@@ -13384,11 +13643,19 @@
         </w:rPr>
         <w:t>方法签名：</w:t>
       </w:r>
-      <w:r>
-        <w:rPr>
-          <w:rFonts w:hint="eastAsia"/>
-        </w:rPr>
-        <w:t>public void delete(int uid ,int sid)</w:t>
+      <w:proofErr w:type="gramStart"/>
+      <w:r>
+        <w:rPr>
+          <w:rFonts w:hint="eastAsia"/>
+        </w:rPr>
+        <w:t>public</w:t>
+      </w:r>
+      <w:proofErr w:type="gramEnd"/>
+      <w:r>
+        <w:rPr>
+          <w:rFonts w:hint="eastAsia"/>
+        </w:rPr>
+        <w:t xml:space="preserve"> void delete(int uid ,int sid)</w:t>
       </w:r>
     </w:p>
     <w:p>
@@ -13401,12 +13668,14 @@
         </w:rPr>
         <w:t>方法请求映射路径：</w:t>
       </w:r>
+      <w:proofErr w:type="gramStart"/>
       <w:r>
         <w:rPr>
           <w:rFonts w:hint="eastAsia"/>
         </w:rPr>
         <w:t>api/cart/delete</w:t>
       </w:r>
+      <w:proofErr w:type="gramEnd"/>
     </w:p>
     <w:p>
       <w:pPr>
@@ -13589,7 +13858,20 @@
           <w:rFonts w:hint="eastAsia"/>
         </w:rPr>
         <w:tab/>
-        <w:t>public void delete(int uid ,int sid)</w:t>
+      </w:r>
+      <w:proofErr w:type="gramStart"/>
+      <w:r>
+        <w:rPr>
+          <w:rFonts w:hint="eastAsia"/>
+        </w:rPr>
+        <w:t>public</w:t>
+      </w:r>
+      <w:proofErr w:type="gramEnd"/>
+      <w:r>
+        <w:rPr>
+          <w:rFonts w:hint="eastAsia"/>
+        </w:rPr>
+        <w:t xml:space="preserve"> void delete(int uid ,int sid)</w:t>
       </w:r>
     </w:p>
     <w:p>
@@ -13815,7 +14097,20 @@
           <w:rFonts w:hint="eastAsia"/>
         </w:rPr>
         <w:tab/>
-        <w:t>public void delete(int uid ,int sid)</w:t>
+      </w:r>
+      <w:proofErr w:type="gramStart"/>
+      <w:r>
+        <w:rPr>
+          <w:rFonts w:hint="eastAsia"/>
+        </w:rPr>
+        <w:t>public</w:t>
+      </w:r>
+      <w:proofErr w:type="gramEnd"/>
+      <w:r>
+        <w:rPr>
+          <w:rFonts w:hint="eastAsia"/>
+        </w:rPr>
+        <w:t xml:space="preserve"> void delete(int uid ,int sid)</w:t>
       </w:r>
     </w:p>
     <w:p>
@@ -14061,7 +14356,7 @@
         <w:t>注解</w:t>
       </w:r>
     </w:p>
-    <w:bookmarkEnd w:id="0"/>
+    <w:bookmarkEnd w:id="1"/>
     <w:p>
       <w:pPr>
         <w:pStyle w:val="3"/>
@@ -14160,11 +14455,19 @@
         </w:rPr>
         <w:t>方法签名：</w:t>
       </w:r>
-      <w:r>
-        <w:rPr>
-          <w:rFonts w:hint="eastAsia"/>
-        </w:rPr>
-        <w:t>public void delete(int uid ,int cid)</w:t>
+      <w:proofErr w:type="gramStart"/>
+      <w:r>
+        <w:rPr>
+          <w:rFonts w:hint="eastAsia"/>
+        </w:rPr>
+        <w:t>public</w:t>
+      </w:r>
+      <w:proofErr w:type="gramEnd"/>
+      <w:r>
+        <w:rPr>
+          <w:rFonts w:hint="eastAsia"/>
+        </w:rPr>
+        <w:t xml:space="preserve"> void delete(int uid ,int cid)</w:t>
       </w:r>
     </w:p>
     <w:p>
@@ -14177,6 +14480,7 @@
         </w:rPr>
         <w:t>方法请求映射路径：</w:t>
       </w:r>
+      <w:proofErr w:type="gramStart"/>
       <w:r>
         <w:rPr>
           <w:rFonts w:hint="eastAsia"/>
@@ -14186,6 +14490,7 @@
       <w:r>
         <w:t>ustomer</w:t>
       </w:r>
+      <w:proofErr w:type="gramEnd"/>
     </w:p>
     <w:p>
       <w:pPr>
@@ -14367,7 +14672,20 @@
           <w:rFonts w:hint="eastAsia"/>
         </w:rPr>
         <w:tab/>
-        <w:t>public void delete(int uid ,int cid)</w:t>
+      </w:r>
+      <w:proofErr w:type="gramStart"/>
+      <w:r>
+        <w:rPr>
+          <w:rFonts w:hint="eastAsia"/>
+        </w:rPr>
+        <w:t>public</w:t>
+      </w:r>
+      <w:proofErr w:type="gramEnd"/>
+      <w:r>
+        <w:rPr>
+          <w:rFonts w:hint="eastAsia"/>
+        </w:rPr>
+        <w:t xml:space="preserve"> void delete(int uid ,int cid)</w:t>
       </w:r>
     </w:p>
     <w:p>
@@ -14579,7 +14897,20 @@
           <w:rFonts w:hint="eastAsia"/>
         </w:rPr>
         <w:tab/>
-        <w:t>public void delete(int uid ,int cid)</w:t>
+      </w:r>
+      <w:proofErr w:type="gramStart"/>
+      <w:r>
+        <w:rPr>
+          <w:rFonts w:hint="eastAsia"/>
+        </w:rPr>
+        <w:t>public</w:t>
+      </w:r>
+      <w:proofErr w:type="gramEnd"/>
+      <w:r>
+        <w:rPr>
+          <w:rFonts w:hint="eastAsia"/>
+        </w:rPr>
+        <w:t xml:space="preserve"> void delete(int uid ,int cid)</w:t>
       </w:r>
     </w:p>
     <w:p>
@@ -14944,11 +15275,19 @@
         </w:rPr>
         <w:t>方法签名：</w:t>
       </w:r>
-      <w:r>
-        <w:rPr>
-          <w:rFonts w:hint="eastAsia"/>
-        </w:rPr>
-        <w:t>public CartItem findCartById (int uid ,int cid)</w:t>
+      <w:proofErr w:type="gramStart"/>
+      <w:r>
+        <w:rPr>
+          <w:rFonts w:hint="eastAsia"/>
+        </w:rPr>
+        <w:t>public</w:t>
+      </w:r>
+      <w:proofErr w:type="gramEnd"/>
+      <w:r>
+        <w:rPr>
+          <w:rFonts w:hint="eastAsia"/>
+        </w:rPr>
+        <w:t xml:space="preserve"> CartItem findCartById (int uid ,int cid)</w:t>
       </w:r>
     </w:p>
     <w:p>
@@ -14961,12 +15300,14 @@
         </w:rPr>
         <w:t>方法请求映射路径：</w:t>
       </w:r>
+      <w:proofErr w:type="gramStart"/>
       <w:r>
         <w:rPr>
           <w:rFonts w:hint="eastAsia"/>
         </w:rPr>
         <w:t>api/cart/findCartById</w:t>
       </w:r>
+      <w:proofErr w:type="gramEnd"/>
     </w:p>
     <w:p>
       <w:pPr>
@@ -15151,7 +15492,20 @@
           <w:rFonts w:hint="eastAsia"/>
         </w:rPr>
         <w:tab/>
-        <w:t>public CartItem findCartById (int uid ,int cid)</w:t>
+      </w:r>
+      <w:proofErr w:type="gramStart"/>
+      <w:r>
+        <w:rPr>
+          <w:rFonts w:hint="eastAsia"/>
+        </w:rPr>
+        <w:t>public</w:t>
+      </w:r>
+      <w:proofErr w:type="gramEnd"/>
+      <w:r>
+        <w:rPr>
+          <w:rFonts w:hint="eastAsia"/>
+        </w:rPr>
+        <w:t xml:space="preserve"> CartItem findCartById (int uid ,int cid)</w:t>
       </w:r>
     </w:p>
     <w:p>
@@ -15448,7 +15802,20 @@
           <w:rFonts w:hint="eastAsia"/>
         </w:rPr>
         <w:tab/>
-        <w:t>public CartItem findCartById (int uid ,int cid)</w:t>
+      </w:r>
+      <w:proofErr w:type="gramStart"/>
+      <w:r>
+        <w:rPr>
+          <w:rFonts w:hint="eastAsia"/>
+        </w:rPr>
+        <w:t>public</w:t>
+      </w:r>
+      <w:proofErr w:type="gramEnd"/>
+      <w:r>
+        <w:rPr>
+          <w:rFonts w:hint="eastAsia"/>
+        </w:rPr>
+        <w:t xml:space="preserve"> CartItem findCartById (int uid ,int cid)</w:t>
       </w:r>
     </w:p>
     <w:p>
@@ -15686,7 +16053,21 @@
         <w:rPr>
           <w:rFonts w:hint="eastAsia"/>
         </w:rPr>
-        <w:t>给返回到结果与实体类建立映射</w:t>
+        <w:t>给返回到结果与实体</w:t>
+      </w:r>
+      <w:proofErr w:type="gramStart"/>
+      <w:r>
+        <w:rPr>
+          <w:rFonts w:hint="eastAsia"/>
+        </w:rPr>
+        <w:t>类建立</w:t>
+      </w:r>
+      <w:proofErr w:type="gramEnd"/>
+      <w:r>
+        <w:rPr>
+          <w:rFonts w:hint="eastAsia"/>
+        </w:rPr>
+        <w:t>映射</w:t>
       </w:r>
     </w:p>
     <w:p>
@@ -15813,20 +16194,28 @@
         </w:rPr>
         <w:t>方法签名：</w:t>
       </w:r>
-      <w:r>
-        <w:rPr>
-          <w:rFonts w:hint="eastAsia"/>
-        </w:rPr>
-        <w:t xml:space="preserve">public CartItem </w:t>
-      </w:r>
-      <w:bookmarkStart w:id="1" w:name="OLE_LINK2"/>
+      <w:proofErr w:type="gramStart"/>
+      <w:r>
+        <w:rPr>
+          <w:rFonts w:hint="eastAsia"/>
+        </w:rPr>
+        <w:t>public</w:t>
+      </w:r>
+      <w:proofErr w:type="gramEnd"/>
+      <w:r>
+        <w:rPr>
+          <w:rFonts w:hint="eastAsia"/>
+        </w:rPr>
+        <w:t xml:space="preserve"> CartItem </w:t>
+      </w:r>
+      <w:bookmarkStart w:id="2" w:name="OLE_LINK2"/>
       <w:r>
         <w:rPr>
           <w:rFonts w:hint="eastAsia"/>
         </w:rPr>
         <w:t>findCartByName</w:t>
       </w:r>
-      <w:bookmarkEnd w:id="1"/>
+      <w:bookmarkEnd w:id="2"/>
       <w:r>
         <w:rPr>
           <w:rFonts w:hint="eastAsia"/>
@@ -15844,12 +16233,14 @@
         </w:rPr>
         <w:t>方法请求映射路径：</w:t>
       </w:r>
+      <w:proofErr w:type="gramStart"/>
       <w:r>
         <w:rPr>
           <w:rFonts w:hint="eastAsia"/>
         </w:rPr>
         <w:t>api/cart/findCartById</w:t>
       </w:r>
+      <w:proofErr w:type="gramEnd"/>
     </w:p>
     <w:p>
       <w:pPr>
@@ -16028,7 +16419,20 @@
           <w:rFonts w:hint="eastAsia"/>
         </w:rPr>
         <w:tab/>
-        <w:t>public CartItem findCartById (int uid ,String name)</w:t>
+      </w:r>
+      <w:proofErr w:type="gramStart"/>
+      <w:r>
+        <w:rPr>
+          <w:rFonts w:hint="eastAsia"/>
+        </w:rPr>
+        <w:t>public</w:t>
+      </w:r>
+      <w:proofErr w:type="gramEnd"/>
+      <w:r>
+        <w:rPr>
+          <w:rFonts w:hint="eastAsia"/>
+        </w:rPr>
+        <w:t xml:space="preserve"> CartItem findCartById (int uid ,String name)</w:t>
       </w:r>
     </w:p>
     <w:p>
@@ -16324,7 +16728,20 @@
           <w:rFonts w:hint="eastAsia"/>
         </w:rPr>
         <w:tab/>
-        <w:t>public CartItem findCartById (int uid ,String name)</w:t>
+      </w:r>
+      <w:proofErr w:type="gramStart"/>
+      <w:r>
+        <w:rPr>
+          <w:rFonts w:hint="eastAsia"/>
+        </w:rPr>
+        <w:t>public</w:t>
+      </w:r>
+      <w:proofErr w:type="gramEnd"/>
+      <w:r>
+        <w:rPr>
+          <w:rFonts w:hint="eastAsia"/>
+        </w:rPr>
+        <w:t xml:space="preserve"> CartItem findCartById (int uid ,String name)</w:t>
       </w:r>
     </w:p>
     <w:p>
@@ -16579,7 +16996,21 @@
         <w:rPr>
           <w:rFonts w:hint="eastAsia"/>
         </w:rPr>
-        <w:t>给返回到结果与实体类建立映射</w:t>
+        <w:t>给返回到结果与实体</w:t>
+      </w:r>
+      <w:proofErr w:type="gramStart"/>
+      <w:r>
+        <w:rPr>
+          <w:rFonts w:hint="eastAsia"/>
+        </w:rPr>
+        <w:t>类建立</w:t>
+      </w:r>
+      <w:proofErr w:type="gramEnd"/>
+      <w:r>
+        <w:rPr>
+          <w:rFonts w:hint="eastAsia"/>
+        </w:rPr>
+        <w:t>映射</w:t>
       </w:r>
     </w:p>
     <w:p>
@@ -16793,11 +17224,19 @@
         </w:rPr>
         <w:t xml:space="preserve">: </w:t>
       </w:r>
-      <w:r>
-        <w:rPr>
-          <w:rFonts w:hint="eastAsia"/>
-        </w:rPr>
-        <w:t>public boolean addOrder(Orders order, Cart</w:t>
+      <w:proofErr w:type="gramStart"/>
+      <w:r>
+        <w:rPr>
+          <w:rFonts w:hint="eastAsia"/>
+        </w:rPr>
+        <w:t>public</w:t>
+      </w:r>
+      <w:proofErr w:type="gramEnd"/>
+      <w:r>
+        <w:rPr>
+          <w:rFonts w:hint="eastAsia"/>
+        </w:rPr>
+        <w:t xml:space="preserve"> boolean addOrder(Orders order, Cart</w:t>
       </w:r>
       <w:r>
         <w:t>I</w:t>
@@ -16880,8 +17319,16 @@
         <w:rPr>
           <w:rFonts w:hint="eastAsia"/>
         </w:rPr>
-        <w:t>: api/order/addorder</w:t>
-      </w:r>
+        <w:t xml:space="preserve">: </w:t>
+      </w:r>
+      <w:proofErr w:type="gramStart"/>
+      <w:r>
+        <w:rPr>
+          <w:rFonts w:hint="eastAsia"/>
+        </w:rPr>
+        <w:t>api/order/addorder</w:t>
+      </w:r>
+      <w:proofErr w:type="gramEnd"/>
     </w:p>
     <w:p>
       <w:r>
@@ -17205,24 +17652,33 @@
         </w:rPr>
         <w:t xml:space="preserve"> </w:t>
       </w:r>
+      <w:proofErr w:type="gramStart"/>
       <w:r>
         <w:rPr>
           <w:rFonts w:cstheme="minorHAnsi"/>
           <w:sz w:val="20"/>
         </w:rPr>
-        <w:t>public boolean addOrder(Orders order,</w:t>
-      </w:r>
-      <w:r>
-        <w:rPr>
-          <w:rFonts w:cstheme="minorHAnsi"/>
-        </w:rPr>
-        <w:t xml:space="preserve"> </w:t>
-      </w:r>
+        <w:t>public</w:t>
+      </w:r>
+      <w:proofErr w:type="gramEnd"/>
       <w:r>
         <w:rPr>
           <w:rFonts w:cstheme="minorHAnsi"/>
           <w:sz w:val="20"/>
         </w:rPr>
+        <w:t xml:space="preserve"> boolean addOrder(Orders order,</w:t>
+      </w:r>
+      <w:r>
+        <w:rPr>
+          <w:rFonts w:cstheme="minorHAnsi"/>
+        </w:rPr>
+        <w:t xml:space="preserve"> </w:t>
+      </w:r>
+      <w:r>
+        <w:rPr>
+          <w:rFonts w:cstheme="minorHAnsi"/>
+          <w:sz w:val="20"/>
+        </w:rPr>
         <w:t>CartItem cartItem)</w:t>
       </w:r>
     </w:p>
@@ -17257,7 +17713,7 @@
     </w:p>
     <w:p>
       <w:pPr>
-        <w:pStyle w:val="a7"/>
+        <w:pStyle w:val="a6"/>
         <w:numPr>
           <w:ilvl w:val="0"/>
           <w:numId w:val="7"/>
@@ -17328,7 +17784,7 @@
     </w:p>
     <w:p>
       <w:pPr>
-        <w:pStyle w:val="a7"/>
+        <w:pStyle w:val="a6"/>
         <w:numPr>
           <w:ilvl w:val="0"/>
           <w:numId w:val="7"/>
@@ -17435,7 +17891,7 @@
     </w:p>
     <w:p>
       <w:pPr>
-        <w:pStyle w:val="a7"/>
+        <w:pStyle w:val="a6"/>
         <w:ind w:left="2098" w:firstLineChars="0" w:firstLine="0"/>
         <w:rPr>
           <w:bCs/>
@@ -17541,7 +17997,23 @@
           <w:rFonts w:hint="eastAsia"/>
           <w:bCs/>
         </w:rPr>
-        <w:t>: public void addOrder(</w:t>
+        <w:t xml:space="preserve">: </w:t>
+      </w:r>
+      <w:proofErr w:type="gramStart"/>
+      <w:r>
+        <w:rPr>
+          <w:rFonts w:hint="eastAsia"/>
+          <w:bCs/>
+        </w:rPr>
+        <w:t>public</w:t>
+      </w:r>
+      <w:proofErr w:type="gramEnd"/>
+      <w:r>
+        <w:rPr>
+          <w:rFonts w:hint="eastAsia"/>
+          <w:bCs/>
+        </w:rPr>
+        <w:t xml:space="preserve"> void addOrder(</w:t>
       </w:r>
       <w:r>
         <w:rPr>
@@ -17620,7 +18092,23 @@
           <w:rFonts w:hint="eastAsia"/>
           <w:bCs/>
         </w:rPr>
-        <w:t>:public int findOid(int  uid)</w:t>
+        <w:t>:</w:t>
+      </w:r>
+      <w:proofErr w:type="gramStart"/>
+      <w:r>
+        <w:rPr>
+          <w:rFonts w:hint="eastAsia"/>
+          <w:bCs/>
+        </w:rPr>
+        <w:t>public</w:t>
+      </w:r>
+      <w:proofErr w:type="gramEnd"/>
+      <w:r>
+        <w:rPr>
+          <w:rFonts w:hint="eastAsia"/>
+          <w:bCs/>
+        </w:rPr>
+        <w:t xml:space="preserve"> int findOid(int  uid)</w:t>
       </w:r>
     </w:p>
     <w:p>
@@ -17735,7 +18223,23 @@
           <w:rFonts w:hint="eastAsia"/>
           <w:bCs/>
         </w:rPr>
-        <w:t>:public void addItem(int oid,</w:t>
+        <w:t>:</w:t>
+      </w:r>
+      <w:proofErr w:type="gramStart"/>
+      <w:r>
+        <w:rPr>
+          <w:rFonts w:hint="eastAsia"/>
+          <w:bCs/>
+        </w:rPr>
+        <w:t>public</w:t>
+      </w:r>
+      <w:proofErr w:type="gramEnd"/>
+      <w:r>
+        <w:rPr>
+          <w:rFonts w:hint="eastAsia"/>
+          <w:bCs/>
+        </w:rPr>
+        <w:t xml:space="preserve"> void addItem(int oid,</w:t>
       </w:r>
       <w:r>
         <w:rPr>
@@ -17960,12 +18464,14 @@
         </w:rPr>
         <w:t xml:space="preserve">                    </w:t>
       </w:r>
+      <w:proofErr w:type="gramStart"/>
       <w:r>
         <w:rPr>
           <w:rFonts w:hint="eastAsia"/>
         </w:rPr>
         <w:t>订单项表</w:t>
       </w:r>
+      <w:proofErr w:type="gramEnd"/>
       <w:r>
         <w:rPr>
           <w:rFonts w:hint="eastAsia"/>
@@ -18144,11 +18650,19 @@
         </w:rPr>
         <w:t xml:space="preserve">: </w:t>
       </w:r>
-      <w:r>
-        <w:rPr>
-          <w:rFonts w:hint="eastAsia"/>
-        </w:rPr>
-        <w:t>public PageInfo&lt;Item&gt;(int uid)</w:t>
+      <w:proofErr w:type="gramStart"/>
+      <w:r>
+        <w:rPr>
+          <w:rFonts w:hint="eastAsia"/>
+        </w:rPr>
+        <w:t>public</w:t>
+      </w:r>
+      <w:proofErr w:type="gramEnd"/>
+      <w:r>
+        <w:rPr>
+          <w:rFonts w:hint="eastAsia"/>
+        </w:rPr>
+        <w:t xml:space="preserve"> PageInfo&lt;Item&gt;(int uid)</w:t>
       </w:r>
       <w:r>
         <w:rPr>
@@ -18219,7 +18733,23 @@
           <w:rFonts w:hint="eastAsia"/>
           <w:bCs/>
         </w:rPr>
-        <w:t>:api/order/</w:t>
+        <w:t>:</w:t>
+      </w:r>
+      <w:proofErr w:type="gramStart"/>
+      <w:r>
+        <w:rPr>
+          <w:rFonts w:hint="eastAsia"/>
+          <w:bCs/>
+        </w:rPr>
+        <w:t>api/order</w:t>
+      </w:r>
+      <w:proofErr w:type="gramEnd"/>
+      <w:r>
+        <w:rPr>
+          <w:rFonts w:hint="eastAsia"/>
+          <w:bCs/>
+        </w:rPr>
+        <w:t>/</w:t>
       </w:r>
       <w:r>
         <w:rPr>
@@ -18383,7 +18913,23 @@
           <w:rFonts w:hint="eastAsia"/>
           <w:bCs/>
         </w:rPr>
-        <w:t>返回订单项分页集合</w:t>
+        <w:t>返回</w:t>
+      </w:r>
+      <w:proofErr w:type="gramStart"/>
+      <w:r>
+        <w:rPr>
+          <w:rFonts w:hint="eastAsia"/>
+          <w:bCs/>
+        </w:rPr>
+        <w:t>订单项分页</w:t>
+      </w:r>
+      <w:proofErr w:type="gramEnd"/>
+      <w:r>
+        <w:rPr>
+          <w:rFonts w:hint="eastAsia"/>
+          <w:bCs/>
+        </w:rPr>
+        <w:t>集合</w:t>
       </w:r>
     </w:p>
     <w:p>
@@ -18509,13 +19055,21 @@
         </w:rPr>
         <w:t xml:space="preserve">: </w:t>
       </w:r>
-      <w:r>
-        <w:rPr>
-          <w:rFonts w:hint="eastAsia"/>
-          <w:bCs/>
-          <w:lang w:val="zh-CN"/>
-        </w:rPr>
-        <w:t>public PageInfo&lt;Item&gt;  findOrders(int uid)</w:t>
+      <w:proofErr w:type="gramStart"/>
+      <w:r>
+        <w:rPr>
+          <w:rFonts w:hint="eastAsia"/>
+          <w:bCs/>
+        </w:rPr>
+        <w:t>public</w:t>
+      </w:r>
+      <w:proofErr w:type="gramEnd"/>
+      <w:r>
+        <w:rPr>
+          <w:rFonts w:hint="eastAsia"/>
+          <w:bCs/>
+        </w:rPr>
+        <w:t xml:space="preserve"> PageInfo&lt;Item&gt;  findOrders(int uid)</w:t>
       </w:r>
     </w:p>
     <w:p>
@@ -18549,7 +19103,7 @@
     </w:p>
     <w:p>
       <w:pPr>
-        <w:pStyle w:val="a7"/>
+        <w:pStyle w:val="a6"/>
         <w:numPr>
           <w:ilvl w:val="0"/>
           <w:numId w:val="8"/>
@@ -18736,7 +19290,23 @@
           <w:rFonts w:hint="eastAsia"/>
           <w:bCs/>
         </w:rPr>
-        <w:t>:public list&lt;Item&gt; findItem(int uid)</w:t>
+        <w:t>:</w:t>
+      </w:r>
+      <w:proofErr w:type="gramStart"/>
+      <w:r>
+        <w:rPr>
+          <w:rFonts w:hint="eastAsia"/>
+          <w:bCs/>
+        </w:rPr>
+        <w:t>public</w:t>
+      </w:r>
+      <w:proofErr w:type="gramEnd"/>
+      <w:r>
+        <w:rPr>
+          <w:rFonts w:hint="eastAsia"/>
+          <w:bCs/>
+        </w:rPr>
+        <w:t xml:space="preserve"> list&lt;Item&gt; findItem(int uid)</w:t>
       </w:r>
     </w:p>
     <w:p>
@@ -19034,7 +19604,23 @@
           <w:rFonts w:hint="eastAsia"/>
           <w:bCs/>
         </w:rPr>
-        <w:t>: public PageInfo&lt;Item&gt; serarchItem(String conditions,int uid)</w:t>
+        <w:t xml:space="preserve">: </w:t>
+      </w:r>
+      <w:proofErr w:type="gramStart"/>
+      <w:r>
+        <w:rPr>
+          <w:rFonts w:hint="eastAsia"/>
+          <w:bCs/>
+        </w:rPr>
+        <w:t>public</w:t>
+      </w:r>
+      <w:proofErr w:type="gramEnd"/>
+      <w:r>
+        <w:rPr>
+          <w:rFonts w:hint="eastAsia"/>
+          <w:bCs/>
+        </w:rPr>
+        <w:t xml:space="preserve"> PageInfo&lt;Item&gt; serarchItem(String conditions,int uid)</w:t>
       </w:r>
     </w:p>
     <w:p>
@@ -19097,8 +19683,17 @@
           <w:rFonts w:hint="eastAsia"/>
           <w:bCs/>
         </w:rPr>
-        <w:t>:api/order/searchitem</w:t>
-      </w:r>
+        <w:t>:</w:t>
+      </w:r>
+      <w:proofErr w:type="gramStart"/>
+      <w:r>
+        <w:rPr>
+          <w:rFonts w:hint="eastAsia"/>
+          <w:bCs/>
+        </w:rPr>
+        <w:t>api/order/searchitem</w:t>
+      </w:r>
+      <w:proofErr w:type="gramEnd"/>
     </w:p>
     <w:p>
       <w:r>
@@ -19420,7 +20015,7 @@
     </w:p>
     <w:p>
       <w:pPr>
-        <w:pStyle w:val="a7"/>
+        <w:pStyle w:val="a6"/>
         <w:numPr>
           <w:ilvl w:val="0"/>
           <w:numId w:val="9"/>
@@ -19614,7 +20209,23 @@
           <w:rFonts w:hint="eastAsia"/>
           <w:bCs/>
         </w:rPr>
-        <w:t>:public list&lt;item&gt; searchItem(String conditions,int uid)</w:t>
+        <w:t>:</w:t>
+      </w:r>
+      <w:proofErr w:type="gramStart"/>
+      <w:r>
+        <w:rPr>
+          <w:rFonts w:hint="eastAsia"/>
+          <w:bCs/>
+        </w:rPr>
+        <w:t>public</w:t>
+      </w:r>
+      <w:proofErr w:type="gramEnd"/>
+      <w:r>
+        <w:rPr>
+          <w:rFonts w:hint="eastAsia"/>
+          <w:bCs/>
+        </w:rPr>
+        <w:t xml:space="preserve"> list&lt;item&gt; searchItem(String conditions,int uid)</w:t>
       </w:r>
     </w:p>
     <w:p>
@@ -19763,7 +20374,23 @@
           <w:rFonts w:hint="eastAsia"/>
           <w:bCs/>
         </w:rPr>
-        <w:t>订单项所有字段</w:t>
+        <w:t>订单</w:t>
+      </w:r>
+      <w:proofErr w:type="gramStart"/>
+      <w:r>
+        <w:rPr>
+          <w:rFonts w:hint="eastAsia"/>
+          <w:bCs/>
+        </w:rPr>
+        <w:t>项所有</w:t>
+      </w:r>
+      <w:proofErr w:type="gramEnd"/>
+      <w:r>
+        <w:rPr>
+          <w:rFonts w:hint="eastAsia"/>
+          <w:bCs/>
+        </w:rPr>
+        <w:t>字段</w:t>
       </w:r>
     </w:p>
     <w:p>
@@ -19920,7 +20547,21 @@
         <w:rPr>
           <w:rFonts w:hint="eastAsia"/>
         </w:rPr>
-        <w:t>:  public boolean dltOrder(int oid)</w:t>
+        <w:t xml:space="preserve">:  </w:t>
+      </w:r>
+      <w:proofErr w:type="gramStart"/>
+      <w:r>
+        <w:rPr>
+          <w:rFonts w:hint="eastAsia"/>
+        </w:rPr>
+        <w:t>public</w:t>
+      </w:r>
+      <w:proofErr w:type="gramEnd"/>
+      <w:r>
+        <w:rPr>
+          <w:rFonts w:hint="eastAsia"/>
+        </w:rPr>
+        <w:t xml:space="preserve"> boolean dltOrder(int oid)</w:t>
       </w:r>
     </w:p>
     <w:p>
@@ -20081,11 +20722,19 @@
         </w:rPr>
         <w:t xml:space="preserve">: </w:t>
       </w:r>
-      <w:r>
-        <w:rPr>
-          <w:rFonts w:hint="eastAsia"/>
-        </w:rPr>
-        <w:t>public boolean dltOrder(int oid)</w:t>
+      <w:proofErr w:type="gramStart"/>
+      <w:r>
+        <w:rPr>
+          <w:rFonts w:hint="eastAsia"/>
+        </w:rPr>
+        <w:t>public</w:t>
+      </w:r>
+      <w:proofErr w:type="gramEnd"/>
+      <w:r>
+        <w:rPr>
+          <w:rFonts w:hint="eastAsia"/>
+        </w:rPr>
+        <w:t xml:space="preserve"> boolean dltOrder(int oid)</w:t>
       </w:r>
     </w:p>
     <w:p>
@@ -20297,7 +20946,7 @@
       <w:pPr>
         <w:ind w:leftChars="500" w:left="2310" w:hangingChars="600" w:hanging="1260"/>
         <w:rPr>
-          <w:rStyle w:val="a6"/>
+          <w:rStyle w:val="a5"/>
           <w:rFonts w:cstheme="minorHAnsi"/>
         </w:rPr>
       </w:pPr>
@@ -20309,56 +20958,56 @@
       </w:r>
       <w:r>
         <w:rPr>
-          <w:rStyle w:val="a6"/>
+          <w:rStyle w:val="a5"/>
           <w:rFonts w:hint="eastAsia"/>
         </w:rPr>
         <w:t xml:space="preserve"> </w:t>
       </w:r>
       <w:r>
         <w:rPr>
-          <w:rStyle w:val="a6"/>
+          <w:rStyle w:val="a5"/>
           <w:rFonts w:cstheme="minorHAnsi"/>
         </w:rPr>
         <w:t>业务逻辑</w:t>
       </w:r>
       <w:r>
         <w:rPr>
-          <w:rStyle w:val="a6"/>
+          <w:rStyle w:val="a5"/>
           <w:rFonts w:cstheme="minorHAnsi"/>
         </w:rPr>
         <w:t xml:space="preserve">: CustomerOrderService </w:t>
       </w:r>
       <w:r>
         <w:rPr>
-          <w:rStyle w:val="a6"/>
+          <w:rStyle w:val="a5"/>
           <w:rFonts w:cstheme="minorHAnsi"/>
         </w:rPr>
         <w:t>依赖</w:t>
       </w:r>
       <w:r>
         <w:rPr>
-          <w:rStyle w:val="a6"/>
+          <w:rStyle w:val="a5"/>
           <w:rFonts w:cstheme="minorHAnsi"/>
         </w:rPr>
         <w:t xml:space="preserve"> CustomerOrderMappe,</w:t>
       </w:r>
       <w:r>
         <w:rPr>
-          <w:rStyle w:val="a6"/>
+          <w:rStyle w:val="a5"/>
           <w:rFonts w:cstheme="minorHAnsi"/>
         </w:rPr>
         <w:t>并定义</w:t>
       </w:r>
       <w:r>
         <w:rPr>
-          <w:rStyle w:val="a6"/>
+          <w:rStyle w:val="a5"/>
           <w:rFonts w:cstheme="minorHAnsi"/>
         </w:rPr>
         <w:t>dltOrder</w:t>
       </w:r>
       <w:r>
         <w:rPr>
-          <w:rStyle w:val="a6"/>
+          <w:rStyle w:val="a5"/>
           <w:rFonts w:cstheme="minorHAnsi"/>
         </w:rPr>
         <w:t>方法</w:t>
@@ -20393,12 +21042,21 @@
         </w:rPr>
         <w:t xml:space="preserve">: </w:t>
       </w:r>
+      <w:proofErr w:type="gramStart"/>
       <w:r>
         <w:rPr>
           <w:rFonts w:eastAsia="Lucida Console" w:cstheme="minorHAnsi"/>
           <w:sz w:val="20"/>
         </w:rPr>
-        <w:t xml:space="preserve">public boolean </w:t>
+        <w:t>public</w:t>
+      </w:r>
+      <w:proofErr w:type="gramEnd"/>
+      <w:r>
+        <w:rPr>
+          <w:rFonts w:eastAsia="Lucida Console" w:cstheme="minorHAnsi"/>
+          <w:sz w:val="20"/>
+        </w:rPr>
+        <w:t xml:space="preserve"> boolean </w:t>
       </w:r>
       <w:r>
         <w:rPr>
@@ -20440,7 +21098,7 @@
     </w:p>
     <w:p>
       <w:pPr>
-        <w:pStyle w:val="a7"/>
+        <w:pStyle w:val="a6"/>
         <w:numPr>
           <w:ilvl w:val="0"/>
           <w:numId w:val="10"/>
@@ -20646,7 +21304,25 @@
           <w:bCs/>
           <w:sz w:val="20"/>
         </w:rPr>
-        <w:t>: public boolean upOrder(</w:t>
+        <w:t xml:space="preserve">: </w:t>
+      </w:r>
+      <w:proofErr w:type="gramStart"/>
+      <w:r>
+        <w:rPr>
+          <w:rFonts w:cstheme="minorHAnsi" w:hint="eastAsia"/>
+          <w:bCs/>
+          <w:sz w:val="20"/>
+        </w:rPr>
+        <w:t>public</w:t>
+      </w:r>
+      <w:proofErr w:type="gramEnd"/>
+      <w:r>
+        <w:rPr>
+          <w:rFonts w:cstheme="minorHAnsi" w:hint="eastAsia"/>
+          <w:bCs/>
+          <w:sz w:val="20"/>
+        </w:rPr>
+        <w:t xml:space="preserve"> boolean upOrder(</w:t>
       </w:r>
       <w:r>
         <w:rPr>
@@ -20738,7 +21414,21 @@
         <w:rPr>
           <w:rFonts w:hint="eastAsia"/>
         </w:rPr>
-        <w:t>字段成功成功就修改成</w:t>
+        <w:t>字段</w:t>
+      </w:r>
+      <w:proofErr w:type="gramStart"/>
+      <w:r>
+        <w:rPr>
+          <w:rFonts w:hint="eastAsia"/>
+        </w:rPr>
+        <w:t>成功成功</w:t>
+      </w:r>
+      <w:proofErr w:type="gramEnd"/>
+      <w:r>
+        <w:rPr>
+          <w:rFonts w:hint="eastAsia"/>
+        </w:rPr>
+        <w:t>就修改成</w:t>
       </w:r>
       <w:r>
         <w:rPr>
@@ -21021,7 +21711,21 @@
         <w:rPr>
           <w:rFonts w:hint="eastAsia"/>
         </w:rPr>
-        <w:t>: public void addComment(Comment comment)</w:t>
+        <w:t xml:space="preserve">: </w:t>
+      </w:r>
+      <w:proofErr w:type="gramStart"/>
+      <w:r>
+        <w:rPr>
+          <w:rFonts w:hint="eastAsia"/>
+        </w:rPr>
+        <w:t>public</w:t>
+      </w:r>
+      <w:proofErr w:type="gramEnd"/>
+      <w:r>
+        <w:rPr>
+          <w:rFonts w:hint="eastAsia"/>
+        </w:rPr>
+        <w:t xml:space="preserve"> void addComment(Comment comment)</w:t>
       </w:r>
     </w:p>
     <w:p>
@@ -21077,8 +21781,16 @@
         <w:rPr>
           <w:rFonts w:hint="eastAsia"/>
         </w:rPr>
-        <w:t>: api/order/addcomment</w:t>
-      </w:r>
+        <w:t xml:space="preserve">: </w:t>
+      </w:r>
+      <w:proofErr w:type="gramStart"/>
+      <w:r>
+        <w:rPr>
+          <w:rFonts w:hint="eastAsia"/>
+        </w:rPr>
+        <w:t>api/order/addcomment</w:t>
+      </w:r>
+      <w:proofErr w:type="gramEnd"/>
     </w:p>
     <w:p>
       <w:pPr>
@@ -21370,7 +22082,21 @@
         <w:rPr>
           <w:rFonts w:hint="eastAsia"/>
         </w:rPr>
-        <w:t>:public void addComment(Comment comment)</w:t>
+        <w:t>:</w:t>
+      </w:r>
+      <w:proofErr w:type="gramStart"/>
+      <w:r>
+        <w:rPr>
+          <w:rFonts w:hint="eastAsia"/>
+        </w:rPr>
+        <w:t>public</w:t>
+      </w:r>
+      <w:proofErr w:type="gramEnd"/>
+      <w:r>
+        <w:rPr>
+          <w:rFonts w:hint="eastAsia"/>
+        </w:rPr>
+        <w:t xml:space="preserve"> void addComment(Comment comment)</w:t>
       </w:r>
     </w:p>
     <w:p>
@@ -21403,7 +22129,7 @@
     </w:p>
     <w:p>
       <w:pPr>
-        <w:pStyle w:val="a7"/>
+        <w:pStyle w:val="a6"/>
         <w:numPr>
           <w:ilvl w:val="0"/>
           <w:numId w:val="11"/>
@@ -21601,7 +22327,25 @@
           <w:bCs/>
           <w:sz w:val="20"/>
         </w:rPr>
-        <w:t>:public void addComment(Comment comment)</w:t>
+        <w:t>:</w:t>
+      </w:r>
+      <w:proofErr w:type="gramStart"/>
+      <w:r>
+        <w:rPr>
+          <w:rFonts w:cstheme="minorHAnsi" w:hint="eastAsia"/>
+          <w:bCs/>
+          <w:sz w:val="20"/>
+        </w:rPr>
+        <w:t>public</w:t>
+      </w:r>
+      <w:proofErr w:type="gramEnd"/>
+      <w:r>
+        <w:rPr>
+          <w:rFonts w:cstheme="minorHAnsi" w:hint="eastAsia"/>
+          <w:bCs/>
+          <w:sz w:val="20"/>
+        </w:rPr>
+        <w:t xml:space="preserve"> void addComment(Comment comment)</w:t>
       </w:r>
     </w:p>
     <w:p>
@@ -21670,8 +22414,16 @@
         <w:rPr>
           <w:rFonts w:hint="eastAsia"/>
         </w:rPr>
-        <w:t>: comment</w:t>
-      </w:r>
+        <w:t xml:space="preserve">: </w:t>
+      </w:r>
+      <w:proofErr w:type="gramStart"/>
+      <w:r>
+        <w:rPr>
+          <w:rFonts w:hint="eastAsia"/>
+        </w:rPr>
+        <w:t>comment</w:t>
+      </w:r>
+      <w:proofErr w:type="gramEnd"/>
     </w:p>
     <w:p>
       <w:r>
@@ -21927,11 +22679,19 @@
         </w:rPr>
         <w:t xml:space="preserve">: </w:t>
       </w:r>
-      <w:r>
-        <w:rPr>
-          <w:rFonts w:hint="eastAsia"/>
-        </w:rPr>
-        <w:t>public PageInfo&lt;Item&gt;()</w:t>
+      <w:proofErr w:type="gramStart"/>
+      <w:r>
+        <w:rPr>
+          <w:rFonts w:hint="eastAsia"/>
+        </w:rPr>
+        <w:t>public</w:t>
+      </w:r>
+      <w:proofErr w:type="gramEnd"/>
+      <w:r>
+        <w:rPr>
+          <w:rFonts w:hint="eastAsia"/>
+        </w:rPr>
+        <w:t xml:space="preserve"> PageInfo&lt;Item&gt;()</w:t>
       </w:r>
       <w:r>
         <w:rPr>
@@ -22003,7 +22763,23 @@
           <w:rFonts w:hint="eastAsia"/>
           <w:bCs/>
         </w:rPr>
-        <w:t>:api/order/</w:t>
+        <w:t>:</w:t>
+      </w:r>
+      <w:proofErr w:type="gramStart"/>
+      <w:r>
+        <w:rPr>
+          <w:rFonts w:hint="eastAsia"/>
+          <w:bCs/>
+        </w:rPr>
+        <w:t>api/order</w:t>
+      </w:r>
+      <w:proofErr w:type="gramEnd"/>
+      <w:r>
+        <w:rPr>
+          <w:rFonts w:hint="eastAsia"/>
+          <w:bCs/>
+        </w:rPr>
+        <w:t>/</w:t>
       </w:r>
       <w:r>
         <w:rPr>
@@ -22138,7 +22914,23 @@
           <w:rFonts w:hint="eastAsia"/>
           <w:bCs/>
         </w:rPr>
-        <w:t>返回订单项分页集合</w:t>
+        <w:t>返回</w:t>
+      </w:r>
+      <w:proofErr w:type="gramStart"/>
+      <w:r>
+        <w:rPr>
+          <w:rFonts w:hint="eastAsia"/>
+          <w:bCs/>
+        </w:rPr>
+        <w:t>订单项分页</w:t>
+      </w:r>
+      <w:proofErr w:type="gramEnd"/>
+      <w:r>
+        <w:rPr>
+          <w:rFonts w:hint="eastAsia"/>
+          <w:bCs/>
+        </w:rPr>
+        <w:t>集合</w:t>
       </w:r>
     </w:p>
     <w:p>
@@ -22263,7 +23055,23 @@
           <w:rFonts w:hint="eastAsia"/>
           <w:bCs/>
         </w:rPr>
-        <w:t>: public PageInfo&lt;Item&gt;  findOrders(int uid)</w:t>
+        <w:t xml:space="preserve">: </w:t>
+      </w:r>
+      <w:proofErr w:type="gramStart"/>
+      <w:r>
+        <w:rPr>
+          <w:rFonts w:hint="eastAsia"/>
+          <w:bCs/>
+        </w:rPr>
+        <w:t>public</w:t>
+      </w:r>
+      <w:proofErr w:type="gramEnd"/>
+      <w:r>
+        <w:rPr>
+          <w:rFonts w:hint="eastAsia"/>
+          <w:bCs/>
+        </w:rPr>
+        <w:t xml:space="preserve"> PageInfo&lt;Item&gt;  findOrders(int uid)</w:t>
       </w:r>
     </w:p>
     <w:p>
@@ -22297,7 +23105,7 @@
     </w:p>
     <w:p>
       <w:pPr>
-        <w:pStyle w:val="a7"/>
+        <w:pStyle w:val="a6"/>
         <w:numPr>
           <w:ilvl w:val="0"/>
           <w:numId w:val="12"/>
@@ -22471,7 +23279,23 @@
           <w:rFonts w:hint="eastAsia"/>
           <w:bCs/>
         </w:rPr>
-        <w:t>:public list&lt;Item&gt; findAllItems</w:t>
+        <w:t>:</w:t>
+      </w:r>
+      <w:proofErr w:type="gramStart"/>
+      <w:r>
+        <w:rPr>
+          <w:rFonts w:hint="eastAsia"/>
+          <w:bCs/>
+        </w:rPr>
+        <w:t>public</w:t>
+      </w:r>
+      <w:proofErr w:type="gramEnd"/>
+      <w:r>
+        <w:rPr>
+          <w:rFonts w:hint="eastAsia"/>
+          <w:bCs/>
+        </w:rPr>
+        <w:t xml:space="preserve"> list&lt;Item&gt; findAllItems</w:t>
       </w:r>
       <w:r>
         <w:rPr>
@@ -22665,7 +23489,11 @@
         <w:t>HTTP</w:t>
       </w:r>
       <w:r>
-        <w:t xml:space="preserve"> GET </w:t>
+        <w:t xml:space="preserve"> GET</w:t>
+      </w:r>
+      <w:proofErr w:type="gramStart"/>
+      <w:r>
+        <w:t xml:space="preserve"> </w:t>
       </w:r>
       <w:r>
         <w:rPr>
@@ -22683,7 +23511,14 @@
         <w:rPr>
           <w:rFonts w:hint="eastAsia"/>
         </w:rPr>
-        <w:t>请求到</w:t>
+        <w:t>请求</w:t>
+      </w:r>
+      <w:proofErr w:type="gramEnd"/>
+      <w:r>
+        <w:rPr>
+          <w:rFonts w:hint="eastAsia"/>
+        </w:rPr>
+        <w:t>到</w:t>
       </w:r>
       <w:r>
         <w:rPr>
@@ -22730,12 +23565,14 @@
       <w:r>
         <w:t xml:space="preserve">: </w:t>
       </w:r>
+      <w:proofErr w:type="gramStart"/>
       <w:r>
         <w:rPr>
           <w:rFonts w:hint="eastAsia"/>
         </w:rPr>
         <w:t>public</w:t>
       </w:r>
+      <w:proofErr w:type="gramEnd"/>
       <w:r>
         <w:t xml:space="preserve"> </w:t>
       </w:r>
@@ -22787,6 +23624,7 @@
         </w:rPr>
         <w:t>方法请求映射路径：</w:t>
       </w:r>
+      <w:proofErr w:type="gramStart"/>
       <w:r>
         <w:t>api/admin</w:t>
       </w:r>
@@ -22797,7 +23635,11 @@
         <w:t>/</w:t>
       </w:r>
       <w:r>
-        <w:t>commoditys/show/{</w:t>
+        <w:t>commoditys/show</w:t>
+      </w:r>
+      <w:proofErr w:type="gramEnd"/>
+      <w:r>
+        <w:t>/{</w:t>
       </w:r>
       <w:r>
         <w:rPr>
@@ -22968,23 +23810,31 @@
         </w:rPr>
         <w:t>方法签名：</w:t>
       </w:r>
+      <w:proofErr w:type="gramStart"/>
       <w:r>
         <w:rPr>
           <w:lang w:val="en-GB"/>
         </w:rPr>
-        <w:t>public PageInfo&lt;Commodity&gt; getCommoditys(int page)</w:t>
-      </w:r>
-    </w:p>
-    <w:p>
-      <w:pPr>
+        <w:t>public</w:t>
+      </w:r>
+      <w:proofErr w:type="gramEnd"/>
+      <w:r>
         <w:rPr>
           <w:lang w:val="en-GB"/>
         </w:rPr>
-      </w:pPr>
-      <w:r>
+        <w:t xml:space="preserve"> PageInfo&lt;Commodity&gt; getCommoditys(int page)</w:t>
+      </w:r>
+    </w:p>
+    <w:p>
+      <w:pPr>
         <w:rPr>
           <w:lang w:val="en-GB"/>
         </w:rPr>
+      </w:pPr>
+      <w:r>
+        <w:rPr>
+          <w:lang w:val="en-GB"/>
+        </w:rPr>
         <w:tab/>
       </w:r>
       <w:r>
@@ -23144,6 +23994,7 @@
         </w:rPr>
         <w:t xml:space="preserve">Helper </w:t>
       </w:r>
+      <w:proofErr w:type="gramStart"/>
       <w:r>
         <w:rPr>
           <w:rFonts w:hint="eastAsia"/>
@@ -23151,6 +24002,7 @@
         </w:rPr>
         <w:t>架包</w:t>
       </w:r>
+      <w:proofErr w:type="gramEnd"/>
       <w:r>
         <w:rPr>
           <w:rFonts w:hint="eastAsia"/>
@@ -23316,8 +24168,13 @@
         </w:rPr>
         <w:t>方法签名：</w:t>
       </w:r>
-      <w:r>
-        <w:t>public List&lt;Commodity&gt; loadCommoditys()</w:t>
+      <w:proofErr w:type="gramStart"/>
+      <w:r>
+        <w:t>public</w:t>
+      </w:r>
+      <w:proofErr w:type="gramEnd"/>
+      <w:r>
+        <w:t xml:space="preserve"> List&lt;Commodity&gt; loadCommoditys()</w:t>
       </w:r>
     </w:p>
     <w:p>
@@ -23459,8 +24316,13 @@
       <w:r>
         <w:t>：</w:t>
       </w:r>
-      <w:r>
-        <w:t xml:space="preserve">select * from Commodity </w:t>
+      <w:proofErr w:type="gramStart"/>
+      <w:r>
+        <w:t>select</w:t>
+      </w:r>
+      <w:proofErr w:type="gramEnd"/>
+      <w:r>
+        <w:t xml:space="preserve"> * from Commodity </w:t>
       </w:r>
       <w:r>
         <w:tab/>
@@ -23498,7 +24360,11 @@
         <w:t>HTTP</w:t>
       </w:r>
       <w:r>
-        <w:t xml:space="preserve"> POST </w:t>
+        <w:t xml:space="preserve"> POST</w:t>
+      </w:r>
+      <w:proofErr w:type="gramStart"/>
+      <w:r>
+        <w:t xml:space="preserve"> </w:t>
       </w:r>
       <w:r>
         <w:rPr>
@@ -23516,7 +24382,14 @@
         <w:rPr>
           <w:rFonts w:hint="eastAsia"/>
         </w:rPr>
-        <w:t>请求到</w:t>
+        <w:t>请求</w:t>
+      </w:r>
+      <w:proofErr w:type="gramEnd"/>
+      <w:r>
+        <w:rPr>
+          <w:rFonts w:hint="eastAsia"/>
+        </w:rPr>
+        <w:t>到</w:t>
       </w:r>
       <w:r>
         <w:rPr>
@@ -23567,12 +24440,14 @@
       <w:r>
         <w:t xml:space="preserve">: </w:t>
       </w:r>
+      <w:proofErr w:type="gramStart"/>
       <w:r>
         <w:rPr>
           <w:rFonts w:hint="eastAsia"/>
         </w:rPr>
         <w:t>public</w:t>
       </w:r>
+      <w:proofErr w:type="gramEnd"/>
       <w:r>
         <w:t xml:space="preserve"> Map&lt;String,Obejct&gt; </w:t>
       </w:r>
@@ -23633,9 +24508,11 @@
         </w:rPr>
         <w:t>方法请求映射路径：</w:t>
       </w:r>
+      <w:proofErr w:type="gramStart"/>
       <w:r>
         <w:t>api/admin/commodity/add</w:t>
       </w:r>
+      <w:proofErr w:type="gramEnd"/>
     </w:p>
     <w:p>
       <w:pPr>
@@ -23788,8 +24665,13 @@
         </w:rPr>
         <w:t>方法签名：</w:t>
       </w:r>
-      <w:r>
-        <w:t xml:space="preserve">public void createCommodity(Commodity c) </w:t>
+      <w:proofErr w:type="gramStart"/>
+      <w:r>
+        <w:t>public</w:t>
+      </w:r>
+      <w:proofErr w:type="gramEnd"/>
+      <w:r>
+        <w:t xml:space="preserve"> void createCommodity(Commodity c) </w:t>
       </w:r>
       <w:r>
         <w:rPr>
@@ -23925,8 +24807,13 @@
         </w:rPr>
         <w:t>方法签名：</w:t>
       </w:r>
-      <w:r>
-        <w:t>public void createCommodity(Commodity c);</w:t>
+      <w:proofErr w:type="gramStart"/>
+      <w:r>
+        <w:t>public</w:t>
+      </w:r>
+      <w:proofErr w:type="gramEnd"/>
+      <w:r>
+        <w:t xml:space="preserve"> void createCommodity(Commodity c);</w:t>
       </w:r>
     </w:p>
     <w:p>
@@ -24017,6 +24904,7 @@
       <w:r>
         <w:t>字段：</w:t>
       </w:r>
+      <w:proofErr w:type="gramStart"/>
       <w:r>
         <w:t>t</w:t>
       </w:r>
@@ -24026,6 +24914,7 @@
         </w:rPr>
         <w:t>itle</w:t>
       </w:r>
+      <w:proofErr w:type="gramEnd"/>
       <w:r>
         <w:t>, d</w:t>
       </w:r>
@@ -24176,7 +25065,11 @@
         <w:t>HTTP</w:t>
       </w:r>
       <w:r>
-        <w:t xml:space="preserve"> POST </w:t>
+        <w:t xml:space="preserve"> POST</w:t>
+      </w:r>
+      <w:proofErr w:type="gramStart"/>
+      <w:r>
+        <w:t xml:space="preserve"> </w:t>
       </w:r>
       <w:r>
         <w:rPr>
@@ -24194,7 +25087,14 @@
         <w:rPr>
           <w:rFonts w:hint="eastAsia"/>
         </w:rPr>
-        <w:t>请求到</w:t>
+        <w:t>请求</w:t>
+      </w:r>
+      <w:proofErr w:type="gramEnd"/>
+      <w:r>
+        <w:rPr>
+          <w:rFonts w:hint="eastAsia"/>
+        </w:rPr>
+        <w:t>到</w:t>
       </w:r>
       <w:r>
         <w:rPr>
@@ -24242,12 +25142,14 @@
       <w:r>
         <w:t xml:space="preserve">: </w:t>
       </w:r>
+      <w:proofErr w:type="gramStart"/>
       <w:r>
         <w:rPr>
           <w:rFonts w:hint="eastAsia"/>
         </w:rPr>
         <w:t>public</w:t>
       </w:r>
+      <w:proofErr w:type="gramEnd"/>
       <w:r>
         <w:t xml:space="preserve"> Map&lt;String, Obejct&gt; </w:t>
       </w:r>
@@ -24317,6 +25219,7 @@
         </w:rPr>
         <w:t>方法请求映射路径：</w:t>
       </w:r>
+      <w:proofErr w:type="gramStart"/>
       <w:r>
         <w:rPr>
           <w:rFonts w:hint="eastAsia"/>
@@ -24326,6 +25229,7 @@
       <w:r>
         <w:t>/admin/commodity/state</w:t>
       </w:r>
+      <w:proofErr w:type="gramEnd"/>
     </w:p>
     <w:p>
       <w:pPr>
@@ -24388,8 +25292,16 @@
         <w:rPr>
           <w:rFonts w:hint="eastAsia"/>
         </w:rPr>
-        <w:t>商品上下架状态</w:t>
-      </w:r>
+        <w:t>商品上下</w:t>
+      </w:r>
+      <w:proofErr w:type="gramStart"/>
+      <w:r>
+        <w:rPr>
+          <w:rFonts w:hint="eastAsia"/>
+        </w:rPr>
+        <w:t>架状态</w:t>
+      </w:r>
+      <w:proofErr w:type="gramEnd"/>
       <w:r>
         <w:rPr>
           <w:rFonts w:hint="eastAsia"/>
@@ -24520,11 +25432,19 @@
         </w:rPr>
         <w:t>方法签名：</w:t>
       </w:r>
+      <w:proofErr w:type="gramStart"/>
       <w:r>
         <w:rPr>
           <w:lang w:val="en-GB"/>
         </w:rPr>
-        <w:t xml:space="preserve">public void </w:t>
+        <w:t>public</w:t>
+      </w:r>
+      <w:proofErr w:type="gramEnd"/>
+      <w:r>
+        <w:rPr>
+          <w:lang w:val="en-GB"/>
+        </w:rPr>
+        <w:t xml:space="preserve"> void </w:t>
       </w:r>
       <w:r>
         <w:t>upDown</w:t>
@@ -24614,8 +25534,17 @@
           <w:rFonts w:hint="eastAsia"/>
           <w:lang w:val="zh-CN"/>
         </w:rPr>
-        <w:t>修改指定商品上下架状态</w:t>
-      </w:r>
+        <w:t>修改指定商品上下</w:t>
+      </w:r>
+      <w:proofErr w:type="gramStart"/>
+      <w:r>
+        <w:rPr>
+          <w:rFonts w:hint="eastAsia"/>
+          <w:lang w:val="zh-CN"/>
+        </w:rPr>
+        <w:t>架状态</w:t>
+      </w:r>
+      <w:proofErr w:type="gramEnd"/>
       <w:r>
         <w:rPr>
           <w:rFonts w:hint="eastAsia"/>
@@ -24782,8 +25711,13 @@
         </w:rPr>
         <w:t>方法签名：</w:t>
       </w:r>
-      <w:r>
-        <w:t>public void upDown(int id,int type);</w:t>
+      <w:proofErr w:type="gramStart"/>
+      <w:r>
+        <w:t>public</w:t>
+      </w:r>
+      <w:proofErr w:type="gramEnd"/>
+      <w:r>
+        <w:t xml:space="preserve"> void upDown(int id,int type);</w:t>
       </w:r>
     </w:p>
     <w:p>
@@ -24898,6 +25832,7 @@
       <w:r>
         <w:t>字段：</w:t>
       </w:r>
+      <w:proofErr w:type="gramStart"/>
       <w:r>
         <w:t>s</w:t>
       </w:r>
@@ -24907,6 +25842,7 @@
         </w:rPr>
         <w:t>helf</w:t>
       </w:r>
+      <w:proofErr w:type="gramEnd"/>
     </w:p>
     <w:p>
       <w:pPr>
@@ -24981,12 +25917,14 @@
       <w:r>
         <w:t>：</w:t>
       </w:r>
+      <w:proofErr w:type="gramStart"/>
       <w:r>
         <w:rPr>
           <w:rFonts w:hint="eastAsia"/>
         </w:rPr>
         <w:t>update</w:t>
       </w:r>
+      <w:proofErr w:type="gramEnd"/>
       <w:r>
         <w:t xml:space="preserve"> c</w:t>
       </w:r>
@@ -25067,8 +26005,13 @@
         </w:rPr>
         <w:t>方法签名：</w:t>
       </w:r>
-      <w:r>
-        <w:t>public void notice()</w:t>
+      <w:proofErr w:type="gramStart"/>
+      <w:r>
+        <w:t>public</w:t>
+      </w:r>
+      <w:proofErr w:type="gramEnd"/>
+      <w:r>
+        <w:t xml:space="preserve"> void notice()</w:t>
       </w:r>
     </w:p>
     <w:p>
@@ -25307,8 +26250,13 @@
         </w:rPr>
         <w:t>方法签名：</w:t>
       </w:r>
-      <w:r>
-        <w:t>public List&lt;String&gt; loadEmail();</w:t>
+      <w:proofErr w:type="gramStart"/>
+      <w:r>
+        <w:t>public</w:t>
+      </w:r>
+      <w:proofErr w:type="gramEnd"/>
+      <w:r>
+        <w:t xml:space="preserve"> List&lt;String&gt; loadEmail();</w:t>
       </w:r>
     </w:p>
     <w:p>
@@ -25370,12 +26318,14 @@
         </w:rPr>
         <w:t>表（视图）名：</w:t>
       </w:r>
+      <w:proofErr w:type="gramStart"/>
       <w:r>
         <w:rPr>
           <w:rFonts w:hint="eastAsia"/>
         </w:rPr>
         <w:t>notice</w:t>
       </w:r>
+      <w:proofErr w:type="gramEnd"/>
     </w:p>
     <w:p>
       <w:pPr>
@@ -25458,12 +26408,14 @@
       <w:r>
         <w:t>：</w:t>
       </w:r>
+      <w:proofErr w:type="gramStart"/>
       <w:r>
         <w:rPr>
           <w:rFonts w:hint="eastAsia"/>
         </w:rPr>
         <w:t>select</w:t>
       </w:r>
+      <w:proofErr w:type="gramEnd"/>
       <w:r>
         <w:t xml:space="preserve"> email from notice where iNotice = 0</w:t>
       </w:r>
@@ -25512,7 +26464,11 @@
         <w:t>HTTP</w:t>
       </w:r>
       <w:r>
-        <w:t xml:space="preserve"> POST </w:t>
+        <w:t xml:space="preserve"> POST</w:t>
+      </w:r>
+      <w:proofErr w:type="gramStart"/>
+      <w:r>
+        <w:t xml:space="preserve"> </w:t>
       </w:r>
       <w:r>
         <w:rPr>
@@ -25530,7 +26486,14 @@
         <w:rPr>
           <w:rFonts w:hint="eastAsia"/>
         </w:rPr>
-        <w:t>请求到</w:t>
+        <w:t>请求</w:t>
+      </w:r>
+      <w:proofErr w:type="gramEnd"/>
+      <w:r>
+        <w:rPr>
+          <w:rFonts w:hint="eastAsia"/>
+        </w:rPr>
+        <w:t>到</w:t>
       </w:r>
       <w:r>
         <w:rPr>
@@ -25578,12 +26541,14 @@
       <w:r>
         <w:t xml:space="preserve">: </w:t>
       </w:r>
+      <w:proofErr w:type="gramStart"/>
       <w:r>
         <w:rPr>
           <w:rFonts w:hint="eastAsia"/>
         </w:rPr>
         <w:t>public</w:t>
       </w:r>
+      <w:proofErr w:type="gramEnd"/>
       <w:r>
         <w:t xml:space="preserve"> Map&lt;String, Obejct&gt; stockMange (int </w:t>
       </w:r>
@@ -25644,6 +26609,7 @@
         </w:rPr>
         <w:t>方法请求映射路径：</w:t>
       </w:r>
+      <w:proofErr w:type="gramStart"/>
       <w:r>
         <w:t>api/admin/commodity/</w:t>
       </w:r>
@@ -25653,6 +26619,7 @@
         </w:rPr>
         <w:t>stock</w:t>
       </w:r>
+      <w:proofErr w:type="gramEnd"/>
     </w:p>
     <w:p>
       <w:pPr>
@@ -25868,8 +26835,13 @@
         </w:rPr>
         <w:t>方法签名：</w:t>
       </w:r>
-      <w:r>
-        <w:t>public void updateStock(int id, int num)</w:t>
+      <w:proofErr w:type="gramStart"/>
+      <w:r>
+        <w:t>public</w:t>
+      </w:r>
+      <w:proofErr w:type="gramEnd"/>
+      <w:r>
+        <w:t xml:space="preserve"> void updateStock(int id, int num)</w:t>
       </w:r>
     </w:p>
     <w:p>
@@ -25982,8 +26954,13 @@
         </w:rPr>
         <w:t>方法签名：</w:t>
       </w:r>
-      <w:r>
-        <w:t>public void addAndDelStock (int id, int num) throws SQLException</w:t>
+      <w:proofErr w:type="gramStart"/>
+      <w:r>
+        <w:t>public</w:t>
+      </w:r>
+      <w:proofErr w:type="gramEnd"/>
+      <w:r>
+        <w:t xml:space="preserve"> void addAndDelStock (int id, int num) throws SQLException</w:t>
       </w:r>
     </w:p>
     <w:p>
@@ -26129,8 +27106,13 @@
         </w:rPr>
         <w:t>方法签名：</w:t>
       </w:r>
-      <w:r>
-        <w:t>public void updateStock(int id, int num);</w:t>
+      <w:proofErr w:type="gramStart"/>
+      <w:r>
+        <w:t>public</w:t>
+      </w:r>
+      <w:proofErr w:type="gramEnd"/>
+      <w:r>
+        <w:t xml:space="preserve"> void updateStock(int id, int num);</w:t>
       </w:r>
     </w:p>
     <w:p>
@@ -26232,12 +27214,14 @@
       <w:r>
         <w:t>字段：</w:t>
       </w:r>
+      <w:proofErr w:type="gramStart"/>
       <w:r>
         <w:rPr>
           <w:rFonts w:hint="eastAsia"/>
         </w:rPr>
         <w:t>stock</w:t>
       </w:r>
+      <w:proofErr w:type="gramEnd"/>
     </w:p>
     <w:p>
       <w:pPr>
@@ -26312,12 +27296,14 @@
       <w:r>
         <w:t>：</w:t>
       </w:r>
+      <w:proofErr w:type="gramStart"/>
       <w:r>
         <w:rPr>
           <w:rFonts w:hint="eastAsia"/>
         </w:rPr>
         <w:t>update</w:t>
       </w:r>
+      <w:proofErr w:type="gramEnd"/>
       <w:r>
         <w:t xml:space="preserve"> c</w:t>
       </w:r>
@@ -26351,8 +27337,13 @@
         </w:rPr>
         <w:t>方法签名：</w:t>
       </w:r>
-      <w:r>
-        <w:t>public boolean addAndlessStock(int id,int num);</w:t>
+      <w:proofErr w:type="gramStart"/>
+      <w:r>
+        <w:t>public</w:t>
+      </w:r>
+      <w:proofErr w:type="gramEnd"/>
+      <w:r>
+        <w:t xml:space="preserve"> boolean addAndlessStock(int id,int num);</w:t>
       </w:r>
     </w:p>
     <w:p>
@@ -26464,12 +27455,14 @@
       <w:r>
         <w:t>字段：</w:t>
       </w:r>
+      <w:proofErr w:type="gramStart"/>
       <w:r>
         <w:rPr>
           <w:rFonts w:hint="eastAsia"/>
         </w:rPr>
         <w:t>stock</w:t>
       </w:r>
+      <w:proofErr w:type="gramEnd"/>
     </w:p>
     <w:p>
       <w:pPr>
@@ -26544,12 +27537,14 @@
       <w:r>
         <w:t>：</w:t>
       </w:r>
+      <w:proofErr w:type="gramStart"/>
       <w:r>
         <w:rPr>
           <w:rFonts w:hint="eastAsia"/>
         </w:rPr>
         <w:t>update</w:t>
       </w:r>
+      <w:proofErr w:type="gramEnd"/>
       <w:r>
         <w:t xml:space="preserve"> c</w:t>
       </w:r>
@@ -26609,7 +27604,11 @@
         <w:t>HTTP</w:t>
       </w:r>
       <w:r>
-        <w:t xml:space="preserve"> POST </w:t>
+        <w:t xml:space="preserve"> POST</w:t>
+      </w:r>
+      <w:proofErr w:type="gramStart"/>
+      <w:r>
+        <w:t xml:space="preserve"> </w:t>
       </w:r>
       <w:r>
         <w:rPr>
@@ -26627,7 +27626,14 @@
         <w:rPr>
           <w:rFonts w:hint="eastAsia"/>
         </w:rPr>
-        <w:t>请求到</w:t>
+        <w:t>请求</w:t>
+      </w:r>
+      <w:proofErr w:type="gramEnd"/>
+      <w:r>
+        <w:rPr>
+          <w:rFonts w:hint="eastAsia"/>
+        </w:rPr>
+        <w:t>到</w:t>
       </w:r>
       <w:r>
         <w:rPr>
@@ -26675,12 +27681,14 @@
       <w:r>
         <w:t xml:space="preserve">: </w:t>
       </w:r>
+      <w:proofErr w:type="gramStart"/>
       <w:r>
         <w:rPr>
           <w:rFonts w:hint="eastAsia"/>
         </w:rPr>
         <w:t>public</w:t>
       </w:r>
+      <w:proofErr w:type="gramEnd"/>
       <w:r>
         <w:t xml:space="preserve"> Map&lt;String, Obejct&gt; </w:t>
       </w:r>
@@ -26759,9 +27767,11 @@
         </w:rPr>
         <w:t>方法请求映射路径：</w:t>
       </w:r>
+      <w:proofErr w:type="gramStart"/>
       <w:r>
         <w:t>api/admin/commodity/recommend</w:t>
       </w:r>
+      <w:proofErr w:type="gramEnd"/>
     </w:p>
     <w:p>
       <w:pPr>
@@ -26999,8 +28009,13 @@
         </w:rPr>
         <w:t>方法签名：</w:t>
       </w:r>
-      <w:r>
-        <w:t xml:space="preserve">public void recommend(int id, int code) </w:t>
+      <w:proofErr w:type="gramStart"/>
+      <w:r>
+        <w:t>public</w:t>
+      </w:r>
+      <w:proofErr w:type="gramEnd"/>
+      <w:r>
+        <w:t xml:space="preserve"> void recommend(int id, int code) </w:t>
       </w:r>
       <w:r>
         <w:rPr>
@@ -27144,8 +28159,13 @@
         </w:rPr>
         <w:t>方法签名：</w:t>
       </w:r>
-      <w:r>
-        <w:t xml:space="preserve">public </w:t>
+      <w:proofErr w:type="gramStart"/>
+      <w:r>
+        <w:t>public</w:t>
+      </w:r>
+      <w:proofErr w:type="gramEnd"/>
+      <w:r>
+        <w:t xml:space="preserve"> </w:t>
       </w:r>
       <w:r>
         <w:rPr>
@@ -27278,9 +28298,11 @@
       <w:r>
         <w:t>字段：</w:t>
       </w:r>
+      <w:proofErr w:type="gramStart"/>
       <w:r>
         <w:t>recommend</w:t>
       </w:r>
+      <w:proofErr w:type="gramEnd"/>
     </w:p>
     <w:p>
       <w:pPr>
@@ -27355,12 +28377,14 @@
       <w:r>
         <w:t>：</w:t>
       </w:r>
+      <w:proofErr w:type="gramStart"/>
       <w:r>
         <w:rPr>
           <w:rFonts w:hint="eastAsia"/>
         </w:rPr>
         <w:t>update</w:t>
       </w:r>
+      <w:proofErr w:type="gramEnd"/>
       <w:r>
         <w:t xml:space="preserve"> c</w:t>
       </w:r>
@@ -27407,7 +28431,11 @@
         <w:t>HTTP</w:t>
       </w:r>
       <w:r>
-        <w:t xml:space="preserve"> POST </w:t>
+        <w:t xml:space="preserve"> POST</w:t>
+      </w:r>
+      <w:proofErr w:type="gramStart"/>
+      <w:r>
+        <w:t xml:space="preserve"> </w:t>
       </w:r>
       <w:r>
         <w:rPr>
@@ -27425,7 +28453,14 @@
         <w:rPr>
           <w:rFonts w:hint="eastAsia"/>
         </w:rPr>
-        <w:t>请求到</w:t>
+        <w:t>请求</w:t>
+      </w:r>
+      <w:proofErr w:type="gramEnd"/>
+      <w:r>
+        <w:rPr>
+          <w:rFonts w:hint="eastAsia"/>
+        </w:rPr>
+        <w:t>到</w:t>
       </w:r>
       <w:r>
         <w:rPr>
@@ -27473,12 +28508,14 @@
       <w:r>
         <w:t xml:space="preserve">: </w:t>
       </w:r>
+      <w:proofErr w:type="gramStart"/>
       <w:r>
         <w:rPr>
           <w:rFonts w:hint="eastAsia"/>
         </w:rPr>
         <w:t>public</w:t>
       </w:r>
+      <w:proofErr w:type="gramEnd"/>
       <w:r>
         <w:t xml:space="preserve"> Map&lt;String, Obejct&gt; </w:t>
       </w:r>
@@ -27558,6 +28595,7 @@
         </w:rPr>
         <w:t>方法请求映射路径：</w:t>
       </w:r>
+      <w:proofErr w:type="gramStart"/>
       <w:r>
         <w:rPr>
           <w:rFonts w:hint="eastAsia"/>
@@ -27567,6 +28605,7 @@
       <w:r>
         <w:t>pi/admin/commodity/activity</w:t>
       </w:r>
+      <w:proofErr w:type="gramEnd"/>
     </w:p>
     <w:p>
       <w:pPr>
@@ -27784,11 +28823,19 @@
         </w:rPr>
         <w:t>方法签名：</w:t>
       </w:r>
-      <w:r>
-        <w:rPr>
-          <w:rFonts w:hint="eastAsia"/>
-        </w:rPr>
-        <w:t>public void activity(int id, int type</w:t>
+      <w:proofErr w:type="gramStart"/>
+      <w:r>
+        <w:rPr>
+          <w:rFonts w:hint="eastAsia"/>
+        </w:rPr>
+        <w:t>public</w:t>
+      </w:r>
+      <w:proofErr w:type="gramEnd"/>
+      <w:r>
+        <w:rPr>
+          <w:rFonts w:hint="eastAsia"/>
+        </w:rPr>
+        <w:t xml:space="preserve"> void activity(int id, int type</w:t>
       </w:r>
       <w:r>
         <w:t>,Activity act</w:t>
@@ -27984,8 +29031,13 @@
         </w:rPr>
         <w:t>方法签名：</w:t>
       </w:r>
-      <w:r>
-        <w:t>public void createSpikeActivity(int id,Activity act);</w:t>
+      <w:proofErr w:type="gramStart"/>
+      <w:r>
+        <w:t>public</w:t>
+      </w:r>
+      <w:proofErr w:type="gramEnd"/>
+      <w:r>
+        <w:t xml:space="preserve"> void createSpikeActivity(int id,Activity act);</w:t>
       </w:r>
     </w:p>
     <w:p>
@@ -27996,8 +29048,16 @@
         <w:rPr>
           <w:rFonts w:hint="eastAsia"/>
         </w:rPr>
-        <w:t>为一个商品创建一个秒杀活动</w:t>
-      </w:r>
+        <w:t>为一个商品创建</w:t>
+      </w:r>
+      <w:proofErr w:type="gramStart"/>
+      <w:r>
+        <w:rPr>
+          <w:rFonts w:hint="eastAsia"/>
+        </w:rPr>
+        <w:t>一个秒杀活动</w:t>
+      </w:r>
+      <w:proofErr w:type="gramEnd"/>
     </w:p>
     <w:p>
       <w:pPr>
@@ -28071,12 +29131,14 @@
         </w:rPr>
         <w:t>表（视图）名：</w:t>
       </w:r>
+      <w:proofErr w:type="gramStart"/>
       <w:r>
         <w:rPr>
           <w:rFonts w:hint="eastAsia"/>
         </w:rPr>
         <w:t>spike</w:t>
       </w:r>
+      <w:proofErr w:type="gramEnd"/>
     </w:p>
     <w:p>
       <w:pPr>
@@ -28277,8 +29339,13 @@
         </w:rPr>
         <w:t>方法描述：</w:t>
       </w:r>
-      <w:r>
-        <w:t>public void createDiscountActivity(int id,Activity act);</w:t>
+      <w:proofErr w:type="gramStart"/>
+      <w:r>
+        <w:t>public</w:t>
+      </w:r>
+      <w:proofErr w:type="gramEnd"/>
+      <w:r>
+        <w:t xml:space="preserve"> void createDiscountActivity(int id,Activity act);</w:t>
       </w:r>
     </w:p>
     <w:p>
@@ -28289,8 +29356,16 @@
         <w:rPr>
           <w:rFonts w:hint="eastAsia"/>
         </w:rPr>
-        <w:t>为一个商品创建一个秒杀活动</w:t>
-      </w:r>
+        <w:t>为一个商品创建</w:t>
+      </w:r>
+      <w:proofErr w:type="gramStart"/>
+      <w:r>
+        <w:rPr>
+          <w:rFonts w:hint="eastAsia"/>
+        </w:rPr>
+        <w:t>一个秒杀活动</w:t>
+      </w:r>
+      <w:proofErr w:type="gramEnd"/>
     </w:p>
     <w:p>
       <w:pPr>
@@ -28364,6 +29439,7 @@
         </w:rPr>
         <w:t>表（视图）名：</w:t>
       </w:r>
+      <w:proofErr w:type="gramStart"/>
       <w:r>
         <w:rPr>
           <w:rFonts w:hint="eastAsia"/>
@@ -28373,6 +29449,7 @@
       <w:r>
         <w:t>iscount</w:t>
       </w:r>
+      <w:proofErr w:type="gramEnd"/>
     </w:p>
     <w:p>
       <w:pPr>
@@ -28638,11 +29715,19 @@
         </w:rPr>
         <w:t>方法签名：</w:t>
       </w:r>
-      <w:r>
-        <w:rPr>
-          <w:rFonts w:hint="eastAsia"/>
-        </w:rPr>
-        <w:t>public Map&lt;String,Object&gt; timeStatistics(Date startTime,Date endTime);</w:t>
+      <w:proofErr w:type="gramStart"/>
+      <w:r>
+        <w:rPr>
+          <w:rFonts w:hint="eastAsia"/>
+        </w:rPr>
+        <w:t>public</w:t>
+      </w:r>
+      <w:proofErr w:type="gramEnd"/>
+      <w:r>
+        <w:rPr>
+          <w:rFonts w:hint="eastAsia"/>
+        </w:rPr>
+        <w:t xml:space="preserve"> Map&lt;String,Object&gt; timeStatistics(Date startTime,Date endTime);</w:t>
       </w:r>
     </w:p>
     <w:p>
@@ -28862,11 +29947,19 @@
         </w:rPr>
         <w:t>方法签名：</w:t>
       </w:r>
-      <w:r>
-        <w:rPr>
-          <w:rFonts w:hint="eastAsia"/>
-        </w:rPr>
-        <w:t xml:space="preserve">public Map&lt;String,Object&gt; </w:t>
+      <w:proofErr w:type="gramStart"/>
+      <w:r>
+        <w:rPr>
+          <w:rFonts w:hint="eastAsia"/>
+        </w:rPr>
+        <w:t>public</w:t>
+      </w:r>
+      <w:proofErr w:type="gramEnd"/>
+      <w:r>
+        <w:rPr>
+          <w:rFonts w:hint="eastAsia"/>
+        </w:rPr>
+        <w:t xml:space="preserve"> Map&lt;String,Object&gt; </w:t>
       </w:r>
       <w:r>
         <w:rPr>
@@ -28952,11 +30045,19 @@
         </w:rPr>
         <w:t>方法签名：</w:t>
       </w:r>
-      <w:r>
-        <w:rPr>
-          <w:rFonts w:hint="eastAsia"/>
-        </w:rPr>
-        <w:t xml:space="preserve">public Map&lt;String,Object&gt; </w:t>
+      <w:proofErr w:type="gramStart"/>
+      <w:r>
+        <w:rPr>
+          <w:rFonts w:hint="eastAsia"/>
+        </w:rPr>
+        <w:t>public</w:t>
+      </w:r>
+      <w:proofErr w:type="gramEnd"/>
+      <w:r>
+        <w:rPr>
+          <w:rFonts w:hint="eastAsia"/>
+        </w:rPr>
+        <w:t xml:space="preserve"> Map&lt;String,Object&gt; </w:t>
       </w:r>
       <w:r>
         <w:rPr>
@@ -29071,49 +30172,17 @@
           <w:rFonts w:ascii="宋体" w:hAnsi="宋体" w:hint="eastAsia"/>
           <w:sz w:val="20"/>
         </w:rPr>
-        <w:t>所有订单的total之和</w:t>
-      </w:r>
-    </w:p>
-    <w:p>
-      <w:pPr>
-        <w:ind w:left="420" w:firstLine="420"/>
-      </w:pPr>
-      <w:r>
-        <w:rPr>
-          <w:rFonts w:hint="eastAsia"/>
-        </w:rPr>
-        <w:t>表名：</w:t>
-      </w:r>
-      <w:r>
-        <w:rPr>
-          <w:rFonts w:hint="eastAsia"/>
-        </w:rPr>
-        <w:t>orders</w:t>
-      </w:r>
-      <w:r>
-        <w:rPr>
-          <w:rFonts w:hint="eastAsia"/>
-        </w:rPr>
-        <w:tab/>
-      </w:r>
-    </w:p>
-    <w:p>
-      <w:pPr>
-        <w:ind w:left="420" w:firstLine="420"/>
-      </w:pPr>
-      <w:r>
-        <w:rPr>
-          <w:rFonts w:hint="eastAsia"/>
-        </w:rPr>
-        <w:t>字段：</w:t>
-      </w:r>
+        <w:t>所有订单的total之</w:t>
+      </w:r>
+      <w:proofErr w:type="gramStart"/>
       <w:r>
         <w:rPr>
           <w:rFonts w:ascii="宋体" w:hAnsi="宋体" w:hint="eastAsia"/>
           <w:sz w:val="20"/>
         </w:rPr>
-        <w:t>total</w:t>
-      </w:r>
+        <w:t>和</w:t>
+      </w:r>
+      <w:proofErr w:type="gramEnd"/>
     </w:p>
     <w:p>
       <w:pPr>
@@ -29123,25 +30192,70 @@
         <w:rPr>
           <w:rFonts w:hint="eastAsia"/>
         </w:rPr>
-        <w:t>条件：</w:t>
-      </w:r>
+        <w:t>表名：</w:t>
+      </w:r>
+      <w:proofErr w:type="gramStart"/>
       <w:r>
         <w:rPr>
           <w:rFonts w:hint="eastAsia"/>
         </w:rPr>
         <w:t>orders</w:t>
       </w:r>
-      <w:r>
-        <w:rPr>
-          <w:rFonts w:hint="eastAsia"/>
-        </w:rPr>
-        <w:t>的</w:t>
-      </w:r>
+      <w:proofErr w:type="gramEnd"/>
+      <w:r>
+        <w:rPr>
+          <w:rFonts w:hint="eastAsia"/>
+        </w:rPr>
+        <w:tab/>
+      </w:r>
+    </w:p>
+    <w:p>
+      <w:pPr>
+        <w:ind w:left="420" w:firstLine="420"/>
+      </w:pPr>
+      <w:r>
+        <w:rPr>
+          <w:rFonts w:hint="eastAsia"/>
+        </w:rPr>
+        <w:t>字段：</w:t>
+      </w:r>
+      <w:proofErr w:type="gramStart"/>
       <w:r>
         <w:rPr>
           <w:rFonts w:ascii="宋体" w:hAnsi="宋体" w:hint="eastAsia"/>
           <w:sz w:val="20"/>
         </w:rPr>
+        <w:t>total</w:t>
+      </w:r>
+      <w:proofErr w:type="gramEnd"/>
+    </w:p>
+    <w:p>
+      <w:pPr>
+        <w:ind w:left="420" w:firstLine="420"/>
+      </w:pPr>
+      <w:r>
+        <w:rPr>
+          <w:rFonts w:hint="eastAsia"/>
+        </w:rPr>
+        <w:t>条件：</w:t>
+      </w:r>
+      <w:r>
+        <w:rPr>
+          <w:rFonts w:hint="eastAsia"/>
+        </w:rPr>
+        <w:t>orders</w:t>
+      </w:r>
+      <w:r>
+        <w:rPr>
+          <w:rFonts w:hint="eastAsia"/>
+        </w:rPr>
+        <w:t>的</w:t>
+      </w:r>
+      <w:r>
+        <w:rPr>
+          <w:rFonts w:ascii="宋体" w:hAnsi="宋体" w:hint="eastAsia"/>
+          <w:sz w:val="20"/>
+        </w:rPr>
         <w:t>paystatus等于1，orders 的datetime大于start小于end</w:t>
       </w:r>
     </w:p>
@@ -29265,11 +30379,19 @@
         </w:rPr>
         <w:t>方法签名：</w:t>
       </w:r>
-      <w:r>
-        <w:rPr>
-          <w:rFonts w:hint="eastAsia"/>
-        </w:rPr>
-        <w:t>public Mapper&lt;String,Object&gt; commodityCount(int id);</w:t>
+      <w:proofErr w:type="gramStart"/>
+      <w:r>
+        <w:rPr>
+          <w:rFonts w:hint="eastAsia"/>
+        </w:rPr>
+        <w:t>public</w:t>
+      </w:r>
+      <w:proofErr w:type="gramEnd"/>
+      <w:r>
+        <w:rPr>
+          <w:rFonts w:hint="eastAsia"/>
+        </w:rPr>
+        <w:t xml:space="preserve"> Mapper&lt;String,Object&gt; commodityCount(int id);</w:t>
       </w:r>
     </w:p>
     <w:p>
@@ -29642,11 +30764,19 @@
         </w:rPr>
         <w:t>方法签名：</w:t>
       </w:r>
-      <w:r>
-        <w:rPr>
-          <w:rFonts w:hint="eastAsia"/>
-        </w:rPr>
-        <w:t>public int getCommodityCount (int id) throws NoCommodityException;</w:t>
+      <w:proofErr w:type="gramStart"/>
+      <w:r>
+        <w:rPr>
+          <w:rFonts w:hint="eastAsia"/>
+        </w:rPr>
+        <w:t>public</w:t>
+      </w:r>
+      <w:proofErr w:type="gramEnd"/>
+      <w:r>
+        <w:rPr>
+          <w:rFonts w:hint="eastAsia"/>
+        </w:rPr>
+        <w:t xml:space="preserve"> int getCommodityCount (int id) throws NoCommodityException;</w:t>
       </w:r>
     </w:p>
     <w:p>
@@ -29824,11 +30954,19 @@
         </w:rPr>
         <w:t>方法签名：</w:t>
       </w:r>
-      <w:r>
-        <w:rPr>
-          <w:rFonts w:hint="eastAsia"/>
-        </w:rPr>
-        <w:t xml:space="preserve">public int </w:t>
+      <w:proofErr w:type="gramStart"/>
+      <w:r>
+        <w:rPr>
+          <w:rFonts w:hint="eastAsia"/>
+        </w:rPr>
+        <w:t>public</w:t>
+      </w:r>
+      <w:proofErr w:type="gramEnd"/>
+      <w:r>
+        <w:rPr>
+          <w:rFonts w:hint="eastAsia"/>
+        </w:rPr>
+        <w:t xml:space="preserve"> int </w:t>
       </w:r>
       <w:r>
         <w:rPr>
@@ -29987,12 +31125,14 @@
         </w:rPr>
         <w:t>字段：</w:t>
       </w:r>
+      <w:proofErr w:type="gramStart"/>
       <w:r>
         <w:rPr>
           <w:rFonts w:hint="eastAsia"/>
         </w:rPr>
         <w:t>quantity</w:t>
       </w:r>
+      <w:proofErr w:type="gramEnd"/>
     </w:p>
     <w:p>
       <w:pPr>
@@ -30071,7 +31211,21 @@
         <w:rPr>
           <w:rFonts w:hint="eastAsia"/>
         </w:rPr>
-        <w:t>之和。</w:t>
+        <w:t>之</w:t>
+      </w:r>
+      <w:proofErr w:type="gramStart"/>
+      <w:r>
+        <w:rPr>
+          <w:rFonts w:hint="eastAsia"/>
+        </w:rPr>
+        <w:t>和</w:t>
+      </w:r>
+      <w:proofErr w:type="gramEnd"/>
+      <w:r>
+        <w:rPr>
+          <w:rFonts w:hint="eastAsia"/>
+        </w:rPr>
+        <w:t>。</w:t>
       </w:r>
     </w:p>
     <w:p>
@@ -30176,11 +31330,19 @@
         </w:rPr>
         <w:t>方法签名：</w:t>
       </w:r>
-      <w:r>
-        <w:rPr>
-          <w:rFonts w:hint="eastAsia"/>
-        </w:rPr>
-        <w:t>public Map&lt;String,Object&gt; salesStatistic(String type,int id);</w:t>
+      <w:proofErr w:type="gramStart"/>
+      <w:r>
+        <w:rPr>
+          <w:rFonts w:hint="eastAsia"/>
+        </w:rPr>
+        <w:t>public</w:t>
+      </w:r>
+      <w:proofErr w:type="gramEnd"/>
+      <w:r>
+        <w:rPr>
+          <w:rFonts w:hint="eastAsia"/>
+        </w:rPr>
+        <w:t xml:space="preserve"> Map&lt;String,Object&gt; salesStatistic(String type,int id);</w:t>
       </w:r>
     </w:p>
     <w:p>
@@ -30474,11 +31636,19 @@
         </w:rPr>
         <w:t>方法签名：</w:t>
       </w:r>
-      <w:r>
-        <w:rPr>
-          <w:rFonts w:hint="eastAsia"/>
-        </w:rPr>
-        <w:t xml:space="preserve">public Map&lt;String,Object&gt; </w:t>
+      <w:proofErr w:type="gramStart"/>
+      <w:r>
+        <w:rPr>
+          <w:rFonts w:hint="eastAsia"/>
+        </w:rPr>
+        <w:t>public</w:t>
+      </w:r>
+      <w:proofErr w:type="gramEnd"/>
+      <w:r>
+        <w:rPr>
+          <w:rFonts w:hint="eastAsia"/>
+        </w:rPr>
+        <w:t xml:space="preserve"> Map&lt;String,Object&gt; </w:t>
       </w:r>
       <w:r>
         <w:rPr>
@@ -30744,11 +31914,19 @@
         </w:rPr>
         <w:t>方法签名：</w:t>
       </w:r>
-      <w:r>
-        <w:rPr>
-          <w:rFonts w:hint="eastAsia"/>
-        </w:rPr>
-        <w:t xml:space="preserve">public Map&lt;String,Object&gt; </w:t>
+      <w:proofErr w:type="gramStart"/>
+      <w:r>
+        <w:rPr>
+          <w:rFonts w:hint="eastAsia"/>
+        </w:rPr>
+        <w:t>public</w:t>
+      </w:r>
+      <w:proofErr w:type="gramEnd"/>
+      <w:r>
+        <w:rPr>
+          <w:rFonts w:hint="eastAsia"/>
+        </w:rPr>
+        <w:t xml:space="preserve"> Map&lt;String,Object&gt; </w:t>
       </w:r>
       <w:r>
         <w:rPr>
@@ -30974,11 +32152,19 @@
         </w:rPr>
         <w:t>字段：</w:t>
       </w:r>
-      <w:r>
-        <w:rPr>
-          <w:rFonts w:hint="eastAsia"/>
-        </w:rPr>
-        <w:t>sum(quantity),title</w:t>
+      <w:proofErr w:type="gramStart"/>
+      <w:r>
+        <w:rPr>
+          <w:rFonts w:hint="eastAsia"/>
+        </w:rPr>
+        <w:t>sum(</w:t>
+      </w:r>
+      <w:proofErr w:type="gramEnd"/>
+      <w:r>
+        <w:rPr>
+          <w:rFonts w:hint="eastAsia"/>
+        </w:rPr>
+        <w:t>quantity),title</w:t>
       </w:r>
     </w:p>
     <w:p>
@@ -31260,7 +32446,7 @@
     </w:p>
     <w:tbl>
       <w:tblPr>
-        <w:tblStyle w:val="a5"/>
+        <w:tblStyle w:val="a4"/>
         <w:tblW w:w="9610" w:type="dxa"/>
         <w:tblLayout w:type="fixed"/>
         <w:tblLook w:val="04A0" w:firstRow="1" w:lastRow="0" w:firstColumn="1" w:lastColumn="0" w:noHBand="0" w:noVBand="1"/>
@@ -31939,8 +33125,6 @@
               </w:rPr>
               <w:t>C</w:t>
             </w:r>
-            <w:bookmarkStart w:id="2" w:name="_GoBack"/>
-            <w:bookmarkEnd w:id="2"/>
             <w:r>
               <w:rPr>
                 <w:rFonts w:hint="eastAsia"/>
@@ -32357,7 +33541,7 @@
     </w:p>
     <w:tbl>
       <w:tblPr>
-        <w:tblStyle w:val="a5"/>
+        <w:tblStyle w:val="a4"/>
         <w:tblW w:w="9606" w:type="dxa"/>
         <w:tblLayout w:type="fixed"/>
         <w:tblLook w:val="04A0" w:firstRow="1" w:lastRow="0" w:firstColumn="1" w:lastColumn="0" w:noHBand="0" w:noVBand="1"/>
@@ -33931,7 +35115,7 @@
     </w:p>
     <w:tbl>
       <w:tblPr>
-        <w:tblStyle w:val="a5"/>
+        <w:tblStyle w:val="a4"/>
         <w:tblW w:w="9606" w:type="dxa"/>
         <w:tblLayout w:type="fixed"/>
         <w:tblLook w:val="04A0" w:firstRow="1" w:lastRow="0" w:firstColumn="1" w:lastColumn="0" w:noHBand="0" w:noVBand="1"/>
@@ -34348,7 +35532,27 @@
                 <w:sz w:val="20"/>
                 <w:szCs w:val="20"/>
               </w:rPr>
-              <w:t>修改购物车商品数量</w:t>
+              <w:t>修改购物</w:t>
+            </w:r>
+            <w:proofErr w:type="gramStart"/>
+            <w:r>
+              <w:rPr>
+                <w:rFonts w:hint="eastAsia"/>
+                <w:kern w:val="0"/>
+                <w:sz w:val="20"/>
+                <w:szCs w:val="20"/>
+              </w:rPr>
+              <w:t>车商品</w:t>
+            </w:r>
+            <w:proofErr w:type="gramEnd"/>
+            <w:r>
+              <w:rPr>
+                <w:rFonts w:hint="eastAsia"/>
+                <w:kern w:val="0"/>
+                <w:sz w:val="20"/>
+                <w:szCs w:val="20"/>
+              </w:rPr>
+              <w:t>数量</w:t>
             </w:r>
           </w:p>
         </w:tc>
@@ -34880,7 +36084,7 @@
     </w:p>
     <w:tbl>
       <w:tblPr>
-        <w:tblStyle w:val="a5"/>
+        <w:tblStyle w:val="a4"/>
         <w:tblW w:w="8755" w:type="dxa"/>
         <w:tblLayout w:type="fixed"/>
         <w:tblLook w:val="04A0" w:firstRow="1" w:lastRow="0" w:firstColumn="1" w:lastColumn="0" w:noHBand="0" w:noVBand="1"/>
@@ -35390,6 +36594,7 @@
       <w:pPr>
         <w:pStyle w:val="2"/>
       </w:pPr>
+      <w:proofErr w:type="gramStart"/>
       <w:r>
         <w:rPr>
           <w:rFonts w:hint="eastAsia"/>
@@ -35399,10 +36604,11 @@
       <w:r>
         <w:t>ommodityManngeController</w:t>
       </w:r>
+      <w:proofErr w:type="gramEnd"/>
     </w:p>
     <w:tbl>
       <w:tblPr>
-        <w:tblStyle w:val="a5"/>
+        <w:tblStyle w:val="a4"/>
         <w:tblW w:w="9464" w:type="dxa"/>
         <w:tblLayout w:type="fixed"/>
         <w:tblLook w:val="04A0" w:firstRow="1" w:lastRow="0" w:firstColumn="1" w:lastColumn="0" w:noHBand="0" w:noVBand="1"/>
@@ -36064,8 +37270,19 @@
                 <w:sz w:val="20"/>
                 <w:szCs w:val="20"/>
               </w:rPr>
-              <w:t>商品上下架操作</w:t>
+              <w:t>商品上下</w:t>
             </w:r>
+            <w:proofErr w:type="gramStart"/>
+            <w:r>
+              <w:rPr>
+                <w:rFonts w:hint="eastAsia"/>
+                <w:kern w:val="0"/>
+                <w:sz w:val="20"/>
+                <w:szCs w:val="20"/>
+              </w:rPr>
+              <w:t>架操作</w:t>
+            </w:r>
+            <w:proofErr w:type="gramEnd"/>
           </w:p>
         </w:tc>
         <w:tc>
@@ -37751,8 +38968,8 @@
 </file>
 
 <file path=word/numbering.xml><?xml version="1.0" encoding="utf-8"?>
-<w:numbering xmlns:wpc="http://schemas.microsoft.com/office/word/2010/wordprocessingCanvas" xmlns:cx="http://schemas.microsoft.com/office/drawing/2014/chartex" xmlns:mc="http://schemas.openxmlformats.org/markup-compatibility/2006" xmlns:o="urn:schemas-microsoft-com:office:office" xmlns:r="http://schemas.openxmlformats.org/officeDocument/2006/relationships" xmlns:m="http://schemas.openxmlformats.org/officeDocument/2006/math" xmlns:v="urn:schemas-microsoft-com:vml" xmlns:wp14="http://schemas.microsoft.com/office/word/2010/wordprocessingDrawing" xmlns:wp="http://schemas.openxmlformats.org/drawingml/2006/wordprocessingDrawing" xmlns:w10="urn:schemas-microsoft-com:office:word" xmlns:w="http://schemas.openxmlformats.org/wordprocessingml/2006/main" xmlns:w14="http://schemas.microsoft.com/office/word/2010/wordml" xmlns:w15="http://schemas.microsoft.com/office/word/2012/wordml" xmlns:w16se="http://schemas.microsoft.com/office/word/2015/wordml/symex" xmlns:wpg="http://schemas.microsoft.com/office/word/2010/wordprocessingGroup" xmlns:wpi="http://schemas.microsoft.com/office/word/2010/wordprocessingInk" xmlns:wne="http://schemas.microsoft.com/office/word/2006/wordml" xmlns:wps="http://schemas.microsoft.com/office/word/2010/wordprocessingShape" mc:Ignorable="w14 w15 w16se wp14">
-  <w:abstractNum w:abstractNumId="0" w15:restartNumberingAfterBreak="0">
+<w:numbering xmlns:wpc="http://schemas.microsoft.com/office/word/2010/wordprocessingCanvas" xmlns:mc="http://schemas.openxmlformats.org/markup-compatibility/2006" xmlns:o="urn:schemas-microsoft-com:office:office" xmlns:r="http://schemas.openxmlformats.org/officeDocument/2006/relationships" xmlns:m="http://schemas.openxmlformats.org/officeDocument/2006/math" xmlns:v="urn:schemas-microsoft-com:vml" xmlns:wp14="http://schemas.microsoft.com/office/word/2010/wordprocessingDrawing" xmlns:wp="http://schemas.openxmlformats.org/drawingml/2006/wordprocessingDrawing" xmlns:w10="urn:schemas-microsoft-com:office:word" xmlns:w="http://schemas.openxmlformats.org/wordprocessingml/2006/main" xmlns:w14="http://schemas.microsoft.com/office/word/2010/wordml" xmlns:w15="http://schemas.microsoft.com/office/word/2012/wordml" xmlns:wpg="http://schemas.microsoft.com/office/word/2010/wordprocessingGroup" xmlns:wpi="http://schemas.microsoft.com/office/word/2010/wordprocessingInk" xmlns:wne="http://schemas.microsoft.com/office/word/2006/wordml" xmlns:wps="http://schemas.microsoft.com/office/word/2010/wordprocessingShape" mc:Ignorable="w14 w15 wp14">
+  <w:abstractNum w:abstractNumId="0">
     <w:nsid w:val="855E5430"/>
     <w:multiLevelType w:val="multilevel"/>
     <w:tmpl w:val="855E5430"/>
@@ -37888,7 +39105,7 @@
       </w:rPr>
     </w:lvl>
   </w:abstractNum>
-  <w:abstractNum w:abstractNumId="1" w15:restartNumberingAfterBreak="0">
+  <w:abstractNum w:abstractNumId="1">
     <w:nsid w:val="B67AE7F0"/>
     <w:multiLevelType w:val="multilevel"/>
     <w:tmpl w:val="B67AE7F0"/>
@@ -38024,7 +39241,7 @@
       </w:rPr>
     </w:lvl>
   </w:abstractNum>
-  <w:abstractNum w:abstractNumId="2" w15:restartNumberingAfterBreak="0">
+  <w:abstractNum w:abstractNumId="2">
     <w:nsid w:val="DBC3D6CD"/>
     <w:multiLevelType w:val="multilevel"/>
     <w:tmpl w:val="DBC3D6CD"/>
@@ -38160,7 +39377,7 @@
       </w:rPr>
     </w:lvl>
   </w:abstractNum>
-  <w:abstractNum w:abstractNumId="3" w15:restartNumberingAfterBreak="0">
+  <w:abstractNum w:abstractNumId="3">
     <w:nsid w:val="DF760ACA"/>
     <w:multiLevelType w:val="singleLevel"/>
     <w:tmpl w:val="DF760ACA"/>
@@ -38176,7 +39393,7 @@
       </w:pPr>
     </w:lvl>
   </w:abstractNum>
-  <w:abstractNum w:abstractNumId="4" w15:restartNumberingAfterBreak="0">
+  <w:abstractNum w:abstractNumId="4">
     <w:nsid w:val="EFBFECFA"/>
     <w:multiLevelType w:val="singleLevel"/>
     <w:tmpl w:val="EFBFECFA"/>
@@ -38192,7 +39409,7 @@
       </w:pPr>
     </w:lvl>
   </w:abstractNum>
-  <w:abstractNum w:abstractNumId="5" w15:restartNumberingAfterBreak="0">
+  <w:abstractNum w:abstractNumId="5">
     <w:nsid w:val="FEA2DFC8"/>
     <w:multiLevelType w:val="singleLevel"/>
     <w:tmpl w:val="FEA2DFC8"/>
@@ -38208,7 +39425,7 @@
       </w:pPr>
     </w:lvl>
   </w:abstractNum>
-  <w:abstractNum w:abstractNumId="6" w15:restartNumberingAfterBreak="0">
+  <w:abstractNum w:abstractNumId="6">
     <w:nsid w:val="04CC2CE3"/>
     <w:multiLevelType w:val="multilevel"/>
     <w:tmpl w:val="04CC2CE3"/>
@@ -38294,7 +39511,7 @@
       </w:pPr>
     </w:lvl>
   </w:abstractNum>
-  <w:abstractNum w:abstractNumId="7" w15:restartNumberingAfterBreak="0">
+  <w:abstractNum w:abstractNumId="7">
     <w:nsid w:val="23D10B60"/>
     <w:multiLevelType w:val="multilevel"/>
     <w:tmpl w:val="23D10B60"/>
@@ -38430,7 +39647,7 @@
       </w:rPr>
     </w:lvl>
   </w:abstractNum>
-  <w:abstractNum w:abstractNumId="8" w15:restartNumberingAfterBreak="0">
+  <w:abstractNum w:abstractNumId="8">
     <w:nsid w:val="340C5F71"/>
     <w:multiLevelType w:val="multilevel"/>
     <w:tmpl w:val="340C5F71"/>
@@ -38516,7 +39733,7 @@
       </w:pPr>
     </w:lvl>
   </w:abstractNum>
-  <w:abstractNum w:abstractNumId="9" w15:restartNumberingAfterBreak="0">
+  <w:abstractNum w:abstractNumId="9">
     <w:nsid w:val="38020EB6"/>
     <w:multiLevelType w:val="singleLevel"/>
     <w:tmpl w:val="38020EB6"/>
@@ -38528,7 +39745,7 @@
       <w:lvlJc w:val="left"/>
     </w:lvl>
   </w:abstractNum>
-  <w:abstractNum w:abstractNumId="10" w15:restartNumberingAfterBreak="0">
+  <w:abstractNum w:abstractNumId="10">
     <w:nsid w:val="46904906"/>
     <w:multiLevelType w:val="multilevel"/>
     <w:tmpl w:val="46904906"/>
@@ -38614,7 +39831,7 @@
       </w:pPr>
     </w:lvl>
   </w:abstractNum>
-  <w:abstractNum w:abstractNumId="11" w15:restartNumberingAfterBreak="0">
+  <w:abstractNum w:abstractNumId="11">
     <w:nsid w:val="48308C38"/>
     <w:multiLevelType w:val="multilevel"/>
     <w:tmpl w:val="48308C38"/>
@@ -38750,7 +39967,7 @@
       </w:rPr>
     </w:lvl>
   </w:abstractNum>
-  <w:abstractNum w:abstractNumId="12" w15:restartNumberingAfterBreak="0">
+  <w:abstractNum w:abstractNumId="12">
     <w:nsid w:val="5F226EC6"/>
     <w:multiLevelType w:val="multilevel"/>
     <w:tmpl w:val="5F226EC6"/>
@@ -38836,7 +40053,7 @@
       </w:pPr>
     </w:lvl>
   </w:abstractNum>
-  <w:abstractNum w:abstractNumId="13" w15:restartNumberingAfterBreak="0">
+  <w:abstractNum w:abstractNumId="13">
     <w:nsid w:val="71A51139"/>
     <w:multiLevelType w:val="multilevel"/>
     <w:tmpl w:val="71A51139"/>
@@ -38922,7 +40139,7 @@
       </w:pPr>
     </w:lvl>
   </w:abstractNum>
-  <w:abstractNum w:abstractNumId="14" w15:restartNumberingAfterBreak="0">
+  <w:abstractNum w:abstractNumId="14">
     <w:nsid w:val="73670FEB"/>
     <w:multiLevelType w:val="multilevel"/>
     <w:tmpl w:val="73670FEB"/>
@@ -39008,7 +40225,7 @@
       </w:pPr>
     </w:lvl>
   </w:abstractNum>
-  <w:abstractNum w:abstractNumId="15" w15:restartNumberingAfterBreak="0">
+  <w:abstractNum w:abstractNumId="15">
     <w:nsid w:val="7CBEA36A"/>
     <w:multiLevelType w:val="singleLevel"/>
     <w:tmpl w:val="7CBEA36A"/>
@@ -39020,7 +40237,7 @@
       <w:lvlJc w:val="left"/>
     </w:lvl>
   </w:abstractNum>
-  <w:abstractNum w:abstractNumId="16" w15:restartNumberingAfterBreak="0">
+  <w:abstractNum w:abstractNumId="16">
     <w:nsid w:val="7FDF9479"/>
     <w:multiLevelType w:val="singleLevel"/>
     <w:tmpl w:val="7FDF9479"/>
@@ -39087,7 +40304,7 @@
 </file>
 
 <file path=word/styles.xml><?xml version="1.0" encoding="utf-8"?>
-<w:styles xmlns:mc="http://schemas.openxmlformats.org/markup-compatibility/2006" xmlns:r="http://schemas.openxmlformats.org/officeDocument/2006/relationships" xmlns:w="http://schemas.openxmlformats.org/wordprocessingml/2006/main" xmlns:w14="http://schemas.microsoft.com/office/word/2010/wordml" xmlns:w15="http://schemas.microsoft.com/office/word/2012/wordml" xmlns:w16se="http://schemas.microsoft.com/office/word/2015/wordml/symex" mc:Ignorable="w14 w15 w16se">
+<w:styles xmlns:mc="http://schemas.openxmlformats.org/markup-compatibility/2006" xmlns:r="http://schemas.openxmlformats.org/officeDocument/2006/relationships" xmlns:w="http://schemas.openxmlformats.org/wordprocessingml/2006/main" xmlns:w14="http://schemas.microsoft.com/office/word/2010/wordml" xmlns:w15="http://schemas.microsoft.com/office/word/2012/wordml" mc:Ignorable="w14 w15">
   <w:docDefaults>
     <w:rPrDefault>
       <w:rPr>
@@ -39484,7 +40701,7 @@
     <w:name w:val="heading 1"/>
     <w:basedOn w:val="a"/>
     <w:next w:val="a"/>
-    <w:link w:val="10"/>
+    <w:link w:val="1Char"/>
     <w:uiPriority w:val="9"/>
     <w:qFormat/>
     <w:pPr>
@@ -39505,7 +40722,7 @@
     <w:name w:val="heading 2"/>
     <w:basedOn w:val="a"/>
     <w:next w:val="a"/>
-    <w:link w:val="20"/>
+    <w:link w:val="2Char"/>
     <w:unhideWhenUsed/>
     <w:qFormat/>
     <w:pPr>
@@ -39525,7 +40742,7 @@
     <w:name w:val="heading 3"/>
     <w:basedOn w:val="a"/>
     <w:next w:val="a"/>
-    <w:link w:val="30"/>
+    <w:link w:val="3Char"/>
     <w:uiPriority w:val="9"/>
     <w:unhideWhenUsed/>
     <w:qFormat/>
@@ -39546,7 +40763,7 @@
     <w:name w:val="heading 4"/>
     <w:basedOn w:val="a"/>
     <w:next w:val="a"/>
-    <w:link w:val="40"/>
+    <w:link w:val="4Char"/>
     <w:uiPriority w:val="9"/>
     <w:unhideWhenUsed/>
     <w:qFormat/>
@@ -39568,7 +40785,7 @@
     <w:name w:val="heading 5"/>
     <w:basedOn w:val="a"/>
     <w:next w:val="a"/>
-    <w:link w:val="50"/>
+    <w:link w:val="5Char"/>
     <w:unhideWhenUsed/>
     <w:qFormat/>
     <w:pPr>
@@ -39614,7 +40831,7 @@
   <w:style w:type="paragraph" w:styleId="a3">
     <w:name w:val="Balloon Text"/>
     <w:basedOn w:val="a"/>
-    <w:link w:val="a4"/>
+    <w:link w:val="Char"/>
     <w:uiPriority w:val="99"/>
     <w:semiHidden/>
     <w:unhideWhenUsed/>
@@ -39624,7 +40841,7 @@
       <w:szCs w:val="18"/>
     </w:rPr>
   </w:style>
-  <w:style w:type="table" w:styleId="a5">
+  <w:style w:type="table" w:styleId="a4">
     <w:name w:val="Table Grid"/>
     <w:basedOn w:val="a1"/>
     <w:qFormat/>
@@ -39633,6 +40850,7 @@
       <w:jc w:val="both"/>
     </w:pPr>
     <w:tblPr>
+      <w:tblInd w:w="0" w:type="dxa"/>
       <w:tblBorders>
         <w:top w:val="single" w:sz="4" w:space="0" w:color="auto"/>
         <w:left w:val="single" w:sz="4" w:space="0" w:color="auto"/>
@@ -39641,9 +40859,15 @@
         <w:insideH w:val="single" w:sz="4" w:space="0" w:color="auto"/>
         <w:insideV w:val="single" w:sz="4" w:space="0" w:color="auto"/>
       </w:tblBorders>
+      <w:tblCellMar>
+        <w:top w:w="0" w:type="dxa"/>
+        <w:left w:w="108" w:type="dxa"/>
+        <w:bottom w:w="0" w:type="dxa"/>
+        <w:right w:w="108" w:type="dxa"/>
+      </w:tblCellMar>
     </w:tblPr>
   </w:style>
-  <w:style w:type="character" w:styleId="a6">
+  <w:style w:type="character" w:styleId="a5">
     <w:name w:val="Strong"/>
     <w:basedOn w:val="a0"/>
     <w:qFormat/>
@@ -39652,8 +40876,8 @@
       <w:bCs/>
     </w:rPr>
   </w:style>
-  <w:style w:type="character" w:customStyle="1" w:styleId="20">
-    <w:name w:val="标题 2 字符"/>
+  <w:style w:type="character" w:customStyle="1" w:styleId="2Char">
+    <w:name w:val="标题 2 Char"/>
     <w:basedOn w:val="a0"/>
     <w:link w:val="2"/>
     <w:rPr>
@@ -39663,8 +40887,8 @@
       <w:szCs w:val="24"/>
     </w:rPr>
   </w:style>
-  <w:style w:type="character" w:customStyle="1" w:styleId="10">
-    <w:name w:val="标题 1 字符"/>
+  <w:style w:type="character" w:customStyle="1" w:styleId="1Char">
+    <w:name w:val="标题 1 Char"/>
     <w:basedOn w:val="a0"/>
     <w:link w:val="1"/>
     <w:uiPriority w:val="9"/>
@@ -39676,8 +40900,8 @@
       <w:szCs w:val="44"/>
     </w:rPr>
   </w:style>
-  <w:style w:type="character" w:customStyle="1" w:styleId="30">
-    <w:name w:val="标题 3 字符"/>
+  <w:style w:type="character" w:customStyle="1" w:styleId="3Char">
+    <w:name w:val="标题 3 Char"/>
     <w:basedOn w:val="a0"/>
     <w:link w:val="3"/>
     <w:uiPriority w:val="9"/>
@@ -39689,8 +40913,8 @@
       <w:szCs w:val="32"/>
     </w:rPr>
   </w:style>
-  <w:style w:type="character" w:customStyle="1" w:styleId="40">
-    <w:name w:val="标题 4 字符"/>
+  <w:style w:type="character" w:customStyle="1" w:styleId="4Char">
+    <w:name w:val="标题 4 Char"/>
     <w:basedOn w:val="a0"/>
     <w:link w:val="4"/>
     <w:uiPriority w:val="9"/>
@@ -39703,8 +40927,8 @@
       <w:szCs w:val="28"/>
     </w:rPr>
   </w:style>
-  <w:style w:type="character" w:customStyle="1" w:styleId="50">
-    <w:name w:val="标题 5 字符"/>
+  <w:style w:type="character" w:customStyle="1" w:styleId="5Char">
+    <w:name w:val="标题 5 Char"/>
     <w:basedOn w:val="a0"/>
     <w:link w:val="5"/>
     <w:qFormat/>
@@ -39715,7 +40939,7 @@
       <w:szCs w:val="28"/>
     </w:rPr>
   </w:style>
-  <w:style w:type="paragraph" w:styleId="a7">
+  <w:style w:type="paragraph" w:styleId="a6">
     <w:name w:val="List Paragraph"/>
     <w:basedOn w:val="a"/>
     <w:uiPriority w:val="34"/>
@@ -39727,8 +40951,8 @@
       <w:szCs w:val="24"/>
     </w:rPr>
   </w:style>
-  <w:style w:type="character" w:customStyle="1" w:styleId="a4">
-    <w:name w:val="批注框文本 字符"/>
+  <w:style w:type="character" w:customStyle="1" w:styleId="Char">
+    <w:name w:val="批注框文本 Char"/>
     <w:basedOn w:val="a0"/>
     <w:link w:val="a3"/>
     <w:uiPriority w:val="99"/>

--- a/需求分析建模/详细设计/自营电商详细设计.docx
+++ b/需求分析建模/详细设计/自营电商详细设计.docx
@@ -1004,25 +1004,41 @@
           <w:szCs w:val="24"/>
         </w:rPr>
         <w:tab/>
-        <w:t xml:space="preserve">方法流程：add方法调用 </w:t>
-      </w:r>
-      <w:bookmarkStart w:id="0" w:name="_GoBack"/>
+        <w:t>方法流程：add方法调用 customerService中的 register业务方法，</w:t>
+      </w:r>
+    </w:p>
+    <w:p>
+      <w:pPr>
+        <w:ind w:left="1260" w:firstLine="420"/>
+        <w:rPr>
+          <w:rFonts w:ascii="宋体" w:eastAsia="宋体" w:hAnsi="宋体" w:cs="宋体"/>
+          <w:sz w:val="24"/>
+        </w:rPr>
+      </w:pPr>
       <w:r>
         <w:rPr>
           <w:rFonts w:ascii="宋体" w:eastAsia="宋体" w:hAnsi="宋体" w:cs="宋体" w:hint="eastAsia"/>
           <w:sz w:val="24"/>
           <w:szCs w:val="24"/>
         </w:rPr>
-        <w:t>customerService</w:t>
-      </w:r>
-      <w:bookmarkEnd w:id="0"/>
+        <w:t>若注册成功则返回用户对象并添加对象（调用</w:t>
+      </w:r>
+      <w:r>
+        <w:rPr>
+          <w:rFonts w:hint="eastAsia"/>
+        </w:rPr>
+        <w:t>customer</w:t>
+      </w:r>
+      <w:r>
+        <w:t>Mapper</w:t>
+      </w:r>
       <w:r>
         <w:rPr>
           <w:rFonts w:ascii="宋体" w:eastAsia="宋体" w:hAnsi="宋体" w:cs="宋体" w:hint="eastAsia"/>
           <w:sz w:val="24"/>
           <w:szCs w:val="24"/>
         </w:rPr>
-        <w:t>中的 register业务方法，</w:t>
+        <w:t>）</w:t>
       </w:r>
     </w:p>
     <w:p>
@@ -1039,64 +1055,71 @@
           <w:sz w:val="24"/>
           <w:szCs w:val="24"/>
         </w:rPr>
-        <w:t>若注册成功则返回用户对象并添加对象（调用</w:t>
-      </w:r>
-      <w:r>
-        <w:rPr>
-          <w:rFonts w:hint="eastAsia"/>
-        </w:rPr>
-        <w:t>customer</w:t>
-      </w:r>
-      <w:r>
-        <w:t>Mapper</w:t>
-      </w:r>
+        <w:t>若捕获 RegisterException 异常则返回：用户名已存在</w:t>
+      </w:r>
+    </w:p>
+    <w:p>
+      <w:pPr>
+        <w:rPr>
+          <w:rFonts w:ascii="Lucida Console" w:eastAsia="Lucida Console" w:hAnsi="Lucida Console"/>
+          <w:sz w:val="20"/>
+        </w:rPr>
+      </w:pPr>
+    </w:p>
+    <w:p>
+      <w:pPr>
+        <w:pStyle w:val="3"/>
+      </w:pPr>
+      <w:r>
+        <w:rPr>
+          <w:rFonts w:hint="eastAsia"/>
+        </w:rPr>
+        <w:t>登录</w:t>
+      </w:r>
+    </w:p>
+    <w:p>
+      <w:pPr>
+        <w:rPr>
+          <w:rFonts w:ascii="宋体" w:eastAsia="宋体" w:hAnsi="宋体" w:cs="宋体"/>
+          <w:sz w:val="24"/>
+        </w:rPr>
+      </w:pPr>
       <w:r>
         <w:rPr>
           <w:rFonts w:ascii="宋体" w:eastAsia="宋体" w:hAnsi="宋体" w:cs="宋体" w:hint="eastAsia"/>
           <w:sz w:val="24"/>
           <w:szCs w:val="24"/>
         </w:rPr>
-        <w:t>）</w:t>
-      </w:r>
-    </w:p>
-    <w:p>
-      <w:pPr>
-        <w:ind w:left="1260" w:firstLine="420"/>
-        <w:rPr>
-          <w:rFonts w:ascii="宋体" w:eastAsia="宋体" w:hAnsi="宋体" w:cs="宋体"/>
+        <w:t xml:space="preserve">前端或客户端提交 HTTP POST 请求到 </w:t>
+      </w:r>
+      <w:r>
+        <w:rPr>
+          <w:rFonts w:asciiTheme="minorEastAsia" w:hAnsiTheme="minorEastAsia" w:cstheme="minorEastAsia" w:hint="eastAsia"/>
           <w:sz w:val="24"/>
-        </w:rPr>
-      </w:pPr>
+          <w:szCs w:val="24"/>
+        </w:rPr>
+        <w:t>customerController</w:t>
+      </w:r>
       <w:r>
         <w:rPr>
           <w:rFonts w:ascii="宋体" w:eastAsia="宋体" w:hAnsi="宋体" w:cs="宋体" w:hint="eastAsia"/>
           <w:sz w:val="24"/>
           <w:szCs w:val="24"/>
         </w:rPr>
-        <w:t>若捕获 RegisterException 异常则返回：用户名已存在</w:t>
-      </w:r>
-    </w:p>
-    <w:p>
-      <w:pPr>
-        <w:rPr>
-          <w:rFonts w:ascii="Lucida Console" w:eastAsia="Lucida Console" w:hAnsi="Lucida Console"/>
-          <w:sz w:val="20"/>
-        </w:rPr>
-      </w:pPr>
-    </w:p>
-    <w:p>
-      <w:pPr>
-        <w:pStyle w:val="3"/>
-      </w:pPr>
-      <w:r>
-        <w:rPr>
-          <w:rFonts w:hint="eastAsia"/>
-        </w:rPr>
-        <w:t>登录</w:t>
-      </w:r>
-    </w:p>
-    <w:p>
-      <w:pPr>
+        <w:t>的 login方法:</w:t>
+      </w:r>
+    </w:p>
+    <w:p>
+      <w:pPr>
+        <w:rPr>
+          <w:rFonts w:ascii="宋体" w:eastAsia="宋体" w:hAnsi="宋体" w:cs="宋体"/>
+          <w:sz w:val="24"/>
+        </w:rPr>
+      </w:pPr>
+    </w:p>
+    <w:p>
+      <w:pPr>
+        <w:ind w:firstLine="420"/>
         <w:rPr>
           <w:rFonts w:ascii="宋体" w:eastAsia="宋体" w:hAnsi="宋体" w:cs="宋体"/>
           <w:sz w:val="24"/>
@@ -1108,6 +1131,214 @@
           <w:sz w:val="24"/>
           <w:szCs w:val="24"/>
         </w:rPr>
+        <w:t>方法签名：public HashMap login(相关参数)</w:t>
+      </w:r>
+    </w:p>
+    <w:p>
+      <w:pPr>
+        <w:ind w:firstLine="420"/>
+        <w:rPr>
+          <w:rFonts w:ascii="宋体" w:eastAsia="宋体" w:hAnsi="宋体" w:cs="宋体"/>
+          <w:sz w:val="24"/>
+        </w:rPr>
+      </w:pPr>
+    </w:p>
+    <w:p>
+      <w:pPr>
+        <w:ind w:firstLineChars="200" w:firstLine="480"/>
+        <w:rPr>
+          <w:rFonts w:ascii="宋体" w:eastAsia="宋体" w:hAnsi="宋体" w:cs="宋体"/>
+          <w:sz w:val="24"/>
+        </w:rPr>
+      </w:pPr>
+      <w:r>
+        <w:rPr>
+          <w:rFonts w:ascii="宋体" w:eastAsia="宋体" w:hAnsi="宋体" w:cs="宋体" w:hint="eastAsia"/>
+          <w:sz w:val="24"/>
+          <w:szCs w:val="24"/>
+        </w:rPr>
+        <w:t>该方法返回 JSON 格式数据：</w:t>
+      </w:r>
+    </w:p>
+    <w:p>
+      <w:pPr>
+        <w:ind w:left="840"/>
+        <w:rPr>
+          <w:rFonts w:ascii="宋体" w:eastAsia="宋体" w:hAnsi="宋体" w:cs="宋体"/>
+          <w:sz w:val="24"/>
+        </w:rPr>
+      </w:pPr>
+    </w:p>
+    <w:p>
+      <w:pPr>
+        <w:rPr>
+          <w:rFonts w:ascii="宋体" w:eastAsia="宋体" w:hAnsi="宋体" w:cs="宋体"/>
+          <w:sz w:val="24"/>
+          <w:vertAlign w:val="subscript"/>
+        </w:rPr>
+      </w:pPr>
+      <w:r>
+        <w:rPr>
+          <w:rFonts w:ascii="宋体" w:eastAsia="宋体" w:hAnsi="宋体" w:cs="宋体" w:hint="eastAsia"/>
+          <w:sz w:val="24"/>
+          <w:szCs w:val="24"/>
+        </w:rPr>
+        <w:t>方法请求映射为路径（URL）：</w:t>
+      </w:r>
+      <w:proofErr w:type="gramStart"/>
+      <w:r>
+        <w:rPr>
+          <w:rFonts w:ascii="宋体" w:eastAsia="宋体" w:hAnsi="宋体" w:cs="宋体" w:hint="eastAsia"/>
+          <w:sz w:val="24"/>
+          <w:szCs w:val="24"/>
+        </w:rPr>
+        <w:t>api/customer/Signin</w:t>
+      </w:r>
+      <w:proofErr w:type="gramEnd"/>
+    </w:p>
+    <w:p>
+      <w:pPr>
+        <w:ind w:firstLine="420"/>
+        <w:rPr>
+          <w:rFonts w:ascii="宋体" w:eastAsia="宋体" w:hAnsi="宋体" w:cs="宋体"/>
+          <w:sz w:val="24"/>
+        </w:rPr>
+      </w:pPr>
+      <w:r>
+        <w:rPr>
+          <w:rFonts w:ascii="宋体" w:eastAsia="宋体" w:hAnsi="宋体" w:cs="宋体" w:hint="eastAsia"/>
+          <w:sz w:val="24"/>
+          <w:szCs w:val="24"/>
+        </w:rPr>
+        <w:t>参数：</w:t>
+      </w:r>
+    </w:p>
+    <w:p>
+      <w:pPr>
+        <w:ind w:left="420" w:firstLine="420"/>
+        <w:rPr>
+          <w:rFonts w:ascii="宋体" w:eastAsia="宋体" w:hAnsi="宋体" w:cs="宋体"/>
+          <w:sz w:val="24"/>
+        </w:rPr>
+      </w:pPr>
+      <w:r>
+        <w:rPr>
+          <w:rFonts w:ascii="宋体" w:eastAsia="宋体" w:hAnsi="宋体" w:cs="宋体" w:hint="eastAsia"/>
+          <w:sz w:val="24"/>
+          <w:szCs w:val="24"/>
+        </w:rPr>
+        <w:t xml:space="preserve">Phone   用户手机号   String </w:t>
+      </w:r>
+    </w:p>
+    <w:p>
+      <w:pPr>
+        <w:ind w:left="420" w:firstLine="420"/>
+        <w:rPr>
+          <w:rFonts w:ascii="宋体" w:eastAsia="宋体" w:hAnsi="宋体" w:cs="宋体"/>
+          <w:sz w:val="24"/>
+        </w:rPr>
+      </w:pPr>
+      <w:r>
+        <w:rPr>
+          <w:rFonts w:ascii="宋体" w:eastAsia="宋体" w:hAnsi="宋体" w:cs="宋体" w:hint="eastAsia"/>
+          <w:sz w:val="24"/>
+          <w:szCs w:val="24"/>
+        </w:rPr>
+        <w:t>Password  用户密码  String</w:t>
+      </w:r>
+    </w:p>
+    <w:p>
+      <w:pPr>
+        <w:rPr>
+          <w:rFonts w:ascii="宋体" w:eastAsia="宋体" w:hAnsi="宋体" w:cs="宋体"/>
+          <w:sz w:val="24"/>
+        </w:rPr>
+      </w:pPr>
+    </w:p>
+    <w:p>
+      <w:pPr>
+        <w:rPr>
+          <w:rFonts w:ascii="宋体" w:eastAsia="宋体" w:hAnsi="宋体" w:cs="宋体"/>
+          <w:sz w:val="24"/>
+        </w:rPr>
+      </w:pPr>
+      <w:r>
+        <w:rPr>
+          <w:rFonts w:ascii="宋体" w:eastAsia="宋体" w:hAnsi="宋体" w:cs="宋体" w:hint="eastAsia"/>
+          <w:sz w:val="24"/>
+          <w:szCs w:val="24"/>
+        </w:rPr>
+        <w:tab/>
+        <w:t>方法流程：login方法调用 customerService中的 Signin业务方法，</w:t>
+      </w:r>
+    </w:p>
+    <w:p>
+      <w:pPr>
+        <w:ind w:firstLine="420"/>
+        <w:rPr>
+          <w:rFonts w:ascii="宋体" w:eastAsia="宋体" w:hAnsi="宋体" w:cs="宋体"/>
+          <w:sz w:val="24"/>
+        </w:rPr>
+      </w:pPr>
+      <w:r>
+        <w:rPr>
+          <w:rFonts w:ascii="宋体" w:eastAsia="宋体" w:hAnsi="宋体" w:cs="宋体" w:hint="eastAsia"/>
+          <w:sz w:val="24"/>
+          <w:szCs w:val="24"/>
+        </w:rPr>
+        <w:t>若返回true则登录成功（调用customerMapper）</w:t>
+      </w:r>
+    </w:p>
+    <w:p>
+      <w:pPr>
+        <w:ind w:firstLine="420"/>
+        <w:rPr>
+          <w:rFonts w:ascii="宋体" w:eastAsia="宋体" w:hAnsi="宋体" w:cs="宋体"/>
+          <w:sz w:val="24"/>
+        </w:rPr>
+      </w:pPr>
+      <w:r>
+        <w:rPr>
+          <w:rFonts w:ascii="宋体" w:eastAsia="宋体" w:hAnsi="宋体" w:cs="宋体" w:hint="eastAsia"/>
+          <w:sz w:val="24"/>
+          <w:szCs w:val="24"/>
+        </w:rPr>
+        <w:t>若返回false则捕获 SigninException异常则返回：用户名或密码错误</w:t>
+      </w:r>
+    </w:p>
+    <w:p>
+      <w:pPr>
+        <w:ind w:firstLine="420"/>
+        <w:rPr>
+          <w:rFonts w:ascii="Lucida Console" w:eastAsia="Lucida Console" w:hAnsi="Lucida Console"/>
+          <w:sz w:val="20"/>
+        </w:rPr>
+      </w:pPr>
+    </w:p>
+    <w:p>
+      <w:pPr>
+        <w:pStyle w:val="3"/>
+      </w:pPr>
+      <w:r>
+        <w:rPr>
+          <w:rFonts w:hint="eastAsia"/>
+        </w:rPr>
+        <w:t>客户信息编辑</w:t>
+      </w:r>
+    </w:p>
+    <w:p>
+      <w:pPr>
+        <w:rPr>
+          <w:rFonts w:ascii="宋体" w:eastAsia="宋体" w:hAnsi="宋体" w:cs="宋体"/>
+          <w:sz w:val="24"/>
+        </w:rPr>
+      </w:pPr>
+      <w:r>
+        <w:rPr>
+          <w:rFonts w:ascii="宋体" w:eastAsia="宋体" w:hAnsi="宋体" w:cs="宋体" w:hint="eastAsia"/>
+          <w:sz w:val="24"/>
+          <w:szCs w:val="24"/>
+        </w:rPr>
         <w:t xml:space="preserve">前端或客户端提交 HTTP POST 请求到 </w:t>
       </w:r>
       <w:r>
@@ -1124,7 +1355,7 @@
           <w:sz w:val="24"/>
           <w:szCs w:val="24"/>
         </w:rPr>
-        <w:t>的 login方法:</w:t>
+        <w:t>的 update方法:</w:t>
       </w:r>
     </w:p>
     <w:p>
@@ -1149,7 +1380,7 @@
           <w:sz w:val="24"/>
           <w:szCs w:val="24"/>
         </w:rPr>
-        <w:t>方法签名：public HashMap login(相关参数)</w:t>
+        <w:t>方法签名：public List&lt;&gt; update(相关参数)</w:t>
       </w:r>
     </w:p>
     <w:p>
@@ -1210,7 +1441,13 @@
           <w:sz w:val="24"/>
           <w:szCs w:val="24"/>
         </w:rPr>
-        <w:t>api/customer/Signin</w:t>
+        <w:t>api/customer/</w:t>
+      </w:r>
+      <w:r>
+        <w:rPr>
+          <w:rFonts w:hint="eastAsia"/>
+        </w:rPr>
+        <w:t>info</w:t>
       </w:r>
       <w:proofErr w:type="gramEnd"/>
     </w:p>
@@ -1241,11 +1478,40 @@
       </w:pPr>
       <w:r>
         <w:rPr>
+          <w:rFonts w:hint="eastAsia"/>
+        </w:rPr>
+        <w:t xml:space="preserve">Netname  </w:t>
+      </w:r>
+      <w:r>
+        <w:rPr>
           <w:rFonts w:ascii="宋体" w:eastAsia="宋体" w:hAnsi="宋体" w:cs="宋体" w:hint="eastAsia"/>
           <w:sz w:val="24"/>
           <w:szCs w:val="24"/>
         </w:rPr>
-        <w:t xml:space="preserve">Phone   用户手机号   String </w:t>
+        <w:t>用户昵称   String</w:t>
+      </w:r>
+    </w:p>
+    <w:p>
+      <w:pPr>
+        <w:ind w:left="420" w:firstLine="420"/>
+      </w:pPr>
+      <w:r>
+        <w:rPr>
+          <w:rFonts w:hint="eastAsia"/>
+        </w:rPr>
+        <w:t>phone</w:t>
+      </w:r>
+      <w:r>
+        <w:rPr>
+          <w:rFonts w:hint="eastAsia"/>
+        </w:rPr>
+        <w:t>手机号</w:t>
+      </w:r>
+      <w:r>
+        <w:rPr>
+          <w:rFonts w:hint="eastAsia"/>
+        </w:rPr>
+        <w:t xml:space="preserve"> String</w:t>
       </w:r>
     </w:p>
     <w:p>
@@ -1262,6 +1528,7 @@
           <w:sz w:val="24"/>
           <w:szCs w:val="24"/>
         </w:rPr>
+        <w:lastRenderedPageBreak/>
         <w:t>Password  用户密码  String</w:t>
       </w:r>
     </w:p>
@@ -1287,29 +1554,26 @@
           <w:szCs w:val="24"/>
         </w:rPr>
         <w:tab/>
-        <w:t>方法流程：login方法调用 customerService中的 Signin业务方法，</w:t>
-      </w:r>
-    </w:p>
-    <w:p>
-      <w:pPr>
-        <w:ind w:firstLine="420"/>
-        <w:rPr>
-          <w:rFonts w:ascii="宋体" w:eastAsia="宋体" w:hAnsi="宋体" w:cs="宋体"/>
-          <w:sz w:val="24"/>
-        </w:rPr>
-      </w:pPr>
+        <w:t xml:space="preserve">方法流程：update方法调用 customerService中的 </w:t>
+      </w:r>
+      <w:r>
+        <w:rPr>
+          <w:rFonts w:hint="eastAsia"/>
+        </w:rPr>
+        <w:t>info</w:t>
+      </w:r>
       <w:r>
         <w:rPr>
           <w:rFonts w:ascii="宋体" w:eastAsia="宋体" w:hAnsi="宋体" w:cs="宋体" w:hint="eastAsia"/>
           <w:sz w:val="24"/>
           <w:szCs w:val="24"/>
         </w:rPr>
-        <w:t>若返回true则登录成功（调用customerMapper）</w:t>
-      </w:r>
-    </w:p>
-    <w:p>
-      <w:pPr>
-        <w:ind w:firstLine="420"/>
+        <w:t>业务方法，</w:t>
+      </w:r>
+    </w:p>
+    <w:p>
+      <w:pPr>
+        <w:ind w:left="1260" w:firstLine="420"/>
         <w:rPr>
           <w:rFonts w:ascii="宋体" w:eastAsia="宋体" w:hAnsi="宋体" w:cs="宋体"/>
           <w:sz w:val="24"/>
@@ -1321,42 +1585,100 @@
           <w:sz w:val="24"/>
           <w:szCs w:val="24"/>
         </w:rPr>
-        <w:t>若返回false则捕获 SigninException异常则返回：用户名或密码错误</w:t>
-      </w:r>
-    </w:p>
-    <w:p>
-      <w:pPr>
-        <w:ind w:firstLine="420"/>
-        <w:rPr>
-          <w:rFonts w:ascii="Lucida Console" w:eastAsia="Lucida Console" w:hAnsi="Lucida Console"/>
-          <w:sz w:val="20"/>
-        </w:rPr>
-      </w:pPr>
-    </w:p>
-    <w:p>
-      <w:pPr>
-        <w:pStyle w:val="3"/>
-      </w:pPr>
-      <w:r>
-        <w:rPr>
-          <w:rFonts w:hint="eastAsia"/>
-        </w:rPr>
-        <w:t>客户信息编辑</w:t>
-      </w:r>
-    </w:p>
-    <w:p>
-      <w:pPr>
-        <w:rPr>
-          <w:rFonts w:ascii="宋体" w:eastAsia="宋体" w:hAnsi="宋体" w:cs="宋体"/>
-          <w:sz w:val="24"/>
-        </w:rPr>
-      </w:pPr>
+        <w:t>若新旧密码一致则修改成功（调用</w:t>
+      </w:r>
+      <w:r>
+        <w:rPr>
+          <w:rFonts w:hint="eastAsia"/>
+        </w:rPr>
+        <w:t>customer</w:t>
+      </w:r>
+      <w:r>
+        <w:t>Mapper</w:t>
+      </w:r>
       <w:r>
         <w:rPr>
           <w:rFonts w:ascii="宋体" w:eastAsia="宋体" w:hAnsi="宋体" w:cs="宋体" w:hint="eastAsia"/>
           <w:sz w:val="24"/>
           <w:szCs w:val="24"/>
         </w:rPr>
+        <w:t>）</w:t>
+      </w:r>
+    </w:p>
+    <w:p>
+      <w:pPr>
+        <w:ind w:left="1260" w:firstLine="420"/>
+        <w:rPr>
+          <w:rFonts w:ascii="宋体" w:eastAsia="宋体" w:hAnsi="宋体" w:cs="宋体"/>
+          <w:sz w:val="24"/>
+        </w:rPr>
+      </w:pPr>
+      <w:r>
+        <w:rPr>
+          <w:rFonts w:ascii="宋体" w:eastAsia="宋体" w:hAnsi="宋体" w:cs="宋体" w:hint="eastAsia"/>
+          <w:sz w:val="24"/>
+          <w:szCs w:val="24"/>
+        </w:rPr>
+        <w:t xml:space="preserve">若新旧密码不一致则捕获 </w:t>
+      </w:r>
+      <w:r>
+        <w:rPr>
+          <w:rFonts w:ascii="Lucida Console" w:eastAsia="Lucida Console" w:hAnsi="Lucida Console" w:hint="eastAsia"/>
+          <w:sz w:val="20"/>
+        </w:rPr>
+        <w:t xml:space="preserve">RegisterException </w:t>
+      </w:r>
+      <w:r>
+        <w:rPr>
+          <w:rFonts w:ascii="宋体" w:eastAsia="宋体" w:hAnsi="宋体" w:cs="宋体" w:hint="eastAsia"/>
+          <w:sz w:val="24"/>
+          <w:szCs w:val="24"/>
+        </w:rPr>
+        <w:t>异常则返回：密码验证错误</w:t>
+      </w:r>
+    </w:p>
+    <w:p>
+      <w:pPr>
+        <w:ind w:left="1260" w:firstLine="420"/>
+        <w:rPr>
+          <w:rFonts w:ascii="宋体" w:eastAsia="宋体" w:hAnsi="宋体" w:cs="宋体"/>
+          <w:sz w:val="24"/>
+        </w:rPr>
+      </w:pPr>
+    </w:p>
+    <w:p>
+      <w:pPr>
+        <w:pStyle w:val="3"/>
+      </w:pPr>
+      <w:r>
+        <w:rPr>
+          <w:rFonts w:hint="eastAsia"/>
+        </w:rPr>
+        <w:t>添加收货地址</w:t>
+      </w:r>
+    </w:p>
+    <w:p>
+      <w:pPr>
+        <w:rPr>
+          <w:rFonts w:ascii="宋体" w:eastAsia="宋体" w:hAnsi="宋体" w:cs="宋体"/>
+          <w:sz w:val="24"/>
+        </w:rPr>
+      </w:pPr>
+    </w:p>
+    <w:p>
+      <w:pPr>
+        <w:ind w:firstLineChars="100" w:firstLine="240"/>
+        <w:rPr>
+          <w:rFonts w:ascii="宋体" w:eastAsia="宋体" w:hAnsi="宋体" w:cs="宋体"/>
+          <w:sz w:val="24"/>
+        </w:rPr>
+      </w:pPr>
+      <w:r>
+        <w:rPr>
+          <w:rFonts w:ascii="宋体" w:eastAsia="宋体" w:hAnsi="宋体" w:cs="宋体" w:hint="eastAsia"/>
+          <w:sz w:val="24"/>
+          <w:szCs w:val="24"/>
+        </w:rPr>
         <w:t xml:space="preserve">前端或客户端提交 HTTP POST 请求到 </w:t>
       </w:r>
       <w:r>
@@ -1373,7 +1695,7 @@
           <w:sz w:val="24"/>
           <w:szCs w:val="24"/>
         </w:rPr>
-        <w:t>的 update方法:</w:t>
+        <w:t>的 adds方法:</w:t>
       </w:r>
     </w:p>
     <w:p>
@@ -1398,7 +1720,7 @@
           <w:sz w:val="24"/>
           <w:szCs w:val="24"/>
         </w:rPr>
-        <w:t>方法签名：public List&lt;&gt; update(相关参数)</w:t>
+        <w:t>方法签名：public List&lt;&gt; adds(相关参数)</w:t>
       </w:r>
     </w:p>
     <w:p>
@@ -1498,7 +1820,7 @@
         <w:rPr>
           <w:rFonts w:hint="eastAsia"/>
         </w:rPr>
-        <w:t xml:space="preserve">Netname  </w:t>
+        <w:t xml:space="preserve">name  </w:t>
       </w:r>
       <w:r>
         <w:rPr>
@@ -1506,7 +1828,7 @@
           <w:sz w:val="24"/>
           <w:szCs w:val="24"/>
         </w:rPr>
-        <w:t>用户昵称   String</w:t>
+        <w:t>名字   String</w:t>
       </w:r>
     </w:p>
     <w:p>
@@ -1546,8 +1868,7 @@
           <w:sz w:val="24"/>
           <w:szCs w:val="24"/>
         </w:rPr>
-        <w:lastRenderedPageBreak/>
-        <w:t>Password  用户密码  String</w:t>
+        <w:t>Address  地址  String</w:t>
       </w:r>
     </w:p>
     <w:p>
@@ -1572,13 +1893,13 @@
           <w:szCs w:val="24"/>
         </w:rPr>
         <w:tab/>
-        <w:t xml:space="preserve">方法流程：update方法调用 customerService中的 </w:t>
-      </w:r>
-      <w:r>
-        <w:rPr>
-          <w:rFonts w:hint="eastAsia"/>
-        </w:rPr>
-        <w:t>info</w:t>
+        <w:t xml:space="preserve">方法流程：adds方法调用 customerService中的 </w:t>
+      </w:r>
+      <w:r>
+        <w:rPr>
+          <w:rFonts w:hint="eastAsia"/>
+        </w:rPr>
+        <w:t>Address</w:t>
       </w:r>
       <w:r>
         <w:rPr>
@@ -1603,7 +1924,7 @@
           <w:sz w:val="24"/>
           <w:szCs w:val="24"/>
         </w:rPr>
-        <w:t>若新旧密码一致则修改成功（调用</w:t>
+        <w:t>添加地址（调用</w:t>
       </w:r>
       <w:r>
         <w:rPr>
@@ -1625,7 +1946,35 @@
     </w:p>
     <w:p>
       <w:pPr>
-        <w:ind w:left="1260" w:firstLine="420"/>
+        <w:rPr>
+          <w:rFonts w:ascii="宋体" w:eastAsia="宋体" w:hAnsi="宋体" w:cs="宋体"/>
+          <w:sz w:val="24"/>
+        </w:rPr>
+      </w:pPr>
+    </w:p>
+    <w:p>
+      <w:pPr>
+        <w:ind w:firstLine="420"/>
+        <w:rPr>
+          <w:rFonts w:ascii="Lucida Console" w:eastAsia="Lucida Console" w:hAnsi="Lucida Console"/>
+          <w:sz w:val="20"/>
+        </w:rPr>
+      </w:pPr>
+    </w:p>
+    <w:p>
+      <w:pPr>
+        <w:pStyle w:val="3"/>
+      </w:pPr>
+      <w:r>
+        <w:rPr>
+          <w:rFonts w:hint="eastAsia"/>
+        </w:rPr>
+        <w:t>足迹</w:t>
+      </w:r>
+    </w:p>
+    <w:p>
+      <w:pPr>
+        <w:ind w:firstLineChars="100" w:firstLine="240"/>
         <w:rPr>
           <w:rFonts w:ascii="宋体" w:eastAsia="宋体" w:hAnsi="宋体" w:cs="宋体"/>
           <w:sz w:val="24"/>
@@ -1637,122 +1986,433 @@
           <w:sz w:val="24"/>
           <w:szCs w:val="24"/>
         </w:rPr>
-        <w:t xml:space="preserve">若新旧密码不一致则捕获 </w:t>
-      </w:r>
-      <w:r>
-        <w:rPr>
-          <w:rFonts w:ascii="Lucida Console" w:eastAsia="Lucida Console" w:hAnsi="Lucida Console" w:hint="eastAsia"/>
-          <w:sz w:val="20"/>
-        </w:rPr>
-        <w:t xml:space="preserve">RegisterException </w:t>
-      </w:r>
+        <w:t>前端实现点击商品获得用户ID，商品对象，浏览时间提交 HTTP POST 请求到 HomeController 的 foots方法:</w:t>
+      </w:r>
+    </w:p>
+    <w:p>
+      <w:pPr>
+        <w:rPr>
+          <w:rFonts w:ascii="宋体" w:eastAsia="宋体" w:hAnsi="宋体" w:cs="宋体"/>
+          <w:sz w:val="24"/>
+        </w:rPr>
+      </w:pPr>
+    </w:p>
+    <w:p>
+      <w:pPr>
+        <w:ind w:firstLine="420"/>
+        <w:rPr>
+          <w:rFonts w:ascii="宋体" w:eastAsia="宋体" w:hAnsi="宋体" w:cs="宋体"/>
+          <w:sz w:val="24"/>
+        </w:rPr>
+      </w:pPr>
       <w:r>
         <w:rPr>
           <w:rFonts w:ascii="宋体" w:eastAsia="宋体" w:hAnsi="宋体" w:cs="宋体" w:hint="eastAsia"/>
           <w:sz w:val="24"/>
           <w:szCs w:val="24"/>
         </w:rPr>
-        <w:t>异常则返回：密码验证错误</w:t>
-      </w:r>
-    </w:p>
-    <w:p>
-      <w:pPr>
-        <w:ind w:left="1260" w:firstLine="420"/>
-        <w:rPr>
-          <w:rFonts w:ascii="宋体" w:eastAsia="宋体" w:hAnsi="宋体" w:cs="宋体"/>
-          <w:sz w:val="24"/>
-        </w:rPr>
-      </w:pPr>
-    </w:p>
-    <w:p>
-      <w:pPr>
-        <w:pStyle w:val="3"/>
-      </w:pPr>
-      <w:r>
-        <w:rPr>
-          <w:rFonts w:hint="eastAsia"/>
-        </w:rPr>
-        <w:t>添加收货地址</w:t>
-      </w:r>
-    </w:p>
-    <w:p>
-      <w:pPr>
-        <w:rPr>
-          <w:rFonts w:ascii="宋体" w:eastAsia="宋体" w:hAnsi="宋体" w:cs="宋体"/>
-          <w:sz w:val="24"/>
-        </w:rPr>
-      </w:pPr>
-    </w:p>
-    <w:p>
-      <w:pPr>
-        <w:ind w:firstLineChars="100" w:firstLine="240"/>
-        <w:rPr>
-          <w:rFonts w:ascii="宋体" w:eastAsia="宋体" w:hAnsi="宋体" w:cs="宋体"/>
-          <w:sz w:val="24"/>
-        </w:rPr>
-      </w:pPr>
+        <w:t>方法签名：public list&lt;</w:t>
+      </w:r>
+      <w:r>
+        <w:rPr>
+          <w:rFonts w:asciiTheme="minorEastAsia" w:hAnsiTheme="minorEastAsia" w:cstheme="minorEastAsia" w:hint="eastAsia"/>
+        </w:rPr>
+        <w:t>History</w:t>
+      </w:r>
+      <w:r>
+        <w:t xml:space="preserve"> </w:t>
+      </w:r>
       <w:r>
         <w:rPr>
           <w:rFonts w:ascii="宋体" w:eastAsia="宋体" w:hAnsi="宋体" w:cs="宋体" w:hint="eastAsia"/>
           <w:sz w:val="24"/>
           <w:szCs w:val="24"/>
         </w:rPr>
-        <w:t xml:space="preserve">前端或客户端提交 HTTP POST 请求到 </w:t>
-      </w:r>
+        <w:t>&gt; foots(相关参数)</w:t>
+      </w:r>
+    </w:p>
+    <w:p>
+      <w:pPr>
+        <w:ind w:firstLine="420"/>
+        <w:rPr>
+          <w:rFonts w:ascii="宋体" w:eastAsia="宋体" w:hAnsi="宋体" w:cs="宋体"/>
+          <w:sz w:val="24"/>
+        </w:rPr>
+      </w:pPr>
+    </w:p>
+    <w:p>
+      <w:pPr>
+        <w:ind w:firstLineChars="200" w:firstLine="480"/>
+        <w:rPr>
+          <w:rFonts w:ascii="宋体" w:eastAsia="宋体" w:hAnsi="宋体" w:cs="宋体"/>
+          <w:sz w:val="24"/>
+        </w:rPr>
+      </w:pPr>
+      <w:r>
+        <w:rPr>
+          <w:rFonts w:ascii="宋体" w:eastAsia="宋体" w:hAnsi="宋体" w:cs="宋体" w:hint="eastAsia"/>
+          <w:sz w:val="24"/>
+          <w:szCs w:val="24"/>
+        </w:rPr>
+        <w:t>该方法返回 JSON 格式数据：</w:t>
+      </w:r>
+    </w:p>
+    <w:p>
+      <w:pPr>
+        <w:ind w:left="840"/>
+        <w:rPr>
+          <w:rFonts w:ascii="宋体" w:eastAsia="宋体" w:hAnsi="宋体" w:cs="宋体"/>
+          <w:sz w:val="24"/>
+        </w:rPr>
+      </w:pPr>
+    </w:p>
+    <w:p>
+      <w:pPr>
+        <w:rPr>
+          <w:rFonts w:ascii="宋体" w:eastAsia="宋体" w:hAnsi="宋体" w:cs="宋体"/>
+          <w:sz w:val="24"/>
+          <w:vertAlign w:val="subscript"/>
+        </w:rPr>
+      </w:pPr>
+      <w:r>
+        <w:rPr>
+          <w:rFonts w:ascii="宋体" w:eastAsia="宋体" w:hAnsi="宋体" w:cs="宋体" w:hint="eastAsia"/>
+          <w:sz w:val="24"/>
+          <w:szCs w:val="24"/>
+        </w:rPr>
+        <w:t>方法请求映射为路径（URL）：</w:t>
+      </w:r>
+      <w:proofErr w:type="gramStart"/>
+      <w:r>
+        <w:rPr>
+          <w:rFonts w:ascii="宋体" w:eastAsia="宋体" w:hAnsi="宋体" w:cs="宋体" w:hint="eastAsia"/>
+          <w:sz w:val="24"/>
+          <w:szCs w:val="24"/>
+        </w:rPr>
+        <w:t>api/customer/</w:t>
+      </w:r>
+      <w:r>
+        <w:rPr>
+          <w:rFonts w:hint="eastAsia"/>
+        </w:rPr>
+        <w:t>footprint</w:t>
+      </w:r>
+      <w:proofErr w:type="gramEnd"/>
+    </w:p>
+    <w:p>
+      <w:pPr>
+        <w:ind w:firstLine="420"/>
+        <w:rPr>
+          <w:rFonts w:ascii="宋体" w:eastAsia="宋体" w:hAnsi="宋体" w:cs="宋体"/>
+          <w:sz w:val="24"/>
+        </w:rPr>
+      </w:pPr>
+      <w:r>
+        <w:rPr>
+          <w:rFonts w:ascii="宋体" w:eastAsia="宋体" w:hAnsi="宋体" w:cs="宋体" w:hint="eastAsia"/>
+          <w:sz w:val="24"/>
+          <w:szCs w:val="24"/>
+        </w:rPr>
+        <w:t>参数：</w:t>
+      </w:r>
+    </w:p>
+    <w:p>
+      <w:pPr>
+        <w:ind w:left="420" w:firstLine="420"/>
+        <w:rPr>
+          <w:rFonts w:ascii="宋体" w:eastAsia="宋体" w:hAnsi="宋体" w:cs="宋体"/>
+          <w:sz w:val="24"/>
+        </w:rPr>
+      </w:pPr>
+      <w:r>
+        <w:rPr>
+          <w:rFonts w:eastAsia="宋体" w:hint="eastAsia"/>
+        </w:rPr>
+        <w:t xml:space="preserve">ID  </w:t>
+      </w:r>
+      <w:r>
+        <w:rPr>
+          <w:rFonts w:ascii="宋体" w:eastAsia="宋体" w:hAnsi="宋体" w:cs="宋体" w:hint="eastAsia"/>
+          <w:sz w:val="24"/>
+          <w:szCs w:val="24"/>
+        </w:rPr>
+        <w:t>用户ID   Int</w:t>
+      </w:r>
+    </w:p>
+    <w:p>
+      <w:pPr>
+        <w:ind w:left="420" w:firstLine="420"/>
+        <w:rPr>
+          <w:rFonts w:ascii="宋体" w:eastAsia="宋体" w:hAnsi="宋体" w:cs="宋体"/>
+          <w:sz w:val="24"/>
+        </w:rPr>
+      </w:pPr>
+      <w:r>
+        <w:rPr>
+          <w:rFonts w:hint="eastAsia"/>
+        </w:rPr>
+        <w:t>Commodity</w:t>
+      </w:r>
+      <w:r>
+        <w:rPr>
+          <w:rFonts w:eastAsia="宋体" w:hint="eastAsia"/>
+        </w:rPr>
+        <w:t xml:space="preserve">  </w:t>
+      </w:r>
+      <w:r>
+        <w:rPr>
+          <w:rFonts w:ascii="宋体" w:eastAsia="宋体" w:hAnsi="宋体" w:cs="宋体" w:hint="eastAsia"/>
+          <w:sz w:val="24"/>
+          <w:szCs w:val="24"/>
+        </w:rPr>
+        <w:t>商品对象  Object</w:t>
+      </w:r>
+    </w:p>
+    <w:p>
+      <w:pPr>
+        <w:ind w:left="420" w:firstLine="420"/>
+        <w:rPr>
+          <w:rFonts w:ascii="宋体" w:hAnsi="宋体" w:cs="宋体"/>
+          <w:sz w:val="24"/>
+        </w:rPr>
+      </w:pPr>
+      <w:r>
+        <w:rPr>
+          <w:rFonts w:hint="eastAsia"/>
+        </w:rPr>
+        <w:t xml:space="preserve">Time  </w:t>
+      </w:r>
+      <w:r>
+        <w:rPr>
+          <w:rFonts w:hint="eastAsia"/>
+        </w:rPr>
+        <w:t>浏览时间</w:t>
+      </w:r>
+      <w:r>
+        <w:rPr>
+          <w:rFonts w:hint="eastAsia"/>
+        </w:rPr>
+        <w:t xml:space="preserve">  Data</w:t>
+      </w:r>
+    </w:p>
+    <w:p>
+      <w:pPr>
+        <w:rPr>
+          <w:rFonts w:ascii="宋体" w:eastAsia="宋体" w:hAnsi="宋体" w:cs="宋体"/>
+          <w:sz w:val="24"/>
+        </w:rPr>
+      </w:pPr>
+    </w:p>
+    <w:p>
+      <w:pPr>
+        <w:rPr>
+          <w:rFonts w:ascii="宋体" w:eastAsia="宋体" w:hAnsi="宋体" w:cs="宋体"/>
+          <w:sz w:val="24"/>
+        </w:rPr>
+      </w:pPr>
+      <w:r>
+        <w:rPr>
+          <w:rFonts w:ascii="宋体" w:eastAsia="宋体" w:hAnsi="宋体" w:cs="宋体" w:hint="eastAsia"/>
+          <w:sz w:val="24"/>
+          <w:szCs w:val="24"/>
+        </w:rPr>
+        <w:lastRenderedPageBreak/>
+        <w:tab/>
+        <w:t xml:space="preserve">方法流程：foots方法调用 customerService中的 </w:t>
+      </w:r>
+      <w:r>
+        <w:rPr>
+          <w:rFonts w:eastAsia="宋体" w:hint="eastAsia"/>
+        </w:rPr>
+        <w:t>foot</w:t>
+      </w:r>
+      <w:r>
+        <w:rPr>
+          <w:rFonts w:ascii="宋体" w:eastAsia="宋体" w:hAnsi="宋体" w:cs="宋体" w:hint="eastAsia"/>
+          <w:sz w:val="24"/>
+          <w:szCs w:val="24"/>
+        </w:rPr>
+        <w:t>业务方法，</w:t>
+      </w:r>
+    </w:p>
+    <w:p>
+      <w:pPr>
+        <w:ind w:left="1260" w:firstLine="420"/>
+        <w:rPr>
+          <w:rFonts w:ascii="宋体" w:eastAsia="宋体" w:hAnsi="宋体" w:cs="宋体"/>
+          <w:sz w:val="24"/>
+        </w:rPr>
+      </w:pPr>
+      <w:r>
+        <w:rPr>
+          <w:rFonts w:ascii="宋体" w:eastAsia="宋体" w:hAnsi="宋体" w:cs="宋体" w:hint="eastAsia"/>
+          <w:sz w:val="24"/>
+          <w:szCs w:val="24"/>
+        </w:rPr>
+        <w:t>添加到足迹（调用</w:t>
+      </w:r>
+      <w:r>
+        <w:rPr>
+          <w:rFonts w:hint="eastAsia"/>
+        </w:rPr>
+        <w:t>customer</w:t>
+      </w:r>
+      <w:r>
+        <w:t>Mapper</w:t>
+      </w:r>
+      <w:r>
+        <w:rPr>
+          <w:rFonts w:ascii="宋体" w:eastAsia="宋体" w:hAnsi="宋体" w:cs="宋体" w:hint="eastAsia"/>
+          <w:sz w:val="24"/>
+          <w:szCs w:val="24"/>
+        </w:rPr>
+        <w:t>）</w:t>
+      </w:r>
+    </w:p>
+    <w:p/>
+    <w:p>
+      <w:pPr>
+        <w:ind w:firstLine="420"/>
+        <w:rPr>
+          <w:rFonts w:asciiTheme="minorEastAsia" w:hAnsiTheme="minorEastAsia" w:cstheme="minorEastAsia"/>
+          <w:sz w:val="24"/>
+        </w:rPr>
+      </w:pPr>
+      <w:r>
+        <w:rPr>
+          <w:rFonts w:ascii="宋体" w:eastAsia="宋体" w:hAnsi="宋体" w:cs="宋体" w:hint="eastAsia"/>
+          <w:sz w:val="24"/>
+          <w:szCs w:val="24"/>
+        </w:rPr>
+        <w:t>方法签名：</w:t>
+      </w:r>
+      <w:proofErr w:type="gramStart"/>
       <w:r>
         <w:rPr>
           <w:rFonts w:asciiTheme="minorEastAsia" w:hAnsiTheme="minorEastAsia" w:cstheme="minorEastAsia" w:hint="eastAsia"/>
           <w:sz w:val="24"/>
           <w:szCs w:val="24"/>
         </w:rPr>
-        <w:t>customerController</w:t>
-      </w:r>
+        <w:t>public</w:t>
+      </w:r>
+      <w:proofErr w:type="gramEnd"/>
+      <w:r>
+        <w:rPr>
+          <w:rFonts w:asciiTheme="minorEastAsia" w:hAnsiTheme="minorEastAsia" w:cstheme="minorEastAsia" w:hint="eastAsia"/>
+          <w:sz w:val="24"/>
+          <w:szCs w:val="24"/>
+        </w:rPr>
+        <w:t xml:space="preserve"> list &lt;History &gt; foot (int id ) </w:t>
+      </w:r>
+    </w:p>
+    <w:p>
+      <w:pPr>
+        <w:ind w:firstLine="420"/>
+        <w:rPr>
+          <w:rFonts w:asciiTheme="minorEastAsia" w:hAnsiTheme="minorEastAsia" w:cstheme="minorEastAsia"/>
+          <w:sz w:val="24"/>
+        </w:rPr>
+      </w:pPr>
+      <w:r>
+        <w:rPr>
+          <w:rFonts w:asciiTheme="minorEastAsia" w:hAnsiTheme="minorEastAsia" w:cstheme="minorEastAsia" w:hint="eastAsia"/>
+          <w:sz w:val="24"/>
+          <w:szCs w:val="24"/>
+        </w:rPr>
+        <w:t>查看客户浏览过的商品</w:t>
+      </w:r>
+    </w:p>
+    <w:p>
+      <w:pPr>
+        <w:ind w:firstLineChars="200" w:firstLine="480"/>
+        <w:rPr>
+          <w:rFonts w:asciiTheme="minorEastAsia" w:hAnsiTheme="minorEastAsia" w:cstheme="minorEastAsia"/>
+          <w:sz w:val="24"/>
+        </w:rPr>
+      </w:pPr>
       <w:r>
         <w:rPr>
           <w:rFonts w:ascii="宋体" w:eastAsia="宋体" w:hAnsi="宋体" w:cs="宋体" w:hint="eastAsia"/>
           <w:sz w:val="24"/>
           <w:szCs w:val="24"/>
         </w:rPr>
-        <w:t>的 adds方法:</w:t>
-      </w:r>
-    </w:p>
-    <w:p>
-      <w:pPr>
-        <w:rPr>
-          <w:rFonts w:ascii="宋体" w:eastAsia="宋体" w:hAnsi="宋体" w:cs="宋体"/>
-          <w:sz w:val="24"/>
-        </w:rPr>
-      </w:pPr>
-    </w:p>
-    <w:p>
-      <w:pPr>
-        <w:ind w:firstLine="420"/>
-        <w:rPr>
-          <w:rFonts w:ascii="宋体" w:eastAsia="宋体" w:hAnsi="宋体" w:cs="宋体"/>
-          <w:sz w:val="24"/>
-        </w:rPr>
-      </w:pPr>
+        <w:t>该方法返回 list&lt;</w:t>
+      </w:r>
+      <w:r>
+        <w:rPr>
+          <w:rFonts w:asciiTheme="minorEastAsia" w:hAnsiTheme="minorEastAsia" w:cstheme="minorEastAsia" w:hint="eastAsia"/>
+        </w:rPr>
+        <w:t>History</w:t>
+      </w:r>
+      <w:r>
+        <w:t xml:space="preserve"> </w:t>
+      </w:r>
       <w:r>
         <w:rPr>
           <w:rFonts w:ascii="宋体" w:eastAsia="宋体" w:hAnsi="宋体" w:cs="宋体" w:hint="eastAsia"/>
           <w:sz w:val="24"/>
           <w:szCs w:val="24"/>
         </w:rPr>
-        <w:t>方法签名：public List&lt;&gt; adds(相关参数)</w:t>
+        <w:t>&gt;：</w:t>
+      </w:r>
+    </w:p>
+    <w:p>
+      <w:pPr>
+        <w:ind w:firstLineChars="200" w:firstLine="480"/>
+        <w:rPr>
+          <w:rFonts w:asciiTheme="minorEastAsia" w:hAnsiTheme="minorEastAsia" w:cstheme="minorEastAsia"/>
+          <w:sz w:val="24"/>
+        </w:rPr>
+      </w:pPr>
+      <w:r>
+        <w:rPr>
+          <w:rFonts w:asciiTheme="minorEastAsia" w:hAnsiTheme="minorEastAsia" w:cstheme="minorEastAsia" w:hint="eastAsia"/>
+          <w:sz w:val="24"/>
+          <w:szCs w:val="24"/>
+        </w:rPr>
+        <w:t xml:space="preserve">参数：ID  用户ID </w:t>
+      </w:r>
+    </w:p>
+    <w:p>
+      <w:pPr>
+        <w:ind w:firstLineChars="200" w:firstLine="480"/>
+        <w:rPr>
+          <w:rFonts w:asciiTheme="minorEastAsia" w:hAnsiTheme="minorEastAsia" w:cstheme="minorEastAsia"/>
+          <w:sz w:val="24"/>
+        </w:rPr>
+      </w:pPr>
+      <w:r>
+        <w:rPr>
+          <w:rFonts w:asciiTheme="minorEastAsia" w:hAnsiTheme="minorEastAsia" w:cstheme="minorEastAsia" w:hint="eastAsia"/>
+          <w:sz w:val="24"/>
+          <w:szCs w:val="24"/>
+        </w:rPr>
+        <w:t>异常：无</w:t>
       </w:r>
     </w:p>
     <w:p>
       <w:pPr>
         <w:ind w:firstLine="420"/>
         <w:rPr>
-          <w:rFonts w:ascii="宋体" w:eastAsia="宋体" w:hAnsi="宋体" w:cs="宋体"/>
-          <w:sz w:val="24"/>
-        </w:rPr>
-      </w:pPr>
-    </w:p>
-    <w:p>
-      <w:pPr>
-        <w:ind w:firstLineChars="200" w:firstLine="480"/>
+          <w:rFonts w:ascii="Lucida Console" w:eastAsia="Lucida Console" w:hAnsi="Lucida Console"/>
+          <w:sz w:val="20"/>
+        </w:rPr>
+      </w:pPr>
+    </w:p>
+    <w:p>
+      <w:pPr>
+        <w:pStyle w:val="3"/>
+      </w:pPr>
+      <w:r>
+        <w:rPr>
+          <w:rFonts w:hint="eastAsia"/>
+        </w:rPr>
+        <w:t>收藏</w:t>
+      </w:r>
+    </w:p>
+    <w:p>
+      <w:pPr>
+        <w:ind w:firstLineChars="100" w:firstLine="240"/>
         <w:rPr>
           <w:rFonts w:ascii="宋体" w:eastAsia="宋体" w:hAnsi="宋体" w:cs="宋体"/>
           <w:sz w:val="24"/>
@@ -1764,6 +2424,115 @@
           <w:sz w:val="24"/>
           <w:szCs w:val="24"/>
         </w:rPr>
+        <w:t xml:space="preserve">前端实现点击商品获得用户ID，商品对象，浏览时间提交 HTTP POST 请求到 </w:t>
+      </w:r>
+      <w:r>
+        <w:rPr>
+          <w:rFonts w:asciiTheme="minorEastAsia" w:hAnsiTheme="minorEastAsia" w:cstheme="minorEastAsia" w:hint="eastAsia"/>
+          <w:sz w:val="24"/>
+          <w:szCs w:val="24"/>
+        </w:rPr>
+        <w:t>customerController</w:t>
+      </w:r>
+      <w:r>
+        <w:rPr>
+          <w:rFonts w:ascii="宋体" w:eastAsia="宋体" w:hAnsi="宋体" w:cs="宋体" w:hint="eastAsia"/>
+          <w:sz w:val="24"/>
+          <w:szCs w:val="24"/>
+        </w:rPr>
+        <w:t xml:space="preserve">的 </w:t>
+      </w:r>
+      <w:r>
+        <w:rPr>
+          <w:rFonts w:hint="eastAsia"/>
+        </w:rPr>
+        <w:t xml:space="preserve">Collections </w:t>
+      </w:r>
+      <w:r>
+        <w:rPr>
+          <w:rFonts w:ascii="宋体" w:eastAsia="宋体" w:hAnsi="宋体" w:cs="宋体" w:hint="eastAsia"/>
+          <w:sz w:val="24"/>
+          <w:szCs w:val="24"/>
+        </w:rPr>
+        <w:t>方法:</w:t>
+      </w:r>
+    </w:p>
+    <w:p>
+      <w:pPr>
+        <w:rPr>
+          <w:rFonts w:ascii="宋体" w:eastAsia="宋体" w:hAnsi="宋体" w:cs="宋体"/>
+          <w:sz w:val="24"/>
+        </w:rPr>
+      </w:pPr>
+    </w:p>
+    <w:p>
+      <w:pPr>
+        <w:ind w:firstLine="420"/>
+        <w:rPr>
+          <w:rFonts w:ascii="宋体" w:eastAsia="宋体" w:hAnsi="宋体" w:cs="宋体"/>
+          <w:sz w:val="24"/>
+        </w:rPr>
+      </w:pPr>
+      <w:r>
+        <w:rPr>
+          <w:rFonts w:ascii="宋体" w:eastAsia="宋体" w:hAnsi="宋体" w:cs="宋体" w:hint="eastAsia"/>
+          <w:sz w:val="24"/>
+          <w:szCs w:val="24"/>
+        </w:rPr>
+        <w:t>方法签名：public list&lt;</w:t>
+      </w:r>
+      <w:r>
+        <w:rPr>
+          <w:rFonts w:hint="eastAsia"/>
+        </w:rPr>
+        <w:t xml:space="preserve">Collection </w:t>
+      </w:r>
+      <w:r>
+        <w:rPr>
+          <w:rFonts w:ascii="宋体" w:eastAsia="宋体" w:hAnsi="宋体" w:cs="宋体" w:hint="eastAsia"/>
+          <w:sz w:val="24"/>
+          <w:szCs w:val="24"/>
+        </w:rPr>
+        <w:t xml:space="preserve">&gt; </w:t>
+      </w:r>
+      <w:r>
+        <w:rPr>
+          <w:rFonts w:hint="eastAsia"/>
+        </w:rPr>
+        <w:t>Collections</w:t>
+      </w:r>
+      <w:r>
+        <w:rPr>
+          <w:rFonts w:ascii="宋体" w:eastAsia="宋体" w:hAnsi="宋体" w:cs="宋体" w:hint="eastAsia"/>
+          <w:sz w:val="24"/>
+          <w:szCs w:val="24"/>
+        </w:rPr>
+        <w:t>(相关参数)</w:t>
+      </w:r>
+    </w:p>
+    <w:p>
+      <w:pPr>
+        <w:ind w:firstLine="420"/>
+        <w:rPr>
+          <w:rFonts w:ascii="宋体" w:eastAsia="宋体" w:hAnsi="宋体" w:cs="宋体"/>
+          <w:sz w:val="24"/>
+        </w:rPr>
+      </w:pPr>
+    </w:p>
+    <w:p>
+      <w:pPr>
+        <w:ind w:firstLineChars="200" w:firstLine="480"/>
+        <w:rPr>
+          <w:rFonts w:ascii="宋体" w:eastAsia="宋体" w:hAnsi="宋体" w:cs="宋体"/>
+          <w:sz w:val="24"/>
+        </w:rPr>
+      </w:pPr>
+      <w:r>
+        <w:rPr>
+          <w:rFonts w:ascii="宋体" w:eastAsia="宋体" w:hAnsi="宋体" w:cs="宋体" w:hint="eastAsia"/>
+          <w:sz w:val="24"/>
+          <w:szCs w:val="24"/>
+        </w:rPr>
         <w:t>该方法返回 JSON 格式数据：</w:t>
       </w:r>
     </w:p>
@@ -1802,10 +2571,7 @@
         <w:t>api/customer/</w:t>
       </w:r>
       <w:r>
-        <w:rPr>
-          <w:rFonts w:hint="eastAsia"/>
-        </w:rPr>
-        <w:t>info</w:t>
+        <w:t>collention</w:t>
       </w:r>
       <w:proofErr w:type="gramEnd"/>
     </w:p>
@@ -1836,9 +2602,9 @@
       </w:pPr>
       <w:r>
         <w:rPr>
-          <w:rFonts w:hint="eastAsia"/>
-        </w:rPr>
-        <w:t xml:space="preserve">name  </w:t>
+          <w:rFonts w:eastAsia="宋体" w:hint="eastAsia"/>
+        </w:rPr>
+        <w:t xml:space="preserve">ID  </w:t>
       </w:r>
       <w:r>
         <w:rPr>
@@ -1846,30 +2612,7 @@
           <w:sz w:val="24"/>
           <w:szCs w:val="24"/>
         </w:rPr>
-        <w:t>名字   String</w:t>
-      </w:r>
-    </w:p>
-    <w:p>
-      <w:pPr>
-        <w:ind w:left="420" w:firstLine="420"/>
-      </w:pPr>
-      <w:r>
-        <w:rPr>
-          <w:rFonts w:hint="eastAsia"/>
-        </w:rPr>
-        <w:t>phone</w:t>
-      </w:r>
-      <w:r>
-        <w:rPr>
-          <w:rFonts w:hint="eastAsia"/>
-        </w:rPr>
-        <w:t>手机号</w:t>
-      </w:r>
-      <w:r>
-        <w:rPr>
-          <w:rFonts w:hint="eastAsia"/>
-        </w:rPr>
-        <w:t xml:space="preserve"> String</w:t>
+        <w:t>用户ID   Int</w:t>
       </w:r>
     </w:p>
     <w:p>
@@ -1880,13 +2623,79 @@
           <w:sz w:val="24"/>
         </w:rPr>
       </w:pPr>
+      <w:r>
+        <w:rPr>
+          <w:rFonts w:hint="eastAsia"/>
+        </w:rPr>
+        <w:t>Commodity</w:t>
+      </w:r>
+      <w:r>
+        <w:rPr>
+          <w:rFonts w:eastAsia="宋体" w:hint="eastAsia"/>
+        </w:rPr>
+        <w:t xml:space="preserve">  </w:t>
+      </w:r>
       <w:r>
         <w:rPr>
           <w:rFonts w:ascii="宋体" w:eastAsia="宋体" w:hAnsi="宋体" w:cs="宋体" w:hint="eastAsia"/>
           <w:sz w:val="24"/>
           <w:szCs w:val="24"/>
         </w:rPr>
-        <w:t>Address  地址  String</w:t>
+        <w:t>商品对象  Object</w:t>
+      </w:r>
+    </w:p>
+    <w:p>
+      <w:pPr>
+        <w:ind w:left="420" w:firstLine="420"/>
+        <w:rPr>
+          <w:rFonts w:ascii="宋体" w:hAnsi="宋体" w:cs="宋体"/>
+          <w:sz w:val="24"/>
+        </w:rPr>
+      </w:pPr>
+      <w:r>
+        <w:rPr>
+          <w:rFonts w:hint="eastAsia"/>
+        </w:rPr>
+        <w:t xml:space="preserve">Price  </w:t>
+      </w:r>
+      <w:r>
+        <w:rPr>
+          <w:rFonts w:hint="eastAsia"/>
+        </w:rPr>
+        <w:t>收藏时商品价格</w:t>
+      </w:r>
+      <w:r>
+        <w:rPr>
+          <w:rFonts w:hint="eastAsia"/>
+        </w:rPr>
+        <w:t xml:space="preserve"> BigDecimal</w:t>
+      </w:r>
+    </w:p>
+    <w:p>
+      <w:pPr>
+        <w:ind w:left="420" w:firstLine="420"/>
+        <w:rPr>
+          <w:rFonts w:ascii="宋体" w:hAnsi="宋体" w:cs="宋体"/>
+          <w:sz w:val="24"/>
+        </w:rPr>
+      </w:pPr>
+      <w:r>
+        <w:rPr>
+          <w:rFonts w:hint="eastAsia"/>
+        </w:rPr>
+        <w:t xml:space="preserve">Time  </w:t>
+      </w:r>
+      <w:r>
+        <w:rPr>
+          <w:rFonts w:hint="eastAsia"/>
+        </w:rPr>
+        <w:t>浏览时间</w:t>
+      </w:r>
+      <w:r>
+        <w:rPr>
+          <w:rFonts w:hint="eastAsia"/>
+        </w:rPr>
+        <w:t xml:space="preserve">  Data</w:t>
       </w:r>
     </w:p>
     <w:p>
@@ -1911,13 +2720,13 @@
           <w:szCs w:val="24"/>
         </w:rPr>
         <w:tab/>
-        <w:t xml:space="preserve">方法流程：adds方法调用 customerService中的 </w:t>
-      </w:r>
-      <w:r>
-        <w:rPr>
-          <w:rFonts w:hint="eastAsia"/>
-        </w:rPr>
-        <w:t>Address</w:t>
+        <w:t>方法流程：</w:t>
+      </w:r>
+      <w:r>
+        <w:rPr>
+          <w:rFonts w:hint="eastAsia"/>
+        </w:rPr>
+        <w:t xml:space="preserve">Collections </w:t>
       </w:r>
       <w:r>
         <w:rPr>
@@ -1925,881 +2734,54 @@
           <w:sz w:val="24"/>
           <w:szCs w:val="24"/>
         </w:rPr>
-        <w:t>业务方法，</w:t>
-      </w:r>
-    </w:p>
-    <w:p>
-      <w:pPr>
-        <w:ind w:left="1260" w:firstLine="420"/>
-        <w:rPr>
-          <w:rFonts w:ascii="宋体" w:eastAsia="宋体" w:hAnsi="宋体" w:cs="宋体"/>
-          <w:sz w:val="24"/>
-        </w:rPr>
-      </w:pPr>
+        <w:t xml:space="preserve">方法调用 customerService中的 </w:t>
+      </w:r>
+      <w:r>
+        <w:rPr>
+          <w:rFonts w:hint="eastAsia"/>
+        </w:rPr>
+        <w:t xml:space="preserve">Collection </w:t>
+      </w:r>
       <w:r>
         <w:rPr>
           <w:rFonts w:ascii="宋体" w:eastAsia="宋体" w:hAnsi="宋体" w:cs="宋体" w:hint="eastAsia"/>
           <w:sz w:val="24"/>
           <w:szCs w:val="24"/>
         </w:rPr>
-        <w:t>添加地址（调用</w:t>
-      </w:r>
-      <w:r>
-        <w:rPr>
-          <w:rFonts w:hint="eastAsia"/>
-        </w:rPr>
-        <w:t>customer</w:t>
-      </w:r>
-      <w:r>
-        <w:t>Mapper</w:t>
-      </w:r>
+        <w:t>业务方法，</w:t>
+      </w:r>
+    </w:p>
+    <w:p>
+      <w:pPr>
+        <w:ind w:left="1260" w:firstLine="420"/>
+        <w:rPr>
+          <w:rFonts w:ascii="宋体" w:eastAsia="宋体" w:hAnsi="宋体" w:cs="宋体"/>
+          <w:sz w:val="24"/>
+        </w:rPr>
+      </w:pPr>
       <w:r>
         <w:rPr>
           <w:rFonts w:ascii="宋体" w:eastAsia="宋体" w:hAnsi="宋体" w:cs="宋体" w:hint="eastAsia"/>
           <w:sz w:val="24"/>
           <w:szCs w:val="24"/>
         </w:rPr>
-        <w:t>）</w:t>
-      </w:r>
-    </w:p>
-    <w:p>
-      <w:pPr>
-        <w:rPr>
-          <w:rFonts w:ascii="宋体" w:eastAsia="宋体" w:hAnsi="宋体" w:cs="宋体"/>
-          <w:sz w:val="24"/>
-        </w:rPr>
-      </w:pPr>
-    </w:p>
-    <w:p>
-      <w:pPr>
-        <w:ind w:firstLine="420"/>
-        <w:rPr>
-          <w:rFonts w:ascii="Lucida Console" w:eastAsia="Lucida Console" w:hAnsi="Lucida Console"/>
-          <w:sz w:val="20"/>
-        </w:rPr>
-      </w:pPr>
-    </w:p>
-    <w:p>
-      <w:pPr>
-        <w:pStyle w:val="3"/>
-      </w:pPr>
-      <w:r>
-        <w:rPr>
-          <w:rFonts w:hint="eastAsia"/>
-        </w:rPr>
-        <w:t>足迹</w:t>
-      </w:r>
-    </w:p>
-    <w:p>
-      <w:pPr>
-        <w:ind w:firstLineChars="100" w:firstLine="240"/>
-        <w:rPr>
-          <w:rFonts w:ascii="宋体" w:eastAsia="宋体" w:hAnsi="宋体" w:cs="宋体"/>
-          <w:sz w:val="24"/>
-        </w:rPr>
-      </w:pPr>
+        <w:t>添加到收藏（调用</w:t>
+      </w:r>
+      <w:r>
+        <w:rPr>
+          <w:rFonts w:hint="eastAsia"/>
+        </w:rPr>
+        <w:t>customer</w:t>
+      </w:r>
+      <w:r>
+        <w:t>Mapper</w:t>
+      </w:r>
       <w:r>
         <w:rPr>
           <w:rFonts w:ascii="宋体" w:eastAsia="宋体" w:hAnsi="宋体" w:cs="宋体" w:hint="eastAsia"/>
           <w:sz w:val="24"/>
           <w:szCs w:val="24"/>
         </w:rPr>
-        <w:t>前端实现点击商品获得用户ID，商品对象，浏览时间提交 HTTP POST 请求到 HomeController 的 foots方法:</w:t>
-      </w:r>
-    </w:p>
-    <w:p>
-      <w:pPr>
-        <w:rPr>
-          <w:rFonts w:ascii="宋体" w:eastAsia="宋体" w:hAnsi="宋体" w:cs="宋体"/>
-          <w:sz w:val="24"/>
-        </w:rPr>
-      </w:pPr>
-    </w:p>
-    <w:p>
-      <w:pPr>
-        <w:ind w:firstLine="420"/>
-        <w:rPr>
-          <w:rFonts w:ascii="宋体" w:eastAsia="宋体" w:hAnsi="宋体" w:cs="宋体"/>
-          <w:sz w:val="24"/>
-        </w:rPr>
-      </w:pPr>
-      <w:r>
-        <w:rPr>
-          <w:rFonts w:ascii="宋体" w:eastAsia="宋体" w:hAnsi="宋体" w:cs="宋体" w:hint="eastAsia"/>
-          <w:sz w:val="24"/>
-          <w:szCs w:val="24"/>
-        </w:rPr>
-        <w:t>方法签名：public list&lt;</w:t>
-      </w:r>
-      <w:r>
-        <w:rPr>
-          <w:rFonts w:asciiTheme="minorEastAsia" w:hAnsiTheme="minorEastAsia" w:cstheme="minorEastAsia" w:hint="eastAsia"/>
-        </w:rPr>
-        <w:t>History</w:t>
-      </w:r>
-      <w:r>
-        <w:t xml:space="preserve"> </w:t>
-      </w:r>
-      <w:r>
-        <w:rPr>
-          <w:rFonts w:ascii="宋体" w:eastAsia="宋体" w:hAnsi="宋体" w:cs="宋体" w:hint="eastAsia"/>
-          <w:sz w:val="24"/>
-          <w:szCs w:val="24"/>
-        </w:rPr>
-        <w:t>&gt; foots(相关参数)</w:t>
-      </w:r>
-    </w:p>
-    <w:p>
-      <w:pPr>
-        <w:ind w:firstLine="420"/>
-        <w:rPr>
-          <w:rFonts w:ascii="宋体" w:eastAsia="宋体" w:hAnsi="宋体" w:cs="宋体"/>
-          <w:sz w:val="24"/>
-        </w:rPr>
-      </w:pPr>
-    </w:p>
-    <w:p>
-      <w:pPr>
-        <w:ind w:firstLineChars="200" w:firstLine="480"/>
-        <w:rPr>
-          <w:rFonts w:ascii="宋体" w:eastAsia="宋体" w:hAnsi="宋体" w:cs="宋体"/>
-          <w:sz w:val="24"/>
-        </w:rPr>
-      </w:pPr>
-      <w:r>
-        <w:rPr>
-          <w:rFonts w:ascii="宋体" w:eastAsia="宋体" w:hAnsi="宋体" w:cs="宋体" w:hint="eastAsia"/>
-          <w:sz w:val="24"/>
-          <w:szCs w:val="24"/>
-        </w:rPr>
-        <w:t>该方法返回 JSON 格式数据：</w:t>
-      </w:r>
-    </w:p>
-    <w:p>
-      <w:pPr>
-        <w:ind w:left="840"/>
-        <w:rPr>
-          <w:rFonts w:ascii="宋体" w:eastAsia="宋体" w:hAnsi="宋体" w:cs="宋体"/>
-          <w:sz w:val="24"/>
-        </w:rPr>
-      </w:pPr>
-    </w:p>
-    <w:p>
-      <w:pPr>
-        <w:rPr>
-          <w:rFonts w:ascii="宋体" w:eastAsia="宋体" w:hAnsi="宋体" w:cs="宋体"/>
-          <w:sz w:val="24"/>
-          <w:vertAlign w:val="subscript"/>
-        </w:rPr>
-      </w:pPr>
-      <w:r>
-        <w:rPr>
-          <w:rFonts w:ascii="宋体" w:eastAsia="宋体" w:hAnsi="宋体" w:cs="宋体" w:hint="eastAsia"/>
-          <w:sz w:val="24"/>
-          <w:szCs w:val="24"/>
-        </w:rPr>
-        <w:t>方法请求映射为路径（URL）：</w:t>
-      </w:r>
-      <w:proofErr w:type="gramStart"/>
-      <w:r>
-        <w:rPr>
-          <w:rFonts w:ascii="宋体" w:eastAsia="宋体" w:hAnsi="宋体" w:cs="宋体" w:hint="eastAsia"/>
-          <w:sz w:val="24"/>
-          <w:szCs w:val="24"/>
-        </w:rPr>
-        <w:t>api/customer/</w:t>
-      </w:r>
-      <w:r>
-        <w:rPr>
-          <w:rFonts w:hint="eastAsia"/>
-        </w:rPr>
-        <w:t>footprint</w:t>
-      </w:r>
-      <w:proofErr w:type="gramEnd"/>
-    </w:p>
-    <w:p>
-      <w:pPr>
-        <w:ind w:firstLine="420"/>
-        <w:rPr>
-          <w:rFonts w:ascii="宋体" w:eastAsia="宋体" w:hAnsi="宋体" w:cs="宋体"/>
-          <w:sz w:val="24"/>
-        </w:rPr>
-      </w:pPr>
-      <w:r>
-        <w:rPr>
-          <w:rFonts w:ascii="宋体" w:eastAsia="宋体" w:hAnsi="宋体" w:cs="宋体" w:hint="eastAsia"/>
-          <w:sz w:val="24"/>
-          <w:szCs w:val="24"/>
-        </w:rPr>
-        <w:t>参数：</w:t>
-      </w:r>
-    </w:p>
-    <w:p>
-      <w:pPr>
-        <w:ind w:left="420" w:firstLine="420"/>
-        <w:rPr>
-          <w:rFonts w:ascii="宋体" w:eastAsia="宋体" w:hAnsi="宋体" w:cs="宋体"/>
-          <w:sz w:val="24"/>
-        </w:rPr>
-      </w:pPr>
-      <w:r>
-        <w:rPr>
-          <w:rFonts w:eastAsia="宋体" w:hint="eastAsia"/>
-        </w:rPr>
-        <w:t xml:space="preserve">ID  </w:t>
-      </w:r>
-      <w:r>
-        <w:rPr>
-          <w:rFonts w:ascii="宋体" w:eastAsia="宋体" w:hAnsi="宋体" w:cs="宋体" w:hint="eastAsia"/>
-          <w:sz w:val="24"/>
-          <w:szCs w:val="24"/>
-        </w:rPr>
-        <w:t>用户ID   Int</w:t>
-      </w:r>
-    </w:p>
-    <w:p>
-      <w:pPr>
-        <w:ind w:left="420" w:firstLine="420"/>
-        <w:rPr>
-          <w:rFonts w:ascii="宋体" w:eastAsia="宋体" w:hAnsi="宋体" w:cs="宋体"/>
-          <w:sz w:val="24"/>
-        </w:rPr>
-      </w:pPr>
-      <w:r>
-        <w:rPr>
-          <w:rFonts w:hint="eastAsia"/>
-        </w:rPr>
-        <w:t>Commodity</w:t>
-      </w:r>
-      <w:r>
-        <w:rPr>
-          <w:rFonts w:eastAsia="宋体" w:hint="eastAsia"/>
-        </w:rPr>
-        <w:t xml:space="preserve">  </w:t>
-      </w:r>
-      <w:r>
-        <w:rPr>
-          <w:rFonts w:ascii="宋体" w:eastAsia="宋体" w:hAnsi="宋体" w:cs="宋体" w:hint="eastAsia"/>
-          <w:sz w:val="24"/>
-          <w:szCs w:val="24"/>
-        </w:rPr>
-        <w:t>商品对象  Object</w:t>
-      </w:r>
-    </w:p>
-    <w:p>
-      <w:pPr>
-        <w:ind w:left="420" w:firstLine="420"/>
-        <w:rPr>
-          <w:rFonts w:ascii="宋体" w:hAnsi="宋体" w:cs="宋体"/>
-          <w:sz w:val="24"/>
-        </w:rPr>
-      </w:pPr>
-      <w:r>
-        <w:rPr>
-          <w:rFonts w:hint="eastAsia"/>
-        </w:rPr>
-        <w:t xml:space="preserve">Time  </w:t>
-      </w:r>
-      <w:r>
-        <w:rPr>
-          <w:rFonts w:hint="eastAsia"/>
-        </w:rPr>
-        <w:t>浏览时间</w:t>
-      </w:r>
-      <w:r>
-        <w:rPr>
-          <w:rFonts w:hint="eastAsia"/>
-        </w:rPr>
-        <w:t xml:space="preserve">  Data</w:t>
-      </w:r>
-    </w:p>
-    <w:p>
-      <w:pPr>
-        <w:rPr>
-          <w:rFonts w:ascii="宋体" w:eastAsia="宋体" w:hAnsi="宋体" w:cs="宋体"/>
-          <w:sz w:val="24"/>
-        </w:rPr>
-      </w:pPr>
-    </w:p>
-    <w:p>
-      <w:pPr>
-        <w:rPr>
-          <w:rFonts w:ascii="宋体" w:eastAsia="宋体" w:hAnsi="宋体" w:cs="宋体"/>
-          <w:sz w:val="24"/>
-        </w:rPr>
-      </w:pPr>
-      <w:r>
-        <w:rPr>
-          <w:rFonts w:ascii="宋体" w:eastAsia="宋体" w:hAnsi="宋体" w:cs="宋体" w:hint="eastAsia"/>
-          <w:sz w:val="24"/>
-          <w:szCs w:val="24"/>
-        </w:rPr>
-        <w:lastRenderedPageBreak/>
-        <w:tab/>
-        <w:t xml:space="preserve">方法流程：foots方法调用 customerService中的 </w:t>
-      </w:r>
-      <w:r>
-        <w:rPr>
-          <w:rFonts w:eastAsia="宋体" w:hint="eastAsia"/>
-        </w:rPr>
-        <w:t>foot</w:t>
-      </w:r>
-      <w:r>
-        <w:rPr>
-          <w:rFonts w:ascii="宋体" w:eastAsia="宋体" w:hAnsi="宋体" w:cs="宋体" w:hint="eastAsia"/>
-          <w:sz w:val="24"/>
-          <w:szCs w:val="24"/>
-        </w:rPr>
-        <w:t>业务方法，</w:t>
-      </w:r>
-    </w:p>
-    <w:p>
-      <w:pPr>
-        <w:ind w:left="1260" w:firstLine="420"/>
-        <w:rPr>
-          <w:rFonts w:ascii="宋体" w:eastAsia="宋体" w:hAnsi="宋体" w:cs="宋体"/>
-          <w:sz w:val="24"/>
-        </w:rPr>
-      </w:pPr>
-      <w:r>
-        <w:rPr>
-          <w:rFonts w:ascii="宋体" w:eastAsia="宋体" w:hAnsi="宋体" w:cs="宋体" w:hint="eastAsia"/>
-          <w:sz w:val="24"/>
-          <w:szCs w:val="24"/>
-        </w:rPr>
-        <w:t>添加到足迹（调用</w:t>
-      </w:r>
-      <w:r>
-        <w:rPr>
-          <w:rFonts w:hint="eastAsia"/>
-        </w:rPr>
-        <w:t>customer</w:t>
-      </w:r>
-      <w:r>
-        <w:t>Mapper</w:t>
-      </w:r>
-      <w:r>
-        <w:rPr>
-          <w:rFonts w:ascii="宋体" w:eastAsia="宋体" w:hAnsi="宋体" w:cs="宋体" w:hint="eastAsia"/>
-          <w:sz w:val="24"/>
-          <w:szCs w:val="24"/>
-        </w:rPr>
-        <w:t>）</w:t>
-      </w:r>
-    </w:p>
-    <w:p/>
-    <w:p>
-      <w:pPr>
-        <w:ind w:firstLine="420"/>
-        <w:rPr>
-          <w:rFonts w:asciiTheme="minorEastAsia" w:hAnsiTheme="minorEastAsia" w:cstheme="minorEastAsia"/>
-          <w:sz w:val="24"/>
-        </w:rPr>
-      </w:pPr>
-      <w:r>
-        <w:rPr>
-          <w:rFonts w:ascii="宋体" w:eastAsia="宋体" w:hAnsi="宋体" w:cs="宋体" w:hint="eastAsia"/>
-          <w:sz w:val="24"/>
-          <w:szCs w:val="24"/>
-        </w:rPr>
-        <w:t>方法签名：</w:t>
-      </w:r>
-      <w:proofErr w:type="gramStart"/>
-      <w:r>
-        <w:rPr>
-          <w:rFonts w:asciiTheme="minorEastAsia" w:hAnsiTheme="minorEastAsia" w:cstheme="minorEastAsia" w:hint="eastAsia"/>
-          <w:sz w:val="24"/>
-          <w:szCs w:val="24"/>
-        </w:rPr>
-        <w:t>public</w:t>
-      </w:r>
-      <w:proofErr w:type="gramEnd"/>
-      <w:r>
-        <w:rPr>
-          <w:rFonts w:asciiTheme="minorEastAsia" w:hAnsiTheme="minorEastAsia" w:cstheme="minorEastAsia" w:hint="eastAsia"/>
-          <w:sz w:val="24"/>
-          <w:szCs w:val="24"/>
-        </w:rPr>
-        <w:t xml:space="preserve"> list &lt;History &gt; foot (int id ) </w:t>
-      </w:r>
-    </w:p>
-    <w:p>
-      <w:pPr>
-        <w:ind w:firstLine="420"/>
-        <w:rPr>
-          <w:rFonts w:asciiTheme="minorEastAsia" w:hAnsiTheme="minorEastAsia" w:cstheme="minorEastAsia"/>
-          <w:sz w:val="24"/>
-        </w:rPr>
-      </w:pPr>
-      <w:r>
-        <w:rPr>
-          <w:rFonts w:asciiTheme="minorEastAsia" w:hAnsiTheme="minorEastAsia" w:cstheme="minorEastAsia" w:hint="eastAsia"/>
-          <w:sz w:val="24"/>
-          <w:szCs w:val="24"/>
-        </w:rPr>
-        <w:t>查看客户浏览过的商品</w:t>
-      </w:r>
-    </w:p>
-    <w:p>
-      <w:pPr>
-        <w:ind w:firstLineChars="200" w:firstLine="480"/>
-        <w:rPr>
-          <w:rFonts w:asciiTheme="minorEastAsia" w:hAnsiTheme="minorEastAsia" w:cstheme="minorEastAsia"/>
-          <w:sz w:val="24"/>
-        </w:rPr>
-      </w:pPr>
-      <w:r>
-        <w:rPr>
-          <w:rFonts w:ascii="宋体" w:eastAsia="宋体" w:hAnsi="宋体" w:cs="宋体" w:hint="eastAsia"/>
-          <w:sz w:val="24"/>
-          <w:szCs w:val="24"/>
-        </w:rPr>
-        <w:t>该方法返回 list&lt;</w:t>
-      </w:r>
-      <w:r>
-        <w:rPr>
-          <w:rFonts w:asciiTheme="minorEastAsia" w:hAnsiTheme="minorEastAsia" w:cstheme="minorEastAsia" w:hint="eastAsia"/>
-        </w:rPr>
-        <w:t>History</w:t>
-      </w:r>
-      <w:r>
-        <w:t xml:space="preserve"> </w:t>
-      </w:r>
-      <w:r>
-        <w:rPr>
-          <w:rFonts w:ascii="宋体" w:eastAsia="宋体" w:hAnsi="宋体" w:cs="宋体" w:hint="eastAsia"/>
-          <w:sz w:val="24"/>
-          <w:szCs w:val="24"/>
-        </w:rPr>
-        <w:t>&gt;：</w:t>
-      </w:r>
-    </w:p>
-    <w:p>
-      <w:pPr>
-        <w:ind w:firstLineChars="200" w:firstLine="480"/>
-        <w:rPr>
-          <w:rFonts w:asciiTheme="minorEastAsia" w:hAnsiTheme="minorEastAsia" w:cstheme="minorEastAsia"/>
-          <w:sz w:val="24"/>
-        </w:rPr>
-      </w:pPr>
-      <w:r>
-        <w:rPr>
-          <w:rFonts w:asciiTheme="minorEastAsia" w:hAnsiTheme="minorEastAsia" w:cstheme="minorEastAsia" w:hint="eastAsia"/>
-          <w:sz w:val="24"/>
-          <w:szCs w:val="24"/>
-        </w:rPr>
-        <w:t xml:space="preserve">参数：ID  用户ID </w:t>
-      </w:r>
-    </w:p>
-    <w:p>
-      <w:pPr>
-        <w:ind w:firstLineChars="200" w:firstLine="480"/>
-        <w:rPr>
-          <w:rFonts w:asciiTheme="minorEastAsia" w:hAnsiTheme="minorEastAsia" w:cstheme="minorEastAsia"/>
-          <w:sz w:val="24"/>
-        </w:rPr>
-      </w:pPr>
-      <w:r>
-        <w:rPr>
-          <w:rFonts w:asciiTheme="minorEastAsia" w:hAnsiTheme="minorEastAsia" w:cstheme="minorEastAsia" w:hint="eastAsia"/>
-          <w:sz w:val="24"/>
-          <w:szCs w:val="24"/>
-        </w:rPr>
-        <w:t>异常：无</w:t>
-      </w:r>
-    </w:p>
-    <w:p>
-      <w:pPr>
-        <w:ind w:firstLine="420"/>
-        <w:rPr>
-          <w:rFonts w:ascii="Lucida Console" w:eastAsia="Lucida Console" w:hAnsi="Lucida Console"/>
-          <w:sz w:val="20"/>
-        </w:rPr>
-      </w:pPr>
-    </w:p>
-    <w:p>
-      <w:pPr>
-        <w:pStyle w:val="3"/>
-      </w:pPr>
-      <w:r>
-        <w:rPr>
-          <w:rFonts w:hint="eastAsia"/>
-        </w:rPr>
-        <w:t>收藏</w:t>
-      </w:r>
-    </w:p>
-    <w:p>
-      <w:pPr>
-        <w:ind w:firstLineChars="100" w:firstLine="240"/>
-        <w:rPr>
-          <w:rFonts w:ascii="宋体" w:eastAsia="宋体" w:hAnsi="宋体" w:cs="宋体"/>
-          <w:sz w:val="24"/>
-        </w:rPr>
-      </w:pPr>
-      <w:r>
-        <w:rPr>
-          <w:rFonts w:ascii="宋体" w:eastAsia="宋体" w:hAnsi="宋体" w:cs="宋体" w:hint="eastAsia"/>
-          <w:sz w:val="24"/>
-          <w:szCs w:val="24"/>
-        </w:rPr>
-        <w:t xml:space="preserve">前端实现点击商品获得用户ID，商品对象，浏览时间提交 HTTP POST 请求到 </w:t>
-      </w:r>
-      <w:r>
-        <w:rPr>
-          <w:rFonts w:asciiTheme="minorEastAsia" w:hAnsiTheme="minorEastAsia" w:cstheme="minorEastAsia" w:hint="eastAsia"/>
-          <w:sz w:val="24"/>
-          <w:szCs w:val="24"/>
-        </w:rPr>
-        <w:t>customerController</w:t>
-      </w:r>
-      <w:r>
-        <w:rPr>
-          <w:rFonts w:ascii="宋体" w:eastAsia="宋体" w:hAnsi="宋体" w:cs="宋体" w:hint="eastAsia"/>
-          <w:sz w:val="24"/>
-          <w:szCs w:val="24"/>
-        </w:rPr>
-        <w:t xml:space="preserve">的 </w:t>
-      </w:r>
-      <w:r>
-        <w:rPr>
-          <w:rFonts w:hint="eastAsia"/>
-        </w:rPr>
-        <w:t xml:space="preserve">Collections </w:t>
-      </w:r>
-      <w:r>
-        <w:rPr>
-          <w:rFonts w:ascii="宋体" w:eastAsia="宋体" w:hAnsi="宋体" w:cs="宋体" w:hint="eastAsia"/>
-          <w:sz w:val="24"/>
-          <w:szCs w:val="24"/>
-        </w:rPr>
-        <w:t>方法:</w:t>
-      </w:r>
-    </w:p>
-    <w:p>
-      <w:pPr>
-        <w:rPr>
-          <w:rFonts w:ascii="宋体" w:eastAsia="宋体" w:hAnsi="宋体" w:cs="宋体"/>
-          <w:sz w:val="24"/>
-        </w:rPr>
-      </w:pPr>
-    </w:p>
-    <w:p>
-      <w:pPr>
-        <w:ind w:firstLine="420"/>
-        <w:rPr>
-          <w:rFonts w:ascii="宋体" w:eastAsia="宋体" w:hAnsi="宋体" w:cs="宋体"/>
-          <w:sz w:val="24"/>
-        </w:rPr>
-      </w:pPr>
-      <w:r>
-        <w:rPr>
-          <w:rFonts w:ascii="宋体" w:eastAsia="宋体" w:hAnsi="宋体" w:cs="宋体" w:hint="eastAsia"/>
-          <w:sz w:val="24"/>
-          <w:szCs w:val="24"/>
-        </w:rPr>
-        <w:t>方法签名：public list&lt;</w:t>
-      </w:r>
-      <w:r>
-        <w:rPr>
-          <w:rFonts w:hint="eastAsia"/>
-        </w:rPr>
-        <w:t xml:space="preserve">Collection </w:t>
-      </w:r>
-      <w:r>
-        <w:rPr>
-          <w:rFonts w:ascii="宋体" w:eastAsia="宋体" w:hAnsi="宋体" w:cs="宋体" w:hint="eastAsia"/>
-          <w:sz w:val="24"/>
-          <w:szCs w:val="24"/>
-        </w:rPr>
-        <w:t xml:space="preserve">&gt; </w:t>
-      </w:r>
-      <w:r>
-        <w:rPr>
-          <w:rFonts w:hint="eastAsia"/>
-        </w:rPr>
-        <w:t>Collections</w:t>
-      </w:r>
-      <w:r>
-        <w:rPr>
-          <w:rFonts w:ascii="宋体" w:eastAsia="宋体" w:hAnsi="宋体" w:cs="宋体" w:hint="eastAsia"/>
-          <w:sz w:val="24"/>
-          <w:szCs w:val="24"/>
-        </w:rPr>
-        <w:t>(相关参数)</w:t>
-      </w:r>
-    </w:p>
-    <w:p>
-      <w:pPr>
-        <w:ind w:firstLine="420"/>
-        <w:rPr>
-          <w:rFonts w:ascii="宋体" w:eastAsia="宋体" w:hAnsi="宋体" w:cs="宋体"/>
-          <w:sz w:val="24"/>
-        </w:rPr>
-      </w:pPr>
-    </w:p>
-    <w:p>
-      <w:pPr>
-        <w:ind w:firstLineChars="200" w:firstLine="480"/>
-        <w:rPr>
-          <w:rFonts w:ascii="宋体" w:eastAsia="宋体" w:hAnsi="宋体" w:cs="宋体"/>
-          <w:sz w:val="24"/>
-        </w:rPr>
-      </w:pPr>
-      <w:r>
-        <w:rPr>
-          <w:rFonts w:ascii="宋体" w:eastAsia="宋体" w:hAnsi="宋体" w:cs="宋体" w:hint="eastAsia"/>
-          <w:sz w:val="24"/>
-          <w:szCs w:val="24"/>
-        </w:rPr>
-        <w:t>该方法返回 JSON 格式数据：</w:t>
-      </w:r>
-    </w:p>
-    <w:p>
-      <w:pPr>
-        <w:ind w:left="840"/>
-        <w:rPr>
-          <w:rFonts w:ascii="宋体" w:eastAsia="宋体" w:hAnsi="宋体" w:cs="宋体"/>
-          <w:sz w:val="24"/>
-        </w:rPr>
-      </w:pPr>
-    </w:p>
-    <w:p>
-      <w:pPr>
-        <w:rPr>
-          <w:rFonts w:ascii="宋体" w:eastAsia="宋体" w:hAnsi="宋体" w:cs="宋体"/>
-          <w:sz w:val="24"/>
-          <w:vertAlign w:val="subscript"/>
-        </w:rPr>
-      </w:pPr>
-      <w:r>
-        <w:rPr>
-          <w:rFonts w:ascii="宋体" w:eastAsia="宋体" w:hAnsi="宋体" w:cs="宋体" w:hint="eastAsia"/>
-          <w:sz w:val="24"/>
-          <w:szCs w:val="24"/>
-        </w:rPr>
-        <w:t>方法请求映射为路径（URL）：</w:t>
-      </w:r>
-      <w:proofErr w:type="gramStart"/>
-      <w:r>
-        <w:rPr>
-          <w:rFonts w:ascii="宋体" w:eastAsia="宋体" w:hAnsi="宋体" w:cs="宋体" w:hint="eastAsia"/>
-          <w:sz w:val="24"/>
-          <w:szCs w:val="24"/>
-        </w:rPr>
-        <w:t>api/customer/</w:t>
-      </w:r>
-      <w:r>
-        <w:t>collention</w:t>
-      </w:r>
-      <w:proofErr w:type="gramEnd"/>
-    </w:p>
-    <w:p>
-      <w:pPr>
-        <w:ind w:firstLine="420"/>
-        <w:rPr>
-          <w:rFonts w:ascii="宋体" w:eastAsia="宋体" w:hAnsi="宋体" w:cs="宋体"/>
-          <w:sz w:val="24"/>
-        </w:rPr>
-      </w:pPr>
-      <w:r>
-        <w:rPr>
-          <w:rFonts w:ascii="宋体" w:eastAsia="宋体" w:hAnsi="宋体" w:cs="宋体" w:hint="eastAsia"/>
-          <w:sz w:val="24"/>
-          <w:szCs w:val="24"/>
-        </w:rPr>
-        <w:t>参数：</w:t>
-      </w:r>
-    </w:p>
-    <w:p>
-      <w:pPr>
-        <w:ind w:left="420" w:firstLine="420"/>
-        <w:rPr>
-          <w:rFonts w:ascii="宋体" w:eastAsia="宋体" w:hAnsi="宋体" w:cs="宋体"/>
-          <w:sz w:val="24"/>
-        </w:rPr>
-      </w:pPr>
-      <w:r>
-        <w:rPr>
-          <w:rFonts w:eastAsia="宋体" w:hint="eastAsia"/>
-        </w:rPr>
-        <w:t xml:space="preserve">ID  </w:t>
-      </w:r>
-      <w:r>
-        <w:rPr>
-          <w:rFonts w:ascii="宋体" w:eastAsia="宋体" w:hAnsi="宋体" w:cs="宋体" w:hint="eastAsia"/>
-          <w:sz w:val="24"/>
-          <w:szCs w:val="24"/>
-        </w:rPr>
-        <w:t>用户ID   Int</w:t>
-      </w:r>
-    </w:p>
-    <w:p>
-      <w:pPr>
-        <w:ind w:left="420" w:firstLine="420"/>
-        <w:rPr>
-          <w:rFonts w:ascii="宋体" w:eastAsia="宋体" w:hAnsi="宋体" w:cs="宋体"/>
-          <w:sz w:val="24"/>
-        </w:rPr>
-      </w:pPr>
-      <w:r>
-        <w:rPr>
-          <w:rFonts w:hint="eastAsia"/>
-        </w:rPr>
-        <w:t>Commodity</w:t>
-      </w:r>
-      <w:r>
-        <w:rPr>
-          <w:rFonts w:eastAsia="宋体" w:hint="eastAsia"/>
-        </w:rPr>
-        <w:t xml:space="preserve">  </w:t>
-      </w:r>
-      <w:r>
-        <w:rPr>
-          <w:rFonts w:ascii="宋体" w:eastAsia="宋体" w:hAnsi="宋体" w:cs="宋体" w:hint="eastAsia"/>
-          <w:sz w:val="24"/>
-          <w:szCs w:val="24"/>
-        </w:rPr>
-        <w:t>商品对象  Object</w:t>
-      </w:r>
-    </w:p>
-    <w:p>
-      <w:pPr>
-        <w:ind w:left="420" w:firstLine="420"/>
-        <w:rPr>
-          <w:rFonts w:ascii="宋体" w:hAnsi="宋体" w:cs="宋体"/>
-          <w:sz w:val="24"/>
-        </w:rPr>
-      </w:pPr>
-      <w:r>
-        <w:rPr>
-          <w:rFonts w:hint="eastAsia"/>
-        </w:rPr>
-        <w:t xml:space="preserve">Price  </w:t>
-      </w:r>
-      <w:r>
-        <w:rPr>
-          <w:rFonts w:hint="eastAsia"/>
-        </w:rPr>
-        <w:t>收藏时商品价格</w:t>
-      </w:r>
-      <w:r>
-        <w:rPr>
-          <w:rFonts w:hint="eastAsia"/>
-        </w:rPr>
-        <w:t xml:space="preserve"> BigDecimal</w:t>
-      </w:r>
-    </w:p>
-    <w:p>
-      <w:pPr>
-        <w:ind w:left="420" w:firstLine="420"/>
-        <w:rPr>
-          <w:rFonts w:ascii="宋体" w:hAnsi="宋体" w:cs="宋体"/>
-          <w:sz w:val="24"/>
-        </w:rPr>
-      </w:pPr>
-      <w:r>
-        <w:rPr>
-          <w:rFonts w:hint="eastAsia"/>
-        </w:rPr>
-        <w:t xml:space="preserve">Time  </w:t>
-      </w:r>
-      <w:r>
-        <w:rPr>
-          <w:rFonts w:hint="eastAsia"/>
-        </w:rPr>
-        <w:t>浏览时间</w:t>
-      </w:r>
-      <w:r>
-        <w:rPr>
-          <w:rFonts w:hint="eastAsia"/>
-        </w:rPr>
-        <w:t xml:space="preserve">  Data</w:t>
-      </w:r>
-    </w:p>
-    <w:p>
-      <w:pPr>
-        <w:rPr>
-          <w:rFonts w:ascii="宋体" w:eastAsia="宋体" w:hAnsi="宋体" w:cs="宋体"/>
-          <w:sz w:val="24"/>
-        </w:rPr>
-      </w:pPr>
-    </w:p>
-    <w:p>
-      <w:pPr>
-        <w:rPr>
-          <w:rFonts w:ascii="宋体" w:eastAsia="宋体" w:hAnsi="宋体" w:cs="宋体"/>
-          <w:sz w:val="24"/>
-        </w:rPr>
-      </w:pPr>
-      <w:r>
-        <w:rPr>
-          <w:rFonts w:ascii="宋体" w:eastAsia="宋体" w:hAnsi="宋体" w:cs="宋体" w:hint="eastAsia"/>
-          <w:sz w:val="24"/>
-          <w:szCs w:val="24"/>
-        </w:rPr>
-        <w:tab/>
-        <w:t>方法流程：</w:t>
-      </w:r>
-      <w:r>
-        <w:rPr>
-          <w:rFonts w:hint="eastAsia"/>
-        </w:rPr>
-        <w:t xml:space="preserve">Collections </w:t>
-      </w:r>
-      <w:r>
-        <w:rPr>
-          <w:rFonts w:ascii="宋体" w:eastAsia="宋体" w:hAnsi="宋体" w:cs="宋体" w:hint="eastAsia"/>
-          <w:sz w:val="24"/>
-          <w:szCs w:val="24"/>
-        </w:rPr>
-        <w:t xml:space="preserve">方法调用 customerService中的 </w:t>
-      </w:r>
-      <w:r>
-        <w:rPr>
-          <w:rFonts w:hint="eastAsia"/>
-        </w:rPr>
-        <w:t xml:space="preserve">Collection </w:t>
-      </w:r>
-      <w:r>
-        <w:rPr>
-          <w:rFonts w:ascii="宋体" w:eastAsia="宋体" w:hAnsi="宋体" w:cs="宋体" w:hint="eastAsia"/>
-          <w:sz w:val="24"/>
-          <w:szCs w:val="24"/>
-        </w:rPr>
-        <w:t>业务方法，</w:t>
-      </w:r>
-    </w:p>
-    <w:p>
-      <w:pPr>
-        <w:ind w:left="1260" w:firstLine="420"/>
-        <w:rPr>
-          <w:rFonts w:ascii="宋体" w:eastAsia="宋体" w:hAnsi="宋体" w:cs="宋体"/>
-          <w:sz w:val="24"/>
-        </w:rPr>
-      </w:pPr>
-      <w:r>
-        <w:rPr>
-          <w:rFonts w:ascii="宋体" w:eastAsia="宋体" w:hAnsi="宋体" w:cs="宋体" w:hint="eastAsia"/>
-          <w:sz w:val="24"/>
-          <w:szCs w:val="24"/>
-        </w:rPr>
-        <w:t>添加到收藏（调用</w:t>
-      </w:r>
-      <w:r>
-        <w:rPr>
-          <w:rFonts w:hint="eastAsia"/>
-        </w:rPr>
-        <w:t>customer</w:t>
-      </w:r>
-      <w:r>
-        <w:t>Mapper</w:t>
-      </w:r>
-      <w:r>
-        <w:rPr>
-          <w:rFonts w:ascii="宋体" w:eastAsia="宋体" w:hAnsi="宋体" w:cs="宋体" w:hint="eastAsia"/>
-          <w:sz w:val="24"/>
-          <w:szCs w:val="24"/>
-        </w:rPr>
         <w:t>）</w:t>
       </w:r>
     </w:p>
@@ -2905,6 +2887,7 @@
     <w:p>
       <w:pPr>
         <w:pStyle w:val="3"/>
+        <w:ind w:firstLine="420"/>
       </w:pPr>
       <w:r>
         <w:rPr>
@@ -3317,8 +3300,24 @@
         <w:rPr>
           <w:rFonts w:hint="eastAsia"/>
         </w:rPr>
-        <w:t>(int</w:t>
-      </w:r>
+        <w:t>(</w:t>
+      </w:r>
+      <w:r>
+        <w:t>int pageNum</w:t>
+      </w:r>
+    </w:p>
+    <w:p>
+      <w:pPr>
+        <w:ind w:left="1260" w:firstLine="420"/>
+      </w:pPr>
+      <w:proofErr w:type="gramStart"/>
+      <w:r>
+        <w:rPr>
+          <w:rFonts w:hint="eastAsia"/>
+        </w:rPr>
+        <w:t>int</w:t>
+      </w:r>
+      <w:proofErr w:type="gramEnd"/>
       <w:r>
         <w:t xml:space="preserve"> categoryid</w:t>
       </w:r>
@@ -3642,7 +3641,16 @@
         <w:rPr>
           <w:rFonts w:hint="eastAsia"/>
         </w:rPr>
-        <w:t>displayCommodity (int</w:t>
+        <w:t>displayCommodity (</w:t>
+      </w:r>
+      <w:r>
+        <w:t>int pageNum,</w:t>
+      </w:r>
+      <w:r>
+        <w:rPr>
+          <w:rFonts w:hint="eastAsia"/>
+        </w:rPr>
+        <w:t>int</w:t>
       </w:r>
       <w:r>
         <w:t xml:space="preserve"> categoryid</w:t>
@@ -3706,11 +3714,40 @@
           <w:rFonts w:asciiTheme="minorEastAsia" w:hAnsiTheme="minorEastAsia"/>
           <w:sz w:val="20"/>
         </w:rPr>
-        <w:t>api/commodity/getcategory</w:t>
-      </w:r>
-    </w:p>
-    <w:p>
-      <w:r>
+        <w:t>api/commodity/</w:t>
+      </w:r>
+      <w:r>
+        <w:rPr>
+          <w:rFonts w:asciiTheme="minorEastAsia" w:hAnsiTheme="minorEastAsia" w:hint="eastAsia"/>
+          <w:sz w:val="20"/>
+        </w:rPr>
+        <w:t>{category</w:t>
+      </w:r>
+      <w:r>
+        <w:rPr>
+          <w:rFonts w:asciiTheme="minorEastAsia" w:hAnsiTheme="minorEastAsia"/>
+          <w:sz w:val="20"/>
+        </w:rPr>
+        <w:t>id</w:t>
+      </w:r>
+      <w:r>
+        <w:rPr>
+          <w:rFonts w:asciiTheme="minorEastAsia" w:hAnsiTheme="minorEastAsia" w:hint="eastAsia"/>
+          <w:sz w:val="20"/>
+        </w:rPr>
+        <w:t>}</w:t>
+      </w:r>
+      <w:r>
+        <w:rPr>
+          <w:rFonts w:asciiTheme="minorEastAsia" w:hAnsiTheme="minorEastAsia"/>
+          <w:sz w:val="20"/>
+        </w:rPr>
+        <w:t>/{pageNum}</w:t>
+      </w:r>
+    </w:p>
+    <w:p>
+      <w:r>
+        <w:lastRenderedPageBreak/>
         <w:tab/>
       </w:r>
       <w:r>
@@ -3735,7 +3772,6 @@
     </w:p>
     <w:p>
       <w:r>
-        <w:lastRenderedPageBreak/>
         <w:tab/>
       </w:r>
       <w:r>
@@ -4250,7 +4286,16 @@
         <w:rPr>
           <w:rFonts w:hint="eastAsia"/>
         </w:rPr>
-        <w:t>()</w:t>
+        <w:t>(</w:t>
+      </w:r>
+      <w:r>
+        <w:t>int pageNum</w:t>
+      </w:r>
+      <w:r>
+        <w:rPr>
+          <w:rFonts w:hint="eastAsia"/>
+        </w:rPr>
+        <w:t>)</w:t>
       </w:r>
     </w:p>
     <w:p>
@@ -4550,7 +4595,19 @@
         <w:rPr>
           <w:rFonts w:hint="eastAsia"/>
         </w:rPr>
-        <w:t>()</w:t>
+        <w:t>(</w:t>
+      </w:r>
+      <w:r>
+        <w:t>int p</w:t>
+      </w:r>
+      <w:r>
+        <w:t>ageNum</w:t>
+      </w:r>
+      <w:r>
+        <w:rPr>
+          <w:rFonts w:hint="eastAsia"/>
+        </w:rPr>
+        <w:t>)</w:t>
       </w:r>
     </w:p>
     <w:p>
@@ -4600,7 +4657,7 @@
           <w:rFonts w:asciiTheme="minorEastAsia" w:hAnsiTheme="minorEastAsia"/>
           <w:sz w:val="20"/>
         </w:rPr>
-        <w:t>api/commodity/getrecommed</w:t>
+        <w:t>api/commodity/recommend/{pageNum}</w:t>
       </w:r>
     </w:p>
     <w:p>
@@ -5612,7 +5669,16 @@
         <w:rPr>
           <w:rFonts w:hint="eastAsia"/>
         </w:rPr>
-        <w:t>pike()</w:t>
+        <w:t>pike(</w:t>
+      </w:r>
+      <w:r>
+        <w:t>int pageNum</w:t>
+      </w:r>
+      <w:r>
+        <w:rPr>
+          <w:rFonts w:hint="eastAsia"/>
+        </w:rPr>
+        <w:t>)</w:t>
       </w:r>
     </w:p>
     <w:p>
@@ -6656,7 +6722,16 @@
         <w:rPr>
           <w:rFonts w:hint="eastAsia"/>
         </w:rPr>
-        <w:t>()</w:t>
+        <w:t>(</w:t>
+      </w:r>
+      <w:r>
+        <w:t>int pageNum</w:t>
+      </w:r>
+      <w:r>
+        <w:rPr>
+          <w:rFonts w:hint="eastAsia"/>
+        </w:rPr>
+        <w:t>)</w:t>
       </w:r>
     </w:p>
     <w:p>
@@ -6706,7 +6781,7 @@
           <w:rFonts w:asciiTheme="minorEastAsia" w:hAnsiTheme="minorEastAsia"/>
           <w:sz w:val="20"/>
         </w:rPr>
-        <w:t>api/commodity/get</w:t>
+        <w:t>api/commodity/</w:t>
       </w:r>
       <w:r>
         <w:rPr>
@@ -6714,6 +6789,12 @@
         </w:rPr>
         <w:t>discount</w:t>
       </w:r>
+      <w:r>
+        <w:rPr>
+          <w:rFonts w:asciiTheme="minorEastAsia" w:hAnsiTheme="minorEastAsia"/>
+        </w:rPr>
+        <w:t>/{pageNum}</w:t>
+      </w:r>
     </w:p>
     <w:p>
       <w:r>
@@ -7629,7 +7710,20 @@
         <w:t>(</w:t>
       </w:r>
       <w:r>
-        <w:t xml:space="preserve">int </w:t>
+        <w:t>int pageNum,</w:t>
+      </w:r>
+    </w:p>
+    <w:p>
+      <w:pPr>
+        <w:ind w:left="1260" w:firstLine="420"/>
+      </w:pPr>
+      <w:proofErr w:type="gramStart"/>
+      <w:r>
+        <w:t>int</w:t>
+      </w:r>
+      <w:proofErr w:type="gramEnd"/>
+      <w:r>
+        <w:t xml:space="preserve"> </w:t>
       </w:r>
       <w:r>
         <w:rPr>
@@ -7694,13 +7788,38 @@
           <w:rFonts w:asciiTheme="minorEastAsia" w:hAnsiTheme="minorEastAsia"/>
           <w:sz w:val="20"/>
         </w:rPr>
-        <w:t>api/commodity/get</w:t>
+        <w:t>api/commodity/</w:t>
+      </w:r>
+      <w:r>
+        <w:rPr>
+          <w:rFonts w:asciiTheme="minorEastAsia" w:hAnsiTheme="minorEastAsia"/>
+          <w:sz w:val="20"/>
+        </w:rPr>
+        <w:t>{</w:t>
       </w:r>
       <w:r>
         <w:rPr>
           <w:rFonts w:asciiTheme="minorEastAsia" w:hAnsiTheme="minorEastAsia" w:hint="eastAsia"/>
         </w:rPr>
         <w:t>brand</w:t>
+      </w:r>
+      <w:r>
+        <w:rPr>
+          <w:rFonts w:asciiTheme="minorEastAsia" w:hAnsiTheme="minorEastAsia"/>
+        </w:rPr>
+        <w:t>id</w:t>
+      </w:r>
+      <w:r>
+        <w:rPr>
+          <w:rFonts w:asciiTheme="minorEastAsia" w:hAnsiTheme="minorEastAsia"/>
+        </w:rPr>
+        <w:t>}</w:t>
+      </w:r>
+      <w:r>
+        <w:rPr>
+          <w:rFonts w:asciiTheme="minorEastAsia" w:hAnsiTheme="minorEastAsia"/>
+        </w:rPr>
+        <w:t>/{pageNum}</w:t>
       </w:r>
     </w:p>
     <w:p>
@@ -8562,6 +8681,14 @@
         <w:t>(</w:t>
       </w:r>
       <w:r>
+        <w:t>int pageNum</w:t>
+      </w:r>
+    </w:p>
+    <w:p>
+      <w:pPr>
+        <w:ind w:left="1680"/>
+      </w:pPr>
+      <w:r>
         <w:t>String commodityname</w:t>
       </w:r>
       <w:r>
@@ -8621,13 +8748,19 @@
           <w:rFonts w:asciiTheme="minorEastAsia" w:hAnsiTheme="minorEastAsia"/>
           <w:sz w:val="20"/>
         </w:rPr>
-        <w:t>api/commodity/get</w:t>
+        <w:t>api/commodity/{</w:t>
       </w:r>
       <w:r>
         <w:rPr>
           <w:rFonts w:asciiTheme="minorEastAsia" w:hAnsiTheme="minorEastAsia" w:hint="eastAsia"/>
         </w:rPr>
         <w:t>keyword</w:t>
+      </w:r>
+      <w:r>
+        <w:rPr>
+          <w:rFonts w:asciiTheme="minorEastAsia" w:hAnsiTheme="minorEastAsia"/>
+        </w:rPr>
+        <w:t>}/{pageNum}</w:t>
       </w:r>
     </w:p>
     <w:p>
@@ -10400,9 +10533,9 @@
       </w:r>
     </w:p>
     <w:p>
-      <w:r>
-        <w:tab/>
-      </w:r>
+      <w:pPr>
+        <w:ind w:left="1680" w:hanging="1260"/>
+      </w:pPr>
       <w:r>
         <w:t>方法</w:t>
       </w:r>
@@ -10458,7 +10591,9 @@
       </w:r>
       <w:r>
         <w:tab/>
-        <w:t>GET</w:t>
+      </w:r>
+      <w:r>
+        <w:t>POST</w:t>
       </w:r>
     </w:p>
     <w:p>
@@ -11429,6 +11564,20 @@
         <w:rPr>
           <w:rFonts w:hint="eastAsia"/>
         </w:rPr>
+        <w:t>i</w:t>
+      </w:r>
+      <w:r>
+        <w:t xml:space="preserve">nt pageNum </w:t>
+      </w:r>
+    </w:p>
+    <w:p>
+      <w:pPr>
+        <w:ind w:left="1260" w:firstLine="420"/>
+      </w:pPr>
+      <w:r>
+        <w:rPr>
+          <w:rFonts w:hint="eastAsia"/>
+        </w:rPr>
         <w:t>int</w:t>
       </w:r>
       <w:r>
@@ -11491,13 +11640,23 @@
           <w:rFonts w:asciiTheme="minorEastAsia" w:hAnsiTheme="minorEastAsia"/>
           <w:sz w:val="20"/>
         </w:rPr>
-        <w:t>api/commodity/get</w:t>
-      </w:r>
-      <w:r>
-        <w:rPr>
-          <w:rFonts w:asciiTheme="minorEastAsia" w:hAnsiTheme="minorEastAsia" w:hint="eastAsia"/>
-        </w:rPr>
-        <w:t>comment</w:t>
+        <w:t>api/commodity/</w:t>
+      </w:r>
+      <w:r>
+        <w:rPr>
+          <w:rFonts w:asciiTheme="minorEastAsia" w:hAnsiTheme="minorEastAsia"/>
+          <w:sz w:val="20"/>
+        </w:rPr>
+        <w:t>{</w:t>
+      </w:r>
+      <w:bookmarkStart w:id="0" w:name="_GoBack"/>
+      <w:bookmarkEnd w:id="0"/>
+      <w:r>
+        <w:rPr>
+          <w:rFonts w:asciiTheme="minorEastAsia" w:hAnsiTheme="minorEastAsia"/>
+          <w:sz w:val="20"/>
+        </w:rPr>
+        <w:t>commented}/{pageNum}</w:t>
       </w:r>
     </w:p>
     <w:p>
@@ -12178,6 +12337,7 @@
         <w:rPr>
           <w:rFonts w:hint="eastAsia"/>
         </w:rPr>
+        <w:lastRenderedPageBreak/>
         <w:tab/>
       </w:r>
       <w:r>
@@ -12195,7 +12355,6 @@
         <w:rPr>
           <w:rFonts w:hint="eastAsia"/>
         </w:rPr>
-        <w:lastRenderedPageBreak/>
         <w:t>调用接口</w:t>
       </w:r>
       <w:r>
@@ -13067,6 +13226,7 @@
         <w:rPr>
           <w:rFonts w:hint="eastAsia"/>
         </w:rPr>
+        <w:lastRenderedPageBreak/>
         <w:t>异常：</w:t>
       </w:r>
       <w:r>
@@ -13096,7 +13256,6 @@
         <w:rPr>
           <w:rFonts w:hint="eastAsia"/>
         </w:rPr>
-        <w:lastRenderedPageBreak/>
         <w:t>方法中的业务流程：</w:t>
       </w:r>
     </w:p>
@@ -13941,6 +14100,7 @@
         <w:rPr>
           <w:rFonts w:hint="eastAsia"/>
         </w:rPr>
+        <w:lastRenderedPageBreak/>
         <w:t>Sid</w:t>
       </w:r>
       <w:r>
@@ -13970,7 +14130,6 @@
         <w:rPr>
           <w:rFonts w:hint="eastAsia"/>
         </w:rPr>
-        <w:lastRenderedPageBreak/>
         <w:t>返回值：</w:t>
       </w:r>
       <w:r>
@@ -14801,6 +14960,7 @@
         <w:rPr>
           <w:rFonts w:hint="eastAsia"/>
         </w:rPr>
+        <w:lastRenderedPageBreak/>
         <w:t>异常：</w:t>
       </w:r>
       <w:r>
@@ -14830,7 +14990,6 @@
         <w:rPr>
           <w:rFonts w:hint="eastAsia"/>
         </w:rPr>
-        <w:lastRenderedPageBreak/>
         <w:t>调用接口</w:t>
       </w:r>
       <w:r>
@@ -15704,6 +15863,7 @@
         <w:rPr>
           <w:rFonts w:hint="eastAsia"/>
         </w:rPr>
+        <w:lastRenderedPageBreak/>
         <w:t>方法中的业务流程：</w:t>
       </w:r>
     </w:p>
@@ -15715,7 +15875,6 @@
         <w:rPr>
           <w:rFonts w:hint="eastAsia"/>
         </w:rPr>
-        <w:lastRenderedPageBreak/>
         <w:t>调用接口</w:t>
       </w:r>
       <w:r>
@@ -16630,6 +16789,7 @@
         <w:rPr>
           <w:rFonts w:hint="eastAsia"/>
         </w:rPr>
+        <w:lastRenderedPageBreak/>
         <w:t>方法中的业务流程：</w:t>
       </w:r>
     </w:p>
@@ -16641,7 +16801,6 @@
         <w:rPr>
           <w:rFonts w:hint="eastAsia"/>
         </w:rPr>
-        <w:lastRenderedPageBreak/>
         <w:t>调用接口</w:t>
       </w:r>
       <w:r>
@@ -17799,6 +17958,7 @@
           <w:rFonts w:hint="eastAsia"/>
           <w:bCs/>
         </w:rPr>
+        <w:lastRenderedPageBreak/>
         <w:t>根据传来的</w:t>
       </w:r>
       <w:r>
@@ -17870,7 +18030,6 @@
           <w:b/>
           <w:bCs/>
         </w:rPr>
-        <w:lastRenderedPageBreak/>
         <w:t>C</w:t>
       </w:r>
       <w:r>
@@ -19407,6 +19566,7 @@
         <w:rPr>
           <w:rFonts w:hint="eastAsia"/>
         </w:rPr>
+        <w:lastRenderedPageBreak/>
         <w:t xml:space="preserve">          </w:t>
       </w:r>
       <w:r>
@@ -19434,7 +19594,6 @@
         <w:rPr>
           <w:rFonts w:hint="eastAsia"/>
         </w:rPr>
-        <w:lastRenderedPageBreak/>
         <w:t xml:space="preserve">                 1)  </w:t>
       </w:r>
       <w:r>
@@ -21086,6 +21245,7 @@
           <w:rFonts w:cstheme="minorHAnsi"/>
           <w:szCs w:val="21"/>
         </w:rPr>
+        <w:lastRenderedPageBreak/>
         <w:t>方法中的业务流程</w:t>
       </w:r>
       <w:r>
@@ -21114,7 +21274,6 @@
           <w:rFonts w:cstheme="minorHAnsi" w:hint="eastAsia"/>
           <w:sz w:val="20"/>
         </w:rPr>
-        <w:lastRenderedPageBreak/>
         <w:t>根据传来的订单</w:t>
       </w:r>
       <w:r>
@@ -22712,6 +22871,7 @@
           <w:rFonts w:hint="eastAsia"/>
           <w:bCs/>
         </w:rPr>
+        <w:lastRenderedPageBreak/>
         <w:t xml:space="preserve">             </w:t>
       </w:r>
       <w:r>
@@ -22748,7 +22908,6 @@
           <w:rFonts w:hint="eastAsia"/>
           <w:bCs/>
         </w:rPr>
-        <w:lastRenderedPageBreak/>
         <w:t xml:space="preserve">             </w:t>
       </w:r>
       <w:r>
@@ -24160,6 +24319,7 @@
     </w:p>
     <w:p>
       <w:r>
+        <w:lastRenderedPageBreak/>
         <w:tab/>
       </w:r>
       <w:r>
@@ -24179,7 +24339,6 @@
     </w:p>
     <w:p>
       <w:r>
-        <w:lastRenderedPageBreak/>
         <w:tab/>
       </w:r>
       <w:r>
@@ -25029,7 +25188,11 @@
         <w:t>at</w:t>
       </w:r>
       <w:r>
-        <w:t>egory_id,brand_id) values(#{title},#{description},#{price},#{category.id},#{brand.id})</w:t>
+        <w:t xml:space="preserve">egory_id,brand_id) </w:t>
+      </w:r>
+      <w:r>
+        <w:lastRenderedPageBreak/>
+        <w:t>values(#{title},#{description},#{price},#{category.id},#{brand.id})</w:t>
       </w:r>
     </w:p>
     <w:p/>
